--- a/Analysis/Brain_Evo_03_11_OTS.docx
+++ b/Analysis/Brain_Evo_03_11_OTS.docx
@@ -7031,13 +7031,97 @@
         <w:rPr>
           <w:rFonts w:ascii="Arial" w:hAnsi="Arial" w:cs="Arial"/>
           <w:noProof/>
-          <w:color w:val="C45911" w:themeColor="accent2" w:themeShade="BF"/>
-          <w:szCs w:val="24"/>
-          <w:lang w:val="en-GB"/>
-        </w:rPr>
-        <w:t>In this comprehensive study of marsupial brain size evolution, we find an intriguing lack of selection-related brain size correlates</w:t>
-      </w:r>
-      <w:r>
+          <w:szCs w:val="24"/>
+          <w:lang w:val="en-GB"/>
+        </w:rPr>
+        <w:t xml:space="preserve">In this comprehensive study of brain size evolution, we find an intriguing lack of selection-related brain size correlates across the radiation of marsupial mammals. However, our use of RRphylo/SURFACE suggests that this very common issue in brain size evolution studies may arise because there is no </w:t>
+      </w:r>
+      <w:r>
+        <w:rPr>
+          <w:rFonts w:ascii="Arial" w:hAnsi="Arial" w:cs="Arial"/>
+          <w:noProof/>
+          <w:szCs w:val="24"/>
+          <w:lang w:val="en-GB"/>
+        </w:rPr>
+        <w:t xml:space="preserve">one </w:t>
+      </w:r>
+      <w:r>
+        <w:rPr>
+          <w:rFonts w:ascii="Arial" w:hAnsi="Arial" w:cs="Arial"/>
+          <w:noProof/>
+          <w:szCs w:val="24"/>
+          <w:lang w:val="en-GB"/>
+        </w:rPr>
+        <w:t>single correlate of brain size. Rather, increases in brain size seem to be associated with different factors in different radiations, which appears to make it all so noisy that an overarching signal is lost</w:t>
+      </w:r>
+      <w:r>
+        <w:rPr>
+          <w:rFonts w:ascii="Arial" w:hAnsi="Arial" w:cs="Arial"/>
+          <w:noProof/>
+          <w:szCs w:val="24"/>
+          <w:lang w:val="en-GB"/>
+        </w:rPr>
+        <w:t xml:space="preserve"> </w:t>
+      </w:r>
+      <w:r>
+        <w:rPr>
+          <w:rFonts w:ascii="Arial" w:hAnsi="Arial" w:cs="Arial"/>
+          <w:noProof/>
+          <w:szCs w:val="24"/>
+          <w:lang w:val="en-GB"/>
+        </w:rPr>
+        <w:fldChar w:fldCharType="begin"/>
+      </w:r>
+      <w:r>
+        <w:rPr>
+          <w:rFonts w:ascii="Arial" w:hAnsi="Arial" w:cs="Arial"/>
+          <w:noProof/>
+          <w:szCs w:val="24"/>
+          <w:lang w:val="en-GB"/>
+        </w:rPr>
+        <w:instrText xml:space="preserve"> ADDIN EN.CITE &lt;EndNote&gt;&lt;Cite&gt;&lt;Author&gt;Smaers&lt;/Author&gt;&lt;Year&gt;2012&lt;/Year&gt;&lt;RecNum&gt;53&lt;/RecNum&gt;&lt;DisplayText&gt;(Smaers, Dechmann, Goswami, Soligo, &amp;amp; Safi, 2012)&lt;/DisplayText&gt;&lt;record&gt;&lt;rec-number&gt;53&lt;/rec-number&gt;&lt;foreign-keys&gt;&lt;key app="EN" db-id="a9aw0atab92x0ledv2kxwsvmdfttad9p2fez" timestamp="1564364862" guid="5abbb43b-8e33-4bd2-86d0-8059f9b529ba"&gt;53&lt;/key&gt;&lt;/foreign-keys&gt;&lt;ref-type name="Journal Article"&gt;17&lt;/ref-type&gt;&lt;contributors&gt;&lt;authors&gt;&lt;author&gt;Smaers, J. B.&lt;/author&gt;&lt;author&gt;Dechmann, D. K.&lt;/author&gt;&lt;author&gt;Goswami, A.&lt;/author&gt;&lt;author&gt;Soligo, C.&lt;/author&gt;&lt;author&gt;Safi, K.&lt;/author&gt;&lt;/authors&gt;&lt;/contributors&gt;&lt;auth-address&gt;Department of Anthropology, University College London, London WC1H 0BW, United Kingdom.&lt;/auth-address&gt;&lt;titles&gt;&lt;title&gt;Comparative analyses of evolutionary rates reveal different pathways to encephalization in bats, carnivorans, and primates&lt;/title&gt;&lt;secondary-title&gt;Proc Natl Acad Sci U S A&lt;/secondary-title&gt;&lt;/titles&gt;&lt;pages&gt;18006-11&lt;/pages&gt;&lt;volume&gt;109&lt;/volume&gt;&lt;number&gt;44&lt;/number&gt;&lt;edition&gt;2012/10/17&lt;/edition&gt;&lt;keywords&gt;&lt;keyword&gt;Animals&lt;/keyword&gt;&lt;keyword&gt;*Biological Evolution&lt;/keyword&gt;&lt;keyword&gt;Brain/*physiology&lt;/keyword&gt;&lt;keyword&gt;Carnivora/*physiology&lt;/keyword&gt;&lt;keyword&gt;Chiroptera/*physiology&lt;/keyword&gt;&lt;keyword&gt;Locomotion&lt;/keyword&gt;&lt;keyword&gt;Phylogeny&lt;/keyword&gt;&lt;keyword&gt;Primates/*physiology&lt;/keyword&gt;&lt;/keywords&gt;&lt;dates&gt;&lt;year&gt;2012&lt;/year&gt;&lt;pub-dates&gt;&lt;date&gt;Oct 30&lt;/date&gt;&lt;/pub-dates&gt;&lt;/dates&gt;&lt;isbn&gt;1091-6490 (Electronic)&amp;#xD;0027-8424 (Linking)&lt;/isbn&gt;&lt;accession-num&gt;23071335&lt;/accession-num&gt;&lt;urls&gt;&lt;related-urls&gt;&lt;url&gt;https://www.ncbi.nlm.nih.gov/pubmed/23071335&lt;/url&gt;&lt;/related-urls&gt;&lt;/urls&gt;&lt;custom2&gt;PMC3497830&lt;/custom2&gt;&lt;electronic-resource-num&gt;10.1073/pnas.1212181109&lt;/electronic-resource-num&gt;&lt;/record&gt;&lt;/Cite&gt;&lt;/EndNote&gt;</w:instrText>
+      </w:r>
+      <w:r>
+        <w:rPr>
+          <w:rFonts w:ascii="Arial" w:hAnsi="Arial" w:cs="Arial"/>
+          <w:noProof/>
+          <w:szCs w:val="24"/>
+          <w:lang w:val="en-GB"/>
+        </w:rPr>
+        <w:fldChar w:fldCharType="separate"/>
+      </w:r>
+      <w:r>
+        <w:rPr>
+          <w:rFonts w:ascii="Arial" w:hAnsi="Arial" w:cs="Arial"/>
+          <w:noProof/>
+          <w:szCs w:val="24"/>
+          <w:lang w:val="en-GB"/>
+        </w:rPr>
+        <w:t>(Smaers, Dechmann, Goswami, Soligo, &amp; Safi, 2012)</w:t>
+      </w:r>
+      <w:r>
+        <w:rPr>
+          <w:rFonts w:ascii="Arial" w:hAnsi="Arial" w:cs="Arial"/>
+          <w:noProof/>
+          <w:szCs w:val="24"/>
+          <w:lang w:val="en-GB"/>
+        </w:rPr>
+        <w:fldChar w:fldCharType="end"/>
+      </w:r>
+      <w:r>
+        <w:rPr>
+          <w:rFonts w:ascii="Arial" w:hAnsi="Arial" w:cs="Arial"/>
+          <w:noProof/>
+          <w:szCs w:val="24"/>
+          <w:lang w:val="en-GB"/>
+        </w:rPr>
+        <w:t>.</w:t>
+      </w:r>
+    </w:p>
+    <w:p>
+      <w:pPr>
+        <w:spacing w:line="480" w:lineRule="auto"/>
+        <w:jc w:val="both"/>
         <w:rPr>
           <w:rFonts w:ascii="Arial" w:hAnsi="Arial" w:cs="Arial"/>
           <w:noProof/>
@@ -7045,8 +7129,7 @@
           <w:szCs w:val="24"/>
           <w:lang w:val="en-GB"/>
         </w:rPr>
-        <w:t xml:space="preserve"> across the radiation of marsupial mammals</w:t>
-      </w:r>
+      </w:pPr>
       <w:r>
         <w:rPr>
           <w:rFonts w:ascii="Arial" w:hAnsi="Arial" w:cs="Arial"/>
@@ -7055,7 +7138,70 @@
           <w:szCs w:val="24"/>
           <w:lang w:val="en-GB"/>
         </w:rPr>
-        <w:t>. However, our use of RRphylo/SURFACE suggests that this very common issue in brain size evolution studies may arise because there is no single correlate of brain size. Rather, increases in brain size seem to be associated with different factors in different radiations, which appears to make it all so noisy that an overarching signal is lost.</w:t>
+        <w:tab/>
+      </w:r>
+      <w:r>
+        <w:rPr>
+          <w:rFonts w:ascii="Arial" w:hAnsi="Arial" w:cs="Arial"/>
+          <w:noProof/>
+          <w:szCs w:val="24"/>
+          <w:lang w:val="en-GB"/>
+        </w:rPr>
+        <w:t xml:space="preserve">Our models included the most comprehensive dataset of marsupials to date, including species from all geographic </w:t>
+      </w:r>
+      <w:r>
+        <w:rPr>
+          <w:rFonts w:ascii="Arial" w:hAnsi="Arial" w:cs="Arial"/>
+          <w:noProof/>
+          <w:szCs w:val="24"/>
+          <w:lang w:val="en-GB"/>
+        </w:rPr>
+        <w:t xml:space="preserve">regions, along with updated body mass and trait data. </w:t>
+      </w:r>
+      <w:r>
+        <w:rPr>
+          <w:rFonts w:ascii="Arial" w:hAnsi="Arial" w:cs="Arial"/>
+          <w:noProof/>
+          <w:szCs w:val="24"/>
+          <w:lang w:val="en-GB"/>
+        </w:rPr>
+        <w:t>In order to tackle uncertainty due to missing data we u</w:t>
+      </w:r>
+      <w:r>
+        <w:rPr>
+          <w:rFonts w:ascii="Arial" w:hAnsi="Arial" w:cs="Arial"/>
+          <w:noProof/>
+          <w:szCs w:val="24"/>
+          <w:lang w:val="en-GB"/>
+        </w:rPr>
+        <w:t xml:space="preserve">sed phylogenetic imputations and </w:t>
+      </w:r>
+      <w:r>
+        <w:rPr>
+          <w:rFonts w:ascii="Arial" w:hAnsi="Arial" w:cs="Arial"/>
+          <w:szCs w:val="24"/>
+          <w:lang w:val="en-GB"/>
+        </w:rPr>
+        <w:t xml:space="preserve">Bayesian comparative analysis method – </w:t>
+      </w:r>
+      <w:proofErr w:type="spellStart"/>
+      <w:r>
+        <w:rPr>
+          <w:rFonts w:ascii="Arial" w:hAnsi="Arial" w:cs="Arial"/>
+          <w:szCs w:val="24"/>
+          <w:lang w:val="en-GB"/>
+        </w:rPr>
+        <w:t>MCMCglmm</w:t>
+      </w:r>
+      <w:proofErr w:type="spellEnd"/>
+      <w:r>
+        <w:rPr>
+          <w:rFonts w:ascii="Arial" w:hAnsi="Arial" w:cs="Arial"/>
+          <w:noProof/>
+          <w:szCs w:val="24"/>
+          <w:lang w:val="en-GB"/>
+        </w:rPr>
+        <w:t>, which allowed us to run the analysis on several imputed datasets.</w:t>
       </w:r>
     </w:p>
     <w:p>
@@ -7065,12 +7211,610 @@
         <w:rPr>
           <w:rFonts w:ascii="Arial" w:hAnsi="Arial" w:cs="Arial"/>
           <w:noProof/>
-          <w:color w:val="C45911" w:themeColor="accent2" w:themeShade="BF"/>
-          <w:szCs w:val="24"/>
-          <w:lang w:val="en-GB"/>
-        </w:rPr>
-      </w:pPr>
-      <w:r>
+          <w:szCs w:val="24"/>
+          <w:lang w:val="en-GB"/>
+        </w:rPr>
+      </w:pPr>
+      <w:r>
+        <w:rPr>
+          <w:rFonts w:ascii="Arial" w:hAnsi="Arial" w:cs="Arial"/>
+          <w:noProof/>
+          <w:szCs w:val="24"/>
+          <w:lang w:val="en-GB"/>
+        </w:rPr>
+        <w:t>Nevertheless</w:t>
+      </w:r>
+      <w:r>
+        <w:rPr>
+          <w:rFonts w:ascii="Arial" w:hAnsi="Arial" w:cs="Arial"/>
+          <w:noProof/>
+          <w:szCs w:val="24"/>
+          <w:lang w:val="en-GB"/>
+        </w:rPr>
+        <w:t>, the</w:t>
+      </w:r>
+      <w:r>
+        <w:rPr>
+          <w:rFonts w:ascii="Arial" w:hAnsi="Arial" w:cs="Arial"/>
+          <w:noProof/>
+          <w:szCs w:val="24"/>
+          <w:lang w:val="en-GB"/>
+        </w:rPr>
+        <w:t>se new and more rigorous analys</w:t>
+      </w:r>
+      <w:r>
+        <w:rPr>
+          <w:rFonts w:ascii="Arial" w:hAnsi="Arial" w:cs="Arial"/>
+          <w:noProof/>
+          <w:szCs w:val="24"/>
+          <w:lang w:val="en-GB"/>
+        </w:rPr>
+        <w:t>e</w:t>
+      </w:r>
+      <w:bookmarkStart w:id="6" w:name="_GoBack"/>
+      <w:bookmarkEnd w:id="6"/>
+      <w:r>
+        <w:rPr>
+          <w:rFonts w:ascii="Arial" w:hAnsi="Arial" w:cs="Arial"/>
+          <w:noProof/>
+          <w:szCs w:val="24"/>
+          <w:lang w:val="en-GB"/>
+        </w:rPr>
+        <w:t xml:space="preserve">s confirmed previous findings, namely, that the only major determinant of brain size evolution in marsupials is their developmental mode, and more specifically litter size is inversely related to relative </w:t>
+      </w:r>
+      <w:r>
+        <w:rPr>
+          <w:rFonts w:ascii="Arial" w:hAnsi="Arial" w:cs="Arial"/>
+          <w:noProof/>
+          <w:szCs w:val="24"/>
+          <w:lang w:val="en-GB"/>
+        </w:rPr>
+        <w:lastRenderedPageBreak/>
+        <w:t xml:space="preserve">brain size </w:t>
+      </w:r>
+      <w:r>
+        <w:rPr>
+          <w:rFonts w:ascii="Arial" w:hAnsi="Arial" w:cs="Arial"/>
+          <w:noProof/>
+          <w:szCs w:val="24"/>
+          <w:lang w:val="en-GB"/>
+        </w:rPr>
+        <w:fldChar w:fldCharType="begin"/>
+      </w:r>
+      <w:r>
+        <w:rPr>
+          <w:rFonts w:ascii="Arial" w:hAnsi="Arial" w:cs="Arial"/>
+          <w:noProof/>
+          <w:szCs w:val="24"/>
+          <w:lang w:val="en-GB"/>
+        </w:rPr>
+        <w:instrText xml:space="preserve"> ADDIN EN.CITE &lt;EndNote&gt;&lt;Cite&gt;&lt;Author&gt;Weisbecker&lt;/Author&gt;&lt;Year&gt;2015&lt;/Year&gt;&lt;RecNum&gt;122&lt;/RecNum&gt;&lt;DisplayText&gt;(V. Weisbecker et al., 2015)&lt;/DisplayText&gt;&lt;record&gt;&lt;rec-number&gt;122&lt;/rec-number&gt;&lt;foreign-keys&gt;&lt;key app="EN" db-id="a9aw0atab92x0ledv2kxwsvmdfttad9p2fez" timestamp="1564364862" guid="18b0de35-7add-43e4-9523-488c4c1d8d00"&gt;122&lt;/key&gt;&lt;/foreign-keys&gt;&lt;ref-type name="Journal Article"&gt;17&lt;/ref-type&gt;&lt;contributors&gt;&lt;authors&gt;&lt;author&gt;Weisbecker, V.&lt;/author&gt;&lt;author&gt;Blomberg, S.&lt;/author&gt;&lt;author&gt;Goldizen, A. W.&lt;/author&gt;&lt;author&gt;Brown, M.&lt;/author&gt;&lt;author&gt;Fisher, D.&lt;/author&gt;&lt;/authors&gt;&lt;/contributors&gt;&lt;auth-address&gt;School of Biological Sciences, University of Queensland, St. Lucia, Qld., Australia.&lt;/auth-address&gt;&lt;titles&gt;&lt;title&gt;The evolution of relative brain size in marsupials is energetically constrained but not driven by behavioral complexity&lt;/title&gt;&lt;secondary-title&gt;Brain Behav Evol&lt;/secondary-title&gt;&lt;/titles&gt;&lt;pages&gt;125-35&lt;/pages&gt;&lt;volume&gt;85&lt;/volume&gt;&lt;number&gt;2&lt;/number&gt;&lt;edition&gt;2015/05/15&lt;/edition&gt;&lt;keywords&gt;&lt;keyword&gt;Animals&lt;/keyword&gt;&lt;keyword&gt;*Biological Evolution&lt;/keyword&gt;&lt;keyword&gt;Body Size&lt;/keyword&gt;&lt;keyword&gt;Brain/*anatomy &amp;amp; histology/metabolism&lt;/keyword&gt;&lt;keyword&gt;Female&lt;/keyword&gt;&lt;keyword&gt;Marsupialia/*anatomy &amp;amp; histology/metabolism&lt;/keyword&gt;&lt;keyword&gt;Maternal Behavior&lt;/keyword&gt;&lt;keyword&gt;Organ Size&lt;/keyword&gt;&lt;keyword&gt;Reproduction&lt;/keyword&gt;&lt;keyword&gt;Seasons&lt;/keyword&gt;&lt;/keywords&gt;&lt;dates&gt;&lt;year&gt;2015&lt;/year&gt;&lt;/dates&gt;&lt;publisher&gt;Karger Publishers&lt;/publisher&gt;&lt;isbn&gt;1421-9743 (Electronic)&amp;#xD;0006-8977 (Linking)&lt;/isbn&gt;&lt;accession-num&gt;25966967&lt;/accession-num&gt;&lt;urls&gt;&lt;related-urls&gt;&lt;url&gt;https://www.ncbi.nlm.nih.gov/pubmed/25966967&lt;/url&gt;&lt;/related-urls&gt;&lt;/urls&gt;&lt;electronic-resource-num&gt;10.1159/000377666&lt;/electronic-resource-num&gt;&lt;/record&gt;&lt;/Cite&gt;&lt;/EndNote&gt;</w:instrText>
+      </w:r>
+      <w:r>
+        <w:rPr>
+          <w:rFonts w:ascii="Arial" w:hAnsi="Arial" w:cs="Arial"/>
+          <w:noProof/>
+          <w:szCs w:val="24"/>
+          <w:lang w:val="en-GB"/>
+        </w:rPr>
+        <w:fldChar w:fldCharType="separate"/>
+      </w:r>
+      <w:r>
+        <w:rPr>
+          <w:rFonts w:ascii="Arial" w:hAnsi="Arial" w:cs="Arial"/>
+          <w:noProof/>
+          <w:szCs w:val="24"/>
+          <w:lang w:val="en-GB"/>
+        </w:rPr>
+        <w:t>(V. Weisbecker et al., 2015)</w:t>
+      </w:r>
+      <w:r>
+        <w:rPr>
+          <w:rFonts w:ascii="Arial" w:hAnsi="Arial" w:cs="Arial"/>
+          <w:noProof/>
+          <w:szCs w:val="24"/>
+          <w:lang w:val="en-GB"/>
+        </w:rPr>
+        <w:fldChar w:fldCharType="end"/>
+      </w:r>
+      <w:r>
+        <w:rPr>
+          <w:rFonts w:ascii="Arial" w:hAnsi="Arial" w:cs="Arial"/>
+          <w:noProof/>
+          <w:szCs w:val="24"/>
+          <w:lang w:val="en-GB"/>
+        </w:rPr>
+        <w:t>. Additionally, we were able to confirm that marsupials from New Guinea do have the largest brains among marsupials, but this relationship is dependent upon body size (I need to plot the separate NG/Aus/America brain/body scatterplots).</w:t>
+      </w:r>
+      <w:r>
+        <w:rPr>
+          <w:rFonts w:ascii="Arial" w:hAnsi="Arial" w:cs="Arial"/>
+          <w:noProof/>
+          <w:szCs w:val="24"/>
+          <w:lang w:val="en-GB"/>
+        </w:rPr>
+        <w:t xml:space="preserve"> Similar to previous studies </w:t>
+      </w:r>
+      <w:r>
+        <w:rPr>
+          <w:rFonts w:ascii="Arial" w:hAnsi="Arial" w:cs="Arial"/>
+          <w:noProof/>
+          <w:szCs w:val="24"/>
+          <w:lang w:val="en-GB"/>
+        </w:rPr>
+        <w:fldChar w:fldCharType="begin">
+          <w:fldData xml:space="preserve">PEVuZE5vdGU+PENpdGU+PEF1dGhvcj5Jd2FuaXVrPC9BdXRob3I+PFllYXI+MjAwMTwvWWVhcj48
+UmVjTnVtPjIxMjwvUmVjTnVtPjxEaXNwbGF5VGV4dD4oQnllcnMsIDE5OTk7IEl3YW5pdWssIE5l
+bHNvbiwgJmFtcDsgUGVsbGlzLCAyMDAxKTwvRGlzcGxheVRleHQ+PHJlY29yZD48cmVjLW51bWJl
+cj4yMTI8L3JlYy1udW1iZXI+PGZvcmVpZ24ta2V5cz48a2V5IGFwcD0iRU4iIGRiLWlkPSJhOWF3
+MGF0YWI5MngwbGVkdjJreHdzdm1kZnR0YWQ5cDJmZXoiIHRpbWVzdGFtcD0iMTU2NDM2NDg2MyIg
+Z3VpZD0iMWM4NTA1MjItNDVjOS00Njg4LWE2ODAtYmIwZDliOWRjMzM3Ij4yMTI8L2tleT48L2Zv
+cmVpZ24ta2V5cz48cmVmLXR5cGUgbmFtZT0iSm91cm5hbCBBcnRpY2xlIj4xNzwvcmVmLXR5cGU+
+PGNvbnRyaWJ1dG9ycz48YXV0aG9ycz48YXV0aG9yPkl3YW5pdWssIEFuZHJldyBOLjwvYXV0aG9y
+PjxhdXRob3I+TmVsc29uLCBKb2huIEUuPC9hdXRob3I+PGF1dGhvcj5QZWxsaXMsIFNlcmdpbyBN
+LjwvYXV0aG9yPjwvYXV0aG9ycz48L2NvbnRyaWJ1dG9ycz48dGl0bGVzPjx0aXRsZT5EbyBiaWct
+YnJhaW5lZCBhbmltYWxzIHBsYXkgbW9yZT8gQ29tcGFyYXRpdmUgYW5hbHlzZXMgb2YgcGxheSBh
+bmQgcmVsYXRpdmUgYnJhaW4gc2l6ZSBpbiBtYW1tYWxzPC90aXRsZT48c2Vjb25kYXJ5LXRpdGxl
+PkpvdXJuYWwgb2YgQ29tcGFyYXRpdmUgUHN5Y2hvbG9neTwvc2Vjb25kYXJ5LXRpdGxlPjwvdGl0
+bGVzPjxwZXJpb2RpY2FsPjxmdWxsLXRpdGxlPkpvdXJuYWwgb2YgQ29tcGFyYXRpdmUgUHN5Y2hv
+bG9neTwvZnVsbC10aXRsZT48L3BlcmlvZGljYWw+PHBhZ2VzPjI5LTQxPC9wYWdlcz48dm9sdW1l
+PjExNTwvdm9sdW1lPjxudW1iZXI+MTwvbnVtYmVyPjxzZWN0aW9uPjI5PC9zZWN0aW9uPjxkYXRl
+cz48eWVhcj4yMDAxPC95ZWFyPjwvZGF0ZXM+PGlzYm4+MTkzOS0yMDg3JiN4RDswNzM1LTcwMzY8
+L2lzYm4+PHVybHM+PHJlbGF0ZWQtdXJscz48dXJsPmh0dHA6Ly9kb2kuYXBhLm9yZy9nZXRkb2ku
+Y2ZtP2RvaT0xMC4xMDM3LzA3MzUtNzAzNi4xMTUuMS4yOTwvdXJsPjwvcmVsYXRlZC11cmxzPjwv
+dXJscz48ZWxlY3Ryb25pYy1yZXNvdXJjZS1udW0+MTAuMTAzNy8wNzM1LTcwMzYuMTE1LjEuMjk8
+L2VsZWN0cm9uaWMtcmVzb3VyY2UtbnVtPjwvcmVjb3JkPjwvQ2l0ZT48Q2l0ZT48QXV0aG9yPkJ5
+ZXJzPC9BdXRob3I+PFllYXI+MTk5OTwvWWVhcj48UmVjTnVtPjE2NzwvUmVjTnVtPjxyZWNvcmQ+
+PHJlYy1udW1iZXI+MTY3PC9yZWMtbnVtYmVyPjxmb3JlaWduLWtleXM+PGtleSBhcHA9IkVOIiBk
+Yi1pZD0iYTlhdzBhdGFiOTJ4MGxlZHYya3h3c3ZtZGZ0dGFkOXAyZmV6IiB0aW1lc3RhbXA9IjE1
+NjQzNjQ4NjMiIGd1aWQ9IjM4OTNkMjZkLWNhY2EtNDg3NC1iMGYxLTRiZTczYzQyNmY0MiI+MTY3
+PC9rZXk+PC9mb3JlaWduLWtleXM+PHJlZi10eXBlIG5hbWU9IkpvdXJuYWwgQXJ0aWNsZSI+MTc8
+L3JlZi10eXBlPjxjb250cmlidXRvcnM+PGF1dGhvcnM+PGF1dGhvcj5CeWVycywgSm9obiBBLjwv
+YXV0aG9yPjwvYXV0aG9ycz48L2NvbnRyaWJ1dG9ycz48YXV0aC1hZGRyZXNzPlVuaXYgSWRhaG8s
+IERlcHQgQmlvbCBTY2ksIE1vc2NvdywgSUQgODM4NDQgVVNBPC9hdXRoLWFkZHJlc3M+PHRpdGxl
+cz48dGl0bGU+VGhlIGRpc3RyaWJ1dGlvbiBvZiBwbGF5IGJlaGF2aW91ciBhbW9uZyBBdXN0cmFs
+aWFuIG1hcnN1cGlhbHM8L3RpdGxlPjxzZWNvbmRhcnktdGl0bGU+Sm91cm5hbCBvZiBab29sb2d5
+PC9zZWNvbmRhcnktdGl0bGU+PGFsdC10aXRsZT5KIFpvb2w8L2FsdC10aXRsZT48L3RpdGxlcz48
+cGVyaW9kaWNhbD48ZnVsbC10aXRsZT5Kb3VybmFsIG9mIHpvb2xvZ3k8L2Z1bGwtdGl0bGU+PC9w
+ZXJpb2RpY2FsPjxwYWdlcz4zNDktMzU2PC9wYWdlcz48dm9sdW1lPjI0Nzwvdm9sdW1lPjxudW1i
+ZXI+MzwvbnVtYmVyPjxzZWN0aW9uPjM0OTwvc2VjdGlvbj48a2V5d29yZHM+PGtleXdvcmQ+cGxh
+eTwva2V5d29yZD48a2V5d29yZD5tYXJzdXBpYWxzPC9rZXl3b3JkPjxrZXl3b3JkPmJyYWluIHNp
+emU8L2tleXdvcmQ+PGtleXdvcmQ+bWV0YWJvbGljIHJhdGU8L2tleXdvcmQ+PGtleXdvcmQ+c29j
+aWFsLWJlaGF2aW9yPC9rZXl3b3JkPjxrZXl3b3JkPmF2aWFuIHBsYXk8L2tleXdvcmQ+PGtleXdv
+cmQ+bWFtbWFsczwva2V5d29yZD48a2V5d29yZD5icmFpbjwva2V5d29yZD48a2V5d29yZD5ldm9s
+dXRpb25hcnk8L2tleXdvcmQ+PGtleXdvcmQ+ZW52aXJvbm1lbnQ8L2tleXdvcmQ+PGtleXdvcmQ+
+bWV0YWJvbGlzbTwva2V5d29yZD48a2V5d29yZD5yYXRlczwva2V5d29yZD48a2V5d29yZD5zaXpl
+PC9rZXl3b3JkPjwva2V5d29yZHM+PGRhdGVzPjx5ZWFyPjE5OTk8L3llYXI+PHB1Yi1kYXRlcz48
+ZGF0ZT5NYXI8L2RhdGU+PC9wdWItZGF0ZXM+PC9kYXRlcz48cHVibGlzaGVyPldpbGV5L0JsYWNr
+d2VsbCAoMTAuMTExMSk8L3B1Ymxpc2hlcj48aXNibj4wOTUyLTgzNjkmI3hEOzE0NjktNzk5ODwv
+aXNibj48YWNjZXNzaW9uLW51bT5XT1M6MDAwMDc5ODYxNTAwMDA2PC9hY2Nlc3Npb24tbnVtPjx1
+cmxzPjxyZWxhdGVkLXVybHM+PHVybD4mbHQ7R28gdG8gSVNJJmd0OzovL1dPUzowMDAwNzk4NjE1
+MDAwMDY8L3VybD48L3JlbGF0ZWQtdXJscz48L3VybHM+PGVsZWN0cm9uaWMtcmVzb3VyY2UtbnVt
+PjEwLjExMTEvai4xNDY5LTc5OTguMTk5OS50YjAwOTk3Lng8L2VsZWN0cm9uaWMtcmVzb3VyY2Ut
+bnVtPjxsYW5ndWFnZT5FbmdsaXNoPC9sYW5ndWFnZT48L3JlY29yZD48L0NpdGU+PC9FbmROb3Rl
+Pn==
+</w:fldData>
+        </w:fldChar>
+      </w:r>
+      <w:r>
+        <w:rPr>
+          <w:rFonts w:ascii="Arial" w:hAnsi="Arial" w:cs="Arial"/>
+          <w:noProof/>
+          <w:szCs w:val="24"/>
+          <w:lang w:val="en-GB"/>
+        </w:rPr>
+        <w:instrText xml:space="preserve"> ADDIN EN.CITE </w:instrText>
+      </w:r>
+      <w:r>
+        <w:rPr>
+          <w:rFonts w:ascii="Arial" w:hAnsi="Arial" w:cs="Arial"/>
+          <w:noProof/>
+          <w:szCs w:val="24"/>
+          <w:lang w:val="en-GB"/>
+        </w:rPr>
+        <w:fldChar w:fldCharType="begin">
+          <w:fldData xml:space="preserve">PEVuZE5vdGU+PENpdGU+PEF1dGhvcj5Jd2FuaXVrPC9BdXRob3I+PFllYXI+MjAwMTwvWWVhcj48
+UmVjTnVtPjIxMjwvUmVjTnVtPjxEaXNwbGF5VGV4dD4oQnllcnMsIDE5OTk7IEl3YW5pdWssIE5l
+bHNvbiwgJmFtcDsgUGVsbGlzLCAyMDAxKTwvRGlzcGxheVRleHQ+PHJlY29yZD48cmVjLW51bWJl
+cj4yMTI8L3JlYy1udW1iZXI+PGZvcmVpZ24ta2V5cz48a2V5IGFwcD0iRU4iIGRiLWlkPSJhOWF3
+MGF0YWI5MngwbGVkdjJreHdzdm1kZnR0YWQ5cDJmZXoiIHRpbWVzdGFtcD0iMTU2NDM2NDg2MyIg
+Z3VpZD0iMWM4NTA1MjItNDVjOS00Njg4LWE2ODAtYmIwZDliOWRjMzM3Ij4yMTI8L2tleT48L2Zv
+cmVpZ24ta2V5cz48cmVmLXR5cGUgbmFtZT0iSm91cm5hbCBBcnRpY2xlIj4xNzwvcmVmLXR5cGU+
+PGNvbnRyaWJ1dG9ycz48YXV0aG9ycz48YXV0aG9yPkl3YW5pdWssIEFuZHJldyBOLjwvYXV0aG9y
+PjxhdXRob3I+TmVsc29uLCBKb2huIEUuPC9hdXRob3I+PGF1dGhvcj5QZWxsaXMsIFNlcmdpbyBN
+LjwvYXV0aG9yPjwvYXV0aG9ycz48L2NvbnRyaWJ1dG9ycz48dGl0bGVzPjx0aXRsZT5EbyBiaWct
+YnJhaW5lZCBhbmltYWxzIHBsYXkgbW9yZT8gQ29tcGFyYXRpdmUgYW5hbHlzZXMgb2YgcGxheSBh
+bmQgcmVsYXRpdmUgYnJhaW4gc2l6ZSBpbiBtYW1tYWxzPC90aXRsZT48c2Vjb25kYXJ5LXRpdGxl
+PkpvdXJuYWwgb2YgQ29tcGFyYXRpdmUgUHN5Y2hvbG9neTwvc2Vjb25kYXJ5LXRpdGxlPjwvdGl0
+bGVzPjxwZXJpb2RpY2FsPjxmdWxsLXRpdGxlPkpvdXJuYWwgb2YgQ29tcGFyYXRpdmUgUHN5Y2hv
+bG9neTwvZnVsbC10aXRsZT48L3BlcmlvZGljYWw+PHBhZ2VzPjI5LTQxPC9wYWdlcz48dm9sdW1l
+PjExNTwvdm9sdW1lPjxudW1iZXI+MTwvbnVtYmVyPjxzZWN0aW9uPjI5PC9zZWN0aW9uPjxkYXRl
+cz48eWVhcj4yMDAxPC95ZWFyPjwvZGF0ZXM+PGlzYm4+MTkzOS0yMDg3JiN4RDswNzM1LTcwMzY8
+L2lzYm4+PHVybHM+PHJlbGF0ZWQtdXJscz48dXJsPmh0dHA6Ly9kb2kuYXBhLm9yZy9nZXRkb2ku
+Y2ZtP2RvaT0xMC4xMDM3LzA3MzUtNzAzNi4xMTUuMS4yOTwvdXJsPjwvcmVsYXRlZC11cmxzPjwv
+dXJscz48ZWxlY3Ryb25pYy1yZXNvdXJjZS1udW0+MTAuMTAzNy8wNzM1LTcwMzYuMTE1LjEuMjk8
+L2VsZWN0cm9uaWMtcmVzb3VyY2UtbnVtPjwvcmVjb3JkPjwvQ2l0ZT48Q2l0ZT48QXV0aG9yPkJ5
+ZXJzPC9BdXRob3I+PFllYXI+MTk5OTwvWWVhcj48UmVjTnVtPjE2NzwvUmVjTnVtPjxyZWNvcmQ+
+PHJlYy1udW1iZXI+MTY3PC9yZWMtbnVtYmVyPjxmb3JlaWduLWtleXM+PGtleSBhcHA9IkVOIiBk
+Yi1pZD0iYTlhdzBhdGFiOTJ4MGxlZHYya3h3c3ZtZGZ0dGFkOXAyZmV6IiB0aW1lc3RhbXA9IjE1
+NjQzNjQ4NjMiIGd1aWQ9IjM4OTNkMjZkLWNhY2EtNDg3NC1iMGYxLTRiZTczYzQyNmY0MiI+MTY3
+PC9rZXk+PC9mb3JlaWduLWtleXM+PHJlZi10eXBlIG5hbWU9IkpvdXJuYWwgQXJ0aWNsZSI+MTc8
+L3JlZi10eXBlPjxjb250cmlidXRvcnM+PGF1dGhvcnM+PGF1dGhvcj5CeWVycywgSm9obiBBLjwv
+YXV0aG9yPjwvYXV0aG9ycz48L2NvbnRyaWJ1dG9ycz48YXV0aC1hZGRyZXNzPlVuaXYgSWRhaG8s
+IERlcHQgQmlvbCBTY2ksIE1vc2NvdywgSUQgODM4NDQgVVNBPC9hdXRoLWFkZHJlc3M+PHRpdGxl
+cz48dGl0bGU+VGhlIGRpc3RyaWJ1dGlvbiBvZiBwbGF5IGJlaGF2aW91ciBhbW9uZyBBdXN0cmFs
+aWFuIG1hcnN1cGlhbHM8L3RpdGxlPjxzZWNvbmRhcnktdGl0bGU+Sm91cm5hbCBvZiBab29sb2d5
+PC9zZWNvbmRhcnktdGl0bGU+PGFsdC10aXRsZT5KIFpvb2w8L2FsdC10aXRsZT48L3RpdGxlcz48
+cGVyaW9kaWNhbD48ZnVsbC10aXRsZT5Kb3VybmFsIG9mIHpvb2xvZ3k8L2Z1bGwtdGl0bGU+PC9w
+ZXJpb2RpY2FsPjxwYWdlcz4zNDktMzU2PC9wYWdlcz48dm9sdW1lPjI0Nzwvdm9sdW1lPjxudW1i
+ZXI+MzwvbnVtYmVyPjxzZWN0aW9uPjM0OTwvc2VjdGlvbj48a2V5d29yZHM+PGtleXdvcmQ+cGxh
+eTwva2V5d29yZD48a2V5d29yZD5tYXJzdXBpYWxzPC9rZXl3b3JkPjxrZXl3b3JkPmJyYWluIHNp
+emU8L2tleXdvcmQ+PGtleXdvcmQ+bWV0YWJvbGljIHJhdGU8L2tleXdvcmQ+PGtleXdvcmQ+c29j
+aWFsLWJlaGF2aW9yPC9rZXl3b3JkPjxrZXl3b3JkPmF2aWFuIHBsYXk8L2tleXdvcmQ+PGtleXdv
+cmQ+bWFtbWFsczwva2V5d29yZD48a2V5d29yZD5icmFpbjwva2V5d29yZD48a2V5d29yZD5ldm9s
+dXRpb25hcnk8L2tleXdvcmQ+PGtleXdvcmQ+ZW52aXJvbm1lbnQ8L2tleXdvcmQ+PGtleXdvcmQ+
+bWV0YWJvbGlzbTwva2V5d29yZD48a2V5d29yZD5yYXRlczwva2V5d29yZD48a2V5d29yZD5zaXpl
+PC9rZXl3b3JkPjwva2V5d29yZHM+PGRhdGVzPjx5ZWFyPjE5OTk8L3llYXI+PHB1Yi1kYXRlcz48
+ZGF0ZT5NYXI8L2RhdGU+PC9wdWItZGF0ZXM+PC9kYXRlcz48cHVibGlzaGVyPldpbGV5L0JsYWNr
+d2VsbCAoMTAuMTExMSk8L3B1Ymxpc2hlcj48aXNibj4wOTUyLTgzNjkmI3hEOzE0NjktNzk5ODwv
+aXNibj48YWNjZXNzaW9uLW51bT5XT1M6MDAwMDc5ODYxNTAwMDA2PC9hY2Nlc3Npb24tbnVtPjx1
+cmxzPjxyZWxhdGVkLXVybHM+PHVybD4mbHQ7R28gdG8gSVNJJmd0OzovL1dPUzowMDAwNzk4NjE1
+MDAwMDY8L3VybD48L3JlbGF0ZWQtdXJscz48L3VybHM+PGVsZWN0cm9uaWMtcmVzb3VyY2UtbnVt
+PjEwLjExMTEvai4xNDY5LTc5OTguMTk5OS50YjAwOTk3Lng8L2VsZWN0cm9uaWMtcmVzb3VyY2Ut
+bnVtPjxsYW5ndWFnZT5FbmdsaXNoPC9sYW5ndWFnZT48L3JlY29yZD48L0NpdGU+PC9FbmROb3Rl
+Pn==
+</w:fldData>
+        </w:fldChar>
+      </w:r>
+      <w:r>
+        <w:rPr>
+          <w:rFonts w:ascii="Arial" w:hAnsi="Arial" w:cs="Arial"/>
+          <w:noProof/>
+          <w:szCs w:val="24"/>
+          <w:lang w:val="en-GB"/>
+        </w:rPr>
+        <w:instrText xml:space="preserve"> ADDIN EN.CITE.DATA </w:instrText>
+      </w:r>
+      <w:r>
+        <w:rPr>
+          <w:rFonts w:ascii="Arial" w:hAnsi="Arial" w:cs="Arial"/>
+          <w:noProof/>
+          <w:szCs w:val="24"/>
+          <w:lang w:val="en-GB"/>
+        </w:rPr>
+      </w:r>
+      <w:r>
+        <w:rPr>
+          <w:rFonts w:ascii="Arial" w:hAnsi="Arial" w:cs="Arial"/>
+          <w:noProof/>
+          <w:szCs w:val="24"/>
+          <w:lang w:val="en-GB"/>
+        </w:rPr>
+        <w:fldChar w:fldCharType="end"/>
+      </w:r>
+      <w:r>
+        <w:rPr>
+          <w:rFonts w:ascii="Arial" w:hAnsi="Arial" w:cs="Arial"/>
+          <w:noProof/>
+          <w:szCs w:val="24"/>
+          <w:lang w:val="en-GB"/>
+        </w:rPr>
+        <w:fldChar w:fldCharType="separate"/>
+      </w:r>
+      <w:r>
+        <w:rPr>
+          <w:rFonts w:ascii="Arial" w:hAnsi="Arial" w:cs="Arial"/>
+          <w:noProof/>
+          <w:szCs w:val="24"/>
+          <w:lang w:val="en-GB"/>
+        </w:rPr>
+        <w:t>(Byers, 1999; Iwaniuk, Nelson, &amp; Pellis, 2001)</w:t>
+      </w:r>
+      <w:r>
+        <w:rPr>
+          <w:rFonts w:ascii="Arial" w:hAnsi="Arial" w:cs="Arial"/>
+          <w:noProof/>
+          <w:szCs w:val="24"/>
+          <w:lang w:val="en-GB"/>
+        </w:rPr>
+        <w:fldChar w:fldCharType="end"/>
+      </w:r>
+      <w:r>
+        <w:rPr>
+          <w:rFonts w:ascii="Arial" w:hAnsi="Arial" w:cs="Arial"/>
+          <w:noProof/>
+          <w:szCs w:val="24"/>
+          <w:lang w:val="en-GB"/>
+        </w:rPr>
+        <w:t>, we did not find any clear-cut evidence that play behaviour and its complexity is related to brain size.</w:t>
+      </w:r>
+    </w:p>
+    <w:p>
+      <w:pPr>
+        <w:spacing w:line="480" w:lineRule="auto"/>
+        <w:jc w:val="both"/>
+        <w:rPr>
+          <w:rFonts w:ascii="Arial" w:hAnsi="Arial" w:cs="Arial"/>
+          <w:noProof/>
+          <w:szCs w:val="24"/>
+          <w:lang w:val="en-GB"/>
+        </w:rPr>
+      </w:pPr>
+      <w:r>
+        <w:rPr>
+          <w:rFonts w:ascii="Arial" w:hAnsi="Arial" w:cs="Arial"/>
+          <w:noProof/>
+          <w:szCs w:val="24"/>
+          <w:lang w:val="en-GB"/>
+        </w:rPr>
+        <w:t xml:space="preserve">Apart from confirming previous findings, we were able to analyse the relationship between species’ vulnerability and brain size, showing for the first time that </w:t>
+      </w:r>
+      <w:r>
+        <w:rPr>
+          <w:rFonts w:ascii="Arial" w:hAnsi="Arial" w:cs="Arial"/>
+          <w:noProof/>
+          <w:szCs w:val="24"/>
+          <w:lang w:val="en-GB"/>
+        </w:rPr>
+        <w:t xml:space="preserve">larger brained marsupials are more vulnerable to extinction. This effect, again, was dependent on body size (I need to graph this too) </w:t>
+      </w:r>
+      <w:r>
+        <w:rPr>
+          <w:rFonts w:ascii="Arial" w:hAnsi="Arial" w:cs="Arial"/>
+          <w:noProof/>
+          <w:szCs w:val="24"/>
+          <w:lang w:val="en-GB"/>
+        </w:rPr>
+        <w:fldChar w:fldCharType="begin">
+          <w:fldData xml:space="preserve">PEVuZE5vdGU+PENpdGU+PEF1dGhvcj5BYmVsc29uPC9BdXRob3I+PFllYXI+MjAxNjwvWWVhcj48
+UmVjTnVtPjI5OTwvUmVjTnVtPjxEaXNwbGF5VGV4dD4oQWJlbHNvbiwgMjAxNjsgR29uemFsZXot
+Vm95ZXIsIEdvbnphbGV6LVN1YXJleiwgVmlsYSwgJmFtcDsgUmV2aWxsYSwgMjAxNik8L0Rpc3Bs
+YXlUZXh0PjxyZWNvcmQ+PHJlYy1udW1iZXI+Mjk5PC9yZWMtbnVtYmVyPjxmb3JlaWduLWtleXM+
+PGtleSBhcHA9IkVOIiBkYi1pZD0iYTlhdzBhdGFiOTJ4MGxlZHYya3h3c3ZtZGZ0dGFkOXAyZmV6
+IiB0aW1lc3RhbXA9IjE1NjQzNjQ4NjQiIGd1aWQ9IjYwYWNlN2U0LWRkZDEtNDA2ZS05YmVhLTI3
+YzI4MTY0ZjdmYiI+Mjk5PC9rZXk+PC9mb3JlaWduLWtleXM+PHJlZi10eXBlIG5hbWU9IkpvdXJu
+YWwgQXJ0aWNsZSI+MTc8L3JlZi10eXBlPjxjb250cmlidXRvcnM+PGF1dGhvcnM+PGF1dGhvcj5B
+YmVsc29uLCBFLiBTLjwvYXV0aG9yPjwvYXV0aG9ycz48L2NvbnRyaWJ1dG9ycz48YXV0aC1hZGRy
+ZXNzPkRlcGFydG1lbnQgb2YgQmlvbG9naWNhbCBTY2llbmNlcywgU3RhbmZvcmQgVW5pdmVyc2l0
+eSwgU3RhbmZvcmQsIENBIDk0MzA1LCBVU0EgYWJlbHNvbkBhbHVtbmkuc3RhbmZvcmQuZWR1Ljwv
+YXV0aC1hZGRyZXNzPjx0aXRsZXM+PHRpdGxlPkJyYWluIHNpemUgaXMgY29ycmVsYXRlZCB3aXRo
+IGVuZGFuZ2VybWVudCBzdGF0dXMgaW4gbWFtbWFsczwvdGl0bGU+PHNlY29uZGFyeS10aXRsZT5Q
+cm9jIEJpb2wgU2NpPC9zZWNvbmRhcnktdGl0bGU+PC90aXRsZXM+PHBlcmlvZGljYWw+PGZ1bGwt
+dGl0bGU+UHJvYyBCaW9sIFNjaTwvZnVsbC10aXRsZT48L3BlcmlvZGljYWw+PHBhZ2VzPjIwMTUy
+NzcyPC9wYWdlcz48dm9sdW1lPjI4Mzwvdm9sdW1lPjxudW1iZXI+MTgyNTwvbnVtYmVyPjxlZGl0
+aW9uPjIwMTYvMDIvMTk8L2VkaXRpb24+PGtleXdvcmRzPjxrZXl3b3JkPkFuaW1hbHM8L2tleXdv
+cmQ+PGtleXdvcmQ+Qm9keSBTaXplPC9rZXl3b3JkPjxrZXl3b3JkPkJyYWluLyphbmF0b215ICZh
+bXA7IGhpc3RvbG9neS8qcGh5c2lvbG9neTwva2V5d29yZD48a2V5d29yZD4qQ29uc2VydmF0aW9u
+IG9mIE5hdHVyYWwgUmVzb3VyY2VzPC9rZXl3b3JkPjxrZXl3b3JkPipFeHRpbmN0aW9uLCBCaW9s
+b2dpY2FsPC9rZXl3b3JkPjxrZXl3b3JkPk1hbW1hbHMvKmFuYXRvbXkgJmFtcDsgaGlzdG9sb2d5
+LypwaHlzaW9sb2d5PC9rZXl3b3JkPjxrZXl3b3JkPk9yZ2FuIFNpemU8L2tleXdvcmQ+PGtleXdv
+cmQ+UGh5bG9nZW55PC9rZXl3b3JkPjxrZXl3b3JkPmJyYWluIHNpemU8L2tleXdvcmQ+PGtleXdv
+cmQ+ZW5kYW5nZXJtZW50PC9rZXl3b3JkPjxrZXl3b3JkPmV4dGluY3Rpb24gcmlzazwva2V5d29y
+ZD48a2V5d29yZD5tYW1tYWxzPC9rZXl3b3JkPjxrZXl3b3JkPnJlbGF0aXZlIGVuY2VwaGFsaXph
+dGlvbjwva2V5d29yZD48L2tleXdvcmRzPjxkYXRlcz48eWVhcj4yMDE2PC95ZWFyPjxwdWItZGF0
+ZXM+PGRhdGU+RmViIDI0PC9kYXRlPjwvcHViLWRhdGVzPjwvZGF0ZXM+PHB1Ymxpc2hlcj5UaGUg
+Um95YWwgU29jaWV0eTwvcHVibGlzaGVyPjxpc2JuPjE0NzEtMjk1NCAoRWxlY3Ryb25pYykmI3hE
+OzA5NjItODQ1MiAoTGlua2luZyk8L2lzYm4+PGFjY2Vzc2lvbi1udW0+MjY4ODgwMzQ8L2FjY2Vz
+c2lvbi1udW0+PHVybHM+PHJlbGF0ZWQtdXJscz48dXJsPmh0dHBzOi8vd3d3Lm5jYmkubmxtLm5p
+aC5nb3YvcHVibWVkLzI2ODg4MDM0PC91cmw+PC9yZWxhdGVkLXVybHM+PC91cmxzPjxjdXN0b20y
+PlBNQzQ4MTA4MzI8L2N1c3RvbTI+PGVsZWN0cm9uaWMtcmVzb3VyY2UtbnVtPjEwLjEwOTgvcnNw
+Yi4yMDE1LjI3NzI8L2VsZWN0cm9uaWMtcmVzb3VyY2UtbnVtPjwvcmVjb3JkPjwvQ2l0ZT48Q2l0
+ZT48QXV0aG9yPkdvbnphbGV6LVZveWVyPC9BdXRob3I+PFllYXI+MjAxNjwvWWVhcj48UmVjTnVt
+PjEyNzwvUmVjTnVtPjxyZWNvcmQ+PHJlYy1udW1iZXI+MTI3PC9yZWMtbnVtYmVyPjxmb3JlaWdu
+LWtleXM+PGtleSBhcHA9IkVOIiBkYi1pZD0iYTlhdzBhdGFiOTJ4MGxlZHYya3h3c3ZtZGZ0dGFk
+OXAyZmV6IiB0aW1lc3RhbXA9IjE1NjQzNjQ4NjMiIGd1aWQ9ImQ2M2Y3MWNhLWZhODMtNDMxNS1h
+ZDllLTc4OTFmNTVkNTQ4ZiI+MTI3PC9rZXk+PC9mb3JlaWduLWtleXM+PHJlZi10eXBlIG5hbWU9
+IkpvdXJuYWwgQXJ0aWNsZSI+MTc8L3JlZi10eXBlPjxjb250cmlidXRvcnM+PGF1dGhvcnM+PGF1
+dGhvcj5Hb256YWxlei1Wb3llciwgQS48L2F1dGhvcj48YXV0aG9yPkdvbnphbGV6LVN1YXJleiwg
+TS48L2F1dGhvcj48YXV0aG9yPlZpbGEsIEMuPC9hdXRob3I+PGF1dGhvcj5SZXZpbGxhLCBFLjwv
+YXV0aG9yPjwvYXV0aG9ycz48L2NvbnRyaWJ1dG9ycz48YXV0aC1hZGRyZXNzPkNvbnNlcnZhdGlv
+biBhbmQgRXZvbHV0aW9uYXJ5IEdlbmV0aWNzIEdyb3VwLCBEZXBhcnRtZW50IG9mIEludGVncmF0
+aXZlIEVjb2xvZ3ksIEVzdGFjaW9uIEJpb2xvZ2ljYSBkZSBEb25hbmEgKEVCRC1DU0lDKSwgYy9B
+bWVyaWNvIFZlc3B1Y2lvIHMvbiwgNDEwOTIsIFNldmlsbGEsIFNwYWluLiBhbGVqYW5kcm8uZ29u
+emFsZXpAaWVjb2xvZ2lhLnVuYW0ubXguJiN4RDtEZXBhcnRtZW50IG9mIFpvb2xvZ3kvRXRob2xv
+Z3ksIFN0b2NraG9sbSBVbml2ZXJzaXR5LCBTdmFudGUgQXJyaGVuaXVzdmFnIDE4IEIsIFNFLTEw
+NjkxIFN0b2NraG9sbSwgU3dlZGVuLiBhbGVqYW5kcm8uZ29uemFsZXpAaWVjb2xvZ2lhLnVuYW0u
+bXguJiN4RDtMYWJvcmF0b3JpbyBkZSBDb25kdWN0YSBBbmltYWwsIEluc3RpdHV0byBkZSBFY29s
+b2dpYSwgQ2lyY3VpdG8gRXh0ZXJpb3IgUy9OLCBVbml2ZXJzaWRhZCBOYWNpb25hbCBBdXRvbm9t
+YSBkZSBNZXhpY28sIE1leGljbywgRC4gRi4sIDA0NTEwLCBNZXhpY28uIGFsZWphbmRyby5nb256
+YWxlekBpZWNvbG9naWEudW5hbS5teC4mI3hEO0RlcGFydG1lbnQgb2YgQ29uc2VydmF0aW9uIEJp
+b2xvZ3ksIEVzdGFjaW9uIEJpb2xvZ2ljYSBkZSBEb25hbmEgKEVCRC1DU0lDKSwgYy9BbWVyaWNv
+IFZlc3B1Y2lvIHMvbiwgNDEwOTIgU2V2aWxsYSwgU3BhaW4uIG1hbnVlbGEuZ29uemFsZXpAcmVh
+ZGluZy5hYy51ay4mI3hEO0Vjb2xvZ3kgYW5kIEV2b2x1dGlvbmFyeSBCaW9sb2d5LCBTY2hvb2wg
+b2YgQmlvbG9naWNhbCBTY2llbmNlcywgVW5pdmVyc2l0eSBvZiBSZWFkaW5nLCBXaGl0ZWtuaWdo
+dHMsIFJlYWRpbmcsIFJHNiA2QVMsIFVuaXRlZCBLaW5nZG9tLiBtYW51ZWxhLmdvbnphbGV6QHJl
+YWRpbmcuYWMudWsuJiN4RDtDb25zZXJ2YXRpb24gYW5kIEV2b2x1dGlvbmFyeSBHZW5ldGljcyBH
+cm91cCwgRGVwYXJ0bWVudCBvZiBJbnRlZ3JhdGl2ZSBFY29sb2d5LCBFc3RhY2lvbiBCaW9sb2dp
+Y2EgZGUgRG9uYW5hIChFQkQtQ1NJQyksIGMvQW1lcmljbyBWZXNwdWNpbyBzL24sIDQxMDkyLCBT
+ZXZpbGxhLCBTcGFpbi4mI3hEO0RlcGFydG1lbnQgb2YgQ29uc2VydmF0aW9uIEJpb2xvZ3ksIEVz
+dGFjaW9uIEJpb2xvZ2ljYSBkZSBEb25hbmEgKEVCRC1DU0lDKSwgYy9BbWVyaWNvIFZlc3B1Y2lv
+IHMvbiwgNDEwOTIgU2V2aWxsYSwgU3BhaW4uPC9hdXRoLWFkZHJlc3M+PHRpdGxlcz48dGl0bGU+
+TGFyZ2VyIGJyYWluIHNpemUgaW5kaXJlY3RseSBpbmNyZWFzZXMgdnVsbmVyYWJpbGl0eSB0byBl
+eHRpbmN0aW9uIGluIG1hbW1hbHM8L3RpdGxlPjxzZWNvbmRhcnktdGl0bGU+RXZvbHV0aW9uPC9z
+ZWNvbmRhcnktdGl0bGU+PC90aXRsZXM+PHBlcmlvZGljYWw+PGZ1bGwtdGl0bGU+RXZvbHV0aW9u
+PC9mdWxsLXRpdGxlPjwvcGVyaW9kaWNhbD48cGFnZXM+MTM2NC03NTwvcGFnZXM+PHZvbHVtZT43
+MDwvdm9sdW1lPjxudW1iZXI+NjwvbnVtYmVyPjxlZGl0aW9uPjIwMTYvMDUvMTA8L2VkaXRpb24+
+PGtleXdvcmRzPjxrZXl3b3JkPkFuaW1hbHM8L2tleXdvcmQ+PGtleXdvcmQ+KkJpb2xvZ2ljYWwg
+RXZvbHV0aW9uPC9rZXl3b3JkPjxrZXl3b3JkPkJvZHkgU2l6ZTwva2V5d29yZD48a2V5d29yZD5C
+cmFpbi8qYW5hdG9teSAmYW1wOyBoaXN0b2xvZ3k8L2tleXdvcmQ+PGtleXdvcmQ+KkV4dGluY3Rp
+b24sIEJpb2xvZ2ljYWw8L2tleXdvcmQ+PGtleXdvcmQ+TWFtbWFscy8qYW5hdG9teSAmYW1wOyBo
+aXN0b2xvZ3kvKnBoeXNpb2xvZ3k8L2tleXdvcmQ+PGtleXdvcmQ+T3JnYW4gU2l6ZTwva2V5d29y
+ZD48a2V5d29yZD4qQm9keSBzaXplIGFsbG9tZXRyeTwva2V5d29yZD48a2V5d29yZD4qSVVDTiBS
+ZWQgTGlzdDwva2V5d29yZD48a2V5d29yZD4qZXh0aW5jdGlvbiByaXNrPC9rZXl3b3JkPjxrZXl3
+b3JkPipsaWZlLWhpc3RvcnkgdHJhaXRzPC9rZXl3b3JkPjxrZXl3b3JkPipwaHlsb2dlbmV0aWMg
+cGF0aCBhbmFseXNpczwva2V5d29yZD48L2tleXdvcmRzPjxkYXRlcz48eWVhcj4yMDE2PC95ZWFy
+PjxwdWItZGF0ZXM+PGRhdGU+SnVuPC9kYXRlPjwvcHViLWRhdGVzPjwvZGF0ZXM+PHB1Ymxpc2hl
+cj5Kb2huIFdpbGV5ICZhbXA7IFNvbnMsIEx0ZCAoMTAuMTExMSk8L3B1Ymxpc2hlcj48aXNibj4x
+NTU4LTU2NDYgKEVsZWN0cm9uaWMpJiN4RDswMDE0LTM4MjAgKExpbmtpbmcpPC9pc2JuPjxhY2Nl
+c3Npb24tbnVtPjI3MTU5MzY4PC9hY2Nlc3Npb24tbnVtPjx1cmxzPjxyZWxhdGVkLXVybHM+PHVy
+bD5odHRwczovL3d3dy5uY2JpLm5sbS5uaWguZ292L3B1Ym1lZC8yNzE1OTM2ODwvdXJsPjwvcmVs
+YXRlZC11cmxzPjwvdXJscz48ZWxlY3Ryb25pYy1yZXNvdXJjZS1udW0+MTAuMTExMS9ldm8uMTI5
+NDM8L2VsZWN0cm9uaWMtcmVzb3VyY2UtbnVtPjwvcmVjb3JkPjwvQ2l0ZT48L0VuZE5vdGU+AG==
+</w:fldData>
+        </w:fldChar>
+      </w:r>
+      <w:r>
+        <w:rPr>
+          <w:rFonts w:ascii="Arial" w:hAnsi="Arial" w:cs="Arial"/>
+          <w:noProof/>
+          <w:szCs w:val="24"/>
+          <w:lang w:val="en-GB"/>
+        </w:rPr>
+        <w:instrText xml:space="preserve"> ADDIN EN.CITE </w:instrText>
+      </w:r>
+      <w:r>
+        <w:rPr>
+          <w:rFonts w:ascii="Arial" w:hAnsi="Arial" w:cs="Arial"/>
+          <w:noProof/>
+          <w:szCs w:val="24"/>
+          <w:lang w:val="en-GB"/>
+        </w:rPr>
+        <w:fldChar w:fldCharType="begin">
+          <w:fldData xml:space="preserve">PEVuZE5vdGU+PENpdGU+PEF1dGhvcj5BYmVsc29uPC9BdXRob3I+PFllYXI+MjAxNjwvWWVhcj48
+UmVjTnVtPjI5OTwvUmVjTnVtPjxEaXNwbGF5VGV4dD4oQWJlbHNvbiwgMjAxNjsgR29uemFsZXot
+Vm95ZXIsIEdvbnphbGV6LVN1YXJleiwgVmlsYSwgJmFtcDsgUmV2aWxsYSwgMjAxNik8L0Rpc3Bs
+YXlUZXh0PjxyZWNvcmQ+PHJlYy1udW1iZXI+Mjk5PC9yZWMtbnVtYmVyPjxmb3JlaWduLWtleXM+
+PGtleSBhcHA9IkVOIiBkYi1pZD0iYTlhdzBhdGFiOTJ4MGxlZHYya3h3c3ZtZGZ0dGFkOXAyZmV6
+IiB0aW1lc3RhbXA9IjE1NjQzNjQ4NjQiIGd1aWQ9IjYwYWNlN2U0LWRkZDEtNDA2ZS05YmVhLTI3
+YzI4MTY0ZjdmYiI+Mjk5PC9rZXk+PC9mb3JlaWduLWtleXM+PHJlZi10eXBlIG5hbWU9IkpvdXJu
+YWwgQXJ0aWNsZSI+MTc8L3JlZi10eXBlPjxjb250cmlidXRvcnM+PGF1dGhvcnM+PGF1dGhvcj5B
+YmVsc29uLCBFLiBTLjwvYXV0aG9yPjwvYXV0aG9ycz48L2NvbnRyaWJ1dG9ycz48YXV0aC1hZGRy
+ZXNzPkRlcGFydG1lbnQgb2YgQmlvbG9naWNhbCBTY2llbmNlcywgU3RhbmZvcmQgVW5pdmVyc2l0
+eSwgU3RhbmZvcmQsIENBIDk0MzA1LCBVU0EgYWJlbHNvbkBhbHVtbmkuc3RhbmZvcmQuZWR1Ljwv
+YXV0aC1hZGRyZXNzPjx0aXRsZXM+PHRpdGxlPkJyYWluIHNpemUgaXMgY29ycmVsYXRlZCB3aXRo
+IGVuZGFuZ2VybWVudCBzdGF0dXMgaW4gbWFtbWFsczwvdGl0bGU+PHNlY29uZGFyeS10aXRsZT5Q
+cm9jIEJpb2wgU2NpPC9zZWNvbmRhcnktdGl0bGU+PC90aXRsZXM+PHBlcmlvZGljYWw+PGZ1bGwt
+dGl0bGU+UHJvYyBCaW9sIFNjaTwvZnVsbC10aXRsZT48L3BlcmlvZGljYWw+PHBhZ2VzPjIwMTUy
+NzcyPC9wYWdlcz48dm9sdW1lPjI4Mzwvdm9sdW1lPjxudW1iZXI+MTgyNTwvbnVtYmVyPjxlZGl0
+aW9uPjIwMTYvMDIvMTk8L2VkaXRpb24+PGtleXdvcmRzPjxrZXl3b3JkPkFuaW1hbHM8L2tleXdv
+cmQ+PGtleXdvcmQ+Qm9keSBTaXplPC9rZXl3b3JkPjxrZXl3b3JkPkJyYWluLyphbmF0b215ICZh
+bXA7IGhpc3RvbG9neS8qcGh5c2lvbG9neTwva2V5d29yZD48a2V5d29yZD4qQ29uc2VydmF0aW9u
+IG9mIE5hdHVyYWwgUmVzb3VyY2VzPC9rZXl3b3JkPjxrZXl3b3JkPipFeHRpbmN0aW9uLCBCaW9s
+b2dpY2FsPC9rZXl3b3JkPjxrZXl3b3JkPk1hbW1hbHMvKmFuYXRvbXkgJmFtcDsgaGlzdG9sb2d5
+LypwaHlzaW9sb2d5PC9rZXl3b3JkPjxrZXl3b3JkPk9yZ2FuIFNpemU8L2tleXdvcmQ+PGtleXdv
+cmQ+UGh5bG9nZW55PC9rZXl3b3JkPjxrZXl3b3JkPmJyYWluIHNpemU8L2tleXdvcmQ+PGtleXdv
+cmQ+ZW5kYW5nZXJtZW50PC9rZXl3b3JkPjxrZXl3b3JkPmV4dGluY3Rpb24gcmlzazwva2V5d29y
+ZD48a2V5d29yZD5tYW1tYWxzPC9rZXl3b3JkPjxrZXl3b3JkPnJlbGF0aXZlIGVuY2VwaGFsaXph
+dGlvbjwva2V5d29yZD48L2tleXdvcmRzPjxkYXRlcz48eWVhcj4yMDE2PC95ZWFyPjxwdWItZGF0
+ZXM+PGRhdGU+RmViIDI0PC9kYXRlPjwvcHViLWRhdGVzPjwvZGF0ZXM+PHB1Ymxpc2hlcj5UaGUg
+Um95YWwgU29jaWV0eTwvcHVibGlzaGVyPjxpc2JuPjE0NzEtMjk1NCAoRWxlY3Ryb25pYykmI3hE
+OzA5NjItODQ1MiAoTGlua2luZyk8L2lzYm4+PGFjY2Vzc2lvbi1udW0+MjY4ODgwMzQ8L2FjY2Vz
+c2lvbi1udW0+PHVybHM+PHJlbGF0ZWQtdXJscz48dXJsPmh0dHBzOi8vd3d3Lm5jYmkubmxtLm5p
+aC5nb3YvcHVibWVkLzI2ODg4MDM0PC91cmw+PC9yZWxhdGVkLXVybHM+PC91cmxzPjxjdXN0b20y
+PlBNQzQ4MTA4MzI8L2N1c3RvbTI+PGVsZWN0cm9uaWMtcmVzb3VyY2UtbnVtPjEwLjEwOTgvcnNw
+Yi4yMDE1LjI3NzI8L2VsZWN0cm9uaWMtcmVzb3VyY2UtbnVtPjwvcmVjb3JkPjwvQ2l0ZT48Q2l0
+ZT48QXV0aG9yPkdvbnphbGV6LVZveWVyPC9BdXRob3I+PFllYXI+MjAxNjwvWWVhcj48UmVjTnVt
+PjEyNzwvUmVjTnVtPjxyZWNvcmQ+PHJlYy1udW1iZXI+MTI3PC9yZWMtbnVtYmVyPjxmb3JlaWdu
+LWtleXM+PGtleSBhcHA9IkVOIiBkYi1pZD0iYTlhdzBhdGFiOTJ4MGxlZHYya3h3c3ZtZGZ0dGFk
+OXAyZmV6IiB0aW1lc3RhbXA9IjE1NjQzNjQ4NjMiIGd1aWQ9ImQ2M2Y3MWNhLWZhODMtNDMxNS1h
+ZDllLTc4OTFmNTVkNTQ4ZiI+MTI3PC9rZXk+PC9mb3JlaWduLWtleXM+PHJlZi10eXBlIG5hbWU9
+IkpvdXJuYWwgQXJ0aWNsZSI+MTc8L3JlZi10eXBlPjxjb250cmlidXRvcnM+PGF1dGhvcnM+PGF1
+dGhvcj5Hb256YWxlei1Wb3llciwgQS48L2F1dGhvcj48YXV0aG9yPkdvbnphbGV6LVN1YXJleiwg
+TS48L2F1dGhvcj48YXV0aG9yPlZpbGEsIEMuPC9hdXRob3I+PGF1dGhvcj5SZXZpbGxhLCBFLjwv
+YXV0aG9yPjwvYXV0aG9ycz48L2NvbnRyaWJ1dG9ycz48YXV0aC1hZGRyZXNzPkNvbnNlcnZhdGlv
+biBhbmQgRXZvbHV0aW9uYXJ5IEdlbmV0aWNzIEdyb3VwLCBEZXBhcnRtZW50IG9mIEludGVncmF0
+aXZlIEVjb2xvZ3ksIEVzdGFjaW9uIEJpb2xvZ2ljYSBkZSBEb25hbmEgKEVCRC1DU0lDKSwgYy9B
+bWVyaWNvIFZlc3B1Y2lvIHMvbiwgNDEwOTIsIFNldmlsbGEsIFNwYWluLiBhbGVqYW5kcm8uZ29u
+emFsZXpAaWVjb2xvZ2lhLnVuYW0ubXguJiN4RDtEZXBhcnRtZW50IG9mIFpvb2xvZ3kvRXRob2xv
+Z3ksIFN0b2NraG9sbSBVbml2ZXJzaXR5LCBTdmFudGUgQXJyaGVuaXVzdmFnIDE4IEIsIFNFLTEw
+NjkxIFN0b2NraG9sbSwgU3dlZGVuLiBhbGVqYW5kcm8uZ29uemFsZXpAaWVjb2xvZ2lhLnVuYW0u
+bXguJiN4RDtMYWJvcmF0b3JpbyBkZSBDb25kdWN0YSBBbmltYWwsIEluc3RpdHV0byBkZSBFY29s
+b2dpYSwgQ2lyY3VpdG8gRXh0ZXJpb3IgUy9OLCBVbml2ZXJzaWRhZCBOYWNpb25hbCBBdXRvbm9t
+YSBkZSBNZXhpY28sIE1leGljbywgRC4gRi4sIDA0NTEwLCBNZXhpY28uIGFsZWphbmRyby5nb256
+YWxlekBpZWNvbG9naWEudW5hbS5teC4mI3hEO0RlcGFydG1lbnQgb2YgQ29uc2VydmF0aW9uIEJp
+b2xvZ3ksIEVzdGFjaW9uIEJpb2xvZ2ljYSBkZSBEb25hbmEgKEVCRC1DU0lDKSwgYy9BbWVyaWNv
+IFZlc3B1Y2lvIHMvbiwgNDEwOTIgU2V2aWxsYSwgU3BhaW4uIG1hbnVlbGEuZ29uemFsZXpAcmVh
+ZGluZy5hYy51ay4mI3hEO0Vjb2xvZ3kgYW5kIEV2b2x1dGlvbmFyeSBCaW9sb2d5LCBTY2hvb2wg
+b2YgQmlvbG9naWNhbCBTY2llbmNlcywgVW5pdmVyc2l0eSBvZiBSZWFkaW5nLCBXaGl0ZWtuaWdo
+dHMsIFJlYWRpbmcsIFJHNiA2QVMsIFVuaXRlZCBLaW5nZG9tLiBtYW51ZWxhLmdvbnphbGV6QHJl
+YWRpbmcuYWMudWsuJiN4RDtDb25zZXJ2YXRpb24gYW5kIEV2b2x1dGlvbmFyeSBHZW5ldGljcyBH
+cm91cCwgRGVwYXJ0bWVudCBvZiBJbnRlZ3JhdGl2ZSBFY29sb2d5LCBFc3RhY2lvbiBCaW9sb2dp
+Y2EgZGUgRG9uYW5hIChFQkQtQ1NJQyksIGMvQW1lcmljbyBWZXNwdWNpbyBzL24sIDQxMDkyLCBT
+ZXZpbGxhLCBTcGFpbi4mI3hEO0RlcGFydG1lbnQgb2YgQ29uc2VydmF0aW9uIEJpb2xvZ3ksIEVz
+dGFjaW9uIEJpb2xvZ2ljYSBkZSBEb25hbmEgKEVCRC1DU0lDKSwgYy9BbWVyaWNvIFZlc3B1Y2lv
+IHMvbiwgNDEwOTIgU2V2aWxsYSwgU3BhaW4uPC9hdXRoLWFkZHJlc3M+PHRpdGxlcz48dGl0bGU+
+TGFyZ2VyIGJyYWluIHNpemUgaW5kaXJlY3RseSBpbmNyZWFzZXMgdnVsbmVyYWJpbGl0eSB0byBl
+eHRpbmN0aW9uIGluIG1hbW1hbHM8L3RpdGxlPjxzZWNvbmRhcnktdGl0bGU+RXZvbHV0aW9uPC9z
+ZWNvbmRhcnktdGl0bGU+PC90aXRsZXM+PHBlcmlvZGljYWw+PGZ1bGwtdGl0bGU+RXZvbHV0aW9u
+PC9mdWxsLXRpdGxlPjwvcGVyaW9kaWNhbD48cGFnZXM+MTM2NC03NTwvcGFnZXM+PHZvbHVtZT43
+MDwvdm9sdW1lPjxudW1iZXI+NjwvbnVtYmVyPjxlZGl0aW9uPjIwMTYvMDUvMTA8L2VkaXRpb24+
+PGtleXdvcmRzPjxrZXl3b3JkPkFuaW1hbHM8L2tleXdvcmQ+PGtleXdvcmQ+KkJpb2xvZ2ljYWwg
+RXZvbHV0aW9uPC9rZXl3b3JkPjxrZXl3b3JkPkJvZHkgU2l6ZTwva2V5d29yZD48a2V5d29yZD5C
+cmFpbi8qYW5hdG9teSAmYW1wOyBoaXN0b2xvZ3k8L2tleXdvcmQ+PGtleXdvcmQ+KkV4dGluY3Rp
+b24sIEJpb2xvZ2ljYWw8L2tleXdvcmQ+PGtleXdvcmQ+TWFtbWFscy8qYW5hdG9teSAmYW1wOyBo
+aXN0b2xvZ3kvKnBoeXNpb2xvZ3k8L2tleXdvcmQ+PGtleXdvcmQ+T3JnYW4gU2l6ZTwva2V5d29y
+ZD48a2V5d29yZD4qQm9keSBzaXplIGFsbG9tZXRyeTwva2V5d29yZD48a2V5d29yZD4qSVVDTiBS
+ZWQgTGlzdDwva2V5d29yZD48a2V5d29yZD4qZXh0aW5jdGlvbiByaXNrPC9rZXl3b3JkPjxrZXl3
+b3JkPipsaWZlLWhpc3RvcnkgdHJhaXRzPC9rZXl3b3JkPjxrZXl3b3JkPipwaHlsb2dlbmV0aWMg
+cGF0aCBhbmFseXNpczwva2V5d29yZD48L2tleXdvcmRzPjxkYXRlcz48eWVhcj4yMDE2PC95ZWFy
+PjxwdWItZGF0ZXM+PGRhdGU+SnVuPC9kYXRlPjwvcHViLWRhdGVzPjwvZGF0ZXM+PHB1Ymxpc2hl
+cj5Kb2huIFdpbGV5ICZhbXA7IFNvbnMsIEx0ZCAoMTAuMTExMSk8L3B1Ymxpc2hlcj48aXNibj4x
+NTU4LTU2NDYgKEVsZWN0cm9uaWMpJiN4RDswMDE0LTM4MjAgKExpbmtpbmcpPC9pc2JuPjxhY2Nl
+c3Npb24tbnVtPjI3MTU5MzY4PC9hY2Nlc3Npb24tbnVtPjx1cmxzPjxyZWxhdGVkLXVybHM+PHVy
+bD5odHRwczovL3d3dy5uY2JpLm5sbS5uaWguZ292L3B1Ym1lZC8yNzE1OTM2ODwvdXJsPjwvcmVs
+YXRlZC11cmxzPjwvdXJscz48ZWxlY3Ryb25pYy1yZXNvdXJjZS1udW0+MTAuMTExMS9ldm8uMTI5
+NDM8L2VsZWN0cm9uaWMtcmVzb3VyY2UtbnVtPjwvcmVjb3JkPjwvQ2l0ZT48L0VuZE5vdGU+AG==
+</w:fldData>
+        </w:fldChar>
+      </w:r>
+      <w:r>
+        <w:rPr>
+          <w:rFonts w:ascii="Arial" w:hAnsi="Arial" w:cs="Arial"/>
+          <w:noProof/>
+          <w:szCs w:val="24"/>
+          <w:lang w:val="en-GB"/>
+        </w:rPr>
+        <w:instrText xml:space="preserve"> ADDIN EN.CITE.DATA </w:instrText>
+      </w:r>
+      <w:r>
+        <w:rPr>
+          <w:rFonts w:ascii="Arial" w:hAnsi="Arial" w:cs="Arial"/>
+          <w:noProof/>
+          <w:szCs w:val="24"/>
+          <w:lang w:val="en-GB"/>
+        </w:rPr>
+      </w:r>
+      <w:r>
+        <w:rPr>
+          <w:rFonts w:ascii="Arial" w:hAnsi="Arial" w:cs="Arial"/>
+          <w:noProof/>
+          <w:szCs w:val="24"/>
+          <w:lang w:val="en-GB"/>
+        </w:rPr>
+        <w:fldChar w:fldCharType="end"/>
+      </w:r>
+      <w:r>
+        <w:rPr>
+          <w:rFonts w:ascii="Arial" w:hAnsi="Arial" w:cs="Arial"/>
+          <w:noProof/>
+          <w:szCs w:val="24"/>
+          <w:lang w:val="en-GB"/>
+        </w:rPr>
+        <w:fldChar w:fldCharType="separate"/>
+      </w:r>
+      <w:r>
+        <w:rPr>
+          <w:rFonts w:ascii="Arial" w:hAnsi="Arial" w:cs="Arial"/>
+          <w:noProof/>
+          <w:szCs w:val="24"/>
+          <w:lang w:val="en-GB"/>
+        </w:rPr>
+        <w:t>(Abelson, 2016; Gonzalez-Voyer, Gonzalez-Suarez, Vila, &amp; Revilla, 2016)</w:t>
+      </w:r>
+      <w:r>
+        <w:rPr>
+          <w:rFonts w:ascii="Arial" w:hAnsi="Arial" w:cs="Arial"/>
+          <w:noProof/>
+          <w:szCs w:val="24"/>
+          <w:lang w:val="en-GB"/>
+        </w:rPr>
+        <w:fldChar w:fldCharType="end"/>
+      </w:r>
+    </w:p>
+    <w:p>
+      <w:pPr>
+        <w:spacing w:line="480" w:lineRule="auto"/>
+        <w:jc w:val="both"/>
         <w:rPr>
           <w:rFonts w:ascii="Arial" w:hAnsi="Arial" w:cs="Arial"/>
           <w:noProof/>
@@ -7078,9 +7822,7 @@
           <w:szCs w:val="24"/>
           <w:lang w:val="en-GB"/>
         </w:rPr>
-        <w:tab/>
-        <w:t xml:space="preserve">Our models were really comprehensive because XXX  And awesome because YYY. Nevertheless… all the old finds were replicated. Intruiguingly, we found X in terms of conservation status. This contrasts with finds in birds, where …. . In addition, play behaviour came up …. Which is consistent with Y. </w:t>
-      </w:r>
+      </w:pPr>
     </w:p>
     <w:p>
       <w:pPr>
@@ -7094,6 +7836,16 @@
           <w:lang w:val="en-GB"/>
         </w:rPr>
       </w:pPr>
+      <w:r>
+        <w:rPr>
+          <w:rFonts w:ascii="Arial" w:hAnsi="Arial" w:cs="Arial"/>
+          <w:noProof/>
+          <w:color w:val="C45911" w:themeColor="accent2" w:themeShade="BF"/>
+          <w:szCs w:val="24"/>
+          <w:lang w:val="en-GB"/>
+        </w:rPr>
+        <w:t xml:space="preserve">. Intruiguingly, we found X in terms of conservation status. This contrasts with finds in birds, where …. . In addition, play behaviour came up …. Which is consistent with Y. </w:t>
+      </w:r>
     </w:p>
     <w:p>
       <w:pPr>
@@ -7107,7 +7859,11 @@
           <w:lang w:val="en-GB"/>
         </w:rPr>
       </w:pPr>
-      <w:r>
+    </w:p>
+    <w:p>
+      <w:pPr>
+        <w:spacing w:line="480" w:lineRule="auto"/>
+        <w:jc w:val="both"/>
         <w:rPr>
           <w:rFonts w:ascii="Arial" w:hAnsi="Arial" w:cs="Arial"/>
           <w:noProof/>
@@ -7115,8 +7871,7 @@
           <w:szCs w:val="24"/>
           <w:lang w:val="en-GB"/>
         </w:rPr>
-        <w:t xml:space="preserve">reveals solid support for the two hypotheses that posit an energetic constraint on mammalian brain size, while adding the subclass of Marsupialia to the considerable number of placental clades for which no connections between social complexity and </w:t>
-      </w:r>
+      </w:pPr>
       <w:r>
         <w:rPr>
           <w:rFonts w:ascii="Arial" w:hAnsi="Arial" w:cs="Arial"/>
@@ -7125,8 +7880,18 @@
           <w:szCs w:val="24"/>
           <w:lang w:val="en-GB"/>
         </w:rPr>
+        <w:t xml:space="preserve">reveals solid support for the two hypotheses that posit an energetic constraint on mammalian brain size, while adding the subclass of Marsupialia to the considerable number of placental clades for which no connections between social complexity and relative brain size are apparent [Walker et al., 2006; Healy and Rowe, 2007; Finarelli, 2009b; Shultz and Dunbar, 2010b]. Specifically, the maternal investment constraint model has far more support than the environmental interaction and social brain models. In addition, the constraint-based variables of litter size and NG origins (as well as possibly latitudinal distribution, which was close to the significance cutoff) are the only unambiguous associates of marsupial brain size. The significantly larger brains </w:t>
+      </w:r>
+      <w:r>
+        <w:rPr>
+          <w:rFonts w:ascii="Arial" w:hAnsi="Arial" w:cs="Arial"/>
+          <w:noProof/>
+          <w:color w:val="C45911" w:themeColor="accent2" w:themeShade="BF"/>
+          <w:szCs w:val="24"/>
+          <w:lang w:val="en-GB"/>
+        </w:rPr>
         <w:lastRenderedPageBreak/>
-        <w:t>relative brain size are apparent [Walker et al., 2006; Healy and Rowe, 2007; Finarelli, 2009b; Shultz and Dunbar, 2010b]. Specifically, the maternal investment constraint model has far more support than the environmental interaction and social brain models. In addition, the constraint-based variables of litter size and NG origins (as well as possibly latitudinal distribution, which was close to the significance cutoff) are the only unambiguous associates of marsupial brain size. The significantly larger brains of NG marsupials in particular provide good support for the notion that low seasonality represents ‘nutrition safety’ for the brain [van Woerden et al., 2010, 2012]. It is possible that this effect is amplified by the better soils of NG, which might contribute to better food availability overall [Flannery, 1994; Ashwell, 2008]. However, this needs further research, since many NG ecosystems – particularly rainforest communities – are on fairly poor soil.</w:t>
+        <w:t>of NG marsupials in particular provide good support for the notion that low seasonality represents ‘nutrition safety’ for the brain [van Woerden et al., 2010, 2012]. It is possible that this effect is amplified by the better soils of NG, which might contribute to better food availability overall [Flannery, 1994; Ashwell, 2008]. However, this needs further research, since many NG ecosystems – particularly rainforest communities – are on fairly poor soil.</w:t>
       </w:r>
     </w:p>
     <w:p>
@@ -7166,8 +7931,6 @@
           <w:lang w:val="en-GB"/>
         </w:rPr>
       </w:pPr>
-      <w:bookmarkStart w:id="6" w:name="_GoBack"/>
-      <w:bookmarkEnd w:id="6"/>
     </w:p>
     <w:p>
       <w:pPr>
@@ -7371,7 +8134,6 @@
           <w:szCs w:val="24"/>
           <w:lang w:val="en-GB"/>
         </w:rPr>
-        <w:lastRenderedPageBreak/>
         <w:t>Discuss convergence and the further directions using this method in brain evolution studies (maybe shape too?)</w:t>
       </w:r>
     </w:p>
@@ -7441,6 +8203,7 @@
           <w:szCs w:val="24"/>
           <w:lang w:val="en-GB"/>
         </w:rPr>
+        <w:lastRenderedPageBreak/>
         <w:t>Discuss all models and stress on the new ones. Discuss differences and similarities with previous attempts in the field and propose further work (maybe suggest neuronal morphology, numbers, and density</w:t>
       </w:r>
       <w:r>
@@ -7765,7 +8528,6 @@
           <w:szCs w:val="24"/>
           <w:lang w:val="en-GB"/>
         </w:rPr>
-        <w:lastRenderedPageBreak/>
         <w:t>phytools</w:t>
       </w:r>
       <w:proofErr w:type="spellEnd"/>
@@ -8334,6 +9096,7 @@
           <w:szCs w:val="24"/>
           <w:lang w:val="en-GB"/>
         </w:rPr>
+        <w:lastRenderedPageBreak/>
         <w:t>RRphylo</w:t>
       </w:r>
       <w:proofErr w:type="spellEnd"/>
@@ -9114,166 +9877,175 @@
           <w:szCs w:val="24"/>
           <w:lang w:val="en-GB"/>
         </w:rPr>
+        <w:t>While endocranial volumes are a reliable proxy for brain size</w:t>
+      </w:r>
+      <w:r>
+        <w:rPr>
+          <w:rFonts w:ascii="Arial" w:hAnsi="Arial" w:cs="Arial"/>
+          <w:szCs w:val="24"/>
+          <w:lang w:val="en-GB"/>
+        </w:rPr>
+        <w:t xml:space="preserve"> </w:t>
+      </w:r>
+      <w:r>
+        <w:rPr>
+          <w:rFonts w:ascii="Arial" w:hAnsi="Arial" w:cs="Arial"/>
+          <w:szCs w:val="24"/>
+          <w:lang w:val="en-GB"/>
+        </w:rPr>
+        <w:fldChar w:fldCharType="begin"/>
+      </w:r>
+      <w:r>
+        <w:rPr>
+          <w:rFonts w:ascii="Arial" w:hAnsi="Arial" w:cs="Arial"/>
+          <w:szCs w:val="24"/>
+          <w:lang w:val="en-GB"/>
+        </w:rPr>
+        <w:instrText xml:space="preserve"> ADDIN EN.CITE &lt;EndNote&gt;&lt;Cite&gt;&lt;Author&gt;Jerison&lt;/Author&gt;&lt;Year&gt;1973&lt;/Year&gt;&lt;RecNum&gt;47&lt;/RecNum&gt;&lt;DisplayText&gt;(Jerison, 1973)&lt;/DisplayText&gt;&lt;record&gt;&lt;rec-number&gt;47&lt;/rec-number&gt;&lt;foreign-keys&gt;&lt;key app="EN" db-id="a9aw0atab92x0ledv2kxwsvmdfttad9p2fez" timestamp="1564364862" guid="6adf16de-2b14-4d8d-8178-14ca535229a1"&gt;47&lt;/key&gt;&lt;/foreign-keys&gt;&lt;ref-type name="Book"&gt;6&lt;/ref-type&gt;&lt;contributors&gt;&lt;authors&gt;&lt;author&gt;Jerison, H. J.&lt;/author&gt;&lt;/authors&gt;&lt;/contributors&gt;&lt;titles&gt;&lt;title&gt;Evolution of the Brain and Intelligence&lt;/title&gt;&lt;/titles&gt;&lt;dates&gt;&lt;year&gt;1973&lt;/year&gt;&lt;/dates&gt;&lt;pub-location&gt;New York&lt;/pub-location&gt;&lt;publisher&gt;Academic Press&lt;/publisher&gt;&lt;isbn&gt;0014-3820&lt;/isbn&gt;&lt;urls&gt;&lt;/urls&gt;&lt;/record&gt;&lt;/Cite&gt;&lt;/EndNote&gt;</w:instrText>
+      </w:r>
+      <w:r>
+        <w:rPr>
+          <w:rFonts w:ascii="Arial" w:hAnsi="Arial" w:cs="Arial"/>
+          <w:szCs w:val="24"/>
+          <w:lang w:val="en-GB"/>
+        </w:rPr>
+        <w:fldChar w:fldCharType="separate"/>
+      </w:r>
+      <w:r>
+        <w:rPr>
+          <w:rFonts w:ascii="Arial" w:hAnsi="Arial" w:cs="Arial"/>
+          <w:noProof/>
+          <w:szCs w:val="24"/>
+          <w:lang w:val="en-GB"/>
+        </w:rPr>
+        <w:t>(Jerison, 1973)</w:t>
+      </w:r>
+      <w:r>
+        <w:rPr>
+          <w:rFonts w:ascii="Arial" w:hAnsi="Arial" w:cs="Arial"/>
+          <w:szCs w:val="24"/>
+          <w:lang w:val="en-GB"/>
+        </w:rPr>
+        <w:fldChar w:fldCharType="end"/>
+      </w:r>
+      <w:r>
+        <w:rPr>
+          <w:rFonts w:ascii="Arial" w:hAnsi="Arial" w:cs="Arial"/>
+          <w:szCs w:val="24"/>
+          <w:lang w:val="en-GB"/>
+        </w:rPr>
+        <w:t xml:space="preserve"> </w:t>
+      </w:r>
+      <w:r>
+        <w:rPr>
+          <w:rFonts w:ascii="Arial" w:hAnsi="Arial" w:cs="Arial"/>
+          <w:szCs w:val="24"/>
+          <w:lang w:val="en-GB"/>
+        </w:rPr>
+        <w:t xml:space="preserve">they do suffer from certain drawbacks. </w:t>
+      </w:r>
+      <w:r>
+        <w:rPr>
+          <w:rFonts w:ascii="Arial" w:hAnsi="Arial" w:cs="Arial"/>
+          <w:szCs w:val="24"/>
+          <w:lang w:val="en-GB"/>
+        </w:rPr>
+        <w:t>For example, i</w:t>
+      </w:r>
+      <w:r>
+        <w:rPr>
+          <w:rFonts w:ascii="Arial" w:hAnsi="Arial" w:cs="Arial"/>
+          <w:szCs w:val="24"/>
+          <w:lang w:val="en-GB"/>
+        </w:rPr>
+        <w:t>n marsupials, the koala</w:t>
+      </w:r>
+      <w:r>
+        <w:rPr>
+          <w:rFonts w:ascii="Arial" w:hAnsi="Arial" w:cs="Arial"/>
+          <w:szCs w:val="24"/>
+          <w:lang w:val="en-GB"/>
+        </w:rPr>
+        <w:t>’s</w:t>
+      </w:r>
+      <w:r>
+        <w:rPr>
+          <w:rFonts w:ascii="Arial" w:hAnsi="Arial" w:cs="Arial"/>
+          <w:szCs w:val="24"/>
+          <w:lang w:val="en-GB"/>
+        </w:rPr>
+        <w:t xml:space="preserve"> (</w:t>
+      </w:r>
+      <w:r>
+        <w:rPr>
+          <w:rFonts w:ascii="Arial" w:hAnsi="Arial" w:cs="Arial"/>
+          <w:i/>
+          <w:szCs w:val="24"/>
+          <w:lang w:val="en-GB"/>
+        </w:rPr>
+        <w:t xml:space="preserve">Phascolarctos </w:t>
+      </w:r>
+      <w:proofErr w:type="spellStart"/>
+      <w:r>
+        <w:rPr>
+          <w:rFonts w:ascii="Arial" w:hAnsi="Arial" w:cs="Arial"/>
+          <w:i/>
+          <w:szCs w:val="24"/>
+          <w:lang w:val="en-GB"/>
+        </w:rPr>
+        <w:t>cinereus</w:t>
+      </w:r>
+      <w:proofErr w:type="spellEnd"/>
+      <w:r>
+        <w:rPr>
+          <w:rFonts w:ascii="Arial" w:hAnsi="Arial" w:cs="Arial"/>
+          <w:szCs w:val="24"/>
+          <w:lang w:val="en-GB"/>
+        </w:rPr>
+        <w:t xml:space="preserve">) endocranial cavity is exceptionally large compared to the brain contained in it, comprising only around 60% of the total ECV </w:t>
+      </w:r>
+      <w:r>
+        <w:rPr>
+          <w:rFonts w:ascii="Arial" w:hAnsi="Arial" w:cs="Arial"/>
+          <w:szCs w:val="24"/>
+          <w:lang w:val="en-GB"/>
+        </w:rPr>
+        <w:fldChar w:fldCharType="begin"/>
+      </w:r>
+      <w:r>
+        <w:rPr>
+          <w:rFonts w:ascii="Arial" w:hAnsi="Arial" w:cs="Arial"/>
+          <w:szCs w:val="24"/>
+          <w:lang w:val="en-GB"/>
+        </w:rPr>
+        <w:instrText xml:space="preserve"> ADDIN EN.CITE &lt;EndNote&gt;&lt;Cite&gt;&lt;Author&gt;Taylor&lt;/Author&gt;&lt;Year&gt;2006&lt;/Year&gt;&lt;RecNum&gt;90&lt;/RecNum&gt;&lt;DisplayText&gt;(Taylor, Rühli, Brown, De Miguel, &amp;amp; Henneberg, 2006)&lt;/DisplayText&gt;&lt;record&gt;&lt;rec-number&gt;90&lt;/rec-number&gt;&lt;foreign-keys&gt;&lt;key app="EN" db-id="a9aw0atab92x0ledv2kxwsvmdfttad9p2fez" timestamp="1564364862" guid="6e747472-4942-4876-9434-a7247999e9fc"&gt;90&lt;/key&gt;&lt;/foreign-keys&gt;&lt;ref-type name="Report"&gt;27&lt;/ref-type&gt;&lt;contributors&gt;&lt;authors&gt;&lt;author&gt;Taylor, Jamie&lt;/author&gt;&lt;author&gt;Rühli, Frank J.&lt;/author&gt;&lt;author&gt;Brown, Greg&lt;/author&gt;&lt;author&gt;De Miguel, Carmen&lt;/author&gt;&lt;author&gt;Henneberg, MacIej&lt;/author&gt;&lt;/authors&gt;&lt;/contributors&gt;&lt;titles&gt;&lt;title&gt;Mr imaging of brain morphology, vascularisation and encephalization in the koala&lt;/title&gt;&lt;/titles&gt;&lt;pages&gt;243-247&lt;/pages&gt;&lt;volume&gt;28&lt;/volume&gt;&lt;keywords&gt;&lt;keyword&gt;Angiography&lt;/keyword&gt;&lt;keyword&gt;Brain volume&lt;/keyword&gt;&lt;keyword&gt;Central nervous system&lt;/keyword&gt;&lt;keyword&gt;Endocranial volume&lt;/keyword&gt;&lt;keyword&gt;Marsupial&lt;/keyword&gt;&lt;keyword&gt;Morphology&lt;/keyword&gt;&lt;keyword&gt;Radiography&lt;/keyword&gt;&lt;/keywords&gt;&lt;dates&gt;&lt;year&gt;2006&lt;/year&gt;&lt;/dates&gt;&lt;urls&gt;&lt;related-urls&gt;&lt;url&gt;https://www.publish.csiro.au/am/pdf/AM06034&lt;/url&gt;&lt;/related-urls&gt;&lt;/urls&gt;&lt;electronic-resource-num&gt;10.1071/AM06034&lt;/electronic-resource-num&gt;&lt;/record&gt;&lt;/Cite&gt;&lt;/EndNote&gt;</w:instrText>
+      </w:r>
+      <w:r>
+        <w:rPr>
+          <w:rFonts w:ascii="Arial" w:hAnsi="Arial" w:cs="Arial"/>
+          <w:szCs w:val="24"/>
+          <w:lang w:val="en-GB"/>
+        </w:rPr>
+        <w:fldChar w:fldCharType="separate"/>
+      </w:r>
+      <w:r>
+        <w:rPr>
+          <w:rFonts w:ascii="Arial" w:hAnsi="Arial" w:cs="Arial"/>
+          <w:noProof/>
+          <w:szCs w:val="24"/>
+          <w:lang w:val="en-GB"/>
+        </w:rPr>
+        <w:t xml:space="preserve">(Taylor, Rühli, </w:t>
+      </w:r>
+      <w:r>
+        <w:rPr>
+          <w:rFonts w:ascii="Arial" w:hAnsi="Arial" w:cs="Arial"/>
+          <w:noProof/>
+          <w:szCs w:val="24"/>
+          <w:lang w:val="en-GB"/>
+        </w:rPr>
         <w:lastRenderedPageBreak/>
-        <w:t>While endocranial volumes are a reliable proxy for brain size</w:t>
-      </w:r>
-      <w:r>
-        <w:rPr>
-          <w:rFonts w:ascii="Arial" w:hAnsi="Arial" w:cs="Arial"/>
-          <w:szCs w:val="24"/>
-          <w:lang w:val="en-GB"/>
-        </w:rPr>
-        <w:t xml:space="preserve"> </w:t>
-      </w:r>
-      <w:r>
-        <w:rPr>
-          <w:rFonts w:ascii="Arial" w:hAnsi="Arial" w:cs="Arial"/>
-          <w:szCs w:val="24"/>
-          <w:lang w:val="en-GB"/>
-        </w:rPr>
-        <w:fldChar w:fldCharType="begin"/>
-      </w:r>
-      <w:r>
-        <w:rPr>
-          <w:rFonts w:ascii="Arial" w:hAnsi="Arial" w:cs="Arial"/>
-          <w:szCs w:val="24"/>
-          <w:lang w:val="en-GB"/>
-        </w:rPr>
-        <w:instrText xml:space="preserve"> ADDIN EN.CITE &lt;EndNote&gt;&lt;Cite&gt;&lt;Author&gt;Jerison&lt;/Author&gt;&lt;Year&gt;1973&lt;/Year&gt;&lt;RecNum&gt;47&lt;/RecNum&gt;&lt;DisplayText&gt;(Jerison, 1973)&lt;/DisplayText&gt;&lt;record&gt;&lt;rec-number&gt;47&lt;/rec-number&gt;&lt;foreign-keys&gt;&lt;key app="EN" db-id="a9aw0atab92x0ledv2kxwsvmdfttad9p2fez" timestamp="1564364862" guid="6adf16de-2b14-4d8d-8178-14ca535229a1"&gt;47&lt;/key&gt;&lt;/foreign-keys&gt;&lt;ref-type name="Book"&gt;6&lt;/ref-type&gt;&lt;contributors&gt;&lt;authors&gt;&lt;author&gt;Jerison, H. J.&lt;/author&gt;&lt;/authors&gt;&lt;/contributors&gt;&lt;titles&gt;&lt;title&gt;Evolution of the Brain and Intelligence&lt;/title&gt;&lt;/titles&gt;&lt;dates&gt;&lt;year&gt;1973&lt;/year&gt;&lt;/dates&gt;&lt;pub-location&gt;New York&lt;/pub-location&gt;&lt;publisher&gt;Academic Press&lt;/publisher&gt;&lt;isbn&gt;0014-3820&lt;/isbn&gt;&lt;urls&gt;&lt;/urls&gt;&lt;/record&gt;&lt;/Cite&gt;&lt;/EndNote&gt;</w:instrText>
-      </w:r>
-      <w:r>
-        <w:rPr>
-          <w:rFonts w:ascii="Arial" w:hAnsi="Arial" w:cs="Arial"/>
-          <w:szCs w:val="24"/>
-          <w:lang w:val="en-GB"/>
-        </w:rPr>
-        <w:fldChar w:fldCharType="separate"/>
-      </w:r>
-      <w:r>
-        <w:rPr>
-          <w:rFonts w:ascii="Arial" w:hAnsi="Arial" w:cs="Arial"/>
-          <w:noProof/>
-          <w:szCs w:val="24"/>
-          <w:lang w:val="en-GB"/>
-        </w:rPr>
-        <w:t>(Jerison, 1973)</w:t>
-      </w:r>
-      <w:r>
-        <w:rPr>
-          <w:rFonts w:ascii="Arial" w:hAnsi="Arial" w:cs="Arial"/>
-          <w:szCs w:val="24"/>
-          <w:lang w:val="en-GB"/>
-        </w:rPr>
-        <w:fldChar w:fldCharType="end"/>
-      </w:r>
-      <w:r>
-        <w:rPr>
-          <w:rFonts w:ascii="Arial" w:hAnsi="Arial" w:cs="Arial"/>
-          <w:szCs w:val="24"/>
-          <w:lang w:val="en-GB"/>
-        </w:rPr>
-        <w:t xml:space="preserve"> </w:t>
-      </w:r>
-      <w:r>
-        <w:rPr>
-          <w:rFonts w:ascii="Arial" w:hAnsi="Arial" w:cs="Arial"/>
-          <w:szCs w:val="24"/>
-          <w:lang w:val="en-GB"/>
-        </w:rPr>
-        <w:t xml:space="preserve">they do suffer from certain drawbacks. </w:t>
-      </w:r>
-      <w:r>
-        <w:rPr>
-          <w:rFonts w:ascii="Arial" w:hAnsi="Arial" w:cs="Arial"/>
-          <w:szCs w:val="24"/>
-          <w:lang w:val="en-GB"/>
-        </w:rPr>
-        <w:t>For example, i</w:t>
-      </w:r>
-      <w:r>
-        <w:rPr>
-          <w:rFonts w:ascii="Arial" w:hAnsi="Arial" w:cs="Arial"/>
-          <w:szCs w:val="24"/>
-          <w:lang w:val="en-GB"/>
-        </w:rPr>
-        <w:t>n marsupials, the koala</w:t>
-      </w:r>
-      <w:r>
-        <w:rPr>
-          <w:rFonts w:ascii="Arial" w:hAnsi="Arial" w:cs="Arial"/>
-          <w:szCs w:val="24"/>
-          <w:lang w:val="en-GB"/>
-        </w:rPr>
-        <w:t>’s</w:t>
-      </w:r>
-      <w:r>
-        <w:rPr>
-          <w:rFonts w:ascii="Arial" w:hAnsi="Arial" w:cs="Arial"/>
-          <w:szCs w:val="24"/>
-          <w:lang w:val="en-GB"/>
-        </w:rPr>
-        <w:t xml:space="preserve"> (</w:t>
-      </w:r>
-      <w:r>
-        <w:rPr>
-          <w:rFonts w:ascii="Arial" w:hAnsi="Arial" w:cs="Arial"/>
-          <w:i/>
-          <w:szCs w:val="24"/>
-          <w:lang w:val="en-GB"/>
-        </w:rPr>
-        <w:t xml:space="preserve">Phascolarctos </w:t>
-      </w:r>
-      <w:proofErr w:type="spellStart"/>
-      <w:r>
-        <w:rPr>
-          <w:rFonts w:ascii="Arial" w:hAnsi="Arial" w:cs="Arial"/>
-          <w:i/>
-          <w:szCs w:val="24"/>
-          <w:lang w:val="en-GB"/>
-        </w:rPr>
-        <w:t>cinereus</w:t>
-      </w:r>
-      <w:proofErr w:type="spellEnd"/>
-      <w:r>
-        <w:rPr>
-          <w:rFonts w:ascii="Arial" w:hAnsi="Arial" w:cs="Arial"/>
-          <w:szCs w:val="24"/>
-          <w:lang w:val="en-GB"/>
-        </w:rPr>
-        <w:t xml:space="preserve">) endocranial cavity is exceptionally large compared to the brain contained in it, comprising only around 60% of the total ECV </w:t>
-      </w:r>
-      <w:r>
-        <w:rPr>
-          <w:rFonts w:ascii="Arial" w:hAnsi="Arial" w:cs="Arial"/>
-          <w:szCs w:val="24"/>
-          <w:lang w:val="en-GB"/>
-        </w:rPr>
-        <w:fldChar w:fldCharType="begin"/>
-      </w:r>
-      <w:r>
-        <w:rPr>
-          <w:rFonts w:ascii="Arial" w:hAnsi="Arial" w:cs="Arial"/>
-          <w:szCs w:val="24"/>
-          <w:lang w:val="en-GB"/>
-        </w:rPr>
-        <w:instrText xml:space="preserve"> ADDIN EN.CITE &lt;EndNote&gt;&lt;Cite&gt;&lt;Author&gt;Taylor&lt;/Author&gt;&lt;Year&gt;2006&lt;/Year&gt;&lt;RecNum&gt;90&lt;/RecNum&gt;&lt;DisplayText&gt;(Taylor, Rühli, Brown, De Miguel, &amp;amp; Henneberg, 2006)&lt;/DisplayText&gt;&lt;record&gt;&lt;rec-number&gt;90&lt;/rec-number&gt;&lt;foreign-keys&gt;&lt;key app="EN" db-id="a9aw0atab92x0ledv2kxwsvmdfttad9p2fez" timestamp="1564364862" guid="6e747472-4942-4876-9434-a7247999e9fc"&gt;90&lt;/key&gt;&lt;/foreign-keys&gt;&lt;ref-type name="Report"&gt;27&lt;/ref-type&gt;&lt;contributors&gt;&lt;authors&gt;&lt;author&gt;Taylor, Jamie&lt;/author&gt;&lt;author&gt;Rühli, Frank J.&lt;/author&gt;&lt;author&gt;Brown, Greg&lt;/author&gt;&lt;author&gt;De Miguel, Carmen&lt;/author&gt;&lt;author&gt;Henneberg, MacIej&lt;/author&gt;&lt;/authors&gt;&lt;/contributors&gt;&lt;titles&gt;&lt;title&gt;Mr imaging of brain morphology, vascularisation and encephalization in the koala&lt;/title&gt;&lt;/titles&gt;&lt;pages&gt;243-247&lt;/pages&gt;&lt;volume&gt;28&lt;/volume&gt;&lt;keywords&gt;&lt;keyword&gt;Angiography&lt;/keyword&gt;&lt;keyword&gt;Brain volume&lt;/keyword&gt;&lt;keyword&gt;Central nervous system&lt;/keyword&gt;&lt;keyword&gt;Endocranial volume&lt;/keyword&gt;&lt;keyword&gt;Marsupial&lt;/keyword&gt;&lt;keyword&gt;Morphology&lt;/keyword&gt;&lt;keyword&gt;Radiography&lt;/keyword&gt;&lt;/keywords&gt;&lt;dates&gt;&lt;year&gt;2006&lt;/year&gt;&lt;/dates&gt;&lt;urls&gt;&lt;related-urls&gt;&lt;url&gt;https://www.publish.csiro.au/am/pdf/AM06034&lt;/url&gt;&lt;/related-urls&gt;&lt;/urls&gt;&lt;electronic-resource-num&gt;10.1071/AM06034&lt;/electronic-resource-num&gt;&lt;/record&gt;&lt;/Cite&gt;&lt;/EndNote&gt;</w:instrText>
-      </w:r>
-      <w:r>
-        <w:rPr>
-          <w:rFonts w:ascii="Arial" w:hAnsi="Arial" w:cs="Arial"/>
-          <w:szCs w:val="24"/>
-          <w:lang w:val="en-GB"/>
-        </w:rPr>
-        <w:fldChar w:fldCharType="separate"/>
-      </w:r>
-      <w:r>
-        <w:rPr>
-          <w:rFonts w:ascii="Arial" w:hAnsi="Arial" w:cs="Arial"/>
-          <w:noProof/>
-          <w:szCs w:val="24"/>
-          <w:lang w:val="en-GB"/>
-        </w:rPr>
-        <w:t>(Taylor, Rühli, Brown, De Miguel, &amp; Henneberg, 2006)</w:t>
+        <w:t>Brown, De Miguel, &amp; Henneberg, 2006)</w:t>
       </w:r>
       <w:r>
         <w:rPr>
@@ -9817,7 +10589,56 @@
           <w:szCs w:val="24"/>
           <w:lang w:val="en-GB"/>
         </w:rPr>
-        <w:t xml:space="preserve">This was deemed appropriate </w:t>
+        <w:t>This was deemed appropriate because the tree provided full coverage of all species investigated, using for most taxa the recent marsupial phylogeny of Mitchell et al</w:t>
+      </w:r>
+      <w:commentRangeEnd w:id="19"/>
+      <w:r>
+        <w:rPr>
+          <w:rStyle w:val="CommentReference"/>
+        </w:rPr>
+        <w:commentReference w:id="19"/>
+      </w:r>
+      <w:r>
+        <w:rPr>
+          <w:rFonts w:ascii="Arial" w:hAnsi="Arial" w:cs="Arial"/>
+          <w:szCs w:val="24"/>
+          <w:lang w:val="en-GB"/>
+        </w:rPr>
+        <w:t>.</w:t>
+      </w:r>
+    </w:p>
+    <w:p>
+      <w:pPr>
+        <w:spacing w:line="480" w:lineRule="auto"/>
+        <w:rPr>
+          <w:rFonts w:ascii="Arial" w:hAnsi="Arial" w:cs="Arial"/>
+          <w:szCs w:val="24"/>
+          <w:lang w:val="en-GB"/>
+        </w:rPr>
+      </w:pPr>
+      <w:r>
+        <w:rPr>
+          <w:rFonts w:ascii="Arial" w:hAnsi="Arial" w:cs="Arial"/>
+          <w:szCs w:val="24"/>
+          <w:lang w:val="en-GB"/>
+        </w:rPr>
+        <w:t>The tree had 12 branches with length of 0 (used as means for resolving pol</w:t>
+      </w:r>
+      <w:r>
+        <w:rPr>
+          <w:rFonts w:ascii="Arial" w:hAnsi="Arial" w:cs="Arial"/>
+          <w:szCs w:val="24"/>
+          <w:lang w:val="en-GB"/>
+        </w:rPr>
+        <w:t>y</w:t>
+      </w:r>
+      <w:r>
+        <w:rPr>
+          <w:rFonts w:ascii="Arial" w:hAnsi="Arial" w:cs="Arial"/>
+          <w:szCs w:val="24"/>
+          <w:lang w:val="en-GB"/>
+        </w:rPr>
+        <w:t xml:space="preserve">tomies), which due to the requirements of some of the approaches had to be resolved. We </w:t>
       </w:r>
       <w:r>
         <w:rPr>
@@ -9826,56 +10647,7 @@
           <w:lang w:val="en-GB"/>
         </w:rPr>
         <w:lastRenderedPageBreak/>
-        <w:t>because the tree provided full coverage of all species investigated, using for most taxa the recent marsupial phylogeny of Mitchell et al</w:t>
-      </w:r>
-      <w:commentRangeEnd w:id="19"/>
-      <w:r>
-        <w:rPr>
-          <w:rStyle w:val="CommentReference"/>
-        </w:rPr>
-        <w:commentReference w:id="19"/>
-      </w:r>
-      <w:r>
-        <w:rPr>
-          <w:rFonts w:ascii="Arial" w:hAnsi="Arial" w:cs="Arial"/>
-          <w:szCs w:val="24"/>
-          <w:lang w:val="en-GB"/>
-        </w:rPr>
-        <w:t>.</w:t>
-      </w:r>
-    </w:p>
-    <w:p>
-      <w:pPr>
-        <w:spacing w:line="480" w:lineRule="auto"/>
-        <w:rPr>
-          <w:rFonts w:ascii="Arial" w:hAnsi="Arial" w:cs="Arial"/>
-          <w:szCs w:val="24"/>
-          <w:lang w:val="en-GB"/>
-        </w:rPr>
-      </w:pPr>
-      <w:r>
-        <w:rPr>
-          <w:rFonts w:ascii="Arial" w:hAnsi="Arial" w:cs="Arial"/>
-          <w:szCs w:val="24"/>
-          <w:lang w:val="en-GB"/>
-        </w:rPr>
-        <w:t>The tree had 12 branches with length of 0 (used as means for resolving pol</w:t>
-      </w:r>
-      <w:r>
-        <w:rPr>
-          <w:rFonts w:ascii="Arial" w:hAnsi="Arial" w:cs="Arial"/>
-          <w:szCs w:val="24"/>
-          <w:lang w:val="en-GB"/>
-        </w:rPr>
-        <w:t>y</w:t>
-      </w:r>
-      <w:r>
-        <w:rPr>
-          <w:rFonts w:ascii="Arial" w:hAnsi="Arial" w:cs="Arial"/>
-          <w:szCs w:val="24"/>
-          <w:lang w:val="en-GB"/>
-        </w:rPr>
-        <w:t>tomies), which due to the requirements of some of the approaches had to be resolved. We did that by adding 0.01% of the median branch length, and then ultrametriciz</w:t>
+        <w:t>did that by adding 0.01% of the median branch length, and then ultrametriciz</w:t>
       </w:r>
       <w:r>
         <w:rPr>
@@ -10171,16 +10943,7 @@
           <w:szCs w:val="24"/>
           <w:lang w:val="en-GB"/>
         </w:rPr>
-        <w:t xml:space="preserve">, a semi-parametric stochastic regression method in which a small set of candidate values (‘donors’) is found for each missing data point based on multiple regression model, whose predicted regression score is closest to the missing value. The choice of donor is then biased by the phylogenetically closer cases. Because the beta coefficients values in the regression models are chosen at random from the joint posterior </w:t>
-      </w:r>
-      <w:r>
-        <w:rPr>
-          <w:rFonts w:ascii="Arial" w:hAnsi="Arial" w:cs="Arial"/>
-          <w:szCs w:val="24"/>
-          <w:lang w:val="en-GB"/>
-        </w:rPr>
-        <w:lastRenderedPageBreak/>
-        <w:t>distribution, such model introduces considerable stochastic variation, simulated by a Markov chain Monte Carlo procedure.</w:t>
+        <w:t>, a semi-parametric stochastic regression method in which a small set of candidate values (‘donors’) is found for each missing data point based on multiple regression model, whose predicted regression score is closest to the missing value. The choice of donor is then biased by the phylogenetically closer cases. Because the beta coefficients values in the regression models are chosen at random from the joint posterior distribution, such model introduces considerable stochastic variation, simulated by a Markov chain Monte Carlo procedure.</w:t>
       </w:r>
     </w:p>
     <w:p>
@@ -10252,7 +11015,16 @@
           <w:szCs w:val="24"/>
           <w:lang w:val="en-GB"/>
         </w:rPr>
-        <w:t xml:space="preserve">values observed elsewhere in the set, so they are usually realistic. The pattern of missing values in our dataset is reported in the supplementary material. We have variables with 0 missing values - brain size, body size, origin, </w:t>
+        <w:t xml:space="preserve">values observed elsewhere in the set, so they are usually realistic. The </w:t>
+      </w:r>
+      <w:r>
+        <w:rPr>
+          <w:rFonts w:ascii="Arial" w:hAnsi="Arial" w:cs="Arial"/>
+          <w:szCs w:val="24"/>
+          <w:lang w:val="en-GB"/>
+        </w:rPr>
+        <w:lastRenderedPageBreak/>
+        <w:t xml:space="preserve">pattern of missing values in our dataset is reported in the supplementary material. We have variables with 0 missing values - brain size, body size, origin, </w:t>
       </w:r>
       <w:proofErr w:type="spellStart"/>
       <w:r>
@@ -10652,16 +11424,7 @@
             <w:szCs w:val="24"/>
             <w:lang w:val="en-GB"/>
           </w:rPr>
-          <w:t xml:space="preserve"> In the </w:t>
-        </w:r>
-        <w:r>
-          <w:rPr>
-            <w:rFonts w:ascii="Arial" w:hAnsi="Arial" w:cs="Arial"/>
-            <w:szCs w:val="24"/>
-            <w:lang w:val="en-GB"/>
-          </w:rPr>
-          <w:lastRenderedPageBreak/>
-          <w:t>absence of fossils, this method has limited power of inference but p</w:t>
+          <w:t xml:space="preserve"> In the absence of fossils, this method has limited power of inference but p</w:t>
         </w:r>
       </w:ins>
       <w:r>
@@ -10735,6 +11498,7 @@
           <w:rFonts w:ascii="Arial" w:hAnsi="Arial" w:cs="Arial"/>
           <w:lang w:val="en-GB"/>
         </w:rPr>
+        <w:lastRenderedPageBreak/>
         <w:t>Evolutionary mode variation and regime changes</w:t>
       </w:r>
     </w:p>
@@ -11346,16 +12110,7 @@
           <w:szCs w:val="24"/>
           <w:lang w:val="en-GB"/>
         </w:rPr>
-        <w:t xml:space="preserve"> We ran the MCMC for 1 000 042 iterations, with burn in of </w:t>
-      </w:r>
-      <w:r>
-        <w:rPr>
-          <w:rFonts w:ascii="Arial" w:hAnsi="Arial" w:cs="Arial"/>
-          <w:szCs w:val="24"/>
-          <w:lang w:val="en-GB"/>
-        </w:rPr>
-        <w:lastRenderedPageBreak/>
-        <w:t xml:space="preserve">the first 150 000 iterations, and sampling rate of 250. </w:t>
+        <w:t xml:space="preserve"> We ran the MCMC for 1 000 042 iterations, with burn in of the first 150 000 iterations, and sampling rate of 250. </w:t>
       </w:r>
       <w:r>
         <w:rPr>
@@ -11407,7 +12162,16 @@
           <w:szCs w:val="24"/>
           <w:lang w:val="en-GB"/>
         </w:rPr>
-        <w:t>Each model was run on 2 chains which produced an effective sample size of at least 3000 and all converged successfully (Gelman-Rubin criterion &lt; 1.</w:t>
+        <w:t xml:space="preserve">Each model was run on 2 chains which produced an effective sample </w:t>
+      </w:r>
+      <w:r>
+        <w:rPr>
+          <w:rFonts w:ascii="Arial" w:hAnsi="Arial" w:cs="Arial"/>
+          <w:szCs w:val="24"/>
+          <w:lang w:val="en-GB"/>
+        </w:rPr>
+        <w:lastRenderedPageBreak/>
+        <w:t>size of at least 3000 and all converged successfully (Gelman-Rubin criterion &lt; 1.</w:t>
       </w:r>
       <w:commentRangeStart w:id="52"/>
       <w:r>
@@ -12004,7 +12768,6 @@
                 <w:szCs w:val="24"/>
                 <w:lang w:val="en-GB"/>
               </w:rPr>
-              <w:lastRenderedPageBreak/>
               <w:t>Body</w:t>
             </w:r>
           </w:p>
@@ -12111,7 +12874,17 @@
                 <w:szCs w:val="24"/>
                 <w:lang w:val="en-GB"/>
               </w:rPr>
-              <w:t>(Birdlife International, 2016; Flannery, 2013; Myers et al., 2006; van Dyck, Gynther, &amp; Baker, 2013; Weisbecker, Ashwell, &amp; Fisher, 2013)</w:t>
+              <w:t xml:space="preserve">(Birdlife International, 2016; </w:t>
+            </w:r>
+            <w:r>
+              <w:rPr>
+                <w:rFonts w:ascii="Arial" w:hAnsi="Arial" w:cs="Arial"/>
+                <w:noProof/>
+                <w:szCs w:val="24"/>
+                <w:lang w:val="en-GB"/>
+              </w:rPr>
+              <w:lastRenderedPageBreak/>
+              <w:t>Flannery, 2013; Myers et al., 2006; van Dyck, Gynther, &amp; Baker, 2013; Weisbecker, Ashwell, &amp; Fisher, 2013)</w:t>
             </w:r>
             <w:r>
               <w:rPr>
@@ -12151,6 +12924,7 @@
                 <w:szCs w:val="24"/>
                 <w:lang w:val="en-GB"/>
               </w:rPr>
+              <w:lastRenderedPageBreak/>
               <w:t>Origin</w:t>
             </w:r>
           </w:p>
@@ -12536,7 +13310,6 @@
                 <w:szCs w:val="24"/>
                 <w:lang w:val="en-GB"/>
               </w:rPr>
-              <w:lastRenderedPageBreak/>
               <w:t>Diurnality</w:t>
             </w:r>
             <w:proofErr w:type="spellEnd"/>
@@ -12608,7 +13381,16 @@
                 <w:szCs w:val="24"/>
                 <w:lang w:val="en-GB"/>
               </w:rPr>
-              <w:t>Nocturnal animals are considered larger brained, but daily activity is related to more complex predator avoidance techniques.</w:t>
+              <w:t xml:space="preserve">Nocturnal animals are considered larger brained, but daily activity is </w:t>
+            </w:r>
+            <w:r>
+              <w:rPr>
+                <w:rFonts w:ascii="Arial" w:hAnsi="Arial" w:cs="Arial"/>
+                <w:szCs w:val="24"/>
+                <w:lang w:val="en-GB"/>
+              </w:rPr>
+              <w:lastRenderedPageBreak/>
+              <w:t>related to more complex predator avoidance techniques.</w:t>
             </w:r>
           </w:p>
         </w:tc>
@@ -12638,6 +13420,7 @@
                 <w:szCs w:val="24"/>
                 <w:lang w:val="en-GB"/>
               </w:rPr>
+              <w:lastRenderedPageBreak/>
               <w:fldChar w:fldCharType="begin" w:fldLock="1"/>
             </w:r>
             <w:r>
@@ -12663,7 +13446,17 @@
                 <w:szCs w:val="24"/>
                 <w:lang w:val="en-GB"/>
               </w:rPr>
-              <w:t>(Flannery, 2013; van Dyck et al., 2013; Weisbecker et al., 2015)</w:t>
+              <w:t xml:space="preserve">(Flannery, 2013; van Dyck et al., 2013; </w:t>
+            </w:r>
+            <w:r>
+              <w:rPr>
+                <w:rFonts w:ascii="Arial" w:hAnsi="Arial" w:cs="Arial"/>
+                <w:noProof/>
+                <w:szCs w:val="24"/>
+                <w:lang w:val="en-GB"/>
+              </w:rPr>
+              <w:lastRenderedPageBreak/>
+              <w:t>Weisbecker et al., 2015)</w:t>
             </w:r>
             <w:r>
               <w:rPr>
@@ -12703,6 +13496,7 @@
                 <w:szCs w:val="24"/>
                 <w:lang w:val="en-GB"/>
               </w:rPr>
+              <w:lastRenderedPageBreak/>
               <w:t>Arboreality</w:t>
             </w:r>
           </w:p>
@@ -13143,16 +13937,7 @@
                 <w:szCs w:val="24"/>
                 <w:lang w:val="en-GB"/>
               </w:rPr>
-              <w:t xml:space="preserve">1 - &gt;50% grass/browse, 2 - Seeds, grass, roots, leaves, </w:t>
-            </w:r>
-            <w:r>
-              <w:rPr>
-                <w:rFonts w:ascii="Arial" w:hAnsi="Arial" w:cs="Arial"/>
-                <w:szCs w:val="24"/>
-                <w:lang w:val="en-GB"/>
-              </w:rPr>
-              <w:lastRenderedPageBreak/>
-              <w:t>fruit, invertebrates, 3 - Nectar, fruit, invertebrates, 4 - &gt;50% invertebrate/vertebrate</w:t>
+              <w:t>1 - &gt;50% grass/browse, 2 - Seeds, grass, roots, leaves, fruit, invertebrates, 3 - Nectar, fruit, invertebrates, 4 - &gt;50% invertebrate/vertebrate</w:t>
             </w:r>
           </w:p>
           <w:p>
@@ -13193,16 +13978,7 @@
                 <w:lang w:val="en-GB"/>
               </w:rPr>
               <w:lastRenderedPageBreak/>
-              <w:t xml:space="preserve">Foraging complexity and diet rich in </w:t>
-            </w:r>
-            <w:r>
-              <w:rPr>
-                <w:rFonts w:ascii="Arial" w:hAnsi="Arial" w:cs="Arial"/>
-                <w:szCs w:val="24"/>
-                <w:lang w:val="en-GB"/>
-              </w:rPr>
-              <w:lastRenderedPageBreak/>
-              <w:t>nutrients have been shown to influence brain size</w:t>
+              <w:t>Foraging complexity and diet rich in nutrients have been shown to influence brain size</w:t>
             </w:r>
           </w:p>
         </w:tc>
@@ -13232,7 +14008,6 @@
                 <w:szCs w:val="24"/>
                 <w:lang w:val="en-GB"/>
               </w:rPr>
-              <w:lastRenderedPageBreak/>
               <w:fldChar w:fldCharType="begin" w:fldLock="1"/>
             </w:r>
             <w:r>
@@ -13258,17 +14033,7 @@
                 <w:szCs w:val="24"/>
                 <w:lang w:val="en-GB"/>
               </w:rPr>
-              <w:t xml:space="preserve">(Flannery, 2013; van </w:t>
-            </w:r>
-            <w:r>
-              <w:rPr>
-                <w:rFonts w:ascii="Arial" w:hAnsi="Arial" w:cs="Arial"/>
-                <w:noProof/>
-                <w:szCs w:val="24"/>
-                <w:lang w:val="en-GB"/>
-              </w:rPr>
-              <w:lastRenderedPageBreak/>
-              <w:t>Dyck et al., 2013; Weisbecker et al., 2015)</w:t>
+              <w:t>(Flannery, 2013; van Dyck et al., 2013; Weisbecker et al., 2015)</w:t>
             </w:r>
             <w:r>
               <w:rPr>
@@ -13307,7 +14072,6 @@
                 <w:szCs w:val="24"/>
                 <w:lang w:val="en-GB"/>
               </w:rPr>
-              <w:lastRenderedPageBreak/>
               <w:t>Group living</w:t>
             </w:r>
           </w:p>
@@ -13774,16 +14538,7 @@
                 <w:szCs w:val="24"/>
                 <w:lang w:val="en-GB"/>
               </w:rPr>
-              <w:t xml:space="preserve">Complex mating systems require more cognitive complexity and usually result in higher parental </w:t>
-            </w:r>
-            <w:r>
-              <w:rPr>
-                <w:rFonts w:ascii="Arial" w:hAnsi="Arial" w:cs="Arial"/>
-                <w:szCs w:val="24"/>
-                <w:lang w:val="en-GB"/>
-              </w:rPr>
-              <w:lastRenderedPageBreak/>
-              <w:t>investment</w:t>
+              <w:t>Complex mating systems require more cognitive complexity and usually result in higher parental investment</w:t>
             </w:r>
             <w:r>
               <w:rPr>
@@ -13862,7 +14617,6 @@
                 <w:szCs w:val="24"/>
                 <w:lang w:val="en-GB"/>
               </w:rPr>
-              <w:lastRenderedPageBreak/>
               <w:fldChar w:fldCharType="begin" w:fldLock="1"/>
             </w:r>
             <w:r>
@@ -13928,6 +14682,7 @@
                 <w:szCs w:val="24"/>
                 <w:lang w:val="en-GB"/>
               </w:rPr>
+              <w:lastRenderedPageBreak/>
               <w:t xml:space="preserve">Litter size </w:t>
             </w:r>
           </w:p>
@@ -14867,7 +15622,6 @@
                 <w:szCs w:val="24"/>
                 <w:lang w:val="en-GB"/>
               </w:rPr>
-              <w:lastRenderedPageBreak/>
               <w:t>Torpor</w:t>
             </w:r>
           </w:p>
@@ -14947,7 +15701,16 @@
                 <w:szCs w:val="24"/>
                 <w:lang w:val="en-GB"/>
               </w:rPr>
-              <w:t xml:space="preserve"> has been shown to be costly to the maintenance of large brains </w:t>
+              <w:t xml:space="preserve"> has been shown to be costly to the maintenance </w:t>
+            </w:r>
+            <w:r>
+              <w:rPr>
+                <w:rFonts w:ascii="Arial" w:hAnsi="Arial" w:cs="Arial"/>
+                <w:szCs w:val="24"/>
+                <w:lang w:val="en-GB"/>
+              </w:rPr>
+              <w:lastRenderedPageBreak/>
+              <w:t xml:space="preserve">of large brains </w:t>
             </w:r>
             <w:r>
               <w:rPr>
@@ -15018,6 +15781,7 @@
                 <w:szCs w:val="24"/>
                 <w:lang w:val="en-GB"/>
               </w:rPr>
+              <w:lastRenderedPageBreak/>
               <w:fldChar w:fldCharType="begin" w:fldLock="1"/>
             </w:r>
             <w:r>
@@ -15107,7 +15871,17 @@
                 <w:szCs w:val="24"/>
                 <w:lang w:val="en-GB"/>
               </w:rPr>
-              <w:t>(Geiser &amp; Körtner, 2010; McNab, 2008; Ruf &amp; Geiser, 2015)</w:t>
+              <w:t xml:space="preserve">(Geiser &amp; Körtner, 2010; </w:t>
+            </w:r>
+            <w:r>
+              <w:rPr>
+                <w:rFonts w:ascii="Arial" w:hAnsi="Arial" w:cs="Arial"/>
+                <w:noProof/>
+                <w:szCs w:val="24"/>
+                <w:lang w:val="en-GB"/>
+              </w:rPr>
+              <w:lastRenderedPageBreak/>
+              <w:t>McNab, 2008; Ruf &amp; Geiser, 2015)</w:t>
             </w:r>
             <w:r>
               <w:rPr>
@@ -15147,6 +15921,7 @@
                 <w:szCs w:val="24"/>
                 <w:lang w:val="en-GB"/>
               </w:rPr>
+              <w:lastRenderedPageBreak/>
               <w:t>Play</w:t>
             </w:r>
           </w:p>
@@ -15223,7 +15998,7 @@
                 <w:szCs w:val="24"/>
                 <w:lang w:val="en-GB"/>
               </w:rPr>
-              <w:instrText xml:space="preserve"> ADDIN EN.CITE &lt;EndNote&gt;&lt;Cite&gt;&lt;Author&gt;Iwaniuk&lt;/Author&gt;&lt;Year&gt;2001&lt;/Year&gt;&lt;RecNum&gt;212&lt;/RecNum&gt;&lt;DisplayText&gt;(Iwaniuk, Nelson, &amp;amp; Pellis, 2001)&lt;/DisplayText&gt;&lt;record&gt;&lt;rec-number&gt;212&lt;/rec-number&gt;&lt;foreign-keys&gt;&lt;key app="EN" db-id="a9aw0atab92x0ledv2kxwsvmdfttad9p2fez" timestamp="1564364863" guid="1c850522-45c9-4688-a680-bb0d9b9dc337"&gt;212&lt;/key&gt;&lt;/foreign-keys&gt;&lt;ref-type name="Journal Article"&gt;17&lt;/ref-type&gt;&lt;contributors&gt;&lt;authors&gt;&lt;author&gt;Iwaniuk, Andrew N.&lt;/author&gt;&lt;author&gt;Nelson, John E.&lt;/author&gt;&lt;author&gt;Pellis, Sergio M.&lt;/author&gt;&lt;/authors&gt;&lt;/contributors&gt;&lt;titles&gt;&lt;title&gt;Do big-brained animals play more? Comparative analyses of play and relative brain size in mammals&lt;/title&gt;&lt;secondary-title&gt;Journal of Comparative Psychology&lt;/secondary-title&gt;&lt;/titles&gt;&lt;periodical&gt;&lt;full-title&gt;Journal of Comparative Psychology&lt;/full-title&gt;&lt;/periodical&gt;&lt;pages&gt;29-41&lt;/pages&gt;&lt;volume&gt;115&lt;/volume&gt;&lt;number&gt;1&lt;/number&gt;&lt;section&gt;29&lt;/section&gt;&lt;dates&gt;&lt;year&gt;2001&lt;/year&gt;&lt;/dates&gt;&lt;isbn&gt;1939-2087&amp;#xD;0735-7036&lt;/isbn&gt;&lt;urls&gt;&lt;related-urls&gt;&lt;url&gt;http://doi.apa.org/getdoi.cfm?doi=10.1037/0735-7036.115.1.29&lt;/url&gt;&lt;/related-urls&gt;&lt;/urls&gt;&lt;electronic-resource-num&gt;10.1037/0735-7036.115.1.29&lt;/electronic-resource-num&gt;&lt;/record&gt;&lt;/Cite&gt;&lt;/EndNote&gt;</w:instrText>
+              <w:instrText xml:space="preserve"> ADDIN EN.CITE &lt;EndNote&gt;&lt;Cite&gt;&lt;Author&gt;Iwaniuk&lt;/Author&gt;&lt;Year&gt;2001&lt;/Year&gt;&lt;RecNum&gt;212&lt;/RecNum&gt;&lt;DisplayText&gt;(Iwaniuk et al., 2001)&lt;/DisplayText&gt;&lt;record&gt;&lt;rec-number&gt;212&lt;/rec-number&gt;&lt;foreign-keys&gt;&lt;key app="EN" db-id="a9aw0atab92x0ledv2kxwsvmdfttad9p2fez" timestamp="1564364863" guid="1c850522-45c9-4688-a680-bb0d9b9dc337"&gt;212&lt;/key&gt;&lt;/foreign-keys&gt;&lt;ref-type name="Journal Article"&gt;17&lt;/ref-type&gt;&lt;contributors&gt;&lt;authors&gt;&lt;author&gt;Iwaniuk, Andrew N.&lt;/author&gt;&lt;author&gt;Nelson, John E.&lt;/author&gt;&lt;author&gt;Pellis, Sergio M.&lt;/author&gt;&lt;/authors&gt;&lt;/contributors&gt;&lt;titles&gt;&lt;title&gt;Do big-brained animals play more? Comparative analyses of play and relative brain size in mammals&lt;/title&gt;&lt;secondary-title&gt;Journal of Comparative Psychology&lt;/secondary-title&gt;&lt;/titles&gt;&lt;periodical&gt;&lt;full-title&gt;Journal of Comparative Psychology&lt;/full-title&gt;&lt;/periodical&gt;&lt;pages&gt;29-41&lt;/pages&gt;&lt;volume&gt;115&lt;/volume&gt;&lt;number&gt;1&lt;/number&gt;&lt;section&gt;29&lt;/section&gt;&lt;dates&gt;&lt;year&gt;2001&lt;/year&gt;&lt;/dates&gt;&lt;isbn&gt;1939-2087&amp;#xD;0735-7036&lt;/isbn&gt;&lt;urls&gt;&lt;related-urls&gt;&lt;url&gt;http://doi.apa.org/getdoi.cfm?doi=10.1037/0735-7036.115.1.29&lt;/url&gt;&lt;/related-urls&gt;&lt;/urls&gt;&lt;electronic-resource-num&gt;10.1037/0735-7036.115.1.29&lt;/electronic-resource-num&gt;&lt;/record&gt;&lt;/Cite&gt;&lt;/EndNote&gt;</w:instrText>
             </w:r>
             <w:r>
               <w:rPr>
@@ -15240,7 +16015,7 @@
                 <w:szCs w:val="24"/>
                 <w:lang w:val="en-GB"/>
               </w:rPr>
-              <w:t>(Iwaniuk, Nelson, &amp; Pellis, 2001)</w:t>
+              <w:t>(Iwaniuk et al., 2001)</w:t>
             </w:r>
             <w:r>
               <w:rPr>
@@ -15544,7 +16319,6 @@
           <w:szCs w:val="24"/>
           <w:lang w:val="en-GB"/>
         </w:rPr>
-        <w:lastRenderedPageBreak/>
         <w:fldChar w:fldCharType="begin"/>
       </w:r>
       <w:r>
@@ -15564,16 +16338,16 @@
         <w:fldChar w:fldCharType="separate"/>
       </w:r>
       <w:r>
-        <w:t xml:space="preserve">Aiello, L. C., &amp; Wheeler, P. (1995). The Expensive-Tissue Hypothesis: The Brain and the Digestive System in Human and Primate Evolution. </w:t>
+        <w:t xml:space="preserve">Abelson, E. S. (2016). Brain size is correlated with endangerment status in mammals. </w:t>
       </w:r>
       <w:r>
         <w:rPr>
           <w:i/>
         </w:rPr>
-        <w:t>Current Anthropology, 36</w:t>
-      </w:r>
-      <w:r>
-        <w:t>(2), 199-221. doi:10.1086/204350</w:t>
+        <w:t>Proc Biol Sci, 283</w:t>
+      </w:r>
+      <w:r>
+        <w:t>(1825), 20152772. doi:10.1098/rspb.2015.2772</w:t>
       </w:r>
     </w:p>
     <w:p>
@@ -15583,16 +16357,16 @@
         <w:ind w:left="720" w:hanging="720"/>
       </w:pPr>
       <w:r>
-        <w:t xml:space="preserve">Ashwell, K. W. (2008). Encephalization of Australian and New Guinean marsupials. </w:t>
+        <w:t xml:space="preserve">Aiello, L. C., &amp; Wheeler, P. (1995). The Expensive-Tissue Hypothesis: The Brain and the Digestive System in Human and Primate Evolution. </w:t>
       </w:r>
       <w:r>
         <w:rPr>
           <w:i/>
         </w:rPr>
-        <w:t>Brain Behav Evol, 71</w:t>
-      </w:r>
-      <w:r>
-        <w:t>(3), 181-199. doi:10.1159/000114406</w:t>
+        <w:t>Current Anthropology, 36</w:t>
+      </w:r>
+      <w:r>
+        <w:t>(2), 199-221. doi:10.1086/204350</w:t>
       </w:r>
     </w:p>
     <w:p>
@@ -15602,16 +16376,16 @@
         <w:ind w:left="720" w:hanging="720"/>
       </w:pPr>
       <w:r>
-        <w:t xml:space="preserve">Buuren, S. v., &amp; Groothuis-Oudshoorn, K. (2011). mice: Multivariate Imputation by Chained Equations inR. </w:t>
+        <w:t xml:space="preserve">Ashwell, K. W. (2008). Encephalization of Australian and New Guinean marsupials. </w:t>
       </w:r>
       <w:r>
         <w:rPr>
           <w:i/>
         </w:rPr>
-        <w:t>Journal of Statistical Software, 45</w:t>
-      </w:r>
-      <w:r>
-        <w:t>(3), 1-67. doi:10.18637/jss.v045.i03</w:t>
+        <w:t>Brain Behav Evol, 71</w:t>
+      </w:r>
+      <w:r>
+        <w:t>(3), 181-199. doi:10.1159/000114406</w:t>
       </w:r>
     </w:p>
     <w:p>
@@ -15621,16 +16395,17 @@
         <w:ind w:left="720" w:hanging="720"/>
       </w:pPr>
       <w:r>
-        <w:t xml:space="preserve">Carlisle, A., Selwood, L., Hinds, L. A., Saunders, N., Habgood, M., Mardon, K., &amp; Weisbecker, V. (2017). Testing hypotheses of developmental constraints on mammalian brain partition evolution, using marsupials. </w:t>
+        <w:lastRenderedPageBreak/>
+        <w:t xml:space="preserve">Buuren, S. v., &amp; Groothuis-Oudshoorn, K. (2011). mice: Multivariate Imputation by Chained Equations inR. </w:t>
       </w:r>
       <w:r>
         <w:rPr>
           <w:i/>
         </w:rPr>
-        <w:t>Sci Rep, 7</w:t>
-      </w:r>
-      <w:r>
-        <w:t>(1), 4241. doi:10.1038/s41598-017-02726-9</w:t>
+        <w:t>Journal of Statistical Software, 45</w:t>
+      </w:r>
+      <w:r>
+        <w:t>(3), 1-67. doi:10.18637/jss.v045.i03</w:t>
       </w:r>
     </w:p>
     <w:p>
@@ -15640,16 +16415,16 @@
         <w:ind w:left="720" w:hanging="720"/>
       </w:pPr>
       <w:r>
-        <w:t xml:space="preserve">DeCasien, A. R., Williams, S. A., &amp; Higham, J. P. (2017). Primate brain size is predicted by diet but not sociality. </w:t>
+        <w:t xml:space="preserve">Byers, J. A. (1999). The distribution of play behaviour among Australian marsupials. </w:t>
       </w:r>
       <w:r>
         <w:rPr>
           <w:i/>
         </w:rPr>
-        <w:t>Nat Ecol Evol, 1</w:t>
-      </w:r>
-      <w:r>
-        <w:t>(5), 112. doi:10.1038/s41559-017-0112</w:t>
+        <w:t>Journal of zoology, 247</w:t>
+      </w:r>
+      <w:r>
+        <w:t>(3), 349-356. doi:10.1111/j.1469-7998.1999.tb00997.x</w:t>
       </w:r>
     </w:p>
     <w:p>
@@ -15659,16 +16434,16 @@
         <w:ind w:left="720" w:hanging="720"/>
       </w:pPr>
       <w:r>
-        <w:t xml:space="preserve">Demirtas, H. (2018). </w:t>
+        <w:t xml:space="preserve">Carlisle, A., Selwood, L., Hinds, L. A., Saunders, N., Habgood, M., Mardon, K., &amp; Weisbecker, V. (2017). Testing hypotheses of developmental constraints on mammalian brain partition evolution, using marsupials. </w:t>
       </w:r>
       <w:r>
         <w:rPr>
           <w:i/>
         </w:rPr>
-        <w:t>Flexible Imputation of Missing Data</w:t>
-      </w:r>
-      <w:r>
-        <w:t xml:space="preserve"> (Vol. 85): CRC Press.</w:t>
+        <w:t>Sci Rep, 7</w:t>
+      </w:r>
+      <w:r>
+        <w:t>(1), 4241. doi:10.1038/s41598-017-02726-9</w:t>
       </w:r>
     </w:p>
     <w:p>
@@ -15678,16 +16453,16 @@
         <w:ind w:left="720" w:hanging="720"/>
       </w:pPr>
       <w:r>
-        <w:t xml:space="preserve">Dunbar, R. I. M. (1998). The social brain hypothesis. </w:t>
+        <w:t xml:space="preserve">DeCasien, A. R., Williams, S. A., &amp; Higham, J. P. (2017). Primate brain size is predicted by diet but not sociality. </w:t>
       </w:r>
       <w:r>
         <w:rPr>
           <w:i/>
         </w:rPr>
-        <w:t>Evolutionary Anthropology: Issues, News, and Reviews, 6</w:t>
-      </w:r>
-      <w:r>
-        <w:t>(5), 178-190. doi:10.1002/(sici)1520-6505(1998)6:5&lt;178::Aid-evan5&gt;3.0.Co;2-8</w:t>
+        <w:t>Nat Ecol Evol, 1</w:t>
+      </w:r>
+      <w:r>
+        <w:t>(5), 112. doi:10.1038/s41559-017-0112</w:t>
       </w:r>
     </w:p>
     <w:p>
@@ -15697,16 +16472,16 @@
         <w:ind w:left="720" w:hanging="720"/>
       </w:pPr>
       <w:r>
-        <w:t xml:space="preserve">Fisher, D. O., Blomberg, S. P., &amp; Owens, I. P. (2003). Extrinsic versus intrinsic factors in the decline and extinction of Australian marsupials. </w:t>
+        <w:t xml:space="preserve">Demirtas, H. (2018). </w:t>
       </w:r>
       <w:r>
         <w:rPr>
           <w:i/>
         </w:rPr>
-        <w:t>Proc Biol Sci, 270</w:t>
-      </w:r>
-      <w:r>
-        <w:t>(1526), 1801-1808. doi:10.1098/rspb.2003.2447</w:t>
+        <w:t>Flexible Imputation of Missing Data</w:t>
+      </w:r>
+      <w:r>
+        <w:t xml:space="preserve"> (Vol. 85): CRC Press.</w:t>
       </w:r>
     </w:p>
     <w:p>
@@ -15716,16 +16491,16 @@
         <w:ind w:left="720" w:hanging="720"/>
       </w:pPr>
       <w:r>
-        <w:t xml:space="preserve">Guillerme, T., &amp; Healy, K. (2014). mulTree: a package for running MCMCglmm analysis on multiple trees. </w:t>
+        <w:t xml:space="preserve">Dunbar, R. I. M. (1998). The social brain hypothesis. </w:t>
       </w:r>
       <w:r>
         <w:rPr>
           <w:i/>
         </w:rPr>
-        <w:t>Zonodo</w:t>
-      </w:r>
-      <w:r>
-        <w:t>. doi:10.5281/zenodo. 12902</w:t>
+        <w:t>Evolutionary Anthropology: Issues, News, and Reviews, 6</w:t>
+      </w:r>
+      <w:r>
+        <w:t>(5), 178-190. doi:10.1002/(sici)1520-6505(1998)6:5&lt;178::Aid-evan5&gt;3.0.Co;2-8</w:t>
       </w:r>
     </w:p>
     <w:p>
@@ -15735,34 +16510,16 @@
         <w:ind w:left="720" w:hanging="720"/>
       </w:pPr>
       <w:r>
-        <w:t xml:space="preserve">Hadfield, J. D. (2010). MCMC Methods for Multi-Response Generalized Linear Mixed Models: TheMCMCglmmRPackage. </w:t>
+        <w:t xml:space="preserve">Fisher, D. O., Blomberg, S. P., &amp; Owens, I. P. (2003). Extrinsic versus intrinsic factors in the decline and extinction of Australian marsupials. </w:t>
       </w:r>
       <w:r>
         <w:rPr>
           <w:i/>
         </w:rPr>
-        <w:t>Journal of Statistical Software, 33</w:t>
-      </w:r>
-      <w:r>
-        <w:t>(2), 1-22. doi:10.18637/jss.v033.i02</w:t>
-      </w:r>
-    </w:p>
-    <w:p>
-      <w:pPr>
-        <w:pStyle w:val="EndNoteBibliography"/>
-        <w:ind w:left="720" w:hanging="720"/>
-      </w:pPr>
-      <w:r>
-        <w:t xml:space="preserve">Harmon, L. J., Weir, J. T., Brock, C. D., Glor, R. E., &amp; Challenger, W. (2007). GEIGER: investigating evolutionary radiations. </w:t>
-      </w:r>
-      <w:r>
-        <w:rPr>
-          <w:i/>
-        </w:rPr>
-        <w:t>Bioinformatics, 24</w:t>
-      </w:r>
-      <w:r>
-        <w:t xml:space="preserve">(1), 129-131. </w:t>
+        <w:t>Proc Biol Sci, 270</w:t>
+      </w:r>
+      <w:r>
+        <w:t>(1526), 1801-1808. doi:10.1098/rspb.2003.2447</w:t>
       </w:r>
     </w:p>
     <w:p>
@@ -15772,16 +16529,16 @@
         <w:ind w:left="720" w:hanging="720"/>
       </w:pPr>
       <w:r>
-        <w:t xml:space="preserve">Healy, S. D., &amp; Rowe, C. (2007). A critique of comparative studies of brain size. </w:t>
+        <w:t xml:space="preserve">Gonzalez-Voyer, A., Gonzalez-Suarez, M., Vila, C., &amp; Revilla, E. (2016). Larger brain size indirectly increases vulnerability to extinction in mammals. </w:t>
       </w:r>
       <w:r>
         <w:rPr>
           <w:i/>
         </w:rPr>
-        <w:t>Proc Biol Sci, 274</w:t>
-      </w:r>
-      <w:r>
-        <w:t>(1609), 453-464. doi:10.1098/rspb.2006.3748</w:t>
+        <w:t>Evolution, 70</w:t>
+      </w:r>
+      <w:r>
+        <w:t>(6), 1364-1375. doi:10.1111/evo.12943</w:t>
       </w:r>
     </w:p>
     <w:p>
@@ -15791,16 +16548,16 @@
         <w:ind w:left="720" w:hanging="720"/>
       </w:pPr>
       <w:r>
-        <w:t xml:space="preserve">Heldstab, S. A., Isler, K., &amp; van Schaik, C. P. (2018). Hibernation constrains brain size evolution in mammals. </w:t>
+        <w:t xml:space="preserve">Guillerme, T., &amp; Healy, K. (2014). mulTree: a package for running MCMCglmm analysis on multiple trees. </w:t>
       </w:r>
       <w:r>
         <w:rPr>
           <w:i/>
         </w:rPr>
-        <w:t>J Evol Biol, 31</w:t>
-      </w:r>
-      <w:r>
-        <w:t>(10), 1582-1588. doi:10.1111/jeb.13353</w:t>
+        <w:t>Zonodo</w:t>
+      </w:r>
+      <w:r>
+        <w:t>. doi:10.5281/zenodo. 12902</w:t>
       </w:r>
     </w:p>
     <w:p>
@@ -15810,17 +16567,43 @@
         <w:ind w:left="720" w:hanging="720"/>
       </w:pPr>
       <w:r>
-        <w:t xml:space="preserve">Hintz, W. D., &amp; Lonzarich, D. G. (2018). Maximizing foraging success: the roles of group size, predation risk, competition, and ontogeny. </w:t>
+        <w:t xml:space="preserve">Hadfield, J. D. (2010). MCMC Methods for Multi-Response Generalized Linear Mixed Models: TheMCMCglmmRPackage. </w:t>
       </w:r>
       <w:r>
         <w:rPr>
           <w:i/>
         </w:rPr>
-        <w:t>Ecosphere, 9</w:t>
-      </w:r>
-      <w:r>
-        <w:t>(10), e02456. doi:10.1002/ecs2.2456</w:t>
-      </w:r>
+        <w:t>Journal of Statistical Software, 33</w:t>
+      </w:r>
+      <w:r>
+        <w:t>(2), 1-22. doi:10.18637/jss.v033.i02</w:t>
+      </w:r>
+    </w:p>
+    <w:p>
+      <w:pPr>
+        <w:pStyle w:val="EndNoteBibliography"/>
+        <w:ind w:left="720" w:hanging="720"/>
+      </w:pPr>
+      <w:r>
+        <w:t xml:space="preserve">Harmon, L. J., Weir, J. T., Brock, C. D., Glor, R. E., &amp; Challenger, W. (2007). GEIGER: investigating evolutionary radiations. </w:t>
+      </w:r>
+      <w:r>
+        <w:rPr>
+          <w:i/>
+        </w:rPr>
+        <w:t>Bioinformatics, 24</w:t>
+      </w:r>
+      <w:r>
+        <w:t xml:space="preserve">(1), 129-131. Retrieved from </w:t>
+      </w:r>
+      <w:hyperlink r:id="rId9" w:history="1">
+        <w:r>
+          <w:rPr>
+            <w:rStyle w:val="Hyperlink"/>
+          </w:rPr>
+          <w:t>https://watermark.silverchair.com/btm538.pdf?token=AQECAHi208BE49Ooan9kkhW_Ercy7Dm3ZL_9Cf3qfKAc485ysgAAAmQwggJgBgkqhkiG9w0BBwagggJRMIICTQIBADCCAkYGCSqGSIb3DQEHATAeBglghkgBZQMEAS4wEQQMjHVBsIJcoy5-86nMAgEQgIICF3Ctf6cURCPAZiGP0yeMVlxXuvMhqEwJlS94GsE2JzJPqLHD3fDLbZgi05kVUD3SKnDk7-e_Mx1s7JKP0LDjuEndtsM2-KMmJz71Wr0Fo--PLM3ZJt4HbDq6UWr9ZOZy0pobmI-2CmEsBzjZGSDsRVCW3rn4mlbwDUnvceF0GKo3hV7pniJzG09xsLlFVhDVv__UeDhTcW2DZPsMXHINnFZby06yvte2CzMaelLPrRlBUkNDzeOLiDbZX0x8tI2upwSOttzG8iivdeSW81sPDkOcLGRW0v_rmJ0lkAsq1XEriWrJbNUtTJesTMEhsRZ_cMObjIy3_av9yQBzr4wVFbZE2ehyBzVCdNXYZyMFZFZupUi94c3R1IgYm0ARzi9EcTdEV7q41nAOD3pALmoeG44QKf45wR3y1YHEgXeoQJgxvqp6QLuLioSPP3r7x65szqcegB45aCXYXShLLNpcDd_XrTFr-C-es5MtnpV74I391tDmn_6IitNMYYauE4Br0vSgPA0_GPcD5cmN_CL_pEp0puhAutwUMo5lvHI0TQXAVfLij0V2nsr9h4QVagRKduhcxKldlYISEO8LzfMM3nJbRLSh4Njnl6BIIwxWh8jC_Zzg3QHDDF_tZtu8M5xp7p1bpM33ujnJ7RNB2IyA2p3g-B0Gy4JTM_HT6LtxilygrERu4-ukjFZTCZKM8Zp2gqI2pH149f4</w:t>
+        </w:r>
+      </w:hyperlink>
     </w:p>
     <w:p>
       <w:pPr>
@@ -15828,9 +16611,21 @@
         <w:spacing w:after="0"/>
         <w:ind w:left="720" w:hanging="720"/>
       </w:pPr>
-      <w:r>
-        <w:t xml:space="preserve">Hyndman, R. J., Einbeck, J., Wand, M., &amp; Hyndman, M. R. (2018). Package ‘hdrcde’. </w:t>
-      </w:r>
+      <w:hyperlink r:id="rId10" w:history="1">
+        <w:r>
+          <w:rPr>
+            <w:rStyle w:val="Hyperlink"/>
+          </w:rPr>
+          <w:t>https://watermark.silverchair.com/btm538.pdf?token=AQECAHi208BE49Ooan9kkhW_Ercy7Dm3ZL_9Cf3qfKAc485ysgAAAmQwggJgBgkqhkiG9w0BBwagggJRMIICTQIBADCCAkYGCSqGSIb3DQEHATAeBglghkgBZQMEAS4wEQQMfII7FQp8ZCXX2WowAgEQgIICF4XSzIvnk1VgY4jzBRuOYSRfCC3B5E-cIyS2kUP8XMpel6Tc5dJbGoUwTF50zb5vLivgtVbNZ2nEit0j5YvSH9Mnyws6em6HdMgt</w:t>
+        </w:r>
+        <w:r>
+          <w:rPr>
+            <w:rStyle w:val="Hyperlink"/>
+          </w:rPr>
+          <w:lastRenderedPageBreak/>
+          <w:t>19hDrTflVH_9gZF-LV-VushlQCaN4trLjy2WZEtbhf2Qes-yD2MpZ72AgwqmTi4AvuTlUt1FPan7JBjhkJNdKjFSK73PYLY9S7hw0KjHSkzx7kOvBV5Za11jKTvl5ebS6d02GbSlxq4M5bRX0bWogqkNmT94m6VGQcNGyXvJE_2zA6keSj7O-vJrG2Nwem0jmX5_Jc7k477gLdENjleeNEeDHiQQ1NfMJOkhctZH3DIWFx0J80dZdeOQ5fhPHEqidiqnc0-9nFRWMZDIiv0to-v_s1wJzuvrpQGH7zmUgvalDmHjddNn9SfNsFeeaL-pTXwmrVHJL3zGdsrAqNkveiYaz9KljZKT8HT_3x4Tk9jCXLhf43WC0oM5Pv77Qd4rLWqsiZOXKZ1Oq75cT1NG00FDBJXOaCeCUcTOslwwi8mK7AX_Og4mrPHNgbfSs4ONP7dKCWub4wOVjinc5KYIbj9KQcJhBOQrwyt3Ak1BS8banvBfGWYd0KSlfSEuzCUw4Oi0Fm--hzir07WTX0gP-GVFNdHPaG2T0OPwT0AJHdGRJI1yRm1VX1349kRu0dwgKrYeksZXve1cEWdAGDup2YmJB-MqUHW9VgKfWu0</w:t>
+        </w:r>
+      </w:hyperlink>
     </w:p>
     <w:p>
       <w:pPr>
@@ -15839,16 +16634,16 @@
         <w:ind w:left="720" w:hanging="720"/>
       </w:pPr>
       <w:r>
-        <w:t xml:space="preserve">Isler, K., &amp; van Schaik, C. P. (2009). The Expensive Brain: a framework for explaining evolutionary changes in brain size. </w:t>
+        <w:t xml:space="preserve">Healy, S. D., &amp; Rowe, C. (2007). A critique of comparative studies of brain size. </w:t>
       </w:r>
       <w:r>
         <w:rPr>
           <w:i/>
         </w:rPr>
-        <w:t>J Hum Evol, 57</w:t>
-      </w:r>
-      <w:r>
-        <w:t>(4), 392-400. doi:10.1016/j.jhevol.2009.04.009</w:t>
+        <w:t>Proc Biol Sci, 274</w:t>
+      </w:r>
+      <w:r>
+        <w:t>(1609), 453-464. doi:10.1098/rspb.2006.3748</w:t>
       </w:r>
     </w:p>
     <w:p>
@@ -15858,16 +16653,16 @@
         <w:ind w:left="720" w:hanging="720"/>
       </w:pPr>
       <w:r>
-        <w:t xml:space="preserve">Iwaniuk, A. N., Nelson, J. E., &amp; Pellis, S. M. (2001). Do big-brained animals play more? Comparative analyses of play and relative brain size in mammals. </w:t>
+        <w:t xml:space="preserve">Heldstab, S. A., Isler, K., &amp; van Schaik, C. P. (2018). Hibernation constrains brain size evolution in mammals. </w:t>
       </w:r>
       <w:r>
         <w:rPr>
           <w:i/>
         </w:rPr>
-        <w:t>Journal of Comparative Psychology, 115</w:t>
-      </w:r>
-      <w:r>
-        <w:t>(1), 29-41. doi:10.1037/0735-7036.115.1.29</w:t>
+        <w:t>J Evol Biol, 31</w:t>
+      </w:r>
+      <w:r>
+        <w:t>(10), 1582-1588. doi:10.1111/jeb.13353</w:t>
       </w:r>
     </w:p>
     <w:p>
@@ -15877,16 +16672,16 @@
         <w:ind w:left="720" w:hanging="720"/>
       </w:pPr>
       <w:r>
-        <w:t xml:space="preserve">Jerison, H. J. (1973). </w:t>
+        <w:t xml:space="preserve">Hintz, W. D., &amp; Lonzarich, D. G. (2018). Maximizing foraging success: the roles of group size, predation risk, competition, and ontogeny. </w:t>
       </w:r>
       <w:r>
         <w:rPr>
           <w:i/>
         </w:rPr>
-        <w:t>Evolution of the Brain and Intelligence</w:t>
-      </w:r>
-      <w:r>
-        <w:t>. New York: Academic Press.</w:t>
+        <w:t>Ecosphere, 9</w:t>
+      </w:r>
+      <w:r>
+        <w:t>(10), e02456. doi:10.1002/ecs2.2456</w:t>
       </w:r>
     </w:p>
     <w:p>
@@ -15896,16 +16691,7 @@
         <w:ind w:left="720" w:hanging="720"/>
       </w:pPr>
       <w:r>
-        <w:t xml:space="preserve">Little, R. J. A. (1988). Missing-Data Adjustments in Large Surveys. </w:t>
-      </w:r>
-      <w:r>
-        <w:rPr>
-          <w:i/>
-        </w:rPr>
-        <w:t>Journal of Business &amp; Economic Statistics, 6</w:t>
-      </w:r>
-      <w:r>
-        <w:t>(3), 287-296. doi:10.1080/07350015.1988.10509663</w:t>
+        <w:t xml:space="preserve">Hyndman, R. J., Einbeck, J., Wand, M., &amp; Hyndman, M. R. (2018). Package ‘hdrcde’. </w:t>
       </w:r>
     </w:p>
     <w:p>
@@ -15915,20 +16701,16 @@
         <w:ind w:left="720" w:hanging="720"/>
       </w:pPr>
       <w:r>
-        <w:t xml:space="preserve">Logan, C. J., Avin, S., Boogert, N., Buskell, A., Cross, F. R., Currie, A., . . . Montgomery, S. H. (2018). Beyond brain size: Uncovering the neural correlates of behavioral and </w:t>
-      </w:r>
-      <w:r>
-        <w:lastRenderedPageBreak/>
-        <w:t xml:space="preserve">cognitive specialization. </w:t>
+        <w:t xml:space="preserve">Isler, K., &amp; van Schaik, C. P. (2009). The Expensive Brain: a framework for explaining evolutionary changes in brain size. </w:t>
       </w:r>
       <w:r>
         <w:rPr>
           <w:i/>
         </w:rPr>
-        <w:t>Comparative Cognition &amp; Behavior Reviews, 13</w:t>
-      </w:r>
-      <w:r>
-        <w:t>, 55-89. doi:10.3819/ccbr.2018.130008</w:t>
+        <w:t>J Hum Evol, 57</w:t>
+      </w:r>
+      <w:r>
+        <w:t>(4), 392-400. doi:10.1016/j.jhevol.2009.04.009</w:t>
       </w:r>
     </w:p>
     <w:p>
@@ -15938,16 +16720,16 @@
         <w:ind w:left="720" w:hanging="720"/>
       </w:pPr>
       <w:r>
-        <w:t xml:space="preserve">Lukas, D., &amp; Clutton-Brock, T. (2014). Evolution of social monogamy in primates is not consistently associated with male infanticide. </w:t>
+        <w:t xml:space="preserve">Iwaniuk, A. N., Nelson, J. E., &amp; Pellis, S. M. (2001). Do big-brained animals play more? Comparative analyses of play and relative brain size in mammals. </w:t>
       </w:r>
       <w:r>
         <w:rPr>
           <w:i/>
         </w:rPr>
-        <w:t>Proceedings of the National Academy of Sciences, 111</w:t>
-      </w:r>
-      <w:r>
-        <w:t>(17), E1674-E1674. doi:10.1073/pnas.1401012111</w:t>
+        <w:t>Journal of Comparative Psychology, 115</w:t>
+      </w:r>
+      <w:r>
+        <w:t>(1), 29-41. doi:10.1037/0735-7036.115.1.29</w:t>
       </w:r>
     </w:p>
     <w:p>
@@ -15957,16 +16739,16 @@
         <w:ind w:left="720" w:hanging="720"/>
       </w:pPr>
       <w:r>
-        <w:t xml:space="preserve">Luo, Z. X., Yuan, C. X., Meng, Q. J., &amp; Ji, Q. (2011). A Jurassic eutherian mammal and divergence of marsupials and placentals. </w:t>
+        <w:t xml:space="preserve">Jerison, H. J. (1973). </w:t>
       </w:r>
       <w:r>
         <w:rPr>
           <w:i/>
         </w:rPr>
-        <w:t>Nature, 476</w:t>
-      </w:r>
-      <w:r>
-        <w:t>(7361), 442-445. doi:10.1038/nature10291</w:t>
+        <w:t>Evolution of the Brain and Intelligence</w:t>
+      </w:r>
+      <w:r>
+        <w:t>. New York: Academic Press.</w:t>
       </w:r>
     </w:p>
     <w:p>
@@ -15976,16 +16758,16 @@
         <w:ind w:left="720" w:hanging="720"/>
       </w:pPr>
       <w:r>
-        <w:t xml:space="preserve">Milton, K. (1981). Distribution Patterns of Tropical Plant Foods as an Evolutionary Stimulus to Primate Mental Development. </w:t>
+        <w:t xml:space="preserve">Little, R. J. A. (1988). Missing-Data Adjustments in Large Surveys. </w:t>
       </w:r>
       <w:r>
         <w:rPr>
           <w:i/>
         </w:rPr>
-        <w:t>American Anthropologist, 83</w:t>
-      </w:r>
-      <w:r>
-        <w:t>(3), 534-548. doi:10.1525/aa.1981.83.3.02a00020</w:t>
+        <w:t>Journal of Business &amp; Economic Statistics, 6</w:t>
+      </w:r>
+      <w:r>
+        <w:t>(3), 287-296. doi:10.1080/07350015.1988.10509663</w:t>
       </w:r>
     </w:p>
     <w:p>
@@ -15995,16 +16777,16 @@
         <w:ind w:left="720" w:hanging="720"/>
       </w:pPr>
       <w:r>
-        <w:t xml:space="preserve">Mundry, R. (2014). Statistical Issues and Assumptions of Phylogenetic Generalized Least Squares. In L. Z. Garamszegi (Ed.), </w:t>
+        <w:t xml:space="preserve">Logan, C. J., Avin, S., Boogert, N., Buskell, A., Cross, F. R., Currie, A., . . . Montgomery, S. H. (2018). Beyond brain size: Uncovering the neural correlates of behavioral and cognitive specialization. </w:t>
       </w:r>
       <w:r>
         <w:rPr>
           <w:i/>
         </w:rPr>
-        <w:t>Modern Phylogenetic Comparative Methods and Their Application in Evolutionary Biology: Concepts and Practice</w:t>
-      </w:r>
-      <w:r>
-        <w:t xml:space="preserve"> (pp. 131-153). Berlin, Heidelberg: Springer Berlin Heidelberg.</w:t>
+        <w:t>Comparative Cognition &amp; Behavior Reviews, 13</w:t>
+      </w:r>
+      <w:r>
+        <w:t>, 55-89. doi:10.3819/ccbr.2018.130008</w:t>
       </w:r>
     </w:p>
     <w:p>
@@ -16014,16 +16796,16 @@
         <w:ind w:left="720" w:hanging="720"/>
       </w:pPr>
       <w:r>
-        <w:t xml:space="preserve">Nakagawa, S., &amp; Freckleton, R. P. (2008). Missing inaction: the dangers of ignoring missing data. </w:t>
+        <w:t xml:space="preserve">Lukas, D., &amp; Clutton-Brock, T. (2014). Evolution of social monogamy in primates is not consistently associated with male infanticide. </w:t>
       </w:r>
       <w:r>
         <w:rPr>
           <w:i/>
         </w:rPr>
-        <w:t>Trends Ecol Evol, 23</w:t>
-      </w:r>
-      <w:r>
-        <w:t>(11), 592-596. doi:10.1016/j.tree.2008.06.014</w:t>
+        <w:t>Proceedings of the National Academy of Sciences, 111</w:t>
+      </w:r>
+      <w:r>
+        <w:t>(17), E1674-E1674. doi:10.1073/pnas.1401012111</w:t>
       </w:r>
     </w:p>
     <w:p>
@@ -16033,9 +16815,86 @@
         <w:ind w:left="720" w:hanging="720"/>
       </w:pPr>
       <w:r>
+        <w:t xml:space="preserve">Luo, Z. X., Yuan, C. X., Meng, Q. J., &amp; Ji, Q. (2011). A Jurassic eutherian mammal and divergence of marsupials and placentals. </w:t>
+      </w:r>
+      <w:r>
+        <w:rPr>
+          <w:i/>
+        </w:rPr>
+        <w:t>Nature, 476</w:t>
+      </w:r>
+      <w:r>
+        <w:t>(7361), 442-445. doi:10.1038/nature10291</w:t>
+      </w:r>
+    </w:p>
+    <w:p>
+      <w:pPr>
+        <w:pStyle w:val="EndNoteBibliography"/>
+        <w:spacing w:after="0"/>
+        <w:ind w:left="720" w:hanging="720"/>
+      </w:pPr>
+      <w:r>
+        <w:t xml:space="preserve">Milton, K. (1981). Distribution Patterns of Tropical Plant Foods as an Evolutionary Stimulus to Primate Mental Development. </w:t>
+      </w:r>
+      <w:r>
+        <w:rPr>
+          <w:i/>
+        </w:rPr>
+        <w:t>American Anthropologist, 83</w:t>
+      </w:r>
+      <w:r>
+        <w:t>(3), 534-548. doi:10.1525/aa.1981.83.3.02a00020</w:t>
+      </w:r>
+    </w:p>
+    <w:p>
+      <w:pPr>
+        <w:pStyle w:val="EndNoteBibliography"/>
+        <w:spacing w:after="0"/>
+        <w:ind w:left="720" w:hanging="720"/>
+      </w:pPr>
+      <w:r>
+        <w:t xml:space="preserve">Mundry, R. (2014). Statistical Issues and Assumptions of Phylogenetic Generalized Least Squares. In L. Z. Garamszegi (Ed.), </w:t>
+      </w:r>
+      <w:r>
+        <w:rPr>
+          <w:i/>
+        </w:rPr>
+        <w:t>Modern Phylogenetic Comparative Methods and Their Application in Evolutionary Biology: Concepts and Practice</w:t>
+      </w:r>
+      <w:r>
+        <w:t xml:space="preserve"> (pp. 131-153). Berlin, Heidelberg: Springer Berlin Heidelberg.</w:t>
+      </w:r>
+    </w:p>
+    <w:p>
+      <w:pPr>
+        <w:pStyle w:val="EndNoteBibliography"/>
+        <w:spacing w:after="0"/>
+        <w:ind w:left="720" w:hanging="720"/>
+      </w:pPr>
+      <w:r>
+        <w:lastRenderedPageBreak/>
+        <w:t xml:space="preserve">Nakagawa, S., &amp; Freckleton, R. P. (2008). Missing inaction: the dangers of ignoring missing data. </w:t>
+      </w:r>
+      <w:r>
+        <w:rPr>
+          <w:i/>
+        </w:rPr>
+        <w:t>Trends Ecol Evol, 23</w:t>
+      </w:r>
+      <w:r>
+        <w:t>(11), 592-596. doi:10.1016/j.tree.2008.06.014</w:t>
+      </w:r>
+    </w:p>
+    <w:p>
+      <w:pPr>
+        <w:pStyle w:val="EndNoteBibliography"/>
+        <w:spacing w:after="0"/>
+        <w:ind w:left="720" w:hanging="720"/>
+      </w:pPr>
+      <w:r>
         <w:t xml:space="preserve">Orme, C. D. L. (2012). The caper package: comparative analyses in phylogenetics and evolution in R. 1-36. Retrieved from </w:t>
       </w:r>
-      <w:hyperlink r:id="rId9" w:history="1">
+      <w:hyperlink r:id="rId11" w:history="1">
         <w:r>
           <w:rPr>
             <w:rStyle w:val="Hyperlink"/>
@@ -16072,7 +16931,7 @@
       <w:r>
         <w:t xml:space="preserve">. Retrieved from </w:t>
       </w:r>
-      <w:hyperlink r:id="rId10" w:history="1">
+      <w:hyperlink r:id="rId12" w:history="1">
         <w:r>
           <w:rPr>
             <w:rStyle w:val="Hyperlink"/>
@@ -16164,16 +17023,16 @@
         <w:ind w:left="720" w:hanging="720"/>
       </w:pPr>
       <w:r>
-        <w:t xml:space="preserve">Sol, D. (2009). Revisiting the cognitive buffer hypothesis for the evolution of large brains. </w:t>
+        <w:t xml:space="preserve">Smaers, J. B., Dechmann, D. K., Goswami, A., Soligo, C., &amp; Safi, K. (2012). Comparative analyses of evolutionary rates reveal different pathways to encephalization in bats, carnivorans, and primates. </w:t>
       </w:r>
       <w:r>
         <w:rPr>
           <w:i/>
         </w:rPr>
-        <w:t>Biology Letters, 5</w:t>
-      </w:r>
-      <w:r>
-        <w:t>(1), 130-133. doi:doi:10.1098/rsbl.2008.0621</w:t>
+        <w:t>Proc Natl Acad Sci U S A, 109</w:t>
+      </w:r>
+      <w:r>
+        <w:t>(44), 18006-18011. doi:10.1073/pnas.1212181109</w:t>
       </w:r>
     </w:p>
     <w:p>
@@ -16189,10 +17048,10 @@
         <w:rPr>
           <w:i/>
         </w:rPr>
-        <w:t>Biol Lett, 5</w:t>
-      </w:r>
-      <w:r>
-        <w:t>(1), 130-133. doi:10.1098/rsbl.2008.0621</w:t>
+        <w:t>Biology Letters, 5</w:t>
+      </w:r>
+      <w:r>
+        <w:t>(1), 130-133. doi:doi:10.1098/rsbl.2008.0621</w:t>
       </w:r>
     </w:p>
     <w:p>
@@ -16202,16 +17061,16 @@
         <w:ind w:left="720" w:hanging="720"/>
       </w:pPr>
       <w:r>
-        <w:t xml:space="preserve">Sol, D., Bacher, S., Reader, S. M., &amp; Lefebvre, L. (2008). Brain size predicts the success of mammal species introduced into novel environments. </w:t>
+        <w:t xml:space="preserve">Sol, D. (2009). Revisiting the cognitive buffer hypothesis for the evolution of large brains. </w:t>
       </w:r>
       <w:r>
         <w:rPr>
           <w:i/>
         </w:rPr>
-        <w:t>Am Nat, 172 Suppl 1</w:t>
-      </w:r>
-      <w:r>
-        <w:t>(S1), S63-71. doi:10.1086/588304</w:t>
+        <w:t>Biol Lett, 5</w:t>
+      </w:r>
+      <w:r>
+        <w:t>(1), 130-133. doi:10.1098/rsbl.2008.0621</w:t>
       </w:r>
     </w:p>
     <w:p>
@@ -16221,6 +17080,25 @@
         <w:ind w:left="720" w:hanging="720"/>
       </w:pPr>
       <w:r>
+        <w:t xml:space="preserve">Sol, D., Bacher, S., Reader, S. M., &amp; Lefebvre, L. (2008). Brain size predicts the success of mammal species introduced into novel environments. </w:t>
+      </w:r>
+      <w:r>
+        <w:rPr>
+          <w:i/>
+        </w:rPr>
+        <w:t>Am Nat, 172 Suppl 1</w:t>
+      </w:r>
+      <w:r>
+        <w:t>(S1), S63-71. doi:10.1086/588304</w:t>
+      </w:r>
+    </w:p>
+    <w:p>
+      <w:pPr>
+        <w:pStyle w:val="EndNoteBibliography"/>
+        <w:spacing w:after="0"/>
+        <w:ind w:left="720" w:hanging="720"/>
+      </w:pPr>
+      <w:r>
         <w:t xml:space="preserve">Taylor, J., Rühli, F. J., Brown, G., De Miguel, C., &amp; Henneberg, M. (2006). </w:t>
       </w:r>
       <w:r>
@@ -16232,7 +17110,7 @@
       <w:r>
         <w:t xml:space="preserve">. Retrieved from </w:t>
       </w:r>
-      <w:hyperlink r:id="rId11" w:history="1">
+      <w:hyperlink r:id="rId13" w:history="1">
         <w:r>
           <w:rPr>
             <w:rStyle w:val="Hyperlink"/>
@@ -16267,7 +17145,6 @@
         <w:ind w:left="720" w:hanging="720"/>
       </w:pPr>
       <w:r>
-        <w:lastRenderedPageBreak/>
         <w:t xml:space="preserve">van Dyck, S., Gynther, I., &amp; Baker, A. (2013). </w:t>
       </w:r>
       <w:r>
@@ -16335,6 +17212,7 @@
         <w:ind w:left="720" w:hanging="720"/>
       </w:pPr>
       <w:r>
+        <w:lastRenderedPageBreak/>
         <w:t xml:space="preserve">Weisbecker, V., &amp; Goswami, A. (2010). Brain size, life history, and metabolism at the marsupial/placental dichotomy. </w:t>
       </w:r>
       <w:r>
@@ -16407,10 +17285,7 @@
         <w:annotationRef/>
       </w:r>
       <w:r>
-        <w:t>I will add values for each parameter of the model</w:t>
-      </w:r>
-      <w:r>
-        <w:t xml:space="preserve"> in this table</w:t>
+        <w:t>I will add values for each parameter of the model in this table</w:t>
       </w:r>
     </w:p>
   </w:comment>
@@ -17750,7 +18625,6 @@
   <w:style w:type="character" w:default="1" w:styleId="DefaultParagraphFont">
     <w:name w:val="Default Paragraph Font"/>
     <w:uiPriority w:val="1"/>
-    <w:semiHidden/>
     <w:unhideWhenUsed/>
   </w:style>
   <w:style w:type="table" w:default="1" w:styleId="TableNormal">
@@ -18451,7 +19325,7 @@
 </file>
 
 <file path=customXml/itemProps1.xml><?xml version="1.0" encoding="utf-8"?>
-<ds:datastoreItem xmlns:ds="http://schemas.openxmlformats.org/officeDocument/2006/customXml" ds:itemID="{18D21E0A-F38E-4EBD-AC67-18F99A9A04FA}">
+<ds:datastoreItem xmlns:ds="http://schemas.openxmlformats.org/officeDocument/2006/customXml" ds:itemID="{644DD62D-4024-4356-BFB4-85E3BBFD0C83}">
   <ds:schemaRefs>
     <ds:schemaRef ds:uri="http://schemas.openxmlformats.org/officeDocument/2006/bibliography"/>
   </ds:schemaRefs>

--- a/Analysis/Brain_Evo_03_11_OTS.docx
+++ b/Analysis/Brain_Evo_03_11_OTS.docx
@@ -99,18 +99,8 @@
           <w:szCs w:val="24"/>
           <w:lang w:val="en-GB"/>
         </w:rPr>
-        <w:t xml:space="preserve">Vera </w:t>
-      </w:r>
-      <w:proofErr w:type="spellStart"/>
-      <w:r>
-        <w:rPr>
-          <w:rFonts w:ascii="Arial" w:hAnsi="Arial" w:cs="Arial"/>
-          <w:szCs w:val="24"/>
-          <w:lang w:val="en-GB"/>
-        </w:rPr>
-        <w:t>Weisbecker</w:t>
-      </w:r>
-      <w:proofErr w:type="spellEnd"/>
+        <w:t>Vera Weisbecker</w:t>
+      </w:r>
     </w:p>
     <w:p>
       <w:pPr>
@@ -675,25 +665,7 @@
           <w:szCs w:val="24"/>
           <w:lang w:val="en-GB"/>
         </w:rPr>
-        <w:t xml:space="preserve">been put forward </w:t>
-      </w:r>
-      <w:proofErr w:type="gramStart"/>
-      <w:r>
-        <w:rPr>
-          <w:rFonts w:ascii="Arial" w:hAnsi="Arial" w:cs="Arial"/>
-          <w:szCs w:val="24"/>
-          <w:lang w:val="en-GB"/>
-        </w:rPr>
-        <w:t>in an attempt to</w:t>
-      </w:r>
-      <w:proofErr w:type="gramEnd"/>
-      <w:r>
-        <w:rPr>
-          <w:rFonts w:ascii="Arial" w:hAnsi="Arial" w:cs="Arial"/>
-          <w:szCs w:val="24"/>
-          <w:lang w:val="en-GB"/>
-        </w:rPr>
-        <w:t xml:space="preserve"> explain the increase in relative brain size and its subsequent fitness benefits in variety of cognitively demanding tasks. </w:t>
+        <w:t xml:space="preserve">been put forward in an attempt to explain the increase in relative brain size and its subsequent fitness benefits in variety of cognitively demanding tasks. </w:t>
       </w:r>
       <w:r>
         <w:rPr>
@@ -1068,25 +1040,7 @@
           <w:szCs w:val="24"/>
           <w:lang w:val="en-GB"/>
         </w:rPr>
-        <w:t xml:space="preserve">associate relative size increase with </w:t>
-      </w:r>
-      <w:proofErr w:type="gramStart"/>
-      <w:r>
-        <w:rPr>
-          <w:rFonts w:ascii="Arial" w:hAnsi="Arial" w:cs="Arial"/>
-          <w:szCs w:val="24"/>
-          <w:lang w:val="en-GB"/>
-        </w:rPr>
-        <w:t>particular behavioural</w:t>
-      </w:r>
-      <w:proofErr w:type="gramEnd"/>
-      <w:r>
-        <w:rPr>
-          <w:rFonts w:ascii="Arial" w:hAnsi="Arial" w:cs="Arial"/>
-          <w:szCs w:val="24"/>
-          <w:lang w:val="en-GB"/>
-        </w:rPr>
-        <w:t xml:space="preserve"> parameters</w:t>
+        <w:t>associate relative size increase with particular behavioural parameters</w:t>
       </w:r>
       <w:r>
         <w:rPr>
@@ -2654,18 +2608,8 @@
           <w:szCs w:val="24"/>
           <w:lang w:val="en-GB"/>
         </w:rPr>
-        <w:t xml:space="preserve"> </w:t>
-      </w:r>
-      <w:proofErr w:type="spellStart"/>
-      <w:r>
-        <w:rPr>
-          <w:rFonts w:ascii="Arial" w:hAnsi="Arial" w:cs="Arial"/>
-          <w:szCs w:val="24"/>
-          <w:lang w:val="en-GB"/>
-        </w:rPr>
-        <w:t>mya</w:t>
-      </w:r>
-      <w:proofErr w:type="spellEnd"/>
+        <w:t xml:space="preserve"> mya</w:t>
+      </w:r>
       <w:r>
         <w:rPr>
           <w:rFonts w:ascii="Arial" w:hAnsi="Arial" w:cs="Arial"/>
@@ -3531,25 +3475,7 @@
           <w:szCs w:val="24"/>
           <w:lang w:val="en-GB"/>
         </w:rPr>
-        <w:t xml:space="preserve">comparative analysis method – </w:t>
-      </w:r>
-      <w:proofErr w:type="spellStart"/>
-      <w:r>
-        <w:rPr>
-          <w:rFonts w:ascii="Arial" w:hAnsi="Arial" w:cs="Arial"/>
-          <w:szCs w:val="24"/>
-          <w:lang w:val="en-GB"/>
-        </w:rPr>
-        <w:t>MCMCglmm</w:t>
-      </w:r>
-      <w:proofErr w:type="spellEnd"/>
-      <w:r>
-        <w:rPr>
-          <w:rFonts w:ascii="Arial" w:hAnsi="Arial" w:cs="Arial"/>
-          <w:szCs w:val="24"/>
-          <w:lang w:val="en-GB"/>
-        </w:rPr>
-        <w:t xml:space="preserve"> – which has less assumptions about the distribution of the source data and can test multiple hypothesis on multiple datasets</w:t>
+        <w:t>comparative analysis method – MCMCglmm – which has less assumptions about the distribution of the source data and can test multiple hypothesis on multiple datasets</w:t>
       </w:r>
       <w:r>
         <w:rPr>
@@ -4489,7 +4415,6 @@
                 <w:lang w:val="en-GB"/>
               </w:rPr>
             </w:pPr>
-            <w:proofErr w:type="spellStart"/>
             <w:r>
               <w:rPr>
                 <w:rFonts w:ascii="Arial" w:hAnsi="Arial" w:cs="Arial"/>
@@ -4499,7 +4424,6 @@
               </w:rPr>
               <w:t>Terrestriality</w:t>
             </w:r>
-            <w:proofErr w:type="spellEnd"/>
           </w:p>
           <w:p>
             <w:pPr>
@@ -5136,7 +5060,6 @@
           <w:lang w:val="en-GB"/>
         </w:rPr>
       </w:pPr>
-      <w:proofErr w:type="spellStart"/>
       <w:r>
         <w:rPr>
           <w:rFonts w:ascii="Arial" w:hAnsi="Arial" w:cs="Arial"/>
@@ -5144,17 +5067,7 @@
           <w:szCs w:val="24"/>
           <w:lang w:val="en-GB"/>
         </w:rPr>
-        <w:t>MCMCglmm</w:t>
-      </w:r>
-      <w:proofErr w:type="spellEnd"/>
-      <w:r>
-        <w:rPr>
-          <w:rFonts w:ascii="Arial" w:hAnsi="Arial" w:cs="Arial"/>
-          <w:sz w:val="24"/>
-          <w:szCs w:val="24"/>
-          <w:lang w:val="en-GB"/>
-        </w:rPr>
-        <w:t xml:space="preserve"> </w:t>
+        <w:t xml:space="preserve">MCMCglmm </w:t>
       </w:r>
       <w:commentRangeStart w:id="1"/>
       <w:r>
@@ -5733,18 +5646,8 @@
           <w:szCs w:val="24"/>
           <w:lang w:val="en-GB"/>
         </w:rPr>
-        <w:t xml:space="preserve">yields to a </w:t>
-      </w:r>
-      <w:proofErr w:type="spellStart"/>
-      <w:r>
-        <w:rPr>
-          <w:rFonts w:ascii="Arial" w:hAnsi="Arial" w:cs="Arial"/>
-          <w:szCs w:val="24"/>
-          <w:lang w:val="en-GB"/>
-        </w:rPr>
-        <w:t>postive</w:t>
-      </w:r>
-      <w:proofErr w:type="spellEnd"/>
+        <w:t>yields to a postive</w:t>
+      </w:r>
       <w:r>
         <w:rPr>
           <w:rFonts w:ascii="Arial" w:hAnsi="Arial" w:cs="Arial"/>
@@ -6599,25 +6502,7 @@
           <w:szCs w:val="24"/>
           <w:lang w:val="en-GB"/>
         </w:rPr>
-        <w:t xml:space="preserve">Later invasions into new </w:t>
-      </w:r>
-      <w:proofErr w:type="spellStart"/>
-      <w:r>
-        <w:rPr>
-          <w:rFonts w:ascii="Arial" w:hAnsi="Arial" w:cs="Arial"/>
-          <w:szCs w:val="24"/>
-          <w:lang w:val="en-GB"/>
-        </w:rPr>
-        <w:t>ecospaces</w:t>
-      </w:r>
-      <w:proofErr w:type="spellEnd"/>
-      <w:r>
-        <w:rPr>
-          <w:rFonts w:ascii="Arial" w:hAnsi="Arial" w:cs="Arial"/>
-          <w:szCs w:val="24"/>
-          <w:lang w:val="en-GB"/>
-        </w:rPr>
-        <w:t xml:space="preserve"> have involved bursts of variation as the clade adapts. </w:t>
+        <w:t xml:space="preserve">Later invasions into new ecospaces have involved bursts of variation as the clade adapts. </w:t>
       </w:r>
     </w:p>
     <w:p>
@@ -6791,43 +6676,7 @@
           <w:szCs w:val="24"/>
           <w:lang w:val="en-GB"/>
         </w:rPr>
-        <w:t xml:space="preserve">An additional </w:t>
-      </w:r>
-      <w:proofErr w:type="spellStart"/>
-      <w:r>
-        <w:rPr>
-          <w:rFonts w:ascii="Arial" w:hAnsi="Arial" w:cs="Arial"/>
-          <w:szCs w:val="24"/>
-          <w:lang w:val="en-GB"/>
-        </w:rPr>
-        <w:t>pANCOVA</w:t>
-      </w:r>
-      <w:proofErr w:type="spellEnd"/>
-      <w:r>
-        <w:rPr>
-          <w:rFonts w:ascii="Arial" w:hAnsi="Arial" w:cs="Arial"/>
-          <w:szCs w:val="24"/>
-          <w:lang w:val="en-GB"/>
-        </w:rPr>
-        <w:t xml:space="preserve"> showed that a model including ‘Origin’ as an interaction term was significantly better than a model including </w:t>
-      </w:r>
-      <w:proofErr w:type="spellStart"/>
-      <w:r>
-        <w:rPr>
-          <w:rFonts w:ascii="Arial" w:hAnsi="Arial" w:cs="Arial"/>
-          <w:szCs w:val="24"/>
-          <w:lang w:val="en-GB"/>
-        </w:rPr>
-        <w:t>maruspials</w:t>
-      </w:r>
-      <w:proofErr w:type="spellEnd"/>
-      <w:r>
-        <w:rPr>
-          <w:rFonts w:ascii="Arial" w:hAnsi="Arial" w:cs="Arial"/>
-          <w:szCs w:val="24"/>
-          <w:lang w:val="en-GB"/>
-        </w:rPr>
-        <w:t xml:space="preserve"> from all origins (F=5.07, P=0.0072 on 4, 2 degrees of freedom), while variance inflation factor (VIF) was &lt;2. </w:t>
+        <w:t xml:space="preserve">An additional pANCOVA showed that a model including ‘Origin’ as an interaction term was significantly better than a model including maruspials from all origins (F=5.07, P=0.0072 on 4, 2 degrees of freedom), while variance inflation factor (VIF) was &lt;2. </w:t>
       </w:r>
       <w:commentRangeEnd w:id="4"/>
       <w:r>
@@ -6885,7 +6734,6 @@
         </w:rPr>
       </w:pPr>
       <w:commentRangeStart w:id="5"/>
-      <w:proofErr w:type="spellStart"/>
       <w:r>
         <w:rPr>
           <w:rFonts w:ascii="Arial" w:hAnsi="Arial" w:cs="Arial"/>
@@ -6895,7 +6743,6 @@
         <w:t>RRphylo</w:t>
       </w:r>
       <w:commentRangeEnd w:id="5"/>
-      <w:proofErr w:type="spellEnd"/>
       <w:r>
         <w:rPr>
           <w:rStyle w:val="CommentReference"/>
@@ -7182,18 +7029,8 @@
           <w:szCs w:val="24"/>
           <w:lang w:val="en-GB"/>
         </w:rPr>
-        <w:t xml:space="preserve">Bayesian comparative analysis method – </w:t>
-      </w:r>
-      <w:proofErr w:type="spellStart"/>
-      <w:r>
-        <w:rPr>
-          <w:rFonts w:ascii="Arial" w:hAnsi="Arial" w:cs="Arial"/>
-          <w:szCs w:val="24"/>
-          <w:lang w:val="en-GB"/>
-        </w:rPr>
-        <w:t>MCMCglmm</w:t>
-      </w:r>
-      <w:proofErr w:type="spellEnd"/>
+        <w:t>Bayesian comparative analysis method – MCMCglmm</w:t>
+      </w:r>
       <w:r>
         <w:rPr>
           <w:rFonts w:ascii="Arial" w:hAnsi="Arial" w:cs="Arial"/>
@@ -7251,6 +7088,88 @@
         </w:rPr>
         <w:t>e</w:t>
       </w:r>
+      <w:r>
+        <w:rPr>
+          <w:rFonts w:ascii="Arial" w:hAnsi="Arial" w:cs="Arial"/>
+          <w:noProof/>
+          <w:szCs w:val="24"/>
+          <w:lang w:val="en-GB"/>
+        </w:rPr>
+        <w:t xml:space="preserve">s confirmed previous findings, namely, that the only major determinant of brain size evolution in marsupials is their developmental mode, and more specifically litter size is inversely related to relative </w:t>
+      </w:r>
+      <w:r>
+        <w:rPr>
+          <w:rFonts w:ascii="Arial" w:hAnsi="Arial" w:cs="Arial"/>
+          <w:noProof/>
+          <w:szCs w:val="24"/>
+          <w:lang w:val="en-GB"/>
+        </w:rPr>
+        <w:lastRenderedPageBreak/>
+        <w:t xml:space="preserve">brain size </w:t>
+      </w:r>
+      <w:r>
+        <w:rPr>
+          <w:rFonts w:ascii="Arial" w:hAnsi="Arial" w:cs="Arial"/>
+          <w:noProof/>
+          <w:szCs w:val="24"/>
+          <w:lang w:val="en-GB"/>
+        </w:rPr>
+        <w:fldChar w:fldCharType="begin"/>
+      </w:r>
+      <w:r>
+        <w:rPr>
+          <w:rFonts w:ascii="Arial" w:hAnsi="Arial" w:cs="Arial"/>
+          <w:noProof/>
+          <w:szCs w:val="24"/>
+          <w:lang w:val="en-GB"/>
+        </w:rPr>
+        <w:instrText xml:space="preserve"> ADDIN EN.CITE &lt;EndNote&gt;&lt;Cite&gt;&lt;Author&gt;Weisbecker&lt;/Author&gt;&lt;Year&gt;2015&lt;/Year&gt;&lt;RecNum&gt;122&lt;/RecNum&gt;&lt;DisplayText&gt;(V. Weisbecker et al., 2015)&lt;/DisplayText&gt;&lt;record&gt;&lt;rec-number&gt;122&lt;/rec-number&gt;&lt;foreign-keys&gt;&lt;key app="EN" db-id="a9aw0atab92x0ledv2kxwsvmdfttad9p2fez" timestamp="1564364862" guid="18b0de35-7add-43e4-9523-488c4c1d8d00"&gt;122&lt;/key&gt;&lt;/foreign-keys&gt;&lt;ref-type name="Journal Article"&gt;17&lt;/ref-type&gt;&lt;contributors&gt;&lt;authors&gt;&lt;author&gt;Weisbecker, V.&lt;/author&gt;&lt;author&gt;Blomberg, S.&lt;/author&gt;&lt;author&gt;Goldizen, A. W.&lt;/author&gt;&lt;author&gt;Brown, M.&lt;/author&gt;&lt;author&gt;Fisher, D.&lt;/author&gt;&lt;/authors&gt;&lt;/contributors&gt;&lt;auth-address&gt;School of Biological Sciences, University of Queensland, St. Lucia, Qld., Australia.&lt;/auth-address&gt;&lt;titles&gt;&lt;title&gt;The evolution of relative brain size in marsupials is energetically constrained but not driven by behavioral complexity&lt;/title&gt;&lt;secondary-title&gt;Brain Behav Evol&lt;/secondary-title&gt;&lt;/titles&gt;&lt;pages&gt;125-35&lt;/pages&gt;&lt;volume&gt;85&lt;/volume&gt;&lt;number&gt;2&lt;/number&gt;&lt;edition&gt;2015/05/15&lt;/edition&gt;&lt;keywords&gt;&lt;keyword&gt;Animals&lt;/keyword&gt;&lt;keyword&gt;*Biological Evolution&lt;/keyword&gt;&lt;keyword&gt;Body Size&lt;/keyword&gt;&lt;keyword&gt;Brain/*anatomy &amp;amp; histology/metabolism&lt;/keyword&gt;&lt;keyword&gt;Female&lt;/keyword&gt;&lt;keyword&gt;Marsupialia/*anatomy &amp;amp; histology/metabolism&lt;/keyword&gt;&lt;keyword&gt;Maternal Behavior&lt;/keyword&gt;&lt;keyword&gt;Organ Size&lt;/keyword&gt;&lt;keyword&gt;Reproduction&lt;/keyword&gt;&lt;keyword&gt;Seasons&lt;/keyword&gt;&lt;/keywords&gt;&lt;dates&gt;&lt;year&gt;2015&lt;/year&gt;&lt;/dates&gt;&lt;publisher&gt;Karger Publishers&lt;/publisher&gt;&lt;isbn&gt;1421-9743 (Electronic)&amp;#xD;0006-8977 (Linking)&lt;/isbn&gt;&lt;accession-num&gt;25966967&lt;/accession-num&gt;&lt;urls&gt;&lt;related-urls&gt;&lt;url&gt;https://www.ncbi.nlm.nih.gov/pubmed/25966967&lt;/url&gt;&lt;/related-urls&gt;&lt;/urls&gt;&lt;electronic-resource-num&gt;10.1159/000377666&lt;/electronic-resource-num&gt;&lt;/record&gt;&lt;/Cite&gt;&lt;/EndNote&gt;</w:instrText>
+      </w:r>
+      <w:r>
+        <w:rPr>
+          <w:rFonts w:ascii="Arial" w:hAnsi="Arial" w:cs="Arial"/>
+          <w:noProof/>
+          <w:szCs w:val="24"/>
+          <w:lang w:val="en-GB"/>
+        </w:rPr>
+        <w:fldChar w:fldCharType="separate"/>
+      </w:r>
+      <w:r>
+        <w:rPr>
+          <w:rFonts w:ascii="Arial" w:hAnsi="Arial" w:cs="Arial"/>
+          <w:noProof/>
+          <w:szCs w:val="24"/>
+          <w:lang w:val="en-GB"/>
+        </w:rPr>
+        <w:t>(V. Weisbecker et al., 2015)</w:t>
+      </w:r>
+      <w:r>
+        <w:rPr>
+          <w:rFonts w:ascii="Arial" w:hAnsi="Arial" w:cs="Arial"/>
+          <w:noProof/>
+          <w:szCs w:val="24"/>
+          <w:lang w:val="en-GB"/>
+        </w:rPr>
+        <w:fldChar w:fldCharType="end"/>
+      </w:r>
+      <w:r>
+        <w:rPr>
+          <w:rFonts w:ascii="Arial" w:hAnsi="Arial" w:cs="Arial"/>
+          <w:noProof/>
+          <w:szCs w:val="24"/>
+          <w:lang w:val="en-GB"/>
+        </w:rPr>
+        <w:t>. Additionally, we were able to confirm that marsupials from New Guinea do have the largest brains among marsupials,</w:t>
+      </w:r>
+      <w:r>
+        <w:rPr>
+          <w:rFonts w:ascii="Arial" w:hAnsi="Arial" w:cs="Arial"/>
+          <w:noProof/>
+          <w:szCs w:val="24"/>
+          <w:lang w:val="en-GB"/>
+        </w:rPr>
+        <w:t xml:space="preserve"> and</w:t>
+      </w:r>
       <w:bookmarkStart w:id="6" w:name="_GoBack"/>
       <w:bookmarkEnd w:id="6"/>
       <w:r>
@@ -7260,71 +7179,7 @@
           <w:szCs w:val="24"/>
           <w:lang w:val="en-GB"/>
         </w:rPr>
-        <w:t xml:space="preserve">s confirmed previous findings, namely, that the only major determinant of brain size evolution in marsupials is their developmental mode, and more specifically litter size is inversely related to relative </w:t>
-      </w:r>
-      <w:r>
-        <w:rPr>
-          <w:rFonts w:ascii="Arial" w:hAnsi="Arial" w:cs="Arial"/>
-          <w:noProof/>
-          <w:szCs w:val="24"/>
-          <w:lang w:val="en-GB"/>
-        </w:rPr>
-        <w:lastRenderedPageBreak/>
-        <w:t xml:space="preserve">brain size </w:t>
-      </w:r>
-      <w:r>
-        <w:rPr>
-          <w:rFonts w:ascii="Arial" w:hAnsi="Arial" w:cs="Arial"/>
-          <w:noProof/>
-          <w:szCs w:val="24"/>
-          <w:lang w:val="en-GB"/>
-        </w:rPr>
-        <w:fldChar w:fldCharType="begin"/>
-      </w:r>
-      <w:r>
-        <w:rPr>
-          <w:rFonts w:ascii="Arial" w:hAnsi="Arial" w:cs="Arial"/>
-          <w:noProof/>
-          <w:szCs w:val="24"/>
-          <w:lang w:val="en-GB"/>
-        </w:rPr>
-        <w:instrText xml:space="preserve"> ADDIN EN.CITE &lt;EndNote&gt;&lt;Cite&gt;&lt;Author&gt;Weisbecker&lt;/Author&gt;&lt;Year&gt;2015&lt;/Year&gt;&lt;RecNum&gt;122&lt;/RecNum&gt;&lt;DisplayText&gt;(V. Weisbecker et al., 2015)&lt;/DisplayText&gt;&lt;record&gt;&lt;rec-number&gt;122&lt;/rec-number&gt;&lt;foreign-keys&gt;&lt;key app="EN" db-id="a9aw0atab92x0ledv2kxwsvmdfttad9p2fez" timestamp="1564364862" guid="18b0de35-7add-43e4-9523-488c4c1d8d00"&gt;122&lt;/key&gt;&lt;/foreign-keys&gt;&lt;ref-type name="Journal Article"&gt;17&lt;/ref-type&gt;&lt;contributors&gt;&lt;authors&gt;&lt;author&gt;Weisbecker, V.&lt;/author&gt;&lt;author&gt;Blomberg, S.&lt;/author&gt;&lt;author&gt;Goldizen, A. W.&lt;/author&gt;&lt;author&gt;Brown, M.&lt;/author&gt;&lt;author&gt;Fisher, D.&lt;/author&gt;&lt;/authors&gt;&lt;/contributors&gt;&lt;auth-address&gt;School of Biological Sciences, University of Queensland, St. Lucia, Qld., Australia.&lt;/auth-address&gt;&lt;titles&gt;&lt;title&gt;The evolution of relative brain size in marsupials is energetically constrained but not driven by behavioral complexity&lt;/title&gt;&lt;secondary-title&gt;Brain Behav Evol&lt;/secondary-title&gt;&lt;/titles&gt;&lt;pages&gt;125-35&lt;/pages&gt;&lt;volume&gt;85&lt;/volume&gt;&lt;number&gt;2&lt;/number&gt;&lt;edition&gt;2015/05/15&lt;/edition&gt;&lt;keywords&gt;&lt;keyword&gt;Animals&lt;/keyword&gt;&lt;keyword&gt;*Biological Evolution&lt;/keyword&gt;&lt;keyword&gt;Body Size&lt;/keyword&gt;&lt;keyword&gt;Brain/*anatomy &amp;amp; histology/metabolism&lt;/keyword&gt;&lt;keyword&gt;Female&lt;/keyword&gt;&lt;keyword&gt;Marsupialia/*anatomy &amp;amp; histology/metabolism&lt;/keyword&gt;&lt;keyword&gt;Maternal Behavior&lt;/keyword&gt;&lt;keyword&gt;Organ Size&lt;/keyword&gt;&lt;keyword&gt;Reproduction&lt;/keyword&gt;&lt;keyword&gt;Seasons&lt;/keyword&gt;&lt;/keywords&gt;&lt;dates&gt;&lt;year&gt;2015&lt;/year&gt;&lt;/dates&gt;&lt;publisher&gt;Karger Publishers&lt;/publisher&gt;&lt;isbn&gt;1421-9743 (Electronic)&amp;#xD;0006-8977 (Linking)&lt;/isbn&gt;&lt;accession-num&gt;25966967&lt;/accession-num&gt;&lt;urls&gt;&lt;related-urls&gt;&lt;url&gt;https://www.ncbi.nlm.nih.gov/pubmed/25966967&lt;/url&gt;&lt;/related-urls&gt;&lt;/urls&gt;&lt;electronic-resource-num&gt;10.1159/000377666&lt;/electronic-resource-num&gt;&lt;/record&gt;&lt;/Cite&gt;&lt;/EndNote&gt;</w:instrText>
-      </w:r>
-      <w:r>
-        <w:rPr>
-          <w:rFonts w:ascii="Arial" w:hAnsi="Arial" w:cs="Arial"/>
-          <w:noProof/>
-          <w:szCs w:val="24"/>
-          <w:lang w:val="en-GB"/>
-        </w:rPr>
-        <w:fldChar w:fldCharType="separate"/>
-      </w:r>
-      <w:r>
-        <w:rPr>
-          <w:rFonts w:ascii="Arial" w:hAnsi="Arial" w:cs="Arial"/>
-          <w:noProof/>
-          <w:szCs w:val="24"/>
-          <w:lang w:val="en-GB"/>
-        </w:rPr>
-        <w:t>(V. Weisbecker et al., 2015)</w:t>
-      </w:r>
-      <w:r>
-        <w:rPr>
-          <w:rFonts w:ascii="Arial" w:hAnsi="Arial" w:cs="Arial"/>
-          <w:noProof/>
-          <w:szCs w:val="24"/>
-          <w:lang w:val="en-GB"/>
-        </w:rPr>
-        <w:fldChar w:fldCharType="end"/>
-      </w:r>
-      <w:r>
-        <w:rPr>
-          <w:rFonts w:ascii="Arial" w:hAnsi="Arial" w:cs="Arial"/>
-          <w:noProof/>
-          <w:szCs w:val="24"/>
-          <w:lang w:val="en-GB"/>
-        </w:rPr>
-        <w:t>. Additionally, we were able to confirm that marsupials from New Guinea do have the largest brains among marsupials, but this relationship is dependent upon body size (I need to plot the separate NG/Aus/America brain/body scatterplots).</w:t>
+        <w:t xml:space="preserve"> this relationship is dependent upon body size.</w:t>
       </w:r>
       <w:r>
         <w:rPr>
@@ -7844,7 +7699,7 @@
           <w:szCs w:val="24"/>
           <w:lang w:val="en-GB"/>
         </w:rPr>
-        <w:t xml:space="preserve">. Intruiguingly, we found X in terms of conservation status. This contrasts with finds in birds, where …. . In addition, play behaviour came up …. Which is consistent with Y. </w:t>
+        <w:t>Why in marsupials</w:t>
       </w:r>
     </w:p>
     <w:p>
@@ -7859,9 +7714,24 @@
           <w:lang w:val="en-GB"/>
         </w:rPr>
       </w:pPr>
-    </w:p>
-    <w:p>
-      <w:pPr>
+      <w:r>
+        <w:rPr>
+          <w:rFonts w:ascii="Arial" w:hAnsi="Arial" w:cs="Arial"/>
+          <w:noProof/>
+          <w:color w:val="C45911" w:themeColor="accent2" w:themeShade="BF"/>
+          <w:szCs w:val="24"/>
+          <w:lang w:val="en-GB"/>
+        </w:rPr>
+        <w:t>Seasonality/predation cognitive buffer -&gt; BM/RRphylo – in NG</w:t>
+      </w:r>
+    </w:p>
+    <w:p>
+      <w:pPr>
+        <w:pStyle w:val="ListParagraph"/>
+        <w:numPr>
+          <w:ilvl w:val="0"/>
+          <w:numId w:val="8"/>
+        </w:numPr>
         <w:spacing w:line="480" w:lineRule="auto"/>
         <w:jc w:val="both"/>
         <w:rPr>
@@ -7880,7 +7750,7 @@
           <w:szCs w:val="24"/>
           <w:lang w:val="en-GB"/>
         </w:rPr>
-        <w:t xml:space="preserve">reveals solid support for the two hypotheses that posit an energetic constraint on mammalian brain size, while adding the subclass of Marsupialia to the considerable number of placental clades for which no connections between social complexity and relative brain size are apparent [Walker et al., 2006; Healy and Rowe, 2007; Finarelli, 2009b; Shultz and Dunbar, 2010b]. Specifically, the maternal investment constraint model has far more support than the environmental interaction and social brain models. In addition, the constraint-based variables of litter size and NG origins (as well as possibly latitudinal distribution, which was close to the significance cutoff) are the only unambiguous associates of marsupial brain size. The significantly larger brains </w:t>
+        <w:t xml:space="preserve">RRphylo </w:t>
       </w:r>
       <w:r>
         <w:rPr>
@@ -7890,8 +7760,144 @@
           <w:szCs w:val="24"/>
           <w:lang w:val="en-GB"/>
         </w:rPr>
+        <w:t>–</w:t>
+      </w:r>
+      <w:r>
+        <w:rPr>
+          <w:rFonts w:ascii="Arial" w:hAnsi="Arial" w:cs="Arial"/>
+          <w:noProof/>
+          <w:color w:val="C45911" w:themeColor="accent2" w:themeShade="BF"/>
+          <w:szCs w:val="24"/>
+          <w:lang w:val="en-GB"/>
+        </w:rPr>
+        <w:t xml:space="preserve"> geographic</w:t>
+      </w:r>
+    </w:p>
+    <w:p>
+      <w:pPr>
+        <w:pStyle w:val="ListParagraph"/>
+        <w:numPr>
+          <w:ilvl w:val="0"/>
+          <w:numId w:val="8"/>
+        </w:numPr>
+        <w:spacing w:line="480" w:lineRule="auto"/>
+        <w:jc w:val="both"/>
+        <w:rPr>
+          <w:rFonts w:ascii="Arial" w:hAnsi="Arial" w:cs="Arial"/>
+          <w:noProof/>
+          <w:color w:val="C45911" w:themeColor="accent2" w:themeShade="BF"/>
+          <w:szCs w:val="24"/>
+          <w:lang w:val="en-GB"/>
+        </w:rPr>
+      </w:pPr>
+      <w:r>
+        <w:rPr>
+          <w:rFonts w:ascii="Arial" w:hAnsi="Arial" w:cs="Arial"/>
+          <w:noProof/>
+          <w:color w:val="C45911" w:themeColor="accent2" w:themeShade="BF"/>
+          <w:szCs w:val="24"/>
+          <w:lang w:val="en-GB"/>
+        </w:rPr>
+        <w:t>diprotodontia vs dasyuromorpha</w:t>
+      </w:r>
+    </w:p>
+    <w:p>
+      <w:pPr>
+        <w:spacing w:line="480" w:lineRule="auto"/>
+        <w:jc w:val="both"/>
+        <w:rPr>
+          <w:rFonts w:ascii="Arial" w:hAnsi="Arial" w:cs="Arial"/>
+          <w:noProof/>
+          <w:color w:val="C45911" w:themeColor="accent2" w:themeShade="BF"/>
+          <w:szCs w:val="24"/>
+          <w:lang w:val="en-GB"/>
+        </w:rPr>
+      </w:pPr>
+    </w:p>
+    <w:p>
+      <w:pPr>
+        <w:spacing w:line="480" w:lineRule="auto"/>
+        <w:jc w:val="both"/>
+        <w:rPr>
+          <w:rFonts w:ascii="Arial" w:hAnsi="Arial" w:cs="Arial"/>
+          <w:noProof/>
+          <w:color w:val="C45911" w:themeColor="accent2" w:themeShade="BF"/>
+          <w:szCs w:val="24"/>
+          <w:lang w:val="en-GB"/>
+        </w:rPr>
+      </w:pPr>
+    </w:p>
+    <w:p>
+      <w:pPr>
+        <w:spacing w:line="480" w:lineRule="auto"/>
+        <w:jc w:val="both"/>
+        <w:rPr>
+          <w:rFonts w:ascii="Arial" w:hAnsi="Arial" w:cs="Arial"/>
+          <w:noProof/>
+          <w:color w:val="C45911" w:themeColor="accent2" w:themeShade="BF"/>
+          <w:szCs w:val="24"/>
+          <w:lang w:val="en-GB"/>
+        </w:rPr>
+      </w:pPr>
+    </w:p>
+    <w:p>
+      <w:pPr>
+        <w:spacing w:line="480" w:lineRule="auto"/>
+        <w:jc w:val="both"/>
+        <w:rPr>
+          <w:rFonts w:ascii="Arial" w:hAnsi="Arial" w:cs="Arial"/>
+          <w:noProof/>
+          <w:color w:val="C45911" w:themeColor="accent2" w:themeShade="BF"/>
+          <w:szCs w:val="24"/>
+          <w:lang w:val="en-GB"/>
+        </w:rPr>
+      </w:pPr>
+    </w:p>
+    <w:p>
+      <w:pPr>
+        <w:spacing w:line="480" w:lineRule="auto"/>
+        <w:jc w:val="both"/>
+        <w:rPr>
+          <w:rFonts w:ascii="Arial" w:hAnsi="Arial" w:cs="Arial"/>
+          <w:noProof/>
+          <w:color w:val="C45911" w:themeColor="accent2" w:themeShade="BF"/>
+          <w:szCs w:val="24"/>
+          <w:lang w:val="en-GB"/>
+        </w:rPr>
+      </w:pPr>
+    </w:p>
+    <w:p>
+      <w:pPr>
+        <w:spacing w:line="480" w:lineRule="auto"/>
+        <w:jc w:val="both"/>
+        <w:rPr>
+          <w:rFonts w:ascii="Arial" w:hAnsi="Arial" w:cs="Arial"/>
+          <w:noProof/>
+          <w:color w:val="C45911" w:themeColor="accent2" w:themeShade="BF"/>
+          <w:szCs w:val="24"/>
+          <w:lang w:val="en-GB"/>
+        </w:rPr>
+      </w:pPr>
+      <w:r>
+        <w:rPr>
+          <w:rFonts w:ascii="Arial" w:hAnsi="Arial" w:cs="Arial"/>
+          <w:noProof/>
+          <w:color w:val="C45911" w:themeColor="accent2" w:themeShade="BF"/>
+          <w:szCs w:val="24"/>
+          <w:lang w:val="en-GB"/>
+        </w:rPr>
+        <w:t xml:space="preserve">reveals solid support for the two hypotheses that posit an energetic constraint on mammalian brain size, while adding the subclass of Marsupialia to the considerable </w:t>
+      </w:r>
+      <w:r>
+        <w:rPr>
+          <w:rFonts w:ascii="Arial" w:hAnsi="Arial" w:cs="Arial"/>
+          <w:noProof/>
+          <w:color w:val="C45911" w:themeColor="accent2" w:themeShade="BF"/>
+          <w:szCs w:val="24"/>
+          <w:lang w:val="en-GB"/>
+        </w:rPr>
         <w:lastRenderedPageBreak/>
-        <w:t>of NG marsupials in particular provide good support for the notion that low seasonality represents ‘nutrition safety’ for the brain [van Woerden et al., 2010, 2012]. It is possible that this effect is amplified by the better soils of NG, which might contribute to better food availability overall [Flannery, 1994; Ashwell, 2008]. However, this needs further research, since many NG ecosystems – particularly rainforest communities – are on fairly poor soil.</w:t>
+        <w:t>number of placental clades for which no connections between social complexity and relative brain size are apparent [Walker et al., 2006; Healy and Rowe, 2007; Finarelli, 2009b; Shultz and Dunbar, 2010b]. Specifically, the maternal investment constraint model has far more support than the environmental interaction and social brain models. In addition, the constraint-based variables of litter size and NG origins (as well as possibly latitudinal distribution, which was close to the significance cutoff) are the only unambiguous associates of marsupial brain size. The significantly larger brains of NG marsupials in particular provide good support for the notion that low seasonality represents ‘nutrition safety’ for the brain [van Woerden et al., 2010, 2012]. It is possible that this effect is amplified by the better soils of NG, which might contribute to better food availability overall [Flannery, 1994; Ashwell, 2008]. However, this needs further research, since many NG ecosystems – particularly rainforest communities – are on fairly poor soil.</w:t>
       </w:r>
     </w:p>
     <w:p>
@@ -7973,25 +7979,7 @@
           <w:szCs w:val="24"/>
           <w:lang w:val="en-GB"/>
         </w:rPr>
-        <w:t xml:space="preserve">Discuss the framework and elaborate on advantages and some drawbacks </w:t>
-      </w:r>
-      <w:proofErr w:type="gramStart"/>
-      <w:r>
-        <w:rPr>
-          <w:rFonts w:ascii="Arial" w:hAnsi="Arial" w:cs="Arial"/>
-          <w:szCs w:val="24"/>
-          <w:lang w:val="en-GB"/>
-        </w:rPr>
-        <w:t>( i.e.</w:t>
-      </w:r>
-      <w:proofErr w:type="gramEnd"/>
-      <w:r>
-        <w:rPr>
-          <w:rFonts w:ascii="Arial" w:hAnsi="Arial" w:cs="Arial"/>
-          <w:szCs w:val="24"/>
-          <w:lang w:val="en-GB"/>
-        </w:rPr>
-        <w:t xml:space="preserve"> the case of a lot of missing data)</w:t>
+        <w:t>Discuss the framework and elaborate on advantages and some drawbacks ( i.e. the case of a lot of missing data)</w:t>
       </w:r>
     </w:p>
     <w:p>
@@ -8014,25 +8002,7 @@
           <w:szCs w:val="24"/>
           <w:lang w:val="en-GB"/>
         </w:rPr>
-        <w:t xml:space="preserve">Imputation as a useful tool and extending the </w:t>
-      </w:r>
-      <w:proofErr w:type="spellStart"/>
-      <w:r>
-        <w:rPr>
-          <w:rFonts w:ascii="Arial" w:hAnsi="Arial" w:cs="Arial"/>
-          <w:szCs w:val="24"/>
-          <w:lang w:val="en-GB"/>
-        </w:rPr>
-        <w:t>phylo</w:t>
-      </w:r>
-      <w:proofErr w:type="spellEnd"/>
-      <w:r>
-        <w:rPr>
-          <w:rFonts w:ascii="Arial" w:hAnsi="Arial" w:cs="Arial"/>
-          <w:szCs w:val="24"/>
-          <w:lang w:val="en-GB"/>
-        </w:rPr>
-        <w:t>-part of MICE</w:t>
+        <w:t>Imputation as a useful tool and extending the phylo-part of MICE</w:t>
       </w:r>
     </w:p>
     <w:p>
@@ -8055,18 +8025,8 @@
           <w:szCs w:val="24"/>
           <w:lang w:val="en-GB"/>
         </w:rPr>
-        <w:t xml:space="preserve">MCMC as better (more flexible) compared to </w:t>
-      </w:r>
-      <w:proofErr w:type="spellStart"/>
-      <w:r>
-        <w:rPr>
-          <w:rFonts w:ascii="Arial" w:hAnsi="Arial" w:cs="Arial"/>
-          <w:szCs w:val="24"/>
-          <w:lang w:val="en-GB"/>
-        </w:rPr>
-        <w:t>pgls</w:t>
-      </w:r>
-      <w:proofErr w:type="spellEnd"/>
+        <w:t>MCMC as better (more flexible) compared to pgls</w:t>
+      </w:r>
     </w:p>
     <w:p>
       <w:pPr>
@@ -8111,6 +8071,7 @@
           <w:szCs w:val="24"/>
           <w:lang w:val="en-GB"/>
         </w:rPr>
+        <w:lastRenderedPageBreak/>
         <w:t>ANC and further explorations after incorporating fossil data</w:t>
       </w:r>
     </w:p>
@@ -8203,7 +8164,6 @@
           <w:szCs w:val="24"/>
           <w:lang w:val="en-GB"/>
         </w:rPr>
-        <w:lastRenderedPageBreak/>
         <w:t>Discuss all models and stress on the new ones. Discuss differences and similarities with previous attempts in the field and propose further work (maybe suggest neuronal morphology, numbers, and density</w:t>
       </w:r>
       <w:r>
@@ -8305,73 +8265,7 @@
             <w:szCs w:val="24"/>
             <w:lang w:val="en-GB"/>
           </w:rPr>
-          <w:t xml:space="preserve"> through imputation, and modelling, the only model that explains relative brain size best is maternal constraints and specifically litter size. This could be because marsupials </w:t>
-        </w:r>
-        <w:proofErr w:type="gramStart"/>
-        <w:r>
-          <w:rPr>
-            <w:rStyle w:val="Heading1Char"/>
-            <w:rFonts w:ascii="Arial" w:hAnsi="Arial" w:cs="Arial"/>
-            <w:sz w:val="24"/>
-            <w:szCs w:val="24"/>
-            <w:lang w:val="en-GB"/>
-          </w:rPr>
-          <w:t>actually can’t</w:t>
-        </w:r>
-        <w:proofErr w:type="gramEnd"/>
-        <w:r>
-          <w:rPr>
-            <w:rStyle w:val="Heading1Char"/>
-            <w:rFonts w:ascii="Arial" w:hAnsi="Arial" w:cs="Arial"/>
-            <w:sz w:val="24"/>
-            <w:szCs w:val="24"/>
-            <w:lang w:val="en-GB"/>
-          </w:rPr>
-          <w:t xml:space="preserve"> change brain size for some reason, and that matches with their lower variation around the regression line compared to placentals. But also, reproductive parameters are tightly linked with a plethora of behavioural and ecological traits in the other models – for example, mating and home range </w:t>
-        </w:r>
-        <w:proofErr w:type="spellStart"/>
-        <w:r>
-          <w:rPr>
-            <w:rStyle w:val="Heading1Char"/>
-            <w:rFonts w:ascii="Arial" w:hAnsi="Arial" w:cs="Arial"/>
-            <w:sz w:val="24"/>
-            <w:szCs w:val="24"/>
-            <w:lang w:val="en-GB"/>
-          </w:rPr>
-          <w:t>blabla</w:t>
-        </w:r>
-        <w:proofErr w:type="spellEnd"/>
-        <w:r>
-          <w:rPr>
-            <w:rStyle w:val="Heading1Char"/>
-            <w:rFonts w:ascii="Arial" w:hAnsi="Arial" w:cs="Arial"/>
-            <w:sz w:val="24"/>
-            <w:szCs w:val="24"/>
-            <w:lang w:val="en-GB"/>
-          </w:rPr>
-          <w:t xml:space="preserve">. Marsupials with their low level of reproductive confoundment may therefore indicate that </w:t>
-        </w:r>
-        <w:proofErr w:type="gramStart"/>
-        <w:r>
-          <w:rPr>
-            <w:rStyle w:val="Heading1Char"/>
-            <w:rFonts w:ascii="Arial" w:hAnsi="Arial" w:cs="Arial"/>
-            <w:sz w:val="24"/>
-            <w:szCs w:val="24"/>
-            <w:lang w:val="en-GB"/>
-          </w:rPr>
-          <w:t>a majority of</w:t>
-        </w:r>
-        <w:proofErr w:type="gramEnd"/>
-        <w:r>
-          <w:rPr>
-            <w:rStyle w:val="Heading1Char"/>
-            <w:rFonts w:ascii="Arial" w:hAnsi="Arial" w:cs="Arial"/>
-            <w:sz w:val="24"/>
-            <w:szCs w:val="24"/>
-            <w:lang w:val="en-GB"/>
-          </w:rPr>
-          <w:t xml:space="preserve"> correlations found in placentals have their ultimate cause in reproductive traits. For example, LITERTURE primate social systems/group size…</w:t>
+          <w:t xml:space="preserve"> through imputation, and modelling, the only model that explains relative brain size best is maternal constraints and specifically litter size. This could be because marsupials actually can’t change brain size for some reason, and that matches with their lower variation around the regression line compared to placentals. But also, reproductive parameters are tightly linked with a plethora of behavioural and ecological traits in the other models – for example, mating and home range blabla. Marsupials with their low level of reproductive confoundment may therefore indicate that a majority of correlations found in placentals have their ultimate cause in reproductive traits. For example, LITERTURE primate social systems/group size…</w:t>
         </w:r>
       </w:ins>
     </w:p>
@@ -8519,18 +8413,65 @@
           <w:szCs w:val="24"/>
           <w:lang w:val="en-GB"/>
         </w:rPr>
+        <w:t xml:space="preserve"> phytools</w:t>
+      </w:r>
+      <w:r>
+        <w:rPr>
+          <w:rFonts w:ascii="Arial" w:hAnsi="Arial" w:cs="Arial"/>
+          <w:szCs w:val="24"/>
+          <w:lang w:val="en-GB"/>
+        </w:rPr>
         <w:t xml:space="preserve"> </w:t>
       </w:r>
-      <w:proofErr w:type="spellStart"/>
-      <w:r>
-        <w:rPr>
-          <w:rFonts w:ascii="Arial" w:hAnsi="Arial" w:cs="Arial"/>
-          <w:szCs w:val="24"/>
-          <w:lang w:val="en-GB"/>
-        </w:rPr>
-        <w:t>phytools</w:t>
-      </w:r>
-      <w:proofErr w:type="spellEnd"/>
+      <w:r>
+        <w:rPr>
+          <w:rFonts w:ascii="Arial" w:hAnsi="Arial" w:cs="Arial"/>
+          <w:szCs w:val="24"/>
+          <w:lang w:val="en-GB"/>
+        </w:rPr>
+        <w:fldChar w:fldCharType="begin"/>
+      </w:r>
+      <w:r>
+        <w:rPr>
+          <w:rFonts w:ascii="Arial" w:hAnsi="Arial" w:cs="Arial"/>
+          <w:szCs w:val="24"/>
+          <w:lang w:val="en-GB"/>
+        </w:rPr>
+        <w:instrText xml:space="preserve"> ADDIN EN.CITE &lt;EndNote&gt;&lt;Cite&gt;&lt;Author&gt;Revell&lt;/Author&gt;&lt;Year&gt;2012&lt;/Year&gt;&lt;RecNum&gt;54&lt;/RecNum&gt;&lt;DisplayText&gt;(Revell, 2012)&lt;/DisplayText&gt;&lt;record&gt;&lt;rec-number&gt;54&lt;/rec-number&gt;&lt;foreign-keys&gt;&lt;key app="EN" db-id="a9aw0atab92x0ledv2kxwsvmdfttad9p2fez" timestamp="1564364862" guid="d9cd4b23-7e6a-4414-8616-99b3af9b3855"&gt;54&lt;/key&gt;&lt;/foreign-keys&gt;&lt;ref-type name="Journal Article"&gt;17&lt;/ref-type&gt;&lt;contributors&gt;&lt;authors&gt;&lt;author&gt;Revell, Liam J.&lt;/author&gt;&lt;/authors&gt;&lt;/contributors&gt;&lt;titles&gt;&lt;title&gt;phytools: an R package for phylogenetic comparative biology (and other things)&lt;/title&gt;&lt;secondary-title&gt;Methods in Ecology and Evolution&lt;/secondary-title&gt;&lt;/titles&gt;&lt;periodical&gt;&lt;full-title&gt;Methods in Ecology and Evolution&lt;/full-title&gt;&lt;/periodical&gt;&lt;pages&gt;217-223&lt;/pages&gt;&lt;volume&gt;3&lt;/volume&gt;&lt;number&gt;2&lt;/number&gt;&lt;section&gt;217&lt;/section&gt;&lt;keywords&gt;&lt;keyword&gt;Blogging&lt;/keyword&gt;&lt;keyword&gt;Computational biology&lt;/keyword&gt;&lt;keyword&gt;Evolution&lt;/keyword&gt;&lt;keyword&gt;Phylogeny&lt;/keyword&gt;&lt;keyword&gt;Statistics&lt;/keyword&gt;&lt;/keywords&gt;&lt;dates&gt;&lt;year&gt;2012&lt;/year&gt;&lt;/dates&gt;&lt;publisher&gt;John Wiley &amp;amp; Sons, Ltd (10.1111)&lt;/publisher&gt;&lt;isbn&gt;2041210X&lt;/isbn&gt;&lt;urls&gt;&lt;related-urls&gt;&lt;url&gt;http://doi.wiley.com/10.1111/j.2041-210X.2011.00169.x&lt;/url&gt;&lt;url&gt;https://besjournals.onlinelibrary.wiley.com/doi/pdf/10.1111/j.2041-210X.2011.00169.x&lt;/url&gt;&lt;/related-urls&gt;&lt;/urls&gt;&lt;electronic-resource-num&gt;10.1111/j.2041-210X.2011.00169.x&lt;/electronic-resource-num&gt;&lt;/record&gt;&lt;/Cite&gt;&lt;/EndNote&gt;</w:instrText>
+      </w:r>
+      <w:r>
+        <w:rPr>
+          <w:rFonts w:ascii="Arial" w:hAnsi="Arial" w:cs="Arial"/>
+          <w:szCs w:val="24"/>
+          <w:lang w:val="en-GB"/>
+        </w:rPr>
+        <w:fldChar w:fldCharType="separate"/>
+      </w:r>
+      <w:r>
+        <w:rPr>
+          <w:rFonts w:ascii="Arial" w:hAnsi="Arial" w:cs="Arial"/>
+          <w:noProof/>
+          <w:szCs w:val="24"/>
+          <w:lang w:val="en-GB"/>
+        </w:rPr>
+        <w:t>(Revell, 2012)</w:t>
+      </w:r>
+      <w:r>
+        <w:rPr>
+          <w:rFonts w:ascii="Arial" w:hAnsi="Arial" w:cs="Arial"/>
+          <w:szCs w:val="24"/>
+          <w:lang w:val="en-GB"/>
+        </w:rPr>
+        <w:fldChar w:fldCharType="end"/>
+      </w:r>
+      <w:r>
+        <w:rPr>
+          <w:rFonts w:ascii="Arial" w:hAnsi="Arial" w:cs="Arial"/>
+          <w:szCs w:val="24"/>
+          <w:lang w:val="en-GB"/>
+        </w:rPr>
+        <w:t>, caper</w:t>
+      </w:r>
       <w:r>
         <w:rPr>
           <w:rFonts w:ascii="Arial" w:hAnsi="Arial" w:cs="Arial"/>
@@ -8553,7 +8494,7 @@
           <w:szCs w:val="24"/>
           <w:lang w:val="en-GB"/>
         </w:rPr>
-        <w:instrText xml:space="preserve"> ADDIN EN.CITE &lt;EndNote&gt;&lt;Cite&gt;&lt;Author&gt;Revell&lt;/Author&gt;&lt;Year&gt;2012&lt;/Year&gt;&lt;RecNum&gt;54&lt;/RecNum&gt;&lt;DisplayText&gt;(Revell, 2012)&lt;/DisplayText&gt;&lt;record&gt;&lt;rec-number&gt;54&lt;/rec-number&gt;&lt;foreign-keys&gt;&lt;key app="EN" db-id="a9aw0atab92x0ledv2kxwsvmdfttad9p2fez" timestamp="1564364862" guid="d9cd4b23-7e6a-4414-8616-99b3af9b3855"&gt;54&lt;/key&gt;&lt;/foreign-keys&gt;&lt;ref-type name="Journal Article"&gt;17&lt;/ref-type&gt;&lt;contributors&gt;&lt;authors&gt;&lt;author&gt;Revell, Liam J.&lt;/author&gt;&lt;/authors&gt;&lt;/contributors&gt;&lt;titles&gt;&lt;title&gt;phytools: an R package for phylogenetic comparative biology (and other things)&lt;/title&gt;&lt;secondary-title&gt;Methods in Ecology and Evolution&lt;/secondary-title&gt;&lt;/titles&gt;&lt;periodical&gt;&lt;full-title&gt;Methods in Ecology and Evolution&lt;/full-title&gt;&lt;/periodical&gt;&lt;pages&gt;217-223&lt;/pages&gt;&lt;volume&gt;3&lt;/volume&gt;&lt;number&gt;2&lt;/number&gt;&lt;section&gt;217&lt;/section&gt;&lt;keywords&gt;&lt;keyword&gt;Blogging&lt;/keyword&gt;&lt;keyword&gt;Computational biology&lt;/keyword&gt;&lt;keyword&gt;Evolution&lt;/keyword&gt;&lt;keyword&gt;Phylogeny&lt;/keyword&gt;&lt;keyword&gt;Statistics&lt;/keyword&gt;&lt;/keywords&gt;&lt;dates&gt;&lt;year&gt;2012&lt;/year&gt;&lt;/dates&gt;&lt;publisher&gt;John Wiley &amp;amp; Sons, Ltd (10.1111)&lt;/publisher&gt;&lt;isbn&gt;2041210X&lt;/isbn&gt;&lt;urls&gt;&lt;related-urls&gt;&lt;url&gt;http://doi.wiley.com/10.1111/j.2041-210X.2011.00169.x&lt;/url&gt;&lt;url&gt;https://besjournals.onlinelibrary.wiley.com/doi/pdf/10.1111/j.2041-210X.2011.00169.x&lt;/url&gt;&lt;/related-urls&gt;&lt;/urls&gt;&lt;electronic-resource-num&gt;10.1111/j.2041-210X.2011.00169.x&lt;/electronic-resource-num&gt;&lt;/record&gt;&lt;/Cite&gt;&lt;/EndNote&gt;</w:instrText>
+        <w:instrText xml:space="preserve"> ADDIN EN.CITE &lt;EndNote&gt;&lt;Cite&gt;&lt;Author&gt;Orme&lt;/Author&gt;&lt;Year&gt;2012&lt;/Year&gt;&lt;RecNum&gt;61&lt;/RecNum&gt;&lt;DisplayText&gt;(Orme, 2012)&lt;/DisplayText&gt;&lt;record&gt;&lt;rec-number&gt;61&lt;/rec-number&gt;&lt;foreign-keys&gt;&lt;key app="EN" db-id="a9aw0atab92x0ledv2kxwsvmdfttad9p2fez" timestamp="1564364862" guid="c3852a4c-a02c-4218-a390-77511975e8e7"&gt;61&lt;/key&gt;&lt;/foreign-keys&gt;&lt;ref-type name="Journal Article"&gt;17&lt;/ref-type&gt;&lt;contributors&gt;&lt;authors&gt;&lt;author&gt;Orme, C. D. L.&lt;/author&gt;&lt;/authors&gt;&lt;/contributors&gt;&lt;titles&gt;&lt;title&gt;The caper package: comparative analyses in phylogenetics and evolution in R&lt;/title&gt;&lt;/titles&gt;&lt;pages&gt;1-36&lt;/pages&gt;&lt;dates&gt;&lt;year&gt;2012&lt;/year&gt;&lt;/dates&gt;&lt;urls&gt;&lt;related-urls&gt;&lt;url&gt;https://cran.r-project.org/web/packages/caper/vignettes/caper.pdf&lt;/url&gt;&lt;/related-urls&gt;&lt;/urls&gt;&lt;/record&gt;&lt;/Cite&gt;&lt;/EndNote&gt;</w:instrText>
       </w:r>
       <w:r>
         <w:rPr>
@@ -8570,7 +8511,7 @@
           <w:szCs w:val="24"/>
           <w:lang w:val="en-GB"/>
         </w:rPr>
-        <w:t>(Revell, 2012)</w:t>
+        <w:t>(Orme, 2012)</w:t>
       </w:r>
       <w:r>
         <w:rPr>
@@ -8586,7 +8527,7 @@
           <w:szCs w:val="24"/>
           <w:lang w:val="en-GB"/>
         </w:rPr>
-        <w:t>, caper</w:t>
+        <w:t>, MCMglmm</w:t>
       </w:r>
       <w:r>
         <w:rPr>
@@ -8610,7 +8551,7 @@
           <w:szCs w:val="24"/>
           <w:lang w:val="en-GB"/>
         </w:rPr>
-        <w:instrText xml:space="preserve"> ADDIN EN.CITE &lt;EndNote&gt;&lt;Cite&gt;&lt;Author&gt;Orme&lt;/Author&gt;&lt;Year&gt;2012&lt;/Year&gt;&lt;RecNum&gt;61&lt;/RecNum&gt;&lt;DisplayText&gt;(Orme, 2012)&lt;/DisplayText&gt;&lt;record&gt;&lt;rec-number&gt;61&lt;/rec-number&gt;&lt;foreign-keys&gt;&lt;key app="EN" db-id="a9aw0atab92x0ledv2kxwsvmdfttad9p2fez" timestamp="1564364862" guid="c3852a4c-a02c-4218-a390-77511975e8e7"&gt;61&lt;/key&gt;&lt;/foreign-keys&gt;&lt;ref-type name="Journal Article"&gt;17&lt;/ref-type&gt;&lt;contributors&gt;&lt;authors&gt;&lt;author&gt;Orme, C. D. L.&lt;/author&gt;&lt;/authors&gt;&lt;/contributors&gt;&lt;titles&gt;&lt;title&gt;The caper package: comparative analyses in phylogenetics and evolution in R&lt;/title&gt;&lt;/titles&gt;&lt;pages&gt;1-36&lt;/pages&gt;&lt;dates&gt;&lt;year&gt;2012&lt;/year&gt;&lt;/dates&gt;&lt;urls&gt;&lt;related-urls&gt;&lt;url&gt;https://cran.r-project.org/web/packages/caper/vignettes/caper.pdf&lt;/url&gt;&lt;/related-urls&gt;&lt;/urls&gt;&lt;/record&gt;&lt;/Cite&gt;&lt;/EndNote&gt;</w:instrText>
+        <w:instrText xml:space="preserve"> ADDIN EN.CITE &lt;EndNote&gt;&lt;Cite&gt;&lt;Author&gt;Hadfield&lt;/Author&gt;&lt;Year&gt;2010&lt;/Year&gt;&lt;RecNum&gt;257&lt;/RecNum&gt;&lt;DisplayText&gt;(Hadfield, 2010)&lt;/DisplayText&gt;&lt;record&gt;&lt;rec-number&gt;257&lt;/rec-number&gt;&lt;foreign-keys&gt;&lt;key app="EN" db-id="a9aw0atab92x0ledv2kxwsvmdfttad9p2fez" timestamp="1564364864" guid="e9947e7c-64a1-44dc-9cd8-d5b54f232d5e"&gt;257&lt;/key&gt;&lt;/foreign-keys&gt;&lt;ref-type name="Journal Article"&gt;17&lt;/ref-type&gt;&lt;contributors&gt;&lt;authors&gt;&lt;author&gt;Hadfield, Jarrod D.&lt;/author&gt;&lt;/authors&gt;&lt;/contributors&gt;&lt;titles&gt;&lt;title&gt;MCMC Methods for Multi-Response Generalized Linear Mixed Models: TheMCMCglmmRPackage&lt;/title&gt;&lt;secondary-title&gt;Journal of Statistical Software&lt;/secondary-title&gt;&lt;/titles&gt;&lt;periodical&gt;&lt;full-title&gt;Journal of Statistical Software&lt;/full-title&gt;&lt;/periodical&gt;&lt;pages&gt;1-22&lt;/pages&gt;&lt;volume&gt;33&lt;/volume&gt;&lt;number&gt;2&lt;/number&gt;&lt;dates&gt;&lt;year&gt;2010&lt;/year&gt;&lt;/dates&gt;&lt;isbn&gt;1548-7660&lt;/isbn&gt;&lt;urls&gt;&lt;related-urls&gt;&lt;url&gt;http://www.jstatsoft.org/v33/i02/&lt;/url&gt;&lt;/related-urls&gt;&lt;/urls&gt;&lt;electronic-resource-num&gt;10.18637/jss.v033.i02&lt;/electronic-resource-num&gt;&lt;/record&gt;&lt;/Cite&gt;&lt;/EndNote&gt;</w:instrText>
       </w:r>
       <w:r>
         <w:rPr>
@@ -8627,7 +8568,7 @@
           <w:szCs w:val="24"/>
           <w:lang w:val="en-GB"/>
         </w:rPr>
-        <w:t>(Orme, 2012)</w:t>
+        <w:t>(Hadfield, 2010)</w:t>
       </w:r>
       <w:r>
         <w:rPr>
@@ -8643,260 +8584,145 @@
           <w:szCs w:val="24"/>
           <w:lang w:val="en-GB"/>
         </w:rPr>
+        <w:t>, mulTree</w:t>
+      </w:r>
+      <w:r>
+        <w:rPr>
+          <w:rFonts w:ascii="Arial" w:hAnsi="Arial" w:cs="Arial"/>
+          <w:szCs w:val="24"/>
+          <w:lang w:val="en-GB"/>
+        </w:rPr>
+        <w:t xml:space="preserve"> </w:t>
+      </w:r>
+      <w:r>
+        <w:rPr>
+          <w:rFonts w:ascii="Arial" w:hAnsi="Arial" w:cs="Arial"/>
+          <w:szCs w:val="24"/>
+          <w:lang w:val="en-GB"/>
+        </w:rPr>
+        <w:fldChar w:fldCharType="begin"/>
+      </w:r>
+      <w:r>
+        <w:rPr>
+          <w:rFonts w:ascii="Arial" w:hAnsi="Arial" w:cs="Arial"/>
+          <w:szCs w:val="24"/>
+          <w:lang w:val="en-GB"/>
+        </w:rPr>
+        <w:instrText xml:space="preserve"> ADDIN EN.CITE &lt;EndNote&gt;&lt;Cite&gt;&lt;Author&gt;Guillerme&lt;/Author&gt;&lt;Year&gt;2014&lt;/Year&gt;&lt;RecNum&gt;17&lt;/RecNum&gt;&lt;DisplayText&gt;(Guillerme &amp;amp; Healy, 2014)&lt;/DisplayText&gt;&lt;record&gt;&lt;rec-number&gt;17&lt;/rec-number&gt;&lt;foreign-keys&gt;&lt;key app="EN" db-id="a9aw0atab92x0ledv2kxwsvmdfttad9p2fez" timestamp="1564364862" guid="8e379be5-dd67-461d-9f46-e6c00b528919"&gt;17&lt;/key&gt;&lt;/foreign-keys&gt;&lt;ref-type name="Journal Article"&gt;17&lt;/ref-type&gt;&lt;contributors&gt;&lt;authors&gt;&lt;author&gt;Guillerme, Thomas&lt;/author&gt;&lt;author&gt;Healy, Kevin&lt;/author&gt;&lt;/authors&gt;&lt;/contributors&gt;&lt;titles&gt;&lt;title&gt;mulTree: a package for running MCMCglmm analysis on multiple trees&lt;/title&gt;&lt;secondary-title&gt;Zonodo&lt;/secondary-title&gt;&lt;/titles&gt;&lt;periodical&gt;&lt;full-title&gt;Zonodo&lt;/full-title&gt;&lt;/periodical&gt;&lt;keywords&gt;&lt;keyword&gt;Bayesian&lt;/keyword&gt;&lt;keyword&gt;MCMCglmm&lt;/keyword&gt;&lt;keyword&gt;multiple trees&lt;/keyword&gt;&lt;/keywords&gt;&lt;dates&gt;&lt;year&gt;2014&lt;/year&gt;&lt;/dates&gt;&lt;urls&gt;&lt;related-urls&gt;&lt;url&gt;https://zenodo.org/record/12902#.XGy9R1wzaHs&lt;/url&gt;&lt;/related-urls&gt;&lt;/urls&gt;&lt;electronic-resource-num&gt;10.5281/zenodo. 12902&lt;/electronic-resource-num&gt;&lt;/record&gt;&lt;/Cite&gt;&lt;/EndNote&gt;</w:instrText>
+      </w:r>
+      <w:r>
+        <w:rPr>
+          <w:rFonts w:ascii="Arial" w:hAnsi="Arial" w:cs="Arial"/>
+          <w:szCs w:val="24"/>
+          <w:lang w:val="en-GB"/>
+        </w:rPr>
+        <w:fldChar w:fldCharType="separate"/>
+      </w:r>
+      <w:r>
+        <w:rPr>
+          <w:rFonts w:ascii="Arial" w:hAnsi="Arial" w:cs="Arial"/>
+          <w:noProof/>
+          <w:szCs w:val="24"/>
+          <w:lang w:val="en-GB"/>
+        </w:rPr>
+        <w:t>(Guillerme &amp; Healy, 2014)</w:t>
+      </w:r>
+      <w:r>
+        <w:rPr>
+          <w:rFonts w:ascii="Arial" w:hAnsi="Arial" w:cs="Arial"/>
+          <w:szCs w:val="24"/>
+          <w:lang w:val="en-GB"/>
+        </w:rPr>
+        <w:fldChar w:fldCharType="end"/>
+      </w:r>
+      <w:r>
+        <w:rPr>
+          <w:rFonts w:ascii="Arial" w:hAnsi="Arial" w:cs="Arial"/>
+          <w:szCs w:val="24"/>
+          <w:lang w:val="en-GB"/>
+        </w:rPr>
+        <w:t>, mice</w:t>
+      </w:r>
+      <w:r>
+        <w:rPr>
+          <w:rFonts w:ascii="Arial" w:hAnsi="Arial" w:cs="Arial"/>
+          <w:szCs w:val="24"/>
+          <w:lang w:val="en-GB"/>
+        </w:rPr>
+        <w:t xml:space="preserve"> </w:t>
+      </w:r>
+      <w:r>
+        <w:rPr>
+          <w:rFonts w:ascii="Arial" w:hAnsi="Arial" w:cs="Arial"/>
+          <w:szCs w:val="24"/>
+          <w:lang w:val="en-GB"/>
+        </w:rPr>
+        <w:fldChar w:fldCharType="begin"/>
+      </w:r>
+      <w:r>
+        <w:rPr>
+          <w:rFonts w:ascii="Arial" w:hAnsi="Arial" w:cs="Arial"/>
+          <w:szCs w:val="24"/>
+          <w:lang w:val="en-GB"/>
+        </w:rPr>
+        <w:instrText xml:space="preserve"> ADDIN EN.CITE &lt;EndNote&gt;&lt;Cite&gt;&lt;Author&gt;Buuren&lt;/Author&gt;&lt;Year&gt;2011&lt;/Year&gt;&lt;RecNum&gt;70&lt;/RecNum&gt;&lt;DisplayText&gt;(Buuren &amp;amp; Groothuis-Oudshoorn, 2011)&lt;/DisplayText&gt;&lt;record&gt;&lt;rec-number&gt;70&lt;/rec-number&gt;&lt;foreign-keys&gt;&lt;key app="EN" db-id="a9aw0atab92x0ledv2kxwsvmdfttad9p2fez" timestamp="1564364862" guid="0f3b3260-c54e-481a-b48c-b55aa54e600c"&gt;70&lt;/key&gt;&lt;/foreign-keys&gt;&lt;ref-type name="Journal Article"&gt;17&lt;/ref-type&gt;&lt;contributors&gt;&lt;authors&gt;&lt;author&gt;Buuren, Stef van&lt;/author&gt;&lt;author&gt;Groothuis-Oudshoorn, Karin&lt;/author&gt;&lt;/authors&gt;&lt;/contributors&gt;&lt;titles&gt;&lt;title&gt;mice: Multivariate Imputation by Chained Equations inR&lt;/title&gt;&lt;secondary-title&gt;Journal of Statistical Software&lt;/secondary-title&gt;&lt;/titles&gt;&lt;periodical&gt;&lt;full-title&gt;Journal of Statistical Software&lt;/full-title&gt;&lt;/periodical&gt;&lt;pages&gt;1-67&lt;/pages&gt;&lt;volume&gt;45&lt;/volume&gt;&lt;number&gt;3&lt;/number&gt;&lt;dates&gt;&lt;year&gt;2011&lt;/year&gt;&lt;/dates&gt;&lt;isbn&gt;1548-7660&lt;/isbn&gt;&lt;urls&gt;&lt;related-urls&gt;&lt;url&gt;http://www.jstatsoft.org/v45/i03/&lt;/url&gt;&lt;/related-urls&gt;&lt;/urls&gt;&lt;electronic-resource-num&gt;10.18637/jss.v045.i03&lt;/electronic-resource-num&gt;&lt;/record&gt;&lt;/Cite&gt;&lt;/EndNote&gt;</w:instrText>
+      </w:r>
+      <w:r>
+        <w:rPr>
+          <w:rFonts w:ascii="Arial" w:hAnsi="Arial" w:cs="Arial"/>
+          <w:szCs w:val="24"/>
+          <w:lang w:val="en-GB"/>
+        </w:rPr>
+        <w:fldChar w:fldCharType="separate"/>
+      </w:r>
+      <w:r>
+        <w:rPr>
+          <w:rFonts w:ascii="Arial" w:hAnsi="Arial" w:cs="Arial"/>
+          <w:noProof/>
+          <w:szCs w:val="24"/>
+          <w:lang w:val="en-GB"/>
+        </w:rPr>
+        <w:t>(Buuren &amp; Groothuis-Oudshoorn, 2011)</w:t>
+      </w:r>
+      <w:r>
+        <w:rPr>
+          <w:rFonts w:ascii="Arial" w:hAnsi="Arial" w:cs="Arial"/>
+          <w:szCs w:val="24"/>
+          <w:lang w:val="en-GB"/>
+        </w:rPr>
+        <w:fldChar w:fldCharType="end"/>
+      </w:r>
+      <w:r>
+        <w:rPr>
+          <w:rFonts w:ascii="Arial" w:hAnsi="Arial" w:cs="Arial"/>
+          <w:szCs w:val="24"/>
+          <w:lang w:val="en-GB"/>
+        </w:rPr>
+        <w:t>, phylomice</w:t>
+      </w:r>
+      <w:r>
+        <w:rPr>
+          <w:rFonts w:ascii="Arial" w:hAnsi="Arial" w:cs="Arial"/>
+          <w:szCs w:val="24"/>
+          <w:lang w:val="en-GB"/>
+        </w:rPr>
+        <w:t xml:space="preserve"> (Blomberg and Drhlik)</w:t>
+      </w:r>
+      <w:r>
+        <w:rPr>
+          <w:rFonts w:ascii="Arial" w:hAnsi="Arial" w:cs="Arial"/>
+          <w:szCs w:val="24"/>
+          <w:lang w:val="en-GB"/>
+        </w:rPr>
         <w:t xml:space="preserve">, </w:t>
       </w:r>
-      <w:proofErr w:type="spellStart"/>
-      <w:r>
-        <w:rPr>
-          <w:rFonts w:ascii="Arial" w:hAnsi="Arial" w:cs="Arial"/>
-          <w:szCs w:val="24"/>
-          <w:lang w:val="en-GB"/>
-        </w:rPr>
-        <w:t>MCMglmm</w:t>
-      </w:r>
-      <w:proofErr w:type="spellEnd"/>
-      <w:r>
-        <w:rPr>
-          <w:rFonts w:ascii="Arial" w:hAnsi="Arial" w:cs="Arial"/>
-          <w:szCs w:val="24"/>
-          <w:lang w:val="en-GB"/>
-        </w:rPr>
-        <w:t xml:space="preserve"> </w:t>
-      </w:r>
-      <w:r>
-        <w:rPr>
-          <w:rFonts w:ascii="Arial" w:hAnsi="Arial" w:cs="Arial"/>
-          <w:szCs w:val="24"/>
-          <w:lang w:val="en-GB"/>
-        </w:rPr>
-        <w:fldChar w:fldCharType="begin"/>
-      </w:r>
-      <w:r>
-        <w:rPr>
-          <w:rFonts w:ascii="Arial" w:hAnsi="Arial" w:cs="Arial"/>
-          <w:szCs w:val="24"/>
-          <w:lang w:val="en-GB"/>
-        </w:rPr>
-        <w:instrText xml:space="preserve"> ADDIN EN.CITE &lt;EndNote&gt;&lt;Cite&gt;&lt;Author&gt;Hadfield&lt;/Author&gt;&lt;Year&gt;2010&lt;/Year&gt;&lt;RecNum&gt;257&lt;/RecNum&gt;&lt;DisplayText&gt;(Hadfield, 2010)&lt;/DisplayText&gt;&lt;record&gt;&lt;rec-number&gt;257&lt;/rec-number&gt;&lt;foreign-keys&gt;&lt;key app="EN" db-id="a9aw0atab92x0ledv2kxwsvmdfttad9p2fez" timestamp="1564364864" guid="e9947e7c-64a1-44dc-9cd8-d5b54f232d5e"&gt;257&lt;/key&gt;&lt;/foreign-keys&gt;&lt;ref-type name="Journal Article"&gt;17&lt;/ref-type&gt;&lt;contributors&gt;&lt;authors&gt;&lt;author&gt;Hadfield, Jarrod D.&lt;/author&gt;&lt;/authors&gt;&lt;/contributors&gt;&lt;titles&gt;&lt;title&gt;MCMC Methods for Multi-Response Generalized Linear Mixed Models: TheMCMCglmmRPackage&lt;/title&gt;&lt;secondary-title&gt;Journal of Statistical Software&lt;/secondary-title&gt;&lt;/titles&gt;&lt;periodical&gt;&lt;full-title&gt;Journal of Statistical Software&lt;/full-title&gt;&lt;/periodical&gt;&lt;pages&gt;1-22&lt;/pages&gt;&lt;volume&gt;33&lt;/volume&gt;&lt;number&gt;2&lt;/number&gt;&lt;dates&gt;&lt;year&gt;2010&lt;/year&gt;&lt;/dates&gt;&lt;isbn&gt;1548-7660&lt;/isbn&gt;&lt;urls&gt;&lt;related-urls&gt;&lt;url&gt;http://www.jstatsoft.org/v33/i02/&lt;/url&gt;&lt;/related-urls&gt;&lt;/urls&gt;&lt;electronic-resource-num&gt;10.18637/jss.v033.i02&lt;/electronic-resource-num&gt;&lt;/record&gt;&lt;/Cite&gt;&lt;/EndNote&gt;</w:instrText>
-      </w:r>
-      <w:r>
-        <w:rPr>
-          <w:rFonts w:ascii="Arial" w:hAnsi="Arial" w:cs="Arial"/>
-          <w:szCs w:val="24"/>
-          <w:lang w:val="en-GB"/>
-        </w:rPr>
-        <w:fldChar w:fldCharType="separate"/>
-      </w:r>
-      <w:r>
-        <w:rPr>
-          <w:rFonts w:ascii="Arial" w:hAnsi="Arial" w:cs="Arial"/>
-          <w:noProof/>
-          <w:szCs w:val="24"/>
-          <w:lang w:val="en-GB"/>
-        </w:rPr>
-        <w:t>(Hadfield, 2010)</w:t>
-      </w:r>
-      <w:r>
-        <w:rPr>
-          <w:rFonts w:ascii="Arial" w:hAnsi="Arial" w:cs="Arial"/>
-          <w:szCs w:val="24"/>
-          <w:lang w:val="en-GB"/>
-        </w:rPr>
-        <w:fldChar w:fldCharType="end"/>
-      </w:r>
-      <w:r>
-        <w:rPr>
-          <w:rFonts w:ascii="Arial" w:hAnsi="Arial" w:cs="Arial"/>
-          <w:szCs w:val="24"/>
-          <w:lang w:val="en-GB"/>
-        </w:rPr>
-        <w:t xml:space="preserve">, </w:t>
-      </w:r>
-      <w:proofErr w:type="spellStart"/>
-      <w:r>
-        <w:rPr>
-          <w:rFonts w:ascii="Arial" w:hAnsi="Arial" w:cs="Arial"/>
-          <w:szCs w:val="24"/>
-          <w:lang w:val="en-GB"/>
-        </w:rPr>
-        <w:t>mulTree</w:t>
-      </w:r>
-      <w:proofErr w:type="spellEnd"/>
-      <w:r>
-        <w:rPr>
-          <w:rFonts w:ascii="Arial" w:hAnsi="Arial" w:cs="Arial"/>
-          <w:szCs w:val="24"/>
-          <w:lang w:val="en-GB"/>
-        </w:rPr>
-        <w:t xml:space="preserve"> </w:t>
-      </w:r>
-      <w:r>
-        <w:rPr>
-          <w:rFonts w:ascii="Arial" w:hAnsi="Arial" w:cs="Arial"/>
-          <w:szCs w:val="24"/>
-          <w:lang w:val="en-GB"/>
-        </w:rPr>
-        <w:fldChar w:fldCharType="begin"/>
-      </w:r>
-      <w:r>
-        <w:rPr>
-          <w:rFonts w:ascii="Arial" w:hAnsi="Arial" w:cs="Arial"/>
-          <w:szCs w:val="24"/>
-          <w:lang w:val="en-GB"/>
-        </w:rPr>
-        <w:instrText xml:space="preserve"> ADDIN EN.CITE &lt;EndNote&gt;&lt;Cite&gt;&lt;Author&gt;Guillerme&lt;/Author&gt;&lt;Year&gt;2014&lt;/Year&gt;&lt;RecNum&gt;17&lt;/RecNum&gt;&lt;DisplayText&gt;(Guillerme &amp;amp; Healy, 2014)&lt;/DisplayText&gt;&lt;record&gt;&lt;rec-number&gt;17&lt;/rec-number&gt;&lt;foreign-keys&gt;&lt;key app="EN" db-id="a9aw0atab92x0ledv2kxwsvmdfttad9p2fez" timestamp="1564364862" guid="8e379be5-dd67-461d-9f46-e6c00b528919"&gt;17&lt;/key&gt;&lt;/foreign-keys&gt;&lt;ref-type name="Journal Article"&gt;17&lt;/ref-type&gt;&lt;contributors&gt;&lt;authors&gt;&lt;author&gt;Guillerme, Thomas&lt;/author&gt;&lt;author&gt;Healy, Kevin&lt;/author&gt;&lt;/authors&gt;&lt;/contributors&gt;&lt;titles&gt;&lt;title&gt;mulTree: a package for running MCMCglmm analysis on multiple trees&lt;/title&gt;&lt;secondary-title&gt;Zonodo&lt;/secondary-title&gt;&lt;/titles&gt;&lt;periodical&gt;&lt;full-title&gt;Zonodo&lt;/full-title&gt;&lt;/periodical&gt;&lt;keywords&gt;&lt;keyword&gt;Bayesian&lt;/keyword&gt;&lt;keyword&gt;MCMCglmm&lt;/keyword&gt;&lt;keyword&gt;multiple trees&lt;/keyword&gt;&lt;/keywords&gt;&lt;dates&gt;&lt;year&gt;2014&lt;/year&gt;&lt;/dates&gt;&lt;urls&gt;&lt;related-urls&gt;&lt;url&gt;https://zenodo.org/record/12902#.XGy9R1wzaHs&lt;/url&gt;&lt;/related-urls&gt;&lt;/urls&gt;&lt;electronic-resource-num&gt;10.5281/zenodo. 12902&lt;/electronic-resource-num&gt;&lt;/record&gt;&lt;/Cite&gt;&lt;/EndNote&gt;</w:instrText>
-      </w:r>
-      <w:r>
-        <w:rPr>
-          <w:rFonts w:ascii="Arial" w:hAnsi="Arial" w:cs="Arial"/>
-          <w:szCs w:val="24"/>
-          <w:lang w:val="en-GB"/>
-        </w:rPr>
-        <w:fldChar w:fldCharType="separate"/>
-      </w:r>
-      <w:r>
-        <w:rPr>
-          <w:rFonts w:ascii="Arial" w:hAnsi="Arial" w:cs="Arial"/>
-          <w:noProof/>
-          <w:szCs w:val="24"/>
-          <w:lang w:val="en-GB"/>
-        </w:rPr>
-        <w:t>(Guillerme &amp; Healy, 2014)</w:t>
-      </w:r>
-      <w:r>
-        <w:rPr>
-          <w:rFonts w:ascii="Arial" w:hAnsi="Arial" w:cs="Arial"/>
-          <w:szCs w:val="24"/>
-          <w:lang w:val="en-GB"/>
-        </w:rPr>
-        <w:fldChar w:fldCharType="end"/>
-      </w:r>
-      <w:r>
-        <w:rPr>
-          <w:rFonts w:ascii="Arial" w:hAnsi="Arial" w:cs="Arial"/>
-          <w:szCs w:val="24"/>
-          <w:lang w:val="en-GB"/>
-        </w:rPr>
-        <w:t>, mice</w:t>
-      </w:r>
-      <w:r>
-        <w:rPr>
-          <w:rFonts w:ascii="Arial" w:hAnsi="Arial" w:cs="Arial"/>
-          <w:szCs w:val="24"/>
-          <w:lang w:val="en-GB"/>
-        </w:rPr>
-        <w:t xml:space="preserve"> </w:t>
-      </w:r>
-      <w:r>
-        <w:rPr>
-          <w:rFonts w:ascii="Arial" w:hAnsi="Arial" w:cs="Arial"/>
-          <w:szCs w:val="24"/>
-          <w:lang w:val="en-GB"/>
-        </w:rPr>
-        <w:fldChar w:fldCharType="begin"/>
-      </w:r>
-      <w:r>
-        <w:rPr>
-          <w:rFonts w:ascii="Arial" w:hAnsi="Arial" w:cs="Arial"/>
-          <w:szCs w:val="24"/>
-          <w:lang w:val="en-GB"/>
-        </w:rPr>
-        <w:instrText xml:space="preserve"> ADDIN EN.CITE &lt;EndNote&gt;&lt;Cite&gt;&lt;Author&gt;Buuren&lt;/Author&gt;&lt;Year&gt;2011&lt;/Year&gt;&lt;RecNum&gt;70&lt;/RecNum&gt;&lt;DisplayText&gt;(Buuren &amp;amp; Groothuis-Oudshoorn, 2011)&lt;/DisplayText&gt;&lt;record&gt;&lt;rec-number&gt;70&lt;/rec-number&gt;&lt;foreign-keys&gt;&lt;key app="EN" db-id="a9aw0atab92x0ledv2kxwsvmdfttad9p2fez" timestamp="1564364862" guid="0f3b3260-c54e-481a-b48c-b55aa54e600c"&gt;70&lt;/key&gt;&lt;/foreign-keys&gt;&lt;ref-type name="Journal Article"&gt;17&lt;/ref-type&gt;&lt;contributors&gt;&lt;authors&gt;&lt;author&gt;Buuren, Stef van&lt;/author&gt;&lt;author&gt;Groothuis-Oudshoorn, Karin&lt;/author&gt;&lt;/authors&gt;&lt;/contributors&gt;&lt;titles&gt;&lt;title&gt;mice: Multivariate Imputation by Chained Equations inR&lt;/title&gt;&lt;secondary-title&gt;Journal of Statistical Software&lt;/secondary-title&gt;&lt;/titles&gt;&lt;periodical&gt;&lt;full-title&gt;Journal of Statistical Software&lt;/full-title&gt;&lt;/periodical&gt;&lt;pages&gt;1-67&lt;/pages&gt;&lt;volume&gt;45&lt;/volume&gt;&lt;number&gt;3&lt;/number&gt;&lt;dates&gt;&lt;year&gt;2011&lt;/year&gt;&lt;/dates&gt;&lt;isbn&gt;1548-7660&lt;/isbn&gt;&lt;urls&gt;&lt;related-urls&gt;&lt;url&gt;http://www.jstatsoft.org/v45/i03/&lt;/url&gt;&lt;/related-urls&gt;&lt;/urls&gt;&lt;electronic-resource-num&gt;10.18637/jss.v045.i03&lt;/electronic-resource-num&gt;&lt;/record&gt;&lt;/Cite&gt;&lt;/EndNote&gt;</w:instrText>
-      </w:r>
-      <w:r>
-        <w:rPr>
-          <w:rFonts w:ascii="Arial" w:hAnsi="Arial" w:cs="Arial"/>
-          <w:szCs w:val="24"/>
-          <w:lang w:val="en-GB"/>
-        </w:rPr>
-        <w:fldChar w:fldCharType="separate"/>
-      </w:r>
-      <w:r>
-        <w:rPr>
-          <w:rFonts w:ascii="Arial" w:hAnsi="Arial" w:cs="Arial"/>
-          <w:noProof/>
-          <w:szCs w:val="24"/>
-          <w:lang w:val="en-GB"/>
-        </w:rPr>
-        <w:t>(Buuren &amp; Groothuis-Oudshoorn, 2011)</w:t>
-      </w:r>
-      <w:r>
-        <w:rPr>
-          <w:rFonts w:ascii="Arial" w:hAnsi="Arial" w:cs="Arial"/>
-          <w:szCs w:val="24"/>
-          <w:lang w:val="en-GB"/>
-        </w:rPr>
-        <w:fldChar w:fldCharType="end"/>
-      </w:r>
-      <w:r>
-        <w:rPr>
-          <w:rFonts w:ascii="Arial" w:hAnsi="Arial" w:cs="Arial"/>
-          <w:szCs w:val="24"/>
-          <w:lang w:val="en-GB"/>
-        </w:rPr>
-        <w:t xml:space="preserve">, </w:t>
-      </w:r>
-      <w:proofErr w:type="spellStart"/>
-      <w:r>
-        <w:rPr>
-          <w:rFonts w:ascii="Arial" w:hAnsi="Arial" w:cs="Arial"/>
-          <w:szCs w:val="24"/>
-          <w:lang w:val="en-GB"/>
-        </w:rPr>
-        <w:t>phylomice</w:t>
-      </w:r>
-      <w:proofErr w:type="spellEnd"/>
-      <w:r>
-        <w:rPr>
-          <w:rFonts w:ascii="Arial" w:hAnsi="Arial" w:cs="Arial"/>
-          <w:szCs w:val="24"/>
-          <w:lang w:val="en-GB"/>
-        </w:rPr>
-        <w:t xml:space="preserve"> (Blomberg and </w:t>
-      </w:r>
-      <w:proofErr w:type="spellStart"/>
-      <w:r>
-        <w:rPr>
-          <w:rFonts w:ascii="Arial" w:hAnsi="Arial" w:cs="Arial"/>
-          <w:szCs w:val="24"/>
-          <w:lang w:val="en-GB"/>
-        </w:rPr>
-        <w:t>Drhlik</w:t>
-      </w:r>
-      <w:proofErr w:type="spellEnd"/>
-      <w:r>
-        <w:rPr>
-          <w:rFonts w:ascii="Arial" w:hAnsi="Arial" w:cs="Arial"/>
-          <w:szCs w:val="24"/>
-          <w:lang w:val="en-GB"/>
-        </w:rPr>
-        <w:t>)</w:t>
-      </w:r>
-      <w:r>
-        <w:rPr>
-          <w:rFonts w:ascii="Arial" w:hAnsi="Arial" w:cs="Arial"/>
-          <w:szCs w:val="24"/>
-          <w:lang w:val="en-GB"/>
-        </w:rPr>
-        <w:t xml:space="preserve">, </w:t>
-      </w:r>
-      <w:proofErr w:type="spellStart"/>
-      <w:r>
-        <w:rPr>
-          <w:rFonts w:ascii="Arial" w:hAnsi="Arial" w:cs="Arial"/>
-          <w:szCs w:val="24"/>
-          <w:lang w:val="en-GB"/>
-        </w:rPr>
-        <w:t>geiger</w:t>
-      </w:r>
-      <w:proofErr w:type="spellEnd"/>
-      <w:r>
-        <w:rPr>
-          <w:rFonts w:ascii="Arial" w:hAnsi="Arial" w:cs="Arial"/>
-          <w:szCs w:val="24"/>
-          <w:lang w:val="en-GB"/>
-        </w:rPr>
-        <w:t xml:space="preserve"> </w:t>
+      <w:r>
+        <w:rPr>
+          <w:rFonts w:ascii="Arial" w:hAnsi="Arial" w:cs="Arial"/>
+          <w:szCs w:val="24"/>
+          <w:lang w:val="en-GB"/>
+        </w:rPr>
+        <w:t xml:space="preserve">geiger </w:t>
       </w:r>
       <w:r>
         <w:rPr>
@@ -9089,17 +8915,14 @@
         </w:rPr>
         <w:t xml:space="preserve">, </w:t>
       </w:r>
-      <w:proofErr w:type="spellStart"/>
-      <w:r>
-        <w:rPr>
-          <w:rFonts w:ascii="Arial" w:hAnsi="Arial" w:cs="Arial"/>
-          <w:szCs w:val="24"/>
-          <w:lang w:val="en-GB"/>
-        </w:rPr>
-        <w:lastRenderedPageBreak/>
+      <w:r>
+        <w:rPr>
+          <w:rFonts w:ascii="Arial" w:hAnsi="Arial" w:cs="Arial"/>
+          <w:szCs w:val="24"/>
+          <w:lang w:val="en-GB"/>
+        </w:rPr>
         <w:t>RRphylo</w:t>
       </w:r>
-      <w:proofErr w:type="spellEnd"/>
       <w:r>
         <w:rPr>
           <w:rFonts w:ascii="Arial" w:hAnsi="Arial" w:cs="Arial"/>
@@ -9212,18 +9035,8 @@
           <w:szCs w:val="24"/>
           <w:lang w:val="en-GB"/>
         </w:rPr>
-        <w:t xml:space="preserve"> and </w:t>
-      </w:r>
-      <w:proofErr w:type="spellStart"/>
-      <w:r>
-        <w:rPr>
-          <w:rFonts w:ascii="Arial" w:hAnsi="Arial" w:cs="Arial"/>
-          <w:szCs w:val="24"/>
-          <w:lang w:val="en-GB"/>
-        </w:rPr>
-        <w:t>hdrcde</w:t>
-      </w:r>
-      <w:proofErr w:type="spellEnd"/>
+        <w:t xml:space="preserve"> and hdrcde</w:t>
+      </w:r>
       <w:r>
         <w:rPr>
           <w:rFonts w:ascii="Arial" w:hAnsi="Arial" w:cs="Arial"/>
@@ -9611,61 +9424,7 @@
           <w:szCs w:val="24"/>
           <w:lang w:val="en-GB"/>
         </w:rPr>
-        <w:t xml:space="preserve">l (2008) which included: 472 skulls from 52 species of </w:t>
-      </w:r>
-      <w:proofErr w:type="spellStart"/>
-      <w:r>
-        <w:rPr>
-          <w:rFonts w:ascii="Arial" w:hAnsi="Arial" w:cs="Arial"/>
-          <w:szCs w:val="24"/>
-          <w:lang w:val="en-GB"/>
-        </w:rPr>
-        <w:t>Dasyuromorph</w:t>
-      </w:r>
-      <w:proofErr w:type="spellEnd"/>
-      <w:r>
-        <w:rPr>
-          <w:rFonts w:ascii="Arial" w:hAnsi="Arial" w:cs="Arial"/>
-          <w:szCs w:val="24"/>
-          <w:lang w:val="en-GB"/>
-        </w:rPr>
-        <w:t xml:space="preserve"> (carnivorous/insectivorous) marsupials and the marsupial mole, 146 skulls from 14 species of </w:t>
-      </w:r>
-      <w:proofErr w:type="spellStart"/>
-      <w:r>
-        <w:rPr>
-          <w:rFonts w:ascii="Arial" w:hAnsi="Arial" w:cs="Arial"/>
-          <w:szCs w:val="24"/>
-          <w:lang w:val="en-GB"/>
-        </w:rPr>
-        <w:t>Peramelemorphia</w:t>
-      </w:r>
-      <w:proofErr w:type="spellEnd"/>
-      <w:r>
-        <w:rPr>
-          <w:rFonts w:ascii="Arial" w:hAnsi="Arial" w:cs="Arial"/>
-          <w:szCs w:val="24"/>
-          <w:lang w:val="en-GB"/>
-        </w:rPr>
-        <w:t xml:space="preserve"> (bilbies and bandicoots) and 639 skulls from 116 species of Diprotodontia (koala, wombats, gliders, possums, kangaroos, wallabies, from the collection of the Australian Museum in Sydney. 29 skulls from 16 species of </w:t>
-      </w:r>
-      <w:proofErr w:type="spellStart"/>
-      <w:r>
-        <w:rPr>
-          <w:rFonts w:ascii="Arial" w:hAnsi="Arial" w:cs="Arial"/>
-          <w:szCs w:val="24"/>
-          <w:lang w:val="en-GB"/>
-        </w:rPr>
-        <w:t>Ameridelphian</w:t>
-      </w:r>
-      <w:proofErr w:type="spellEnd"/>
-      <w:r>
-        <w:rPr>
-          <w:rFonts w:ascii="Arial" w:hAnsi="Arial" w:cs="Arial"/>
-          <w:szCs w:val="24"/>
-          <w:lang w:val="en-GB"/>
-        </w:rPr>
-        <w:t xml:space="preserve"> marsupials from the Museums of Victoria and Queensland. We had added</w:t>
+        <w:t>l (2008) which included: 472 skulls from 52 species of Dasyuromorph (carnivorous/insectivorous) marsupials and the marsupial mole, 146 skulls from 14 species of Peramelemorphia (bilbies and bandicoots) and 639 skulls from 116 species of Diprotodontia (koala, wombats, gliders, possums, kangaroos, wallabies, from the collection of the Australian Museum in Sydney. 29 skulls from 16 species of Ameridelphian marsupials from the Museums of Victoria and Queensland. We had added</w:t>
       </w:r>
       <w:r>
         <w:rPr>
@@ -9746,7 +9505,16 @@
           <w:szCs w:val="24"/>
           <w:lang w:val="en-GB"/>
         </w:rPr>
-        <w:t xml:space="preserve"> but thoroughly updated using latest data from</w:t>
+        <w:t xml:space="preserve"> but </w:t>
+      </w:r>
+      <w:r>
+        <w:rPr>
+          <w:rFonts w:ascii="Arial" w:hAnsi="Arial" w:cs="Arial"/>
+          <w:szCs w:val="24"/>
+          <w:lang w:val="en-GB"/>
+        </w:rPr>
+        <w:lastRenderedPageBreak/>
+        <w:t>thoroughly updated using latest data from</w:t>
       </w:r>
       <w:r>
         <w:rPr>
@@ -9983,9 +9751,81 @@
           <w:szCs w:val="24"/>
           <w:lang w:val="en-GB"/>
         </w:rPr>
-        <w:t xml:space="preserve">Phascolarctos </w:t>
-      </w:r>
-      <w:proofErr w:type="spellStart"/>
+        <w:t>Phascolarctos cinereus</w:t>
+      </w:r>
+      <w:r>
+        <w:rPr>
+          <w:rFonts w:ascii="Arial" w:hAnsi="Arial" w:cs="Arial"/>
+          <w:szCs w:val="24"/>
+          <w:lang w:val="en-GB"/>
+        </w:rPr>
+        <w:t xml:space="preserve">) endocranial cavity is exceptionally large compared to the brain contained in it, comprising only around 60% of the total ECV </w:t>
+      </w:r>
+      <w:r>
+        <w:rPr>
+          <w:rFonts w:ascii="Arial" w:hAnsi="Arial" w:cs="Arial"/>
+          <w:szCs w:val="24"/>
+          <w:lang w:val="en-GB"/>
+        </w:rPr>
+        <w:fldChar w:fldCharType="begin"/>
+      </w:r>
+      <w:r>
+        <w:rPr>
+          <w:rFonts w:ascii="Arial" w:hAnsi="Arial" w:cs="Arial"/>
+          <w:szCs w:val="24"/>
+          <w:lang w:val="en-GB"/>
+        </w:rPr>
+        <w:instrText xml:space="preserve"> ADDIN EN.CITE &lt;EndNote&gt;&lt;Cite&gt;&lt;Author&gt;Taylor&lt;/Author&gt;&lt;Year&gt;2006&lt;/Year&gt;&lt;RecNum&gt;90&lt;/RecNum&gt;&lt;DisplayText&gt;(Taylor, Rühli, Brown, De Miguel, &amp;amp; Henneberg, 2006)&lt;/DisplayText&gt;&lt;record&gt;&lt;rec-number&gt;90&lt;/rec-number&gt;&lt;foreign-keys&gt;&lt;key app="EN" db-id="a9aw0atab92x0ledv2kxwsvmdfttad9p2fez" timestamp="1564364862" guid="6e747472-4942-4876-9434-a7247999e9fc"&gt;90&lt;/key&gt;&lt;/foreign-keys&gt;&lt;ref-type name="Report"&gt;27&lt;/ref-type&gt;&lt;contributors&gt;&lt;authors&gt;&lt;author&gt;Taylor, Jamie&lt;/author&gt;&lt;author&gt;Rühli, Frank J.&lt;/author&gt;&lt;author&gt;Brown, Greg&lt;/author&gt;&lt;author&gt;De Miguel, Carmen&lt;/author&gt;&lt;author&gt;Henneberg, MacIej&lt;/author&gt;&lt;/authors&gt;&lt;/contributors&gt;&lt;titles&gt;&lt;title&gt;Mr imaging of brain morphology, vascularisation and encephalization in the koala&lt;/title&gt;&lt;/titles&gt;&lt;pages&gt;243-247&lt;/pages&gt;&lt;volume&gt;28&lt;/volume&gt;&lt;keywords&gt;&lt;keyword&gt;Angiography&lt;/keyword&gt;&lt;keyword&gt;Brain volume&lt;/keyword&gt;&lt;keyword&gt;Central nervous system&lt;/keyword&gt;&lt;keyword&gt;Endocranial volume&lt;/keyword&gt;&lt;keyword&gt;Marsupial&lt;/keyword&gt;&lt;keyword&gt;Morphology&lt;/keyword&gt;&lt;keyword&gt;Radiography&lt;/keyword&gt;&lt;/keywords&gt;&lt;dates&gt;&lt;year&gt;2006&lt;/year&gt;&lt;/dates&gt;&lt;urls&gt;&lt;related-urls&gt;&lt;url&gt;https://www.publish.csiro.au/am/pdf/AM06034&lt;/url&gt;&lt;/related-urls&gt;&lt;/urls&gt;&lt;electronic-resource-num&gt;10.1071/AM06034&lt;/electronic-resource-num&gt;&lt;/record&gt;&lt;/Cite&gt;&lt;/EndNote&gt;</w:instrText>
+      </w:r>
+      <w:r>
+        <w:rPr>
+          <w:rFonts w:ascii="Arial" w:hAnsi="Arial" w:cs="Arial"/>
+          <w:szCs w:val="24"/>
+          <w:lang w:val="en-GB"/>
+        </w:rPr>
+        <w:fldChar w:fldCharType="separate"/>
+      </w:r>
+      <w:r>
+        <w:rPr>
+          <w:rFonts w:ascii="Arial" w:hAnsi="Arial" w:cs="Arial"/>
+          <w:noProof/>
+          <w:szCs w:val="24"/>
+          <w:lang w:val="en-GB"/>
+        </w:rPr>
+        <w:t>(Taylor, Rühli, Brown, De Miguel, &amp; Henneberg, 2006)</w:t>
+      </w:r>
+      <w:r>
+        <w:rPr>
+          <w:rFonts w:ascii="Arial" w:hAnsi="Arial" w:cs="Arial"/>
+          <w:szCs w:val="24"/>
+          <w:lang w:val="en-GB"/>
+        </w:rPr>
+        <w:fldChar w:fldCharType="end"/>
+      </w:r>
+      <w:r>
+        <w:rPr>
+          <w:rFonts w:ascii="Arial" w:hAnsi="Arial" w:cs="Arial"/>
+          <w:szCs w:val="24"/>
+          <w:lang w:val="en-GB"/>
+        </w:rPr>
+        <w:fldChar w:fldCharType="begin" w:fldLock="1"/>
+      </w:r>
+      <w:r>
+        <w:rPr>
+          <w:rFonts w:ascii="Arial" w:hAnsi="Arial" w:cs="Arial"/>
+          <w:szCs w:val="24"/>
+          <w:lang w:val="en-GB"/>
+        </w:rPr>
+        <w:instrText>ADDIN CSL_CITATION {"citationItems":[{"id":"ITEM-1","itemData":{"ISBN":"1741750318","abstract":"From the (under) ground up? Evolution and relationships -- How the koala lost its tail : Aboriginal dreamtime -- Coolah, koala or sloth? Discovery by Europeans -- Finicky feeders : koala ecology -- Time to sleep : koala behavior -- Koalas as ambassadors : zoos and tourism -- Creation of an icon : from cartoon character to chocolate bar -- Island dilemma : the politics and costs of managing koalas -- Open season : the koala fur trade -- Habitat loss chaos : threats to the koala -- Conservation controversy : the highs and lows.","author":[{"dropping-particle":"","family":"Jackson","given":"Stephen (Stephen M.)","non-dropping-particle":"","parse-names":false,"suffix":""}],"id":"ITEM-1","issued":{"date-parts":[["2007"]]},"number-of-pages":"337","publisher":"Allen &amp; Unwin","title":"Koala : origins of an icon","type":"book"},"uris":["http://www.mendeley.com/documents/?uuid=e2e43da5-2986-3298-9528-453e0b2d477b"]}],"mendeley":{"formattedCitation":"(Jackson, 2007)","plainTextFormattedCitation":"(Jackson, 2007)","previouslyFormattedCitation":"&lt;sup&gt;2&lt;/sup&gt;"},"properties":{"noteIndex":0},"schema":"https://github.com/citation-style-language/schema/raw/master/csl-citation.json"}</w:instrText>
+      </w:r>
+      <w:r>
+        <w:rPr>
+          <w:rFonts w:ascii="Arial" w:hAnsi="Arial" w:cs="Arial"/>
+          <w:szCs w:val="24"/>
+          <w:lang w:val="en-GB"/>
+        </w:rPr>
+        <w:fldChar w:fldCharType="end"/>
+      </w:r>
       <w:r>
         <w:rPr>
           <w:rFonts w:ascii="Arial" w:hAnsi="Arial" w:cs="Arial"/>
@@ -9993,99 +9833,6 @@
           <w:szCs w:val="24"/>
           <w:lang w:val="en-GB"/>
         </w:rPr>
-        <w:t>cinereus</w:t>
-      </w:r>
-      <w:proofErr w:type="spellEnd"/>
-      <w:r>
-        <w:rPr>
-          <w:rFonts w:ascii="Arial" w:hAnsi="Arial" w:cs="Arial"/>
-          <w:szCs w:val="24"/>
-          <w:lang w:val="en-GB"/>
-        </w:rPr>
-        <w:t xml:space="preserve">) endocranial cavity is exceptionally large compared to the brain contained in it, comprising only around 60% of the total ECV </w:t>
-      </w:r>
-      <w:r>
-        <w:rPr>
-          <w:rFonts w:ascii="Arial" w:hAnsi="Arial" w:cs="Arial"/>
-          <w:szCs w:val="24"/>
-          <w:lang w:val="en-GB"/>
-        </w:rPr>
-        <w:fldChar w:fldCharType="begin"/>
-      </w:r>
-      <w:r>
-        <w:rPr>
-          <w:rFonts w:ascii="Arial" w:hAnsi="Arial" w:cs="Arial"/>
-          <w:szCs w:val="24"/>
-          <w:lang w:val="en-GB"/>
-        </w:rPr>
-        <w:instrText xml:space="preserve"> ADDIN EN.CITE &lt;EndNote&gt;&lt;Cite&gt;&lt;Author&gt;Taylor&lt;/Author&gt;&lt;Year&gt;2006&lt;/Year&gt;&lt;RecNum&gt;90&lt;/RecNum&gt;&lt;DisplayText&gt;(Taylor, Rühli, Brown, De Miguel, &amp;amp; Henneberg, 2006)&lt;/DisplayText&gt;&lt;record&gt;&lt;rec-number&gt;90&lt;/rec-number&gt;&lt;foreign-keys&gt;&lt;key app="EN" db-id="a9aw0atab92x0ledv2kxwsvmdfttad9p2fez" timestamp="1564364862" guid="6e747472-4942-4876-9434-a7247999e9fc"&gt;90&lt;/key&gt;&lt;/foreign-keys&gt;&lt;ref-type name="Report"&gt;27&lt;/ref-type&gt;&lt;contributors&gt;&lt;authors&gt;&lt;author&gt;Taylor, Jamie&lt;/author&gt;&lt;author&gt;Rühli, Frank J.&lt;/author&gt;&lt;author&gt;Brown, Greg&lt;/author&gt;&lt;author&gt;De Miguel, Carmen&lt;/author&gt;&lt;author&gt;Henneberg, MacIej&lt;/author&gt;&lt;/authors&gt;&lt;/contributors&gt;&lt;titles&gt;&lt;title&gt;Mr imaging of brain morphology, vascularisation and encephalization in the koala&lt;/title&gt;&lt;/titles&gt;&lt;pages&gt;243-247&lt;/pages&gt;&lt;volume&gt;28&lt;/volume&gt;&lt;keywords&gt;&lt;keyword&gt;Angiography&lt;/keyword&gt;&lt;keyword&gt;Brain volume&lt;/keyword&gt;&lt;keyword&gt;Central nervous system&lt;/keyword&gt;&lt;keyword&gt;Endocranial volume&lt;/keyword&gt;&lt;keyword&gt;Marsupial&lt;/keyword&gt;&lt;keyword&gt;Morphology&lt;/keyword&gt;&lt;keyword&gt;Radiography&lt;/keyword&gt;&lt;/keywords&gt;&lt;dates&gt;&lt;year&gt;2006&lt;/year&gt;&lt;/dates&gt;&lt;urls&gt;&lt;related-urls&gt;&lt;url&gt;https://www.publish.csiro.au/am/pdf/AM06034&lt;/url&gt;&lt;/related-urls&gt;&lt;/urls&gt;&lt;electronic-resource-num&gt;10.1071/AM06034&lt;/electronic-resource-num&gt;&lt;/record&gt;&lt;/Cite&gt;&lt;/EndNote&gt;</w:instrText>
-      </w:r>
-      <w:r>
-        <w:rPr>
-          <w:rFonts w:ascii="Arial" w:hAnsi="Arial" w:cs="Arial"/>
-          <w:szCs w:val="24"/>
-          <w:lang w:val="en-GB"/>
-        </w:rPr>
-        <w:fldChar w:fldCharType="separate"/>
-      </w:r>
-      <w:r>
-        <w:rPr>
-          <w:rFonts w:ascii="Arial" w:hAnsi="Arial" w:cs="Arial"/>
-          <w:noProof/>
-          <w:szCs w:val="24"/>
-          <w:lang w:val="en-GB"/>
-        </w:rPr>
-        <w:t xml:space="preserve">(Taylor, Rühli, </w:t>
-      </w:r>
-      <w:r>
-        <w:rPr>
-          <w:rFonts w:ascii="Arial" w:hAnsi="Arial" w:cs="Arial"/>
-          <w:noProof/>
-          <w:szCs w:val="24"/>
-          <w:lang w:val="en-GB"/>
-        </w:rPr>
-        <w:lastRenderedPageBreak/>
-        <w:t>Brown, De Miguel, &amp; Henneberg, 2006)</w:t>
-      </w:r>
-      <w:r>
-        <w:rPr>
-          <w:rFonts w:ascii="Arial" w:hAnsi="Arial" w:cs="Arial"/>
-          <w:szCs w:val="24"/>
-          <w:lang w:val="en-GB"/>
-        </w:rPr>
-        <w:fldChar w:fldCharType="end"/>
-      </w:r>
-      <w:r>
-        <w:rPr>
-          <w:rFonts w:ascii="Arial" w:hAnsi="Arial" w:cs="Arial"/>
-          <w:szCs w:val="24"/>
-          <w:lang w:val="en-GB"/>
-        </w:rPr>
-        <w:fldChar w:fldCharType="begin" w:fldLock="1"/>
-      </w:r>
-      <w:r>
-        <w:rPr>
-          <w:rFonts w:ascii="Arial" w:hAnsi="Arial" w:cs="Arial"/>
-          <w:szCs w:val="24"/>
-          <w:lang w:val="en-GB"/>
-        </w:rPr>
-        <w:instrText>ADDIN CSL_CITATION {"citationItems":[{"id":"ITEM-1","itemData":{"ISBN":"1741750318","abstract":"From the (under) ground up? Evolution and relationships -- How the koala lost its tail : Aboriginal dreamtime -- Coolah, koala or sloth? Discovery by Europeans -- Finicky feeders : koala ecology -- Time to sleep : koala behavior -- Koalas as ambassadors : zoos and tourism -- Creation of an icon : from cartoon character to chocolate bar -- Island dilemma : the politics and costs of managing koalas -- Open season : the koala fur trade -- Habitat loss chaos : threats to the koala -- Conservation controversy : the highs and lows.","author":[{"dropping-particle":"","family":"Jackson","given":"Stephen (Stephen M.)","non-dropping-particle":"","parse-names":false,"suffix":""}],"id":"ITEM-1","issued":{"date-parts":[["2007"]]},"number-of-pages":"337","publisher":"Allen &amp; Unwin","title":"Koala : origins of an icon","type":"book"},"uris":["http://www.mendeley.com/documents/?uuid=e2e43da5-2986-3298-9528-453e0b2d477b"]}],"mendeley":{"formattedCitation":"(Jackson, 2007)","plainTextFormattedCitation":"(Jackson, 2007)","previouslyFormattedCitation":"&lt;sup&gt;2&lt;/sup&gt;"},"properties":{"noteIndex":0},"schema":"https://github.com/citation-style-language/schema/raw/master/csl-citation.json"}</w:instrText>
-      </w:r>
-      <w:r>
-        <w:rPr>
-          <w:rFonts w:ascii="Arial" w:hAnsi="Arial" w:cs="Arial"/>
-          <w:szCs w:val="24"/>
-          <w:lang w:val="en-GB"/>
-        </w:rPr>
-        <w:fldChar w:fldCharType="end"/>
-      </w:r>
-      <w:r>
-        <w:rPr>
-          <w:rFonts w:ascii="Arial" w:hAnsi="Arial" w:cs="Arial"/>
-          <w:i/>
-          <w:szCs w:val="24"/>
-          <w:lang w:val="en-GB"/>
-        </w:rPr>
         <w:t xml:space="preserve">.  </w:t>
       </w:r>
       <w:r>
@@ -10234,18 +9981,8 @@
           <w:szCs w:val="24"/>
           <w:lang w:val="en-GB"/>
         </w:rPr>
-        <w:t xml:space="preserve">both as Supplement herein and on </w:t>
-      </w:r>
-      <w:proofErr w:type="spellStart"/>
-      <w:r>
-        <w:rPr>
-          <w:rFonts w:ascii="Arial" w:hAnsi="Arial" w:cs="Arial"/>
-          <w:szCs w:val="24"/>
-          <w:lang w:val="en-GB"/>
-        </w:rPr>
-        <w:t>Github</w:t>
-      </w:r>
-      <w:proofErr w:type="spellEnd"/>
+        <w:t>both as Supplement herein and on Github</w:t>
+      </w:r>
       <w:r>
         <w:rPr>
           <w:rFonts w:ascii="Arial" w:hAnsi="Arial" w:cs="Arial"/>
@@ -10453,6 +10190,7 @@
           <w:szCs w:val="24"/>
           <w:lang w:val="en-GB"/>
         </w:rPr>
+        <w:lastRenderedPageBreak/>
         <w:t>Phylogeny</w:t>
       </w:r>
     </w:p>
@@ -10488,25 +10226,7 @@
           <w:szCs w:val="24"/>
           <w:lang w:val="en-GB"/>
         </w:rPr>
-        <w:t xml:space="preserve">s using an </w:t>
-      </w:r>
-      <w:proofErr w:type="spellStart"/>
-      <w:r>
-        <w:rPr>
-          <w:rFonts w:ascii="Arial" w:hAnsi="Arial" w:cs="Arial"/>
-          <w:szCs w:val="24"/>
-          <w:lang w:val="en-GB"/>
-        </w:rPr>
-        <w:t>ultrametric</w:t>
-      </w:r>
-      <w:proofErr w:type="spellEnd"/>
-      <w:r>
-        <w:rPr>
-          <w:rFonts w:ascii="Arial" w:hAnsi="Arial" w:cs="Arial"/>
-          <w:szCs w:val="24"/>
-          <w:lang w:val="en-GB"/>
-        </w:rPr>
-        <w:t xml:space="preserve"> phylogenetic tree of 17</w:t>
+        <w:t>s using an ultrametric phylogenetic tree of 17</w:t>
       </w:r>
       <w:r>
         <w:rPr>
@@ -10548,23 +10268,13 @@
         </w:rPr>
         <w:t xml:space="preserve">extinct </w:t>
       </w:r>
-      <w:proofErr w:type="spellStart"/>
-      <w:r>
-        <w:rPr>
-          <w:rFonts w:ascii="Arial" w:hAnsi="Arial" w:cs="Arial"/>
-          <w:szCs w:val="24"/>
-          <w:lang w:val="en-GB"/>
-        </w:rPr>
-        <w:t>Thylacine</w:t>
-      </w:r>
-      <w:proofErr w:type="spellEnd"/>
-      <w:r>
-        <w:rPr>
-          <w:rFonts w:ascii="Arial" w:hAnsi="Arial" w:cs="Arial"/>
-          <w:szCs w:val="24"/>
-          <w:lang w:val="en-GB"/>
-        </w:rPr>
-        <w:t>)</w:t>
+      <w:r>
+        <w:rPr>
+          <w:rFonts w:ascii="Arial" w:hAnsi="Arial" w:cs="Arial"/>
+          <w:szCs w:val="24"/>
+          <w:lang w:val="en-GB"/>
+        </w:rPr>
+        <w:t>Thylacine)</w:t>
       </w:r>
       <w:r>
         <w:rPr>
@@ -10638,16 +10348,7 @@
           <w:szCs w:val="24"/>
           <w:lang w:val="en-GB"/>
         </w:rPr>
-        <w:t xml:space="preserve">tomies), which due to the requirements of some of the approaches had to be resolved. We </w:t>
-      </w:r>
-      <w:r>
-        <w:rPr>
-          <w:rFonts w:ascii="Arial" w:hAnsi="Arial" w:cs="Arial"/>
-          <w:szCs w:val="24"/>
-          <w:lang w:val="en-GB"/>
-        </w:rPr>
-        <w:lastRenderedPageBreak/>
-        <w:t>did that by adding 0.01% of the median branch length, and then ultrametriciz</w:t>
+        <w:t>tomies), which due to the requirements of some of the approaches had to be resolved. We did that by adding 0.01% of the median branch length, and then ultrametriciz</w:t>
       </w:r>
       <w:r>
         <w:rPr>
@@ -10679,18 +10380,8 @@
           <w:szCs w:val="24"/>
           <w:lang w:val="en-GB"/>
         </w:rPr>
-        <w:t xml:space="preserve">the package </w:t>
-      </w:r>
-      <w:proofErr w:type="spellStart"/>
-      <w:r>
-        <w:rPr>
-          <w:rFonts w:ascii="Arial" w:hAnsi="Arial" w:cs="Arial"/>
-          <w:szCs w:val="24"/>
-          <w:lang w:val="en-GB"/>
-        </w:rPr>
-        <w:t>phytools</w:t>
-      </w:r>
-      <w:proofErr w:type="spellEnd"/>
+        <w:t>the package phytools</w:t>
+      </w:r>
       <w:r>
         <w:rPr>
           <w:rFonts w:ascii="Arial" w:hAnsi="Arial" w:cs="Arial"/>
@@ -10860,18 +10551,8 @@
           <w:szCs w:val="24"/>
           <w:lang w:val="en-GB"/>
         </w:rPr>
-        <w:t xml:space="preserve"> we used the R package </w:t>
-      </w:r>
-      <w:proofErr w:type="spellStart"/>
-      <w:r>
-        <w:rPr>
-          <w:rFonts w:ascii="Arial" w:hAnsi="Arial" w:cs="Arial"/>
-          <w:szCs w:val="24"/>
-          <w:lang w:val="en-GB"/>
-        </w:rPr>
-        <w:t>phylomice</w:t>
-      </w:r>
-      <w:proofErr w:type="spellEnd"/>
+        <w:t xml:space="preserve"> we used the R package phylomice</w:t>
+      </w:r>
       <w:r>
         <w:rPr>
           <w:rFonts w:ascii="Arial" w:hAnsi="Arial" w:cs="Arial"/>
@@ -10943,7 +10624,16 @@
           <w:szCs w:val="24"/>
           <w:lang w:val="en-GB"/>
         </w:rPr>
-        <w:t>, a semi-parametric stochastic regression method in which a small set of candidate values (‘donors’) is found for each missing data point based on multiple regression model, whose predicted regression score is closest to the missing value. The choice of donor is then biased by the phylogenetically closer cases. Because the beta coefficients values in the regression models are chosen at random from the joint posterior distribution, such model introduces considerable stochastic variation, simulated by a Markov chain Monte Carlo procedure.</w:t>
+        <w:t xml:space="preserve">, a semi-parametric stochastic regression method in which a small set of candidate values (‘donors’) is </w:t>
+      </w:r>
+      <w:r>
+        <w:rPr>
+          <w:rFonts w:ascii="Arial" w:hAnsi="Arial" w:cs="Arial"/>
+          <w:szCs w:val="24"/>
+          <w:lang w:val="en-GB"/>
+        </w:rPr>
+        <w:lastRenderedPageBreak/>
+        <w:t>found for each missing data point based on multiple regression model, whose predicted regression score is closest to the missing value. The choice of donor is then biased by the phylogenetically closer cases. Because the beta coefficients values in the regression models are chosen at random from the joint posterior distribution, such model introduces considerable stochastic variation, simulated by a Markov chain Monte Carlo procedure.</w:t>
       </w:r>
     </w:p>
     <w:p>
@@ -11015,27 +10705,8 @@
           <w:szCs w:val="24"/>
           <w:lang w:val="en-GB"/>
         </w:rPr>
-        <w:t xml:space="preserve">values observed elsewhere in the set, so they are usually realistic. The </w:t>
-      </w:r>
-      <w:r>
-        <w:rPr>
-          <w:rFonts w:ascii="Arial" w:hAnsi="Arial" w:cs="Arial"/>
-          <w:szCs w:val="24"/>
-          <w:lang w:val="en-GB"/>
-        </w:rPr>
-        <w:lastRenderedPageBreak/>
-        <w:t xml:space="preserve">pattern of missing values in our dataset is reported in the supplementary material. We have variables with 0 missing values - brain size, body size, origin, </w:t>
-      </w:r>
-      <w:proofErr w:type="spellStart"/>
-      <w:r>
-        <w:rPr>
-          <w:rFonts w:ascii="Arial" w:hAnsi="Arial" w:cs="Arial"/>
-          <w:szCs w:val="24"/>
-          <w:lang w:val="en-GB"/>
-        </w:rPr>
-        <w:t>diurnality</w:t>
-      </w:r>
-      <w:proofErr w:type="spellEnd"/>
+        <w:t>values observed elsewhere in the set, so they are usually realistic. The pattern of missing values in our dataset is reported in the supplementary material. We have variables with 0 missing values - brain size, body size, origin, diurnality</w:t>
+      </w:r>
       <w:r>
         <w:rPr>
           <w:rFonts w:ascii="Arial" w:hAnsi="Arial" w:cs="Arial"/>
@@ -11050,35 +10721,7 @@
           <w:szCs w:val="24"/>
           <w:lang w:val="en-GB"/>
         </w:rPr>
-        <w:t xml:space="preserve"> and such with more than half of the values </w:t>
-      </w:r>
-      <w:proofErr w:type="gramStart"/>
-      <w:r>
-        <w:rPr>
-          <w:rFonts w:ascii="Arial" w:hAnsi="Arial" w:cs="Arial"/>
-          <w:szCs w:val="24"/>
-          <w:lang w:val="en-GB"/>
-        </w:rPr>
-        <w:t xml:space="preserve">missing,  </w:t>
-      </w:r>
-      <w:proofErr w:type="spellStart"/>
-      <w:r>
-        <w:rPr>
-          <w:rFonts w:ascii="Arial" w:hAnsi="Arial" w:cs="Arial"/>
-          <w:szCs w:val="24"/>
-          <w:lang w:val="en-GB"/>
-        </w:rPr>
-        <w:t>i.e</w:t>
-      </w:r>
-      <w:proofErr w:type="spellEnd"/>
-      <w:proofErr w:type="gramEnd"/>
-      <w:r>
-        <w:rPr>
-          <w:rFonts w:ascii="Arial" w:hAnsi="Arial" w:cs="Arial"/>
-          <w:szCs w:val="24"/>
-          <w:lang w:val="en-GB"/>
-        </w:rPr>
-        <w:t xml:space="preserve"> play </w:t>
+        <w:t xml:space="preserve"> and such with more than half of the values missing,  i.e play </w:t>
       </w:r>
       <w:r>
         <w:rPr>
@@ -11291,25 +10934,7 @@
           <w:szCs w:val="24"/>
           <w:lang w:val="en-GB"/>
         </w:rPr>
-        <w:t xml:space="preserve">All subsequent analysis conducted on variables containing missing values were done on all twenty-five imputed datasets, and </w:t>
-      </w:r>
-      <w:proofErr w:type="gramStart"/>
-      <w:r>
-        <w:rPr>
-          <w:rFonts w:ascii="Arial" w:hAnsi="Arial" w:cs="Arial"/>
-          <w:szCs w:val="24"/>
-          <w:lang w:val="en-GB"/>
-        </w:rPr>
-        <w:t>final results</w:t>
-      </w:r>
-      <w:proofErr w:type="gramEnd"/>
-      <w:r>
-        <w:rPr>
-          <w:rFonts w:ascii="Arial" w:hAnsi="Arial" w:cs="Arial"/>
-          <w:szCs w:val="24"/>
-          <w:lang w:val="en-GB"/>
-        </w:rPr>
-        <w:t xml:space="preserve"> were pooled from all twenty-five imputations. </w:t>
+        <w:t xml:space="preserve">All subsequent analysis conducted on variables containing missing values were done on all twenty-five imputed datasets, and final results were pooled from all twenty-five imputations. </w:t>
       </w:r>
     </w:p>
     <w:p>
@@ -11326,6 +10951,7 @@
           <w:rFonts w:ascii="Arial" w:hAnsi="Arial" w:cs="Arial"/>
           <w:lang w:val="en-GB"/>
         </w:rPr>
+        <w:lastRenderedPageBreak/>
         <w:t>Ancestral state estimation</w:t>
       </w:r>
     </w:p>
@@ -11389,25 +11015,7 @@
           <w:szCs w:val="24"/>
           <w:lang w:val="en-GB"/>
         </w:rPr>
-        <w:t xml:space="preserve"> we used the package </w:t>
-      </w:r>
-      <w:proofErr w:type="spellStart"/>
-      <w:r>
-        <w:rPr>
-          <w:rFonts w:ascii="Arial" w:hAnsi="Arial" w:cs="Arial"/>
-          <w:szCs w:val="24"/>
-          <w:lang w:val="en-GB"/>
-        </w:rPr>
-        <w:t>phytools</w:t>
-      </w:r>
-      <w:proofErr w:type="spellEnd"/>
-      <w:r>
-        <w:rPr>
-          <w:rFonts w:ascii="Arial" w:hAnsi="Arial" w:cs="Arial"/>
-          <w:szCs w:val="24"/>
-          <w:lang w:val="en-GB"/>
-        </w:rPr>
-        <w:t xml:space="preserve"> and the function fast anc. </w:t>
+        <w:t xml:space="preserve"> we used the package phytools and the function fast anc. </w:t>
       </w:r>
       <w:r>
         <w:rPr>
@@ -11498,7 +11106,6 @@
           <w:rFonts w:ascii="Arial" w:hAnsi="Arial" w:cs="Arial"/>
           <w:lang w:val="en-GB"/>
         </w:rPr>
-        <w:lastRenderedPageBreak/>
         <w:t>Evolutionary mode variation and regime changes</w:t>
       </w:r>
     </w:p>
@@ -11522,23 +11129,13 @@
           <w:t xml:space="preserve">To assess the suggestion of </w:t>
         </w:r>
       </w:ins>
-      <w:proofErr w:type="spellStart"/>
-      <w:r>
-        <w:rPr>
-          <w:rFonts w:ascii="Arial" w:hAnsi="Arial" w:cs="Arial"/>
-          <w:szCs w:val="24"/>
-          <w:lang w:val="en-GB"/>
-        </w:rPr>
-        <w:t>Weisbecker</w:t>
-      </w:r>
-      <w:proofErr w:type="spellEnd"/>
-      <w:r>
-        <w:rPr>
-          <w:rFonts w:ascii="Arial" w:hAnsi="Arial" w:cs="Arial"/>
-          <w:szCs w:val="24"/>
-          <w:lang w:val="en-GB"/>
-        </w:rPr>
-        <w:t xml:space="preserve"> et al. </w:t>
+      <w:r>
+        <w:rPr>
+          <w:rFonts w:ascii="Arial" w:hAnsi="Arial" w:cs="Arial"/>
+          <w:szCs w:val="24"/>
+          <w:lang w:val="en-GB"/>
+        </w:rPr>
+        <w:t xml:space="preserve">Weisbecker et al. </w:t>
       </w:r>
       <w:r>
         <w:rPr>
@@ -11709,42 +11306,15 @@
           <w:szCs w:val="24"/>
           <w:lang w:val="en-GB"/>
         </w:rPr>
-        <w:t xml:space="preserve">vs. </w:t>
-      </w:r>
-      <w:proofErr w:type="spellStart"/>
-      <w:r>
-        <w:rPr>
-          <w:rFonts w:ascii="Arial" w:hAnsi="Arial" w:cs="Arial"/>
-          <w:szCs w:val="24"/>
-          <w:lang w:val="en-GB"/>
-        </w:rPr>
-        <w:t>Australidelphia</w:t>
-      </w:r>
-      <w:proofErr w:type="spellEnd"/>
-      <w:r>
-        <w:rPr>
-          <w:rFonts w:ascii="Arial" w:hAnsi="Arial" w:cs="Arial"/>
-          <w:szCs w:val="24"/>
-          <w:lang w:val="en-GB"/>
-        </w:rPr>
-        <w:t>) resulted in different evolutionary patterns, we investigated which mode of evolution best fitted our data - BM vs OU vs EB.</w:t>
-      </w:r>
-      <w:r>
-        <w:rPr>
-          <w:rFonts w:ascii="Arial" w:hAnsi="Arial" w:cs="Arial"/>
-          <w:szCs w:val="24"/>
-          <w:lang w:val="en-GB"/>
-        </w:rPr>
-        <w:t xml:space="preserve"> Best fitting evolutionary models were assessed using </w:t>
-      </w:r>
-      <w:proofErr w:type="spellStart"/>
-      <w:r>
-        <w:rPr>
-          <w:rFonts w:ascii="Arial" w:hAnsi="Arial" w:cs="Arial"/>
-          <w:szCs w:val="24"/>
-          <w:lang w:val="en-GB"/>
-        </w:rPr>
-        <w:t>fas</w:t>
+        <w:t>vs. Australidelphia) resulted in different evolutionary patterns, we investigated which mode of evolution best fitted our data - BM vs OU vs EB.</w:t>
+      </w:r>
+      <w:r>
+        <w:rPr>
+          <w:rFonts w:ascii="Arial" w:hAnsi="Arial" w:cs="Arial"/>
+          <w:szCs w:val="24"/>
+          <w:lang w:val="en-GB"/>
+        </w:rPr>
+        <w:t xml:space="preserve"> Best fitting evolutionary models were assessed using fas</w:t>
       </w:r>
       <w:r>
         <w:rPr>
@@ -11760,34 +11330,7 @@
           <w:szCs w:val="24"/>
           <w:lang w:val="en-GB"/>
         </w:rPr>
-        <w:t>BM</w:t>
-      </w:r>
-      <w:proofErr w:type="spellEnd"/>
-      <w:r>
-        <w:rPr>
-          <w:rFonts w:ascii="Arial" w:hAnsi="Arial" w:cs="Arial"/>
-          <w:szCs w:val="24"/>
-          <w:lang w:val="en-GB"/>
-        </w:rPr>
-        <w:t xml:space="preserve"> from the </w:t>
-      </w:r>
-      <w:proofErr w:type="spellStart"/>
-      <w:r>
-        <w:rPr>
-          <w:rFonts w:ascii="Arial" w:hAnsi="Arial" w:cs="Arial"/>
-          <w:szCs w:val="24"/>
-          <w:lang w:val="en-GB"/>
-        </w:rPr>
-        <w:t>geiger</w:t>
-      </w:r>
-      <w:proofErr w:type="spellEnd"/>
-      <w:r>
-        <w:rPr>
-          <w:rFonts w:ascii="Arial" w:hAnsi="Arial" w:cs="Arial"/>
-          <w:szCs w:val="24"/>
-          <w:lang w:val="en-GB"/>
-        </w:rPr>
-        <w:t xml:space="preserve"> package, </w:t>
+        <w:t xml:space="preserve">BM from the geiger package, </w:t>
       </w:r>
     </w:p>
     <w:p>
@@ -11903,6 +11446,7 @@
             <w:rFonts w:ascii="Arial" w:hAnsi="Arial" w:cs="Arial"/>
             <w:lang w:val="en-GB"/>
           </w:rPr>
+          <w:lastRenderedPageBreak/>
           <w:t xml:space="preserve">Model assessment </w:t>
         </w:r>
       </w:ins>
@@ -11932,25 +11476,7 @@
           <w:szCs w:val="24"/>
           <w:lang w:val="en-GB"/>
         </w:rPr>
-        <w:t xml:space="preserve">Due to its convenient wrapper functions we used the package </w:t>
-      </w:r>
-      <w:proofErr w:type="spellStart"/>
-      <w:r>
-        <w:rPr>
-          <w:rFonts w:ascii="Arial" w:hAnsi="Arial" w:cs="Arial"/>
-          <w:szCs w:val="24"/>
-          <w:lang w:val="en-GB"/>
-        </w:rPr>
-        <w:t>mulTree</w:t>
-      </w:r>
-      <w:proofErr w:type="spellEnd"/>
-      <w:r>
-        <w:rPr>
-          <w:rFonts w:ascii="Arial" w:hAnsi="Arial" w:cs="Arial"/>
-          <w:szCs w:val="24"/>
-          <w:lang w:val="en-GB"/>
-        </w:rPr>
-        <w:t xml:space="preserve"> </w:t>
+        <w:t xml:space="preserve">Due to its convenient wrapper functions we used the package mulTree </w:t>
       </w:r>
       <w:r>
         <w:rPr>
@@ -11999,25 +11525,7 @@
           <w:szCs w:val="24"/>
           <w:lang w:val="en-GB"/>
         </w:rPr>
-        <w:t xml:space="preserve"> to conduct </w:t>
-      </w:r>
-      <w:proofErr w:type="spellStart"/>
-      <w:r>
-        <w:rPr>
-          <w:rFonts w:ascii="Arial" w:hAnsi="Arial" w:cs="Arial"/>
-          <w:szCs w:val="24"/>
-          <w:lang w:val="en-GB"/>
-        </w:rPr>
-        <w:t>MCMCglmm</w:t>
-      </w:r>
-      <w:proofErr w:type="spellEnd"/>
-      <w:r>
-        <w:rPr>
-          <w:rFonts w:ascii="Arial" w:hAnsi="Arial" w:cs="Arial"/>
-          <w:szCs w:val="24"/>
-          <w:lang w:val="en-GB"/>
-        </w:rPr>
-        <w:t xml:space="preserve"> </w:t>
+        <w:t xml:space="preserve"> to conduct MCMCglmm </w:t>
       </w:r>
       <w:r>
         <w:rPr>
@@ -12066,16 +11574,7 @@
           <w:szCs w:val="24"/>
           <w:lang w:val="en-GB"/>
         </w:rPr>
-        <w:t xml:space="preserve"> on each of the 25 imputed </w:t>
-      </w:r>
-      <w:proofErr w:type="spellStart"/>
-      <w:r>
-        <w:rPr>
-          <w:rFonts w:ascii="Arial" w:hAnsi="Arial" w:cs="Arial"/>
-          <w:szCs w:val="24"/>
-          <w:lang w:val="en-GB"/>
-        </w:rPr>
-        <w:t>datasets.</w:t>
+        <w:t xml:space="preserve"> on each of the 25 imputed datasets.</w:t>
       </w:r>
       <w:ins w:id="49" w:author="uqvweisb_local" w:date="2019-08-29T14:49:00Z">
         <w:r>
@@ -12084,16 +11583,7 @@
             <w:szCs w:val="24"/>
             <w:lang w:val="en-GB"/>
           </w:rPr>
-          <w:t>Ppooling</w:t>
-        </w:r>
-        <w:proofErr w:type="spellEnd"/>
-        <w:r>
-          <w:rPr>
-            <w:rFonts w:ascii="Arial" w:hAnsi="Arial" w:cs="Arial"/>
-            <w:szCs w:val="24"/>
-            <w:lang w:val="en-GB"/>
-          </w:rPr>
-          <w:t xml:space="preserve"> </w:t>
+          <w:t xml:space="preserve">Ppooling </w:t>
         </w:r>
         <w:r>
           <w:rPr>
@@ -12162,16 +11652,7 @@
           <w:szCs w:val="24"/>
           <w:lang w:val="en-GB"/>
         </w:rPr>
-        <w:t xml:space="preserve">Each model was run on 2 chains which produced an effective sample </w:t>
-      </w:r>
-      <w:r>
-        <w:rPr>
-          <w:rFonts w:ascii="Arial" w:hAnsi="Arial" w:cs="Arial"/>
-          <w:szCs w:val="24"/>
-          <w:lang w:val="en-GB"/>
-        </w:rPr>
-        <w:lastRenderedPageBreak/>
-        <w:t>size of at least 3000 and all converged successfully (Gelman-Rubin criterion &lt; 1.</w:t>
+        <w:t>Each model was run on 2 chains which produced an effective sample size of at least 3000 and all converged successfully (Gelman-Rubin criterion &lt; 1.</w:t>
       </w:r>
       <w:commentRangeStart w:id="52"/>
       <w:r>
@@ -12269,25 +11750,7 @@
           <w:szCs w:val="24"/>
           <w:lang w:val="en-GB"/>
         </w:rPr>
-        <w:t xml:space="preserve"> the model was </w:t>
-      </w:r>
-      <w:proofErr w:type="gramStart"/>
-      <w:r>
-        <w:rPr>
-          <w:rFonts w:ascii="Arial" w:hAnsi="Arial" w:cs="Arial"/>
-          <w:szCs w:val="24"/>
-          <w:lang w:val="en-GB"/>
-        </w:rPr>
-        <w:t>ran</w:t>
-      </w:r>
-      <w:proofErr w:type="gramEnd"/>
-      <w:r>
-        <w:rPr>
-          <w:rFonts w:ascii="Arial" w:hAnsi="Arial" w:cs="Arial"/>
-          <w:szCs w:val="24"/>
-          <w:lang w:val="en-GB"/>
-        </w:rPr>
-        <w:t xml:space="preserve"> without an </w:t>
+        <w:t xml:space="preserve"> the model was ran without an </w:t>
       </w:r>
       <w:ins w:id="58" w:author="uqvweisb_local" w:date="2019-08-29T14:54:00Z">
         <w:r>
@@ -12484,6 +11947,7 @@
                 <w:szCs w:val="24"/>
                 <w:lang w:val="en-GB"/>
               </w:rPr>
+              <w:lastRenderedPageBreak/>
               <w:t>Trait</w:t>
             </w:r>
           </w:p>
@@ -12874,17 +12338,7 @@
                 <w:szCs w:val="24"/>
                 <w:lang w:val="en-GB"/>
               </w:rPr>
-              <w:t xml:space="preserve">(Birdlife International, 2016; </w:t>
-            </w:r>
-            <w:r>
-              <w:rPr>
-                <w:rFonts w:ascii="Arial" w:hAnsi="Arial" w:cs="Arial"/>
-                <w:noProof/>
-                <w:szCs w:val="24"/>
-                <w:lang w:val="en-GB"/>
-              </w:rPr>
-              <w:lastRenderedPageBreak/>
-              <w:t>Flannery, 2013; Myers et al., 2006; van Dyck, Gynther, &amp; Baker, 2013; Weisbecker, Ashwell, &amp; Fisher, 2013)</w:t>
+              <w:t>(Birdlife International, 2016; Flannery, 2013; Myers et al., 2006; van Dyck, Gynther, &amp; Baker, 2013; Weisbecker, Ashwell, &amp; Fisher, 2013)</w:t>
             </w:r>
             <w:r>
               <w:rPr>
@@ -12924,7 +12378,6 @@
                 <w:szCs w:val="24"/>
                 <w:lang w:val="en-GB"/>
               </w:rPr>
-              <w:lastRenderedPageBreak/>
               <w:t>Origin</w:t>
             </w:r>
           </w:p>
@@ -13135,6 +12588,7 @@
                 <w:szCs w:val="24"/>
                 <w:lang w:val="en-GB"/>
               </w:rPr>
+              <w:lastRenderedPageBreak/>
               <w:t>3 - Extinct</w:t>
             </w:r>
           </w:p>
@@ -13175,7 +12629,17 @@
                 <w:szCs w:val="24"/>
                 <w:lang w:val="en-GB"/>
               </w:rPr>
-              <w:t xml:space="preserve">Highly threatened mammals are known to have larger relative brain sizes </w:t>
+              <w:lastRenderedPageBreak/>
+              <w:t xml:space="preserve">Highly threatened mammals are known to have </w:t>
+            </w:r>
+            <w:r>
+              <w:rPr>
+                <w:rFonts w:ascii="Arial" w:hAnsi="Arial" w:cs="Arial"/>
+                <w:szCs w:val="24"/>
+                <w:lang w:val="en-GB"/>
+              </w:rPr>
+              <w:lastRenderedPageBreak/>
+              <w:t xml:space="preserve">larger relative brain sizes </w:t>
             </w:r>
             <w:r>
               <w:rPr>
@@ -13245,6 +12709,7 @@
                 <w:szCs w:val="24"/>
                 <w:lang w:val="en-GB"/>
               </w:rPr>
+              <w:lastRenderedPageBreak/>
               <w:fldChar w:fldCharType="begin" w:fldLock="1"/>
             </w:r>
             <w:r>
@@ -13270,7 +12735,17 @@
                 <w:szCs w:val="24"/>
                 <w:lang w:val="en-GB"/>
               </w:rPr>
-              <w:t>(Birdlife International, 2016; van Dyck et al., 2013)</w:t>
+              <w:t xml:space="preserve">(Birdlife International, 2016; van </w:t>
+            </w:r>
+            <w:r>
+              <w:rPr>
+                <w:rFonts w:ascii="Arial" w:hAnsi="Arial" w:cs="Arial"/>
+                <w:noProof/>
+                <w:szCs w:val="24"/>
+                <w:lang w:val="en-GB"/>
+              </w:rPr>
+              <w:lastRenderedPageBreak/>
+              <w:t>Dyck et al., 2013)</w:t>
             </w:r>
             <w:r>
               <w:rPr>
@@ -13303,16 +12778,15 @@
                 <w:lang w:val="en-GB"/>
               </w:rPr>
             </w:pPr>
-            <w:proofErr w:type="spellStart"/>
-            <w:r>
-              <w:rPr>
-                <w:rFonts w:ascii="Arial" w:hAnsi="Arial" w:cs="Arial"/>
-                <w:szCs w:val="24"/>
-                <w:lang w:val="en-GB"/>
-              </w:rPr>
+            <w:r>
+              <w:rPr>
+                <w:rFonts w:ascii="Arial" w:hAnsi="Arial" w:cs="Arial"/>
+                <w:szCs w:val="24"/>
+                <w:lang w:val="en-GB"/>
+              </w:rPr>
+              <w:lastRenderedPageBreak/>
               <w:t>Diurnality</w:t>
             </w:r>
-            <w:proofErr w:type="spellEnd"/>
           </w:p>
           <w:p>
             <w:pPr>
@@ -13381,16 +12855,7 @@
                 <w:szCs w:val="24"/>
                 <w:lang w:val="en-GB"/>
               </w:rPr>
-              <w:t xml:space="preserve">Nocturnal animals are considered larger brained, but daily activity is </w:t>
-            </w:r>
-            <w:r>
-              <w:rPr>
-                <w:rFonts w:ascii="Arial" w:hAnsi="Arial" w:cs="Arial"/>
-                <w:szCs w:val="24"/>
-                <w:lang w:val="en-GB"/>
-              </w:rPr>
-              <w:lastRenderedPageBreak/>
-              <w:t>related to more complex predator avoidance techniques.</w:t>
+              <w:t>Nocturnal animals are considered larger brained, but daily activity is related to more complex predator avoidance techniques.</w:t>
             </w:r>
           </w:p>
         </w:tc>
@@ -13420,7 +12885,6 @@
                 <w:szCs w:val="24"/>
                 <w:lang w:val="en-GB"/>
               </w:rPr>
-              <w:lastRenderedPageBreak/>
               <w:fldChar w:fldCharType="begin" w:fldLock="1"/>
             </w:r>
             <w:r>
@@ -13446,17 +12910,7 @@
                 <w:szCs w:val="24"/>
                 <w:lang w:val="en-GB"/>
               </w:rPr>
-              <w:t xml:space="preserve">(Flannery, 2013; van Dyck et al., 2013; </w:t>
-            </w:r>
-            <w:r>
-              <w:rPr>
-                <w:rFonts w:ascii="Arial" w:hAnsi="Arial" w:cs="Arial"/>
-                <w:noProof/>
-                <w:szCs w:val="24"/>
-                <w:lang w:val="en-GB"/>
-              </w:rPr>
-              <w:lastRenderedPageBreak/>
-              <w:t>Weisbecker et al., 2015)</w:t>
+              <w:t>(Flannery, 2013; van Dyck et al., 2013; Weisbecker et al., 2015)</w:t>
             </w:r>
             <w:r>
               <w:rPr>
@@ -13496,7 +12950,6 @@
                 <w:szCs w:val="24"/>
                 <w:lang w:val="en-GB"/>
               </w:rPr>
-              <w:lastRenderedPageBreak/>
               <w:t>Arboreality</w:t>
             </w:r>
           </w:p>
@@ -13747,6 +13200,7 @@
                 <w:szCs w:val="24"/>
                 <w:lang w:val="en-GB"/>
               </w:rPr>
+              <w:lastRenderedPageBreak/>
               <w:t>Proxy for predation as selection pressure for larger brains</w:t>
             </w:r>
             <w:r>
@@ -13977,7 +13431,6 @@
                 <w:szCs w:val="24"/>
                 <w:lang w:val="en-GB"/>
               </w:rPr>
-              <w:lastRenderedPageBreak/>
               <w:t>Foraging complexity and diet rich in nutrients have been shown to influence brain size</w:t>
             </w:r>
           </w:p>
@@ -14538,7 +13991,17 @@
                 <w:szCs w:val="24"/>
                 <w:lang w:val="en-GB"/>
               </w:rPr>
-              <w:t>Complex mating systems require more cognitive complexity and usually result in higher parental investment</w:t>
+              <w:lastRenderedPageBreak/>
+              <w:t xml:space="preserve">Complex mating systems require more cognitive </w:t>
+            </w:r>
+            <w:r>
+              <w:rPr>
+                <w:rFonts w:ascii="Arial" w:hAnsi="Arial" w:cs="Arial"/>
+                <w:szCs w:val="24"/>
+                <w:lang w:val="en-GB"/>
+              </w:rPr>
+              <w:lastRenderedPageBreak/>
+              <w:t>complexity and usually result in higher parental investment</w:t>
             </w:r>
             <w:r>
               <w:rPr>
@@ -14617,6 +14080,7 @@
                 <w:szCs w:val="24"/>
                 <w:lang w:val="en-GB"/>
               </w:rPr>
+              <w:lastRenderedPageBreak/>
               <w:fldChar w:fldCharType="begin" w:fldLock="1"/>
             </w:r>
             <w:r>
@@ -14642,7 +14106,17 @@
                 <w:szCs w:val="24"/>
                 <w:lang w:val="en-GB"/>
               </w:rPr>
-              <w:t>(Flannery, 2013; van Dyck et al., 2013; Weisbecker et al., 2015)</w:t>
+              <w:t xml:space="preserve">(Flannery, 2013; van Dyck et al., </w:t>
+            </w:r>
+            <w:r>
+              <w:rPr>
+                <w:rFonts w:ascii="Arial" w:hAnsi="Arial" w:cs="Arial"/>
+                <w:noProof/>
+                <w:szCs w:val="24"/>
+                <w:lang w:val="en-GB"/>
+              </w:rPr>
+              <w:lastRenderedPageBreak/>
+              <w:t>2013; Weisbecker et al., 2015)</w:t>
             </w:r>
             <w:r>
               <w:rPr>
@@ -14682,7 +14156,6 @@
                 <w:szCs w:val="24"/>
                 <w:lang w:val="en-GB"/>
               </w:rPr>
-              <w:lastRenderedPageBreak/>
               <w:t xml:space="preserve">Litter size </w:t>
             </w:r>
           </w:p>
@@ -15459,6 +14932,7 @@
                 <w:szCs w:val="24"/>
                 <w:lang w:val="en-GB"/>
               </w:rPr>
+              <w:lastRenderedPageBreak/>
               <w:t>FMR</w:t>
             </w:r>
           </w:p>
@@ -15685,32 +15159,13 @@
                 <w:lang w:val="en-GB"/>
               </w:rPr>
             </w:pPr>
-            <w:proofErr w:type="spellStart"/>
-            <w:r>
-              <w:rPr>
-                <w:rFonts w:ascii="Arial" w:hAnsi="Arial" w:cs="Arial"/>
-                <w:szCs w:val="24"/>
-                <w:lang w:val="en-GB"/>
-              </w:rPr>
-              <w:t>Torporing</w:t>
-            </w:r>
-            <w:proofErr w:type="spellEnd"/>
-            <w:r>
-              <w:rPr>
-                <w:rFonts w:ascii="Arial" w:hAnsi="Arial" w:cs="Arial"/>
-                <w:szCs w:val="24"/>
-                <w:lang w:val="en-GB"/>
-              </w:rPr>
-              <w:t xml:space="preserve"> has been shown to be costly to the maintenance </w:t>
-            </w:r>
-            <w:r>
-              <w:rPr>
-                <w:rFonts w:ascii="Arial" w:hAnsi="Arial" w:cs="Arial"/>
-                <w:szCs w:val="24"/>
-                <w:lang w:val="en-GB"/>
-              </w:rPr>
-              <w:lastRenderedPageBreak/>
-              <w:t xml:space="preserve">of large brains </w:t>
+            <w:r>
+              <w:rPr>
+                <w:rFonts w:ascii="Arial" w:hAnsi="Arial" w:cs="Arial"/>
+                <w:szCs w:val="24"/>
+                <w:lang w:val="en-GB"/>
+              </w:rPr>
+              <w:t xml:space="preserve">Torporing has been shown to be costly to the maintenance of large brains </w:t>
             </w:r>
             <w:r>
               <w:rPr>
@@ -15781,7 +15236,6 @@
                 <w:szCs w:val="24"/>
                 <w:lang w:val="en-GB"/>
               </w:rPr>
-              <w:lastRenderedPageBreak/>
               <w:fldChar w:fldCharType="begin" w:fldLock="1"/>
             </w:r>
             <w:r>
@@ -15871,17 +15325,7 @@
                 <w:szCs w:val="24"/>
                 <w:lang w:val="en-GB"/>
               </w:rPr>
-              <w:t xml:space="preserve">(Geiser &amp; Körtner, 2010; </w:t>
-            </w:r>
-            <w:r>
-              <w:rPr>
-                <w:rFonts w:ascii="Arial" w:hAnsi="Arial" w:cs="Arial"/>
-                <w:noProof/>
-                <w:szCs w:val="24"/>
-                <w:lang w:val="en-GB"/>
-              </w:rPr>
-              <w:lastRenderedPageBreak/>
-              <w:t>McNab, 2008; Ruf &amp; Geiser, 2015)</w:t>
+              <w:t>(Geiser &amp; Körtner, 2010; McNab, 2008; Ruf &amp; Geiser, 2015)</w:t>
             </w:r>
             <w:r>
               <w:rPr>
@@ -15921,7 +15365,6 @@
                 <w:szCs w:val="24"/>
                 <w:lang w:val="en-GB"/>
               </w:rPr>
-              <w:lastRenderedPageBreak/>
               <w:t>Play</w:t>
             </w:r>
           </w:p>
@@ -16212,6 +15655,7 @@
           <w:szCs w:val="24"/>
           <w:lang w:val="en-GB"/>
         </w:rPr>
+        <w:lastRenderedPageBreak/>
         <w:t>Acknowledgements</w:t>
       </w:r>
     </w:p>
@@ -16230,25 +15674,7 @@
           <w:szCs w:val="24"/>
           <w:lang w:val="en-GB"/>
         </w:rPr>
-        <w:t xml:space="preserve">Thomas </w:t>
-      </w:r>
-      <w:proofErr w:type="spellStart"/>
-      <w:r>
-        <w:rPr>
-          <w:rFonts w:ascii="Arial" w:hAnsi="Arial" w:cs="Arial"/>
-          <w:szCs w:val="24"/>
-          <w:lang w:val="en-GB"/>
-        </w:rPr>
-        <w:t>Guillerme</w:t>
-      </w:r>
-      <w:proofErr w:type="spellEnd"/>
-      <w:r>
-        <w:rPr>
-          <w:rFonts w:ascii="Arial" w:hAnsi="Arial" w:cs="Arial"/>
-          <w:szCs w:val="24"/>
-          <w:lang w:val="en-GB"/>
-        </w:rPr>
-        <w:t xml:space="preserve"> for </w:t>
+        <w:t xml:space="preserve">Thomas Guillerme for </w:t>
       </w:r>
       <w:del w:id="62" w:author="uqvweisb_local" w:date="2019-08-29T13:36:00Z">
         <w:r>
@@ -16395,7 +15821,6 @@
         <w:ind w:left="720" w:hanging="720"/>
       </w:pPr>
       <w:r>
-        <w:lastRenderedPageBreak/>
         <w:t xml:space="preserve">Buuren, S. v., &amp; Groothuis-Oudshoorn, K. (2011). mice: Multivariate Imputation by Chained Equations inR. </w:t>
       </w:r>
       <w:r>
@@ -16601,29 +16026,14 @@
           <w:rPr>
             <w:rStyle w:val="Hyperlink"/>
           </w:rPr>
-          <w:t>https://watermark.silverchair.com/btm538.pdf?token=AQECAHi208BE49Ooan9kkhW_Ercy7Dm3ZL_9Cf3qfKAc485ysgAAAmQwggJgBgkqhkiG9w0BBwagggJRMIICTQIBADCCAkYGCSqGSIb3DQEHATAeBglghkgBZQMEAS4wEQQMjHVBsIJcoy5-86nMAgEQgIICF3Ctf6cURCPAZiGP0yeMVlxXuvMhqEwJlS94GsE2JzJPqLHD3fDLbZgi05kVUD3SKnDk7-e_Mx1s7JKP0LDjuEndtsM2-KMmJz71Wr0Fo--PLM3ZJt4HbDq6UWr9ZOZy0pobmI-2CmEsBzjZGSDsRVCW3rn4mlbwDUnvceF0GKo3hV7pniJzG09xsLlFVhDVv__UeDhTcW2DZPsMXHINnFZby06yvte2CzMaelLPrRlBUkNDzeOLiDbZX0x8tI2upwSOttzG8iivdeSW81sPDkOcLGRW0v_rmJ0lkAsq1XEriWrJbNUtTJesTMEhsRZ_cMObjIy3_av9yQBzr4wVFbZE2ehyBzVCdNXYZyMFZFZupUi94c3R1IgYm0ARzi9EcTdEV7q41nAOD3pALmoeG44QKf45wR3y1YHEgXeoQJgxvqp6QLuLioSPP3r7x65szqcegB45aCXYXShLLNpcDd_XrTFr-C-es5MtnpV74I391tDmn_6IitNMYYauE4Br0vSgPA0_GPcD5cmN_CL_pEp0puhAutwUMo5lvHI0TQXAVfLij0V2nsr9h4QVagRKduhcxKldlYISEO8LzfMM3nJbRLSh4Njnl6BIIwxWh8jC_Zzg3QHDDF_tZtu8M5xp7p1bpM33ujnJ7RNB2IyA2p3g-B0Gy4JTM_HT6LtxilygrERu4-ukjFZTCZKM8Zp2gqI2pH149f4</w:t>
-        </w:r>
-      </w:hyperlink>
-    </w:p>
-    <w:p>
-      <w:pPr>
-        <w:pStyle w:val="EndNoteBibliography"/>
-        <w:spacing w:after="0"/>
-        <w:ind w:left="720" w:hanging="720"/>
-      </w:pPr>
-      <w:hyperlink r:id="rId10" w:history="1">
-        <w:r>
-          <w:rPr>
-            <w:rStyle w:val="Hyperlink"/>
-          </w:rPr>
-          <w:t>https://watermark.silverchair.com/btm538.pdf?token=AQECAHi208BE49Ooan9kkhW_Ercy7Dm3ZL_9Cf3qfKAc485ysgAAAmQwggJgBgkqhkiG9w0BBwagggJRMIICTQIBADCCAkYGCSqGSIb3DQEHATAeBglghkgBZQMEAS4wEQQMfII7FQp8ZCXX2WowAgEQgIICF4XSzIvnk1VgY4jzBRuOYSRfCC3B5E-cIyS2kUP8XMpel6Tc5dJbGoUwTF50zb5vLivgtVbNZ2nEit0j5YvSH9Mnyws6em6HdMgt</w:t>
+          <w:t>https://watermark.silverchair.com/btm538.pdf?token=AQECAHi208BE49Ooan9kkhW_Ercy7Dm3ZL_9Cf3qfKAc485ysgAAAmQwggJgBgkqhkiG9w0BBwagggJRMIICTQIBADCCAkYGCSqGSIb3DQEHATAeBglghkgBZQMEAS4wEQQMjHVBsIJcoy5-86nMAgEQgIICF3Ctf6cURCPAZiGP0yeMVlxXuvMhqEwJlS94GsE2JzJPqLHD3fDLbZgi05kVUD3SKnDk7-e_Mx1s7JKP0LDjuEndtsM2-KMmJz71Wr0Fo--PLM3ZJt4HbDq6UWr9ZOZy0pobmI-2CmEsBzjZGSDsRVCW3rn4mlbwDUnvceF0GKo3hV7pniJzG09xsLlFVhDVv__UeDhTcW2DZPsMXHINnFZby06yvte2CzMaelLPrRlBUkNDzeOLiDbZX0x8tI2upwSOttzG8iivdeSW81sPDkOcLGRW0v_rmJ0lkAsq1XEriWrJbNUtTJesTMEhsRZ_cMObjIy3_av9yQBzr4wVF</w:t>
         </w:r>
         <w:r>
           <w:rPr>
             <w:rStyle w:val="Hyperlink"/>
           </w:rPr>
           <w:lastRenderedPageBreak/>
-          <w:t>19hDrTflVH_9gZF-LV-VushlQCaN4trLjy2WZEtbhf2Qes-yD2MpZ72AgwqmTi4AvuTlUt1FPan7JBjhkJNdKjFSK73PYLY9S7hw0KjHSkzx7kOvBV5Za11jKTvl5ebS6d02GbSlxq4M5bRX0bWogqkNmT94m6VGQcNGyXvJE_2zA6keSj7O-vJrG2Nwem0jmX5_Jc7k477gLdENjleeNEeDHiQQ1NfMJOkhctZH3DIWFx0J80dZdeOQ5fhPHEqidiqnc0-9nFRWMZDIiv0to-v_s1wJzuvrpQGH7zmUgvalDmHjddNn9SfNsFeeaL-pTXwmrVHJL3zGdsrAqNkveiYaz9KljZKT8HT_3x4Tk9jCXLhf43WC0oM5Pv77Qd4rLWqsiZOXKZ1Oq75cT1NG00FDBJXOaCeCUcTOslwwi8mK7AX_Og4mrPHNgbfSs4ONP7dKCWub4wOVjinc5KYIbj9KQcJhBOQrwyt3Ak1BS8banvBfGWYd0KSlfSEuzCUw4Oi0Fm--hzir07WTX0gP-GVFNdHPaG2T0OPwT0AJHdGRJI1yRm1VX1349kRu0dwgKrYeksZXve1cEWdAGDup2YmJB-MqUHW9VgKfWu0</w:t>
+          <w:t>bZE2ehyBzVCdNXYZyMFZFZupUi94c3R1IgYm0ARzi9EcTdEV7q41nAOD3pALmoeG44QKf45wR3y1YHEgXeoQJgxvqp6QLuLioSPP3r7x65szqcegB45aCXYXShLLNpcDd_XrTFr-C-es5MtnpV74I391tDmn_6IitNMYYauE4Br0vSgPA0_GPcD5cmN_CL_pEp0puhAutwUMo5lvHI0TQXAVfLij0V2nsr9h4QVagRKduhcxKldlYISEO8LzfMM3nJbRLSh4Njnl6BIIwxWh8jC_Zzg3QHDDF_tZtu8M5xp7p1bpM33ujnJ7RNB2IyA2p3g-B0Gy4JTM_HT6LtxilygrERu4-ukjFZTCZKM8Zp2gqI2pH149f4</w:t>
         </w:r>
       </w:hyperlink>
     </w:p>
@@ -16633,18 +16043,14 @@
         <w:spacing w:after="0"/>
         <w:ind w:left="720" w:hanging="720"/>
       </w:pPr>
-      <w:r>
-        <w:t xml:space="preserve">Healy, S. D., &amp; Rowe, C. (2007). A critique of comparative studies of brain size. </w:t>
-      </w:r>
-      <w:r>
-        <w:rPr>
-          <w:i/>
-        </w:rPr>
-        <w:t>Proc Biol Sci, 274</w:t>
-      </w:r>
-      <w:r>
-        <w:t>(1609), 453-464. doi:10.1098/rspb.2006.3748</w:t>
-      </w:r>
+      <w:hyperlink r:id="rId10" w:history="1">
+        <w:r>
+          <w:rPr>
+            <w:rStyle w:val="Hyperlink"/>
+          </w:rPr>
+          <w:t>https://watermark.silverchair.com/btm538.pdf?token=AQECAHi208BE49Ooan9kkhW_Ercy7Dm3ZL_9Cf3qfKAc485ysgAAAmQwggJgBgkqhkiG9w0BBwagggJRMIICTQIBADCCAkYGCSqGSIb3DQEHATAeBglghkgBZQMEAS4wEQQMfII7FQp8ZCXX2WowAgEQgIICF4XSzIvnk1VgY4jzBRuOYSRfCC3B5E-cIyS2kUP8XMpel6Tc5dJbGoUwTF50zb5vLivgtVbNZ2nEit0j5YvSH9Mnyws6em6HdMgt19hDrTflVH_9gZF-LV-VushlQCaN4trLjy2WZEtbhf2Qes-yD2MpZ72AgwqmTi4AvuTlUt1FPan7JBjhkJNdKjFSK73PYLY9S7hw0KjHSkzx7kOvBV5Za11jKTvl5ebS6d02GbSlxq4M5bRX0bWogqkNmT94m6VGQcNGyXvJE_2zA6keSj7O-vJrG2Nwem0jmX5_Jc7k477gLdENjleeNEeDHiQQ1NfMJOkhctZH3DIWFx0J80dZdeOQ5fhPHEqidiqnc0-9nFRWMZDIiv0to-v_s1wJzuvrpQGH7zmUgvalDmHjddNn9SfNsFeeaL-pTXwmrVHJL3zGdsrAqNkveiYaz9KljZKT8HT_3x4Tk9jCXLhf43WC0oM5Pv77Qd4rLWqsiZOXKZ1Oq75cT1NG00FDBJXOaCeCUcTOslwwi8mK7AX_Og4mrPHNgbfSs4ONP7dKCWub4wOVjinc5KYIbj9KQcJhBOQrwyt3Ak1BS8banvBfGWYd0KSlfSEuzCUw4Oi0Fm--hzir07WTX0gP-GVFNdHPaG2T0OPwT0AJHdGRJI1yRm1VX1349kRu0dwgKrYeksZXve1cEWdAGDup2YmJB-MqUHW9VgKfWu0</w:t>
+        </w:r>
+      </w:hyperlink>
     </w:p>
     <w:p>
       <w:pPr>
@@ -16653,16 +16059,16 @@
         <w:ind w:left="720" w:hanging="720"/>
       </w:pPr>
       <w:r>
-        <w:t xml:space="preserve">Heldstab, S. A., Isler, K., &amp; van Schaik, C. P. (2018). Hibernation constrains brain size evolution in mammals. </w:t>
+        <w:t xml:space="preserve">Healy, S. D., &amp; Rowe, C. (2007). A critique of comparative studies of brain size. </w:t>
       </w:r>
       <w:r>
         <w:rPr>
           <w:i/>
         </w:rPr>
-        <w:t>J Evol Biol, 31</w:t>
-      </w:r>
-      <w:r>
-        <w:t>(10), 1582-1588. doi:10.1111/jeb.13353</w:t>
+        <w:t>Proc Biol Sci, 274</w:t>
+      </w:r>
+      <w:r>
+        <w:t>(1609), 453-464. doi:10.1098/rspb.2006.3748</w:t>
       </w:r>
     </w:p>
     <w:p>
@@ -16672,16 +16078,16 @@
         <w:ind w:left="720" w:hanging="720"/>
       </w:pPr>
       <w:r>
-        <w:t xml:space="preserve">Hintz, W. D., &amp; Lonzarich, D. G. (2018). Maximizing foraging success: the roles of group size, predation risk, competition, and ontogeny. </w:t>
+        <w:t xml:space="preserve">Heldstab, S. A., Isler, K., &amp; van Schaik, C. P. (2018). Hibernation constrains brain size evolution in mammals. </w:t>
       </w:r>
       <w:r>
         <w:rPr>
           <w:i/>
         </w:rPr>
-        <w:t>Ecosphere, 9</w:t>
-      </w:r>
-      <w:r>
-        <w:t>(10), e02456. doi:10.1002/ecs2.2456</w:t>
+        <w:t>J Evol Biol, 31</w:t>
+      </w:r>
+      <w:r>
+        <w:t>(10), 1582-1588. doi:10.1111/jeb.13353</w:t>
       </w:r>
     </w:p>
     <w:p>
@@ -16691,7 +16097,16 @@
         <w:ind w:left="720" w:hanging="720"/>
       </w:pPr>
       <w:r>
-        <w:t xml:space="preserve">Hyndman, R. J., Einbeck, J., Wand, M., &amp; Hyndman, M. R. (2018). Package ‘hdrcde’. </w:t>
+        <w:t xml:space="preserve">Hintz, W. D., &amp; Lonzarich, D. G. (2018). Maximizing foraging success: the roles of group size, predation risk, competition, and ontogeny. </w:t>
+      </w:r>
+      <w:r>
+        <w:rPr>
+          <w:i/>
+        </w:rPr>
+        <w:t>Ecosphere, 9</w:t>
+      </w:r>
+      <w:r>
+        <w:t>(10), e02456. doi:10.1002/ecs2.2456</w:t>
       </w:r>
     </w:p>
     <w:p>
@@ -16701,16 +16116,7 @@
         <w:ind w:left="720" w:hanging="720"/>
       </w:pPr>
       <w:r>
-        <w:t xml:space="preserve">Isler, K., &amp; van Schaik, C. P. (2009). The Expensive Brain: a framework for explaining evolutionary changes in brain size. </w:t>
-      </w:r>
-      <w:r>
-        <w:rPr>
-          <w:i/>
-        </w:rPr>
-        <w:t>J Hum Evol, 57</w:t>
-      </w:r>
-      <w:r>
-        <w:t>(4), 392-400. doi:10.1016/j.jhevol.2009.04.009</w:t>
+        <w:t xml:space="preserve">Hyndman, R. J., Einbeck, J., Wand, M., &amp; Hyndman, M. R. (2018). Package ‘hdrcde’. </w:t>
       </w:r>
     </w:p>
     <w:p>
@@ -16720,16 +16126,16 @@
         <w:ind w:left="720" w:hanging="720"/>
       </w:pPr>
       <w:r>
-        <w:t xml:space="preserve">Iwaniuk, A. N., Nelson, J. E., &amp; Pellis, S. M. (2001). Do big-brained animals play more? Comparative analyses of play and relative brain size in mammals. </w:t>
+        <w:t xml:space="preserve">Isler, K., &amp; van Schaik, C. P. (2009). The Expensive Brain: a framework for explaining evolutionary changes in brain size. </w:t>
       </w:r>
       <w:r>
         <w:rPr>
           <w:i/>
         </w:rPr>
-        <w:t>Journal of Comparative Psychology, 115</w:t>
-      </w:r>
-      <w:r>
-        <w:t>(1), 29-41. doi:10.1037/0735-7036.115.1.29</w:t>
+        <w:t>J Hum Evol, 57</w:t>
+      </w:r>
+      <w:r>
+        <w:t>(4), 392-400. doi:10.1016/j.jhevol.2009.04.009</w:t>
       </w:r>
     </w:p>
     <w:p>
@@ -16739,16 +16145,16 @@
         <w:ind w:left="720" w:hanging="720"/>
       </w:pPr>
       <w:r>
-        <w:t xml:space="preserve">Jerison, H. J. (1973). </w:t>
+        <w:t xml:space="preserve">Iwaniuk, A. N., Nelson, J. E., &amp; Pellis, S. M. (2001). Do big-brained animals play more? Comparative analyses of play and relative brain size in mammals. </w:t>
       </w:r>
       <w:r>
         <w:rPr>
           <w:i/>
         </w:rPr>
-        <w:t>Evolution of the Brain and Intelligence</w:t>
-      </w:r>
-      <w:r>
-        <w:t>. New York: Academic Press.</w:t>
+        <w:t>Journal of Comparative Psychology, 115</w:t>
+      </w:r>
+      <w:r>
+        <w:t>(1), 29-41. doi:10.1037/0735-7036.115.1.29</w:t>
       </w:r>
     </w:p>
     <w:p>
@@ -16758,16 +16164,16 @@
         <w:ind w:left="720" w:hanging="720"/>
       </w:pPr>
       <w:r>
-        <w:t xml:space="preserve">Little, R. J. A. (1988). Missing-Data Adjustments in Large Surveys. </w:t>
+        <w:t xml:space="preserve">Jerison, H. J. (1973). </w:t>
       </w:r>
       <w:r>
         <w:rPr>
           <w:i/>
         </w:rPr>
-        <w:t>Journal of Business &amp; Economic Statistics, 6</w:t>
-      </w:r>
-      <w:r>
-        <w:t>(3), 287-296. doi:10.1080/07350015.1988.10509663</w:t>
+        <w:t>Evolution of the Brain and Intelligence</w:t>
+      </w:r>
+      <w:r>
+        <w:t>. New York: Academic Press.</w:t>
       </w:r>
     </w:p>
     <w:p>
@@ -16777,16 +16183,16 @@
         <w:ind w:left="720" w:hanging="720"/>
       </w:pPr>
       <w:r>
-        <w:t xml:space="preserve">Logan, C. J., Avin, S., Boogert, N., Buskell, A., Cross, F. R., Currie, A., . . . Montgomery, S. H. (2018). Beyond brain size: Uncovering the neural correlates of behavioral and cognitive specialization. </w:t>
+        <w:t xml:space="preserve">Little, R. J. A. (1988). Missing-Data Adjustments in Large Surveys. </w:t>
       </w:r>
       <w:r>
         <w:rPr>
           <w:i/>
         </w:rPr>
-        <w:t>Comparative Cognition &amp; Behavior Reviews, 13</w:t>
-      </w:r>
-      <w:r>
-        <w:t>, 55-89. doi:10.3819/ccbr.2018.130008</w:t>
+        <w:t>Journal of Business &amp; Economic Statistics, 6</w:t>
+      </w:r>
+      <w:r>
+        <w:t>(3), 287-296. doi:10.1080/07350015.1988.10509663</w:t>
       </w:r>
     </w:p>
     <w:p>
@@ -16796,16 +16202,16 @@
         <w:ind w:left="720" w:hanging="720"/>
       </w:pPr>
       <w:r>
-        <w:t xml:space="preserve">Lukas, D., &amp; Clutton-Brock, T. (2014). Evolution of social monogamy in primates is not consistently associated with male infanticide. </w:t>
+        <w:t xml:space="preserve">Logan, C. J., Avin, S., Boogert, N., Buskell, A., Cross, F. R., Currie, A., . . . Montgomery, S. H. (2018). Beyond brain size: Uncovering the neural correlates of behavioral and cognitive specialization. </w:t>
       </w:r>
       <w:r>
         <w:rPr>
           <w:i/>
         </w:rPr>
-        <w:t>Proceedings of the National Academy of Sciences, 111</w:t>
-      </w:r>
-      <w:r>
-        <w:t>(17), E1674-E1674. doi:10.1073/pnas.1401012111</w:t>
+        <w:t>Comparative Cognition &amp; Behavior Reviews, 13</w:t>
+      </w:r>
+      <w:r>
+        <w:t>, 55-89. doi:10.3819/ccbr.2018.130008</w:t>
       </w:r>
     </w:p>
     <w:p>
@@ -16815,16 +16221,16 @@
         <w:ind w:left="720" w:hanging="720"/>
       </w:pPr>
       <w:r>
-        <w:t xml:space="preserve">Luo, Z. X., Yuan, C. X., Meng, Q. J., &amp; Ji, Q. (2011). A Jurassic eutherian mammal and divergence of marsupials and placentals. </w:t>
+        <w:t xml:space="preserve">Lukas, D., &amp; Clutton-Brock, T. (2014). Evolution of social monogamy in primates is not consistently associated with male infanticide. </w:t>
       </w:r>
       <w:r>
         <w:rPr>
           <w:i/>
         </w:rPr>
-        <w:t>Nature, 476</w:t>
-      </w:r>
-      <w:r>
-        <w:t>(7361), 442-445. doi:10.1038/nature10291</w:t>
+        <w:t>Proceedings of the National Academy of Sciences, 111</w:t>
+      </w:r>
+      <w:r>
+        <w:t>(17), E1674-E1674. doi:10.1073/pnas.1401012111</w:t>
       </w:r>
     </w:p>
     <w:p>
@@ -16834,16 +16240,17 @@
         <w:ind w:left="720" w:hanging="720"/>
       </w:pPr>
       <w:r>
-        <w:t xml:space="preserve">Milton, K. (1981). Distribution Patterns of Tropical Plant Foods as an Evolutionary Stimulus to Primate Mental Development. </w:t>
+        <w:lastRenderedPageBreak/>
+        <w:t xml:space="preserve">Luo, Z. X., Yuan, C. X., Meng, Q. J., &amp; Ji, Q. (2011). A Jurassic eutherian mammal and divergence of marsupials and placentals. </w:t>
       </w:r>
       <w:r>
         <w:rPr>
           <w:i/>
         </w:rPr>
-        <w:t>American Anthropologist, 83</w:t>
-      </w:r>
-      <w:r>
-        <w:t>(3), 534-548. doi:10.1525/aa.1981.83.3.02a00020</w:t>
+        <w:t>Nature, 476</w:t>
+      </w:r>
+      <w:r>
+        <w:t>(7361), 442-445. doi:10.1038/nature10291</w:t>
       </w:r>
     </w:p>
     <w:p>
@@ -16853,16 +16260,16 @@
         <w:ind w:left="720" w:hanging="720"/>
       </w:pPr>
       <w:r>
-        <w:t xml:space="preserve">Mundry, R. (2014). Statistical Issues and Assumptions of Phylogenetic Generalized Least Squares. In L. Z. Garamszegi (Ed.), </w:t>
+        <w:t xml:space="preserve">Milton, K. (1981). Distribution Patterns of Tropical Plant Foods as an Evolutionary Stimulus to Primate Mental Development. </w:t>
       </w:r>
       <w:r>
         <w:rPr>
           <w:i/>
         </w:rPr>
-        <w:t>Modern Phylogenetic Comparative Methods and Their Application in Evolutionary Biology: Concepts and Practice</w:t>
-      </w:r>
-      <w:r>
-        <w:t xml:space="preserve"> (pp. 131-153). Berlin, Heidelberg: Springer Berlin Heidelberg.</w:t>
+        <w:t>American Anthropologist, 83</w:t>
+      </w:r>
+      <w:r>
+        <w:t>(3), 534-548. doi:10.1525/aa.1981.83.3.02a00020</w:t>
       </w:r>
     </w:p>
     <w:p>
@@ -16872,7 +16279,25 @@
         <w:ind w:left="720" w:hanging="720"/>
       </w:pPr>
       <w:r>
-        <w:lastRenderedPageBreak/>
+        <w:t xml:space="preserve">Mundry, R. (2014). Statistical Issues and Assumptions of Phylogenetic Generalized Least Squares. In L. Z. Garamszegi (Ed.), </w:t>
+      </w:r>
+      <w:r>
+        <w:rPr>
+          <w:i/>
+        </w:rPr>
+        <w:t>Modern Phylogenetic Comparative Methods and Their Application in Evolutionary Biology: Concepts and Practice</w:t>
+      </w:r>
+      <w:r>
+        <w:t xml:space="preserve"> (pp. 131-153). Berlin, Heidelberg: Springer Berlin Heidelberg.</w:t>
+      </w:r>
+    </w:p>
+    <w:p>
+      <w:pPr>
+        <w:pStyle w:val="EndNoteBibliography"/>
+        <w:spacing w:after="0"/>
+        <w:ind w:left="720" w:hanging="720"/>
+      </w:pPr>
+      <w:r>
         <w:t xml:space="preserve">Nakagawa, S., &amp; Freckleton, R. P. (2008). Missing inaction: the dangers of ignoring missing data. </w:t>
       </w:r>
       <w:r>
@@ -17164,6 +16589,7 @@
         <w:ind w:left="720" w:hanging="720"/>
       </w:pPr>
       <w:r>
+        <w:lastRenderedPageBreak/>
         <w:t xml:space="preserve">van Woerden, J. T., Willems, E. P., van Schaik, C. P., &amp; Isler, K. (2012). Large brains buffer energetic effects of seasonal habitats in catarrhine primates. </w:t>
       </w:r>
       <w:r>
@@ -17212,7 +16638,6 @@
         <w:ind w:left="720" w:hanging="720"/>
       </w:pPr>
       <w:r>
-        <w:lastRenderedPageBreak/>
         <w:t xml:space="preserve">Weisbecker, V., &amp; Goswami, A. (2010). Brain size, life history, and metabolism at the marsupial/placental dichotomy. </w:t>
       </w:r>
       <w:r>
@@ -17301,23 +16726,7 @@
         <w:annotationRef/>
       </w:r>
       <w:r>
-        <w:t xml:space="preserve">We still </w:t>
-      </w:r>
-      <w:proofErr w:type="gramStart"/>
-      <w:r>
-        <w:t>have to</w:t>
-      </w:r>
-      <w:proofErr w:type="gramEnd"/>
-      <w:r>
-        <w:t xml:space="preserve"> make sure you interpret interactions properly. Also, at some point, we need a plain-</w:t>
-      </w:r>
-      <w:proofErr w:type="spellStart"/>
-      <w:r>
-        <w:t>english</w:t>
-      </w:r>
-      <w:proofErr w:type="spellEnd"/>
-      <w:r>
-        <w:t xml:space="preserve"> summary e.g. species with larger litter sizes tend to have significantly smaller brains.</w:t>
+        <w:t>We still have to make sure you interpret interactions properly. Also, at some point, we need a plain-english summary e.g. species with larger litter sizes tend to have significantly smaller brains.</w:t>
       </w:r>
     </w:p>
   </w:comment>
@@ -17397,15 +16806,7 @@
         <w:annotationRef/>
       </w:r>
       <w:r>
-        <w:t xml:space="preserve">How do we get the reference for the new American </w:t>
-      </w:r>
-      <w:proofErr w:type="spellStart"/>
-      <w:r>
-        <w:t>maruspials</w:t>
-      </w:r>
-      <w:proofErr w:type="spellEnd"/>
-      <w:r>
-        <w:t>?</w:t>
+        <w:t>How do we get the reference for the new American maruspials?</w:t>
       </w:r>
     </w:p>
   </w:comment>
@@ -17589,6 +16990,118 @@
     </w:lvl>
   </w:abstractNum>
   <w:abstractNum w:abstractNumId="1" w15:restartNumberingAfterBreak="0">
+    <w:nsid w:val="0EB27517"/>
+    <w:multiLevelType w:val="hybridMultilevel"/>
+    <w:tmpl w:val="4424731C"/>
+    <w:lvl w:ilvl="0" w:tplc="D47E6670">
+      <w:numFmt w:val="bullet"/>
+      <w:lvlText w:val="-"/>
+      <w:lvlJc w:val="left"/>
+      <w:pPr>
+        <w:ind w:left="720" w:hanging="360"/>
+      </w:pPr>
+      <w:rPr>
+        <w:rFonts w:ascii="Arial" w:eastAsiaTheme="minorHAnsi" w:hAnsi="Arial" w:cs="Arial" w:hint="default"/>
+      </w:rPr>
+    </w:lvl>
+    <w:lvl w:ilvl="1" w:tplc="04090003" w:tentative="1">
+      <w:start w:val="1"/>
+      <w:numFmt w:val="bullet"/>
+      <w:lvlText w:val="o"/>
+      <w:lvlJc w:val="left"/>
+      <w:pPr>
+        <w:ind w:left="1440" w:hanging="360"/>
+      </w:pPr>
+      <w:rPr>
+        <w:rFonts w:ascii="Courier New" w:hAnsi="Courier New" w:cs="Courier New" w:hint="default"/>
+      </w:rPr>
+    </w:lvl>
+    <w:lvl w:ilvl="2" w:tplc="04090005" w:tentative="1">
+      <w:start w:val="1"/>
+      <w:numFmt w:val="bullet"/>
+      <w:lvlText w:val=""/>
+      <w:lvlJc w:val="left"/>
+      <w:pPr>
+        <w:ind w:left="2160" w:hanging="360"/>
+      </w:pPr>
+      <w:rPr>
+        <w:rFonts w:ascii="Wingdings" w:hAnsi="Wingdings" w:hint="default"/>
+      </w:rPr>
+    </w:lvl>
+    <w:lvl w:ilvl="3" w:tplc="04090001" w:tentative="1">
+      <w:start w:val="1"/>
+      <w:numFmt w:val="bullet"/>
+      <w:lvlText w:val=""/>
+      <w:lvlJc w:val="left"/>
+      <w:pPr>
+        <w:ind w:left="2880" w:hanging="360"/>
+      </w:pPr>
+      <w:rPr>
+        <w:rFonts w:ascii="Symbol" w:hAnsi="Symbol" w:hint="default"/>
+      </w:rPr>
+    </w:lvl>
+    <w:lvl w:ilvl="4" w:tplc="04090003" w:tentative="1">
+      <w:start w:val="1"/>
+      <w:numFmt w:val="bullet"/>
+      <w:lvlText w:val="o"/>
+      <w:lvlJc w:val="left"/>
+      <w:pPr>
+        <w:ind w:left="3600" w:hanging="360"/>
+      </w:pPr>
+      <w:rPr>
+        <w:rFonts w:ascii="Courier New" w:hAnsi="Courier New" w:cs="Courier New" w:hint="default"/>
+      </w:rPr>
+    </w:lvl>
+    <w:lvl w:ilvl="5" w:tplc="04090005" w:tentative="1">
+      <w:start w:val="1"/>
+      <w:numFmt w:val="bullet"/>
+      <w:lvlText w:val=""/>
+      <w:lvlJc w:val="left"/>
+      <w:pPr>
+        <w:ind w:left="4320" w:hanging="360"/>
+      </w:pPr>
+      <w:rPr>
+        <w:rFonts w:ascii="Wingdings" w:hAnsi="Wingdings" w:hint="default"/>
+      </w:rPr>
+    </w:lvl>
+    <w:lvl w:ilvl="6" w:tplc="04090001" w:tentative="1">
+      <w:start w:val="1"/>
+      <w:numFmt w:val="bullet"/>
+      <w:lvlText w:val=""/>
+      <w:lvlJc w:val="left"/>
+      <w:pPr>
+        <w:ind w:left="5040" w:hanging="360"/>
+      </w:pPr>
+      <w:rPr>
+        <w:rFonts w:ascii="Symbol" w:hAnsi="Symbol" w:hint="default"/>
+      </w:rPr>
+    </w:lvl>
+    <w:lvl w:ilvl="7" w:tplc="04090003" w:tentative="1">
+      <w:start w:val="1"/>
+      <w:numFmt w:val="bullet"/>
+      <w:lvlText w:val="o"/>
+      <w:lvlJc w:val="left"/>
+      <w:pPr>
+        <w:ind w:left="5760" w:hanging="360"/>
+      </w:pPr>
+      <w:rPr>
+        <w:rFonts w:ascii="Courier New" w:hAnsi="Courier New" w:cs="Courier New" w:hint="default"/>
+      </w:rPr>
+    </w:lvl>
+    <w:lvl w:ilvl="8" w:tplc="04090005" w:tentative="1">
+      <w:start w:val="1"/>
+      <w:numFmt w:val="bullet"/>
+      <w:lvlText w:val=""/>
+      <w:lvlJc w:val="left"/>
+      <w:pPr>
+        <w:ind w:left="6480" w:hanging="360"/>
+      </w:pPr>
+      <w:rPr>
+        <w:rFonts w:ascii="Wingdings" w:hAnsi="Wingdings" w:hint="default"/>
+      </w:rPr>
+    </w:lvl>
+  </w:abstractNum>
+  <w:abstractNum w:abstractNumId="2" w15:restartNumberingAfterBreak="0">
     <w:nsid w:val="0EE63545"/>
     <w:multiLevelType w:val="hybridMultilevel"/>
     <w:tmpl w:val="CF40719C"/>
@@ -17677,7 +17190,7 @@
       </w:pPr>
     </w:lvl>
   </w:abstractNum>
-  <w:abstractNum w:abstractNumId="2" w15:restartNumberingAfterBreak="0">
+  <w:abstractNum w:abstractNumId="3" w15:restartNumberingAfterBreak="0">
     <w:nsid w:val="17CE6BD8"/>
     <w:multiLevelType w:val="hybridMultilevel"/>
     <w:tmpl w:val="A3D0DFEE"/>
@@ -17766,7 +17279,7 @@
       </w:pPr>
     </w:lvl>
   </w:abstractNum>
-  <w:abstractNum w:abstractNumId="3" w15:restartNumberingAfterBreak="0">
+  <w:abstractNum w:abstractNumId="4" w15:restartNumberingAfterBreak="0">
     <w:nsid w:val="334E06B6"/>
     <w:multiLevelType w:val="hybridMultilevel"/>
     <w:tmpl w:val="F97816B2"/>
@@ -17855,7 +17368,7 @@
       </w:pPr>
     </w:lvl>
   </w:abstractNum>
-  <w:abstractNum w:abstractNumId="4" w15:restartNumberingAfterBreak="0">
+  <w:abstractNum w:abstractNumId="5" w15:restartNumberingAfterBreak="0">
     <w:nsid w:val="51C07C66"/>
     <w:multiLevelType w:val="hybridMultilevel"/>
     <w:tmpl w:val="7512D26E"/>
@@ -17941,7 +17454,7 @@
       </w:pPr>
     </w:lvl>
   </w:abstractNum>
-  <w:abstractNum w:abstractNumId="5" w15:restartNumberingAfterBreak="0">
+  <w:abstractNum w:abstractNumId="6" w15:restartNumberingAfterBreak="0">
     <w:nsid w:val="59560C46"/>
     <w:multiLevelType w:val="hybridMultilevel"/>
     <w:tmpl w:val="21225F0E"/>
@@ -18027,7 +17540,7 @@
       </w:pPr>
     </w:lvl>
   </w:abstractNum>
-  <w:abstractNum w:abstractNumId="6" w15:restartNumberingAfterBreak="0">
+  <w:abstractNum w:abstractNumId="7" w15:restartNumberingAfterBreak="0">
     <w:nsid w:val="62FE644B"/>
     <w:multiLevelType w:val="hybridMultilevel"/>
     <w:tmpl w:val="A72CBF20"/>
@@ -18120,22 +17633,25 @@
     <w:abstractNumId w:val="0"/>
   </w:num>
   <w:num w:numId="2">
+    <w:abstractNumId w:val="3"/>
+  </w:num>
+  <w:num w:numId="3">
     <w:abstractNumId w:val="2"/>
   </w:num>
-  <w:num w:numId="3">
-    <w:abstractNumId w:val="1"/>
+  <w:num w:numId="4">
+    <w:abstractNumId w:val="6"/>
   </w:num>
-  <w:num w:numId="4">
+  <w:num w:numId="5">
     <w:abstractNumId w:val="5"/>
   </w:num>
-  <w:num w:numId="5">
+  <w:num w:numId="6">
+    <w:abstractNumId w:val="7"/>
+  </w:num>
+  <w:num w:numId="7">
     <w:abstractNumId w:val="4"/>
   </w:num>
-  <w:num w:numId="6">
-    <w:abstractNumId w:val="6"/>
-  </w:num>
-  <w:num w:numId="7">
-    <w:abstractNumId w:val="3"/>
+  <w:num w:numId="8">
+    <w:abstractNumId w:val="1"/>
   </w:num>
 </w:numbering>
 </file>
@@ -19325,7 +18841,7 @@
 </file>
 
 <file path=customXml/itemProps1.xml><?xml version="1.0" encoding="utf-8"?>
-<ds:datastoreItem xmlns:ds="http://schemas.openxmlformats.org/officeDocument/2006/customXml" ds:itemID="{644DD62D-4024-4356-BFB4-85E3BBFD0C83}">
+<ds:datastoreItem xmlns:ds="http://schemas.openxmlformats.org/officeDocument/2006/customXml" ds:itemID="{A3689A4B-DAE6-4A2F-B2DC-390DEA29F1A3}">
   <ds:schemaRefs>
     <ds:schemaRef ds:uri="http://schemas.openxmlformats.org/officeDocument/2006/bibliography"/>
   </ds:schemaRefs>

--- a/Analysis/Brain_Evo_03_11_OTS.docx
+++ b/Analysis/Brain_Evo_03_11_OTS.docx
@@ -11,6 +11,8 @@
           <w:lang w:val="en-GB"/>
         </w:rPr>
       </w:pPr>
+      <w:bookmarkStart w:id="0" w:name="_GoBack"/>
+      <w:bookmarkEnd w:id="0"/>
       <w:r>
         <w:rPr>
           <w:rFonts w:ascii="Arial" w:hAnsi="Arial" w:cs="Arial"/>
@@ -4069,7 +4071,7 @@
                 <w:lang w:val="en-GB"/>
               </w:rPr>
             </w:pPr>
-            <w:commentRangeStart w:id="0"/>
+            <w:commentRangeStart w:id="1"/>
             <w:r>
               <w:rPr>
                 <w:rFonts w:ascii="Arial" w:hAnsi="Arial" w:cs="Arial"/>
@@ -4077,12 +4079,12 @@
               </w:rPr>
               <w:t>Model</w:t>
             </w:r>
-            <w:commentRangeEnd w:id="0"/>
+            <w:commentRangeEnd w:id="1"/>
             <w:r>
               <w:rPr>
                 <w:rStyle w:val="CommentReference"/>
               </w:rPr>
-              <w:commentReference w:id="0"/>
+              <w:commentReference w:id="1"/>
             </w:r>
           </w:p>
         </w:tc>
@@ -5069,7 +5071,7 @@
         </w:rPr>
         <w:t xml:space="preserve">MCMCglmm </w:t>
       </w:r>
-      <w:commentRangeStart w:id="1"/>
+      <w:commentRangeStart w:id="2"/>
       <w:r>
         <w:rPr>
           <w:rFonts w:ascii="Arial" w:hAnsi="Arial" w:cs="Arial"/>
@@ -5079,14 +5081,14 @@
         </w:rPr>
         <w:t>models</w:t>
       </w:r>
-      <w:commentRangeEnd w:id="1"/>
+      <w:commentRangeEnd w:id="2"/>
       <w:r>
         <w:rPr>
           <w:rStyle w:val="CommentReference"/>
           <w:rFonts w:eastAsiaTheme="minorHAnsi" w:cstheme="minorBidi"/>
           <w:color w:val="000000" w:themeColor="text1"/>
         </w:rPr>
-        <w:commentReference w:id="1"/>
+        <w:commentReference w:id="2"/>
       </w:r>
       <w:r>
         <w:rPr>
@@ -5114,7 +5116,7 @@
         </w:rPr>
         <w:t xml:space="preserve">Developmental </w:t>
       </w:r>
-      <w:commentRangeStart w:id="2"/>
+      <w:commentRangeStart w:id="3"/>
       <w:r>
         <w:rPr>
           <w:rFonts w:ascii="Arial" w:hAnsi="Arial" w:cs="Arial"/>
@@ -5122,14 +5124,14 @@
         </w:rPr>
         <w:t>model</w:t>
       </w:r>
-      <w:commentRangeEnd w:id="2"/>
+      <w:commentRangeEnd w:id="3"/>
       <w:r>
         <w:rPr>
           <w:rStyle w:val="CommentReference"/>
           <w:rFonts w:ascii="Lato" w:eastAsiaTheme="minorHAnsi" w:hAnsi="Lato" w:cstheme="minorBidi"/>
           <w:color w:val="000000" w:themeColor="text1"/>
         </w:rPr>
-        <w:commentReference w:id="2"/>
+        <w:commentReference w:id="3"/>
       </w:r>
     </w:p>
     <w:p>
@@ -5712,7 +5714,7 @@
         </w:rPr>
         <w:t>, SE=0.</w:t>
       </w:r>
-      <w:commentRangeStart w:id="3"/>
+      <w:commentRangeStart w:id="4"/>
       <w:r>
         <w:rPr>
           <w:rFonts w:ascii="Arial" w:hAnsi="Arial" w:cs="Arial"/>
@@ -5729,12 +5731,12 @@
         </w:rPr>
         <w:t>12</w:t>
       </w:r>
-      <w:commentRangeEnd w:id="3"/>
+      <w:commentRangeEnd w:id="4"/>
       <w:r>
         <w:rPr>
           <w:rStyle w:val="CommentReference"/>
         </w:rPr>
-        <w:commentReference w:id="3"/>
+        <w:commentReference w:id="4"/>
       </w:r>
       <w:r>
         <w:rPr>
@@ -6465,7 +6467,7 @@
           <w:lang w:val="en-GB"/>
         </w:rPr>
       </w:pPr>
-      <w:commentRangeStart w:id="4"/>
+      <w:commentRangeStart w:id="5"/>
       <w:r>
         <w:rPr>
           <w:rFonts w:ascii="Arial" w:hAnsi="Arial" w:cs="Arial"/>
@@ -6678,12 +6680,12 @@
         </w:rPr>
         <w:t xml:space="preserve">An additional pANCOVA showed that a model including ‘Origin’ as an interaction term was significantly better than a model including maruspials from all origins (F=5.07, P=0.0072 on 4, 2 degrees of freedom), while variance inflation factor (VIF) was &lt;2. </w:t>
       </w:r>
-      <w:commentRangeEnd w:id="4"/>
+      <w:commentRangeEnd w:id="5"/>
       <w:r>
         <w:rPr>
           <w:rStyle w:val="CommentReference"/>
         </w:rPr>
-        <w:commentReference w:id="4"/>
+        <w:commentReference w:id="5"/>
       </w:r>
       <w:r>
         <w:rPr>
@@ -6733,7 +6735,7 @@
           <w:lang w:val="en-GB"/>
         </w:rPr>
       </w:pPr>
-      <w:commentRangeStart w:id="5"/>
+      <w:commentRangeStart w:id="6"/>
       <w:r>
         <w:rPr>
           <w:rFonts w:ascii="Arial" w:hAnsi="Arial" w:cs="Arial"/>
@@ -6742,12 +6744,12 @@
         </w:rPr>
         <w:t>RRphylo</w:t>
       </w:r>
-      <w:commentRangeEnd w:id="5"/>
+      <w:commentRangeEnd w:id="6"/>
       <w:r>
         <w:rPr>
           <w:rStyle w:val="CommentReference"/>
         </w:rPr>
-        <w:commentReference w:id="5"/>
+        <w:commentReference w:id="6"/>
       </w:r>
       <w:r>
         <w:rPr>
@@ -7170,8 +7172,6 @@
         </w:rPr>
         <w:t xml:space="preserve"> and</w:t>
       </w:r>
-      <w:bookmarkStart w:id="6" w:name="_GoBack"/>
-      <w:bookmarkEnd w:id="6"/>
       <w:r>
         <w:rPr>
           <w:rFonts w:ascii="Arial" w:hAnsi="Arial" w:cs="Arial"/>
@@ -7179,7 +7179,25 @@
           <w:szCs w:val="24"/>
           <w:lang w:val="en-GB"/>
         </w:rPr>
-        <w:t xml:space="preserve"> this relationship is dependent upon body size.</w:t>
+        <w:t xml:space="preserve"> this relationship is dependent upon body size</w:t>
+      </w:r>
+      <w:r>
+        <w:rPr>
+          <w:rFonts w:ascii="Arial" w:hAnsi="Arial" w:cs="Arial"/>
+          <w:noProof/>
+          <w:szCs w:val="24"/>
+          <w:lang w:val="en-GB"/>
+        </w:rPr>
+        <w:t xml:space="preserve"> – the largest bodied species from both localities do not differ in brain size</w:t>
+      </w:r>
+      <w:r>
+        <w:rPr>
+          <w:rFonts w:ascii="Arial" w:hAnsi="Arial" w:cs="Arial"/>
+          <w:noProof/>
+          <w:szCs w:val="24"/>
+          <w:lang w:val="en-GB"/>
+        </w:rPr>
+        <w:t>.</w:t>
       </w:r>
       <w:r>
         <w:rPr>
@@ -7678,6 +7696,16 @@
           <w:lang w:val="en-GB"/>
         </w:rPr>
       </w:pPr>
+      <w:r>
+        <w:rPr>
+          <w:rFonts w:ascii="Arial" w:hAnsi="Arial" w:cs="Arial"/>
+          <w:noProof/>
+          <w:color w:val="C45911" w:themeColor="accent2" w:themeShade="BF"/>
+          <w:szCs w:val="24"/>
+          <w:lang w:val="en-GB"/>
+        </w:rPr>
+        <w:t>Why in marsupials</w:t>
+      </w:r>
     </w:p>
     <w:p>
       <w:pPr>
@@ -7699,7 +7727,7 @@
           <w:szCs w:val="24"/>
           <w:lang w:val="en-GB"/>
         </w:rPr>
-        <w:t>Why in marsupials</w:t>
+        <w:t>Seasonality/predation cognitive buffer -&gt; BM/RRphylo – in NG</w:t>
       </w:r>
     </w:p>
     <w:p>
@@ -7714,7 +7742,11 @@
           <w:lang w:val="en-GB"/>
         </w:rPr>
       </w:pPr>
-      <w:r>
+    </w:p>
+    <w:p>
+      <w:pPr>
+        <w:spacing w:line="480" w:lineRule="auto"/>
+        <w:jc w:val="both"/>
         <w:rPr>
           <w:rFonts w:ascii="Arial" w:hAnsi="Arial" w:cs="Arial"/>
           <w:noProof/>
@@ -7722,16 +7754,10 @@
           <w:szCs w:val="24"/>
           <w:lang w:val="en-GB"/>
         </w:rPr>
-        <w:t>Seasonality/predation cognitive buffer -&gt; BM/RRphylo – in NG</w:t>
-      </w:r>
-    </w:p>
-    <w:p>
-      <w:pPr>
-        <w:pStyle w:val="ListParagraph"/>
-        <w:numPr>
-          <w:ilvl w:val="0"/>
-          <w:numId w:val="8"/>
-        </w:numPr>
+      </w:pPr>
+    </w:p>
+    <w:p>
+      <w:pPr>
         <w:spacing w:line="480" w:lineRule="auto"/>
         <w:jc w:val="both"/>
         <w:rPr>
@@ -7742,7 +7768,11 @@
           <w:lang w:val="en-GB"/>
         </w:rPr>
       </w:pPr>
-      <w:r>
+    </w:p>
+    <w:p>
+      <w:pPr>
+        <w:spacing w:line="480" w:lineRule="auto"/>
+        <w:jc w:val="both"/>
         <w:rPr>
           <w:rFonts w:ascii="Arial" w:hAnsi="Arial" w:cs="Arial"/>
           <w:noProof/>
@@ -7750,8 +7780,7 @@
           <w:szCs w:val="24"/>
           <w:lang w:val="en-GB"/>
         </w:rPr>
-        <w:t xml:space="preserve">RRphylo </w:t>
-      </w:r>
+      </w:pPr>
       <w:r>
         <w:rPr>
           <w:rFonts w:ascii="Arial" w:hAnsi="Arial" w:cs="Arial"/>
@@ -7760,7 +7789,7 @@
           <w:szCs w:val="24"/>
           <w:lang w:val="en-GB"/>
         </w:rPr>
-        <w:t>–</w:t>
+        <w:t xml:space="preserve">reveals solid support for the two hypotheses that posit an energetic constraint on mammalian brain size, while adding the subclass of Marsupialia to the considerable number of placental clades for which no connections between social complexity and relative brain size are apparent [Walker et al., 2006; Healy and Rowe, 2007; Finarelli, 2009b; Shultz and Dunbar, 2010b]. Specifically, the maternal investment constraint model has far more support than the environmental interaction and social brain models. In addition, the constraint-based variables of litter size and NG origins (as well </w:t>
       </w:r>
       <w:r>
         <w:rPr>
@@ -7770,134 +7799,8 @@
           <w:szCs w:val="24"/>
           <w:lang w:val="en-GB"/>
         </w:rPr>
-        <w:t xml:space="preserve"> geographic</w:t>
-      </w:r>
-    </w:p>
-    <w:p>
-      <w:pPr>
-        <w:pStyle w:val="ListParagraph"/>
-        <w:numPr>
-          <w:ilvl w:val="0"/>
-          <w:numId w:val="8"/>
-        </w:numPr>
-        <w:spacing w:line="480" w:lineRule="auto"/>
-        <w:jc w:val="both"/>
-        <w:rPr>
-          <w:rFonts w:ascii="Arial" w:hAnsi="Arial" w:cs="Arial"/>
-          <w:noProof/>
-          <w:color w:val="C45911" w:themeColor="accent2" w:themeShade="BF"/>
-          <w:szCs w:val="24"/>
-          <w:lang w:val="en-GB"/>
-        </w:rPr>
-      </w:pPr>
-      <w:r>
-        <w:rPr>
-          <w:rFonts w:ascii="Arial" w:hAnsi="Arial" w:cs="Arial"/>
-          <w:noProof/>
-          <w:color w:val="C45911" w:themeColor="accent2" w:themeShade="BF"/>
-          <w:szCs w:val="24"/>
-          <w:lang w:val="en-GB"/>
-        </w:rPr>
-        <w:t>diprotodontia vs dasyuromorpha</w:t>
-      </w:r>
-    </w:p>
-    <w:p>
-      <w:pPr>
-        <w:spacing w:line="480" w:lineRule="auto"/>
-        <w:jc w:val="both"/>
-        <w:rPr>
-          <w:rFonts w:ascii="Arial" w:hAnsi="Arial" w:cs="Arial"/>
-          <w:noProof/>
-          <w:color w:val="C45911" w:themeColor="accent2" w:themeShade="BF"/>
-          <w:szCs w:val="24"/>
-          <w:lang w:val="en-GB"/>
-        </w:rPr>
-      </w:pPr>
-    </w:p>
-    <w:p>
-      <w:pPr>
-        <w:spacing w:line="480" w:lineRule="auto"/>
-        <w:jc w:val="both"/>
-        <w:rPr>
-          <w:rFonts w:ascii="Arial" w:hAnsi="Arial" w:cs="Arial"/>
-          <w:noProof/>
-          <w:color w:val="C45911" w:themeColor="accent2" w:themeShade="BF"/>
-          <w:szCs w:val="24"/>
-          <w:lang w:val="en-GB"/>
-        </w:rPr>
-      </w:pPr>
-    </w:p>
-    <w:p>
-      <w:pPr>
-        <w:spacing w:line="480" w:lineRule="auto"/>
-        <w:jc w:val="both"/>
-        <w:rPr>
-          <w:rFonts w:ascii="Arial" w:hAnsi="Arial" w:cs="Arial"/>
-          <w:noProof/>
-          <w:color w:val="C45911" w:themeColor="accent2" w:themeShade="BF"/>
-          <w:szCs w:val="24"/>
-          <w:lang w:val="en-GB"/>
-        </w:rPr>
-      </w:pPr>
-    </w:p>
-    <w:p>
-      <w:pPr>
-        <w:spacing w:line="480" w:lineRule="auto"/>
-        <w:jc w:val="both"/>
-        <w:rPr>
-          <w:rFonts w:ascii="Arial" w:hAnsi="Arial" w:cs="Arial"/>
-          <w:noProof/>
-          <w:color w:val="C45911" w:themeColor="accent2" w:themeShade="BF"/>
-          <w:szCs w:val="24"/>
-          <w:lang w:val="en-GB"/>
-        </w:rPr>
-      </w:pPr>
-    </w:p>
-    <w:p>
-      <w:pPr>
-        <w:spacing w:line="480" w:lineRule="auto"/>
-        <w:jc w:val="both"/>
-        <w:rPr>
-          <w:rFonts w:ascii="Arial" w:hAnsi="Arial" w:cs="Arial"/>
-          <w:noProof/>
-          <w:color w:val="C45911" w:themeColor="accent2" w:themeShade="BF"/>
-          <w:szCs w:val="24"/>
-          <w:lang w:val="en-GB"/>
-        </w:rPr>
-      </w:pPr>
-    </w:p>
-    <w:p>
-      <w:pPr>
-        <w:spacing w:line="480" w:lineRule="auto"/>
-        <w:jc w:val="both"/>
-        <w:rPr>
-          <w:rFonts w:ascii="Arial" w:hAnsi="Arial" w:cs="Arial"/>
-          <w:noProof/>
-          <w:color w:val="C45911" w:themeColor="accent2" w:themeShade="BF"/>
-          <w:szCs w:val="24"/>
-          <w:lang w:val="en-GB"/>
-        </w:rPr>
-      </w:pPr>
-      <w:r>
-        <w:rPr>
-          <w:rFonts w:ascii="Arial" w:hAnsi="Arial" w:cs="Arial"/>
-          <w:noProof/>
-          <w:color w:val="C45911" w:themeColor="accent2" w:themeShade="BF"/>
-          <w:szCs w:val="24"/>
-          <w:lang w:val="en-GB"/>
-        </w:rPr>
-        <w:t xml:space="preserve">reveals solid support for the two hypotheses that posit an energetic constraint on mammalian brain size, while adding the subclass of Marsupialia to the considerable </w:t>
-      </w:r>
-      <w:r>
-        <w:rPr>
-          <w:rFonts w:ascii="Arial" w:hAnsi="Arial" w:cs="Arial"/>
-          <w:noProof/>
-          <w:color w:val="C45911" w:themeColor="accent2" w:themeShade="BF"/>
-          <w:szCs w:val="24"/>
-          <w:lang w:val="en-GB"/>
-        </w:rPr>
         <w:lastRenderedPageBreak/>
-        <w:t>number of placental clades for which no connections between social complexity and relative brain size are apparent [Walker et al., 2006; Healy and Rowe, 2007; Finarelli, 2009b; Shultz and Dunbar, 2010b]. Specifically, the maternal investment constraint model has far more support than the environmental interaction and social brain models. In addition, the constraint-based variables of litter size and NG origins (as well as possibly latitudinal distribution, which was close to the significance cutoff) are the only unambiguous associates of marsupial brain size. The significantly larger brains of NG marsupials in particular provide good support for the notion that low seasonality represents ‘nutrition safety’ for the brain [van Woerden et al., 2010, 2012]. It is possible that this effect is amplified by the better soils of NG, which might contribute to better food availability overall [Flannery, 1994; Ashwell, 2008]. However, this needs further research, since many NG ecosystems – particularly rainforest communities – are on fairly poor soil.</w:t>
+        <w:t>as possibly latitudinal distribution, which was close to the significance cutoff) are the only unambiguous associates of marsupial brain size. The significantly larger brains of NG marsupials in particular provide good support for the notion that low seasonality represents ‘nutrition safety’ for the brain [van Woerden et al., 2010, 2012]. It is possible that this effect is amplified by the better soils of NG, which might contribute to better food availability overall [Flannery, 1994; Ashwell, 2008]. However, this needs further research, since many NG ecosystems – particularly rainforest communities – are on fairly poor soil.</w:t>
       </w:r>
     </w:p>
     <w:p>
@@ -8071,7 +7974,6 @@
           <w:szCs w:val="24"/>
           <w:lang w:val="en-GB"/>
         </w:rPr>
-        <w:lastRenderedPageBreak/>
         <w:t>ANC and further explorations after incorporating fossil data</w:t>
       </w:r>
     </w:p>
@@ -8164,6 +8066,7 @@
           <w:szCs w:val="24"/>
           <w:lang w:val="en-GB"/>
         </w:rPr>
+        <w:lastRenderedPageBreak/>
         <w:t>Discuss all models and stress on the new ones. Discuss differences and similarities with previous attempts in the field and propose further work (maybe suggest neuronal morphology, numbers, and density</w:t>
       </w:r>
       <w:r>
@@ -8921,6 +8824,7 @@
           <w:szCs w:val="24"/>
           <w:lang w:val="en-GB"/>
         </w:rPr>
+        <w:lastRenderedPageBreak/>
         <w:t>RRphylo</w:t>
       </w:r>
       <w:r>
@@ -9505,294 +9409,295 @@
           <w:szCs w:val="24"/>
           <w:lang w:val="en-GB"/>
         </w:rPr>
-        <w:t xml:space="preserve"> but </w:t>
-      </w:r>
-      <w:r>
-        <w:rPr>
-          <w:rFonts w:ascii="Arial" w:hAnsi="Arial" w:cs="Arial"/>
+        <w:t xml:space="preserve"> but thoroughly updated using latest data from</w:t>
+      </w:r>
+      <w:r>
+        <w:rPr>
+          <w:rFonts w:ascii="Arial" w:hAnsi="Arial" w:cs="Arial"/>
+          <w:szCs w:val="24"/>
+          <w:lang w:val="en-GB"/>
+        </w:rPr>
+        <w:t xml:space="preserve"> </w:t>
+      </w:r>
+      <w:r>
+        <w:rPr>
+          <w:rFonts w:ascii="Arial" w:hAnsi="Arial" w:cs="Arial"/>
+          <w:szCs w:val="24"/>
+          <w:lang w:val="en-GB"/>
+        </w:rPr>
+        <w:fldChar w:fldCharType="begin"/>
+      </w:r>
+      <w:r>
+        <w:rPr>
+          <w:rFonts w:ascii="Arial" w:hAnsi="Arial" w:cs="Arial"/>
+          <w:szCs w:val="24"/>
+          <w:lang w:val="en-GB"/>
+        </w:rPr>
+        <w:instrText xml:space="preserve"> ADDIN EN.CITE &lt;EndNote&gt;&lt;Cite&gt;&lt;Author&gt;van Dyck&lt;/Author&gt;&lt;Year&gt;2013&lt;/Year&gt;&lt;RecNum&gt;213&lt;/RecNum&gt;&lt;DisplayText&gt;(van Dyck et al., 2013)&lt;/DisplayText&gt;&lt;record&gt;&lt;rec-number&gt;213&lt;/rec-number&gt;&lt;foreign-keys&gt;&lt;key app="EN" db-id="a9aw0atab92x0ledv2kxwsvmdfttad9p2fez" timestamp="1564364863" guid="dcef8ec1-9e0f-416a-a2e3-ab5c5cabdcc6"&gt;213&lt;/key&gt;&lt;/foreign-keys&gt;&lt;ref-type name="Book"&gt;6&lt;/ref-type&gt;&lt;contributors&gt;&lt;authors&gt;&lt;author&gt;van Dyck, S.&lt;/author&gt;&lt;author&gt;Gynther, I.&lt;/author&gt;&lt;author&gt;Baker, A.&lt;/author&gt;&lt;/authors&gt;&lt;/contributors&gt;&lt;titles&gt;&lt;title&gt;Field Companion to Mammals of Australia&lt;/title&gt;&lt;/titles&gt;&lt;dates&gt;&lt;year&gt;2013&lt;/year&gt;&lt;/dates&gt;&lt;urls&gt;&lt;related-urls&gt;&lt;url&gt;http://eprints.qut.edu.au/69784&lt;/url&gt;&lt;/related-urls&gt;&lt;/urls&gt;&lt;/record&gt;&lt;/Cite&gt;&lt;/EndNote&gt;</w:instrText>
+      </w:r>
+      <w:r>
+        <w:rPr>
+          <w:rFonts w:ascii="Arial" w:hAnsi="Arial" w:cs="Arial"/>
+          <w:szCs w:val="24"/>
+          <w:lang w:val="en-GB"/>
+        </w:rPr>
+        <w:fldChar w:fldCharType="separate"/>
+      </w:r>
+      <w:r>
+        <w:rPr>
+          <w:rFonts w:ascii="Arial" w:hAnsi="Arial" w:cs="Arial"/>
+          <w:noProof/>
+          <w:szCs w:val="24"/>
+          <w:lang w:val="en-GB"/>
+        </w:rPr>
+        <w:t>(van Dyck et al., 2013)</w:t>
+      </w:r>
+      <w:r>
+        <w:rPr>
+          <w:rFonts w:ascii="Arial" w:hAnsi="Arial" w:cs="Arial"/>
+          <w:szCs w:val="24"/>
+          <w:lang w:val="en-GB"/>
+        </w:rPr>
+        <w:fldChar w:fldCharType="end"/>
+      </w:r>
+      <w:r>
+        <w:rPr>
+          <w:rFonts w:ascii="Arial" w:hAnsi="Arial" w:cs="Arial"/>
+          <w:szCs w:val="24"/>
+          <w:lang w:val="en-GB"/>
+        </w:rPr>
+        <w:t>. As a result, w</w:t>
+      </w:r>
+      <w:r>
+        <w:rPr>
+          <w:rFonts w:ascii="Arial" w:hAnsi="Arial" w:cs="Arial"/>
+          <w:szCs w:val="24"/>
+          <w:lang w:val="en-GB"/>
+        </w:rPr>
+        <w:t>e collated the largest and most comprehensive dataset on marsupial brain</w:t>
+      </w:r>
+      <w:r>
+        <w:rPr>
+          <w:rFonts w:ascii="Arial" w:hAnsi="Arial" w:cs="Arial"/>
+          <w:szCs w:val="24"/>
+          <w:lang w:val="en-GB"/>
+        </w:rPr>
+        <w:t xml:space="preserve"> size and body</w:t>
+      </w:r>
+      <w:r>
+        <w:rPr>
+          <w:rFonts w:ascii="Arial" w:hAnsi="Arial" w:cs="Arial"/>
+          <w:szCs w:val="24"/>
+          <w:lang w:val="en-GB"/>
+        </w:rPr>
+        <w:t xml:space="preserve"> </w:t>
+      </w:r>
+      <w:r>
+        <w:rPr>
+          <w:rFonts w:ascii="Arial" w:hAnsi="Arial" w:cs="Arial"/>
+          <w:szCs w:val="24"/>
+          <w:lang w:val="en-GB"/>
+        </w:rPr>
+        <w:t>weight</w:t>
+      </w:r>
+      <w:r>
+        <w:rPr>
+          <w:rFonts w:ascii="Arial" w:hAnsi="Arial" w:cs="Arial"/>
+          <w:szCs w:val="24"/>
+          <w:lang w:val="en-GB"/>
+        </w:rPr>
+        <w:t xml:space="preserve"> to date</w:t>
+      </w:r>
+      <w:r>
+        <w:rPr>
+          <w:rFonts w:ascii="Arial" w:hAnsi="Arial" w:cs="Arial"/>
+          <w:szCs w:val="24"/>
+          <w:lang w:val="en-GB"/>
+        </w:rPr>
+        <w:t xml:space="preserve"> comprising 176 species. </w:t>
+      </w:r>
+      <w:r>
+        <w:rPr>
+          <w:rFonts w:ascii="Arial" w:hAnsi="Arial" w:cs="Arial"/>
+          <w:szCs w:val="24"/>
+          <w:lang w:val="en-GB"/>
+        </w:rPr>
+        <w:t xml:space="preserve">  </w:t>
+      </w:r>
+    </w:p>
+    <w:p>
+      <w:pPr>
+        <w:spacing w:line="480" w:lineRule="auto"/>
+        <w:rPr>
+          <w:rFonts w:ascii="Arial" w:hAnsi="Arial" w:cs="Arial"/>
+          <w:szCs w:val="24"/>
+          <w:lang w:val="en-GB"/>
+        </w:rPr>
+      </w:pPr>
+      <w:r>
+        <w:rPr>
+          <w:rFonts w:ascii="Arial" w:hAnsi="Arial" w:cs="Arial"/>
+          <w:szCs w:val="24"/>
+          <w:lang w:val="en-GB"/>
+        </w:rPr>
+        <w:t>While endocranial volumes are a reliable proxy for brain size</w:t>
+      </w:r>
+      <w:r>
+        <w:rPr>
+          <w:rFonts w:ascii="Arial" w:hAnsi="Arial" w:cs="Arial"/>
+          <w:szCs w:val="24"/>
+          <w:lang w:val="en-GB"/>
+        </w:rPr>
+        <w:t xml:space="preserve"> </w:t>
+      </w:r>
+      <w:r>
+        <w:rPr>
+          <w:rFonts w:ascii="Arial" w:hAnsi="Arial" w:cs="Arial"/>
+          <w:szCs w:val="24"/>
+          <w:lang w:val="en-GB"/>
+        </w:rPr>
+        <w:fldChar w:fldCharType="begin"/>
+      </w:r>
+      <w:r>
+        <w:rPr>
+          <w:rFonts w:ascii="Arial" w:hAnsi="Arial" w:cs="Arial"/>
+          <w:szCs w:val="24"/>
+          <w:lang w:val="en-GB"/>
+        </w:rPr>
+        <w:instrText xml:space="preserve"> ADDIN EN.CITE &lt;EndNote&gt;&lt;Cite&gt;&lt;Author&gt;Jerison&lt;/Author&gt;&lt;Year&gt;1973&lt;/Year&gt;&lt;RecNum&gt;47&lt;/RecNum&gt;&lt;DisplayText&gt;(Jerison, 1973)&lt;/DisplayText&gt;&lt;record&gt;&lt;rec-number&gt;47&lt;/rec-number&gt;&lt;foreign-keys&gt;&lt;key app="EN" db-id="a9aw0atab92x0ledv2kxwsvmdfttad9p2fez" timestamp="1564364862" guid="6adf16de-2b14-4d8d-8178-14ca535229a1"&gt;47&lt;/key&gt;&lt;/foreign-keys&gt;&lt;ref-type name="Book"&gt;6&lt;/ref-type&gt;&lt;contributors&gt;&lt;authors&gt;&lt;author&gt;Jerison, H. J.&lt;/author&gt;&lt;/authors&gt;&lt;/contributors&gt;&lt;titles&gt;&lt;title&gt;Evolution of the Brain and Intelligence&lt;/title&gt;&lt;/titles&gt;&lt;dates&gt;&lt;year&gt;1973&lt;/year&gt;&lt;/dates&gt;&lt;pub-location&gt;New York&lt;/pub-location&gt;&lt;publisher&gt;Academic Press&lt;/publisher&gt;&lt;isbn&gt;0014-3820&lt;/isbn&gt;&lt;urls&gt;&lt;/urls&gt;&lt;/record&gt;&lt;/Cite&gt;&lt;/EndNote&gt;</w:instrText>
+      </w:r>
+      <w:r>
+        <w:rPr>
+          <w:rFonts w:ascii="Arial" w:hAnsi="Arial" w:cs="Arial"/>
+          <w:szCs w:val="24"/>
+          <w:lang w:val="en-GB"/>
+        </w:rPr>
+        <w:fldChar w:fldCharType="separate"/>
+      </w:r>
+      <w:r>
+        <w:rPr>
+          <w:rFonts w:ascii="Arial" w:hAnsi="Arial" w:cs="Arial"/>
+          <w:noProof/>
+          <w:szCs w:val="24"/>
+          <w:lang w:val="en-GB"/>
+        </w:rPr>
+        <w:t>(Jerison, 1973)</w:t>
+      </w:r>
+      <w:r>
+        <w:rPr>
+          <w:rFonts w:ascii="Arial" w:hAnsi="Arial" w:cs="Arial"/>
+          <w:szCs w:val="24"/>
+          <w:lang w:val="en-GB"/>
+        </w:rPr>
+        <w:fldChar w:fldCharType="end"/>
+      </w:r>
+      <w:r>
+        <w:rPr>
+          <w:rFonts w:ascii="Arial" w:hAnsi="Arial" w:cs="Arial"/>
+          <w:szCs w:val="24"/>
+          <w:lang w:val="en-GB"/>
+        </w:rPr>
+        <w:t xml:space="preserve"> </w:t>
+      </w:r>
+      <w:r>
+        <w:rPr>
+          <w:rFonts w:ascii="Arial" w:hAnsi="Arial" w:cs="Arial"/>
+          <w:szCs w:val="24"/>
+          <w:lang w:val="en-GB"/>
+        </w:rPr>
+        <w:t xml:space="preserve">they do suffer from certain drawbacks. </w:t>
+      </w:r>
+      <w:r>
+        <w:rPr>
+          <w:rFonts w:ascii="Arial" w:hAnsi="Arial" w:cs="Arial"/>
+          <w:szCs w:val="24"/>
+          <w:lang w:val="en-GB"/>
+        </w:rPr>
+        <w:t>For example, i</w:t>
+      </w:r>
+      <w:r>
+        <w:rPr>
+          <w:rFonts w:ascii="Arial" w:hAnsi="Arial" w:cs="Arial"/>
+          <w:szCs w:val="24"/>
+          <w:lang w:val="en-GB"/>
+        </w:rPr>
+        <w:t>n marsupials, the koala</w:t>
+      </w:r>
+      <w:r>
+        <w:rPr>
+          <w:rFonts w:ascii="Arial" w:hAnsi="Arial" w:cs="Arial"/>
+          <w:szCs w:val="24"/>
+          <w:lang w:val="en-GB"/>
+        </w:rPr>
+        <w:t>’s</w:t>
+      </w:r>
+      <w:r>
+        <w:rPr>
+          <w:rFonts w:ascii="Arial" w:hAnsi="Arial" w:cs="Arial"/>
+          <w:szCs w:val="24"/>
+          <w:lang w:val="en-GB"/>
+        </w:rPr>
+        <w:t xml:space="preserve"> (</w:t>
+      </w:r>
+      <w:r>
+        <w:rPr>
+          <w:rFonts w:ascii="Arial" w:hAnsi="Arial" w:cs="Arial"/>
+          <w:i/>
+          <w:szCs w:val="24"/>
+          <w:lang w:val="en-GB"/>
+        </w:rPr>
+        <w:t>Phascolarctos cinereus</w:t>
+      </w:r>
+      <w:r>
+        <w:rPr>
+          <w:rFonts w:ascii="Arial" w:hAnsi="Arial" w:cs="Arial"/>
+          <w:szCs w:val="24"/>
+          <w:lang w:val="en-GB"/>
+        </w:rPr>
+        <w:t xml:space="preserve">) endocranial cavity is exceptionally large compared to the brain contained in it, comprising only around 60% of the total ECV </w:t>
+      </w:r>
+      <w:r>
+        <w:rPr>
+          <w:rFonts w:ascii="Arial" w:hAnsi="Arial" w:cs="Arial"/>
+          <w:szCs w:val="24"/>
+          <w:lang w:val="en-GB"/>
+        </w:rPr>
+        <w:fldChar w:fldCharType="begin"/>
+      </w:r>
+      <w:r>
+        <w:rPr>
+          <w:rFonts w:ascii="Arial" w:hAnsi="Arial" w:cs="Arial"/>
+          <w:szCs w:val="24"/>
+          <w:lang w:val="en-GB"/>
+        </w:rPr>
+        <w:instrText xml:space="preserve"> ADDIN EN.CITE &lt;EndNote&gt;&lt;Cite&gt;&lt;Author&gt;Taylor&lt;/Author&gt;&lt;Year&gt;2006&lt;/Year&gt;&lt;RecNum&gt;90&lt;/RecNum&gt;&lt;DisplayText&gt;(Taylor, Rühli, Brown, De Miguel, &amp;amp; Henneberg, 2006)&lt;/DisplayText&gt;&lt;record&gt;&lt;rec-number&gt;90&lt;/rec-number&gt;&lt;foreign-keys&gt;&lt;key app="EN" db-id="a9aw0atab92x0ledv2kxwsvmdfttad9p2fez" timestamp="1564364862" guid="6e747472-4942-4876-9434-a7247999e9fc"&gt;90&lt;/key&gt;&lt;/foreign-keys&gt;&lt;ref-type name="Report"&gt;27&lt;/ref-type&gt;&lt;contributors&gt;&lt;authors&gt;&lt;author&gt;Taylor, Jamie&lt;/author&gt;&lt;author&gt;Rühli, Frank J.&lt;/author&gt;&lt;author&gt;Brown, Greg&lt;/author&gt;&lt;author&gt;De Miguel, Carmen&lt;/author&gt;&lt;author&gt;Henneberg, MacIej&lt;/author&gt;&lt;/authors&gt;&lt;/contributors&gt;&lt;titles&gt;&lt;title&gt;Mr imaging of brain morphology, vascularisation and encephalization in the koala&lt;/title&gt;&lt;/titles&gt;&lt;pages&gt;243-247&lt;/pages&gt;&lt;volume&gt;28&lt;/volume&gt;&lt;keywords&gt;&lt;keyword&gt;Angiography&lt;/keyword&gt;&lt;keyword&gt;Brain volume&lt;/keyword&gt;&lt;keyword&gt;Central nervous system&lt;/keyword&gt;&lt;keyword&gt;Endocranial volume&lt;/keyword&gt;&lt;keyword&gt;Marsupial&lt;/keyword&gt;&lt;keyword&gt;Morphology&lt;/keyword&gt;&lt;keyword&gt;Radiography&lt;/keyword&gt;&lt;/keywords&gt;&lt;dates&gt;&lt;year&gt;2006&lt;/year&gt;&lt;/dates&gt;&lt;urls&gt;&lt;related-urls&gt;&lt;url&gt;https://www.publish.csiro.au/am/pdf/AM06034&lt;/url&gt;&lt;/related-urls&gt;&lt;/urls&gt;&lt;electronic-resource-num&gt;10.1071/AM06034&lt;/electronic-resource-num&gt;&lt;/record&gt;&lt;/Cite&gt;&lt;/EndNote&gt;</w:instrText>
+      </w:r>
+      <w:r>
+        <w:rPr>
+          <w:rFonts w:ascii="Arial" w:hAnsi="Arial" w:cs="Arial"/>
+          <w:szCs w:val="24"/>
+          <w:lang w:val="en-GB"/>
+        </w:rPr>
+        <w:fldChar w:fldCharType="separate"/>
+      </w:r>
+      <w:r>
+        <w:rPr>
+          <w:rFonts w:ascii="Arial" w:hAnsi="Arial" w:cs="Arial"/>
+          <w:noProof/>
+          <w:szCs w:val="24"/>
+          <w:lang w:val="en-GB"/>
+        </w:rPr>
+        <w:t xml:space="preserve">(Taylor, Rühli, </w:t>
+      </w:r>
+      <w:r>
+        <w:rPr>
+          <w:rFonts w:ascii="Arial" w:hAnsi="Arial" w:cs="Arial"/>
+          <w:noProof/>
           <w:szCs w:val="24"/>
           <w:lang w:val="en-GB"/>
         </w:rPr>
         <w:lastRenderedPageBreak/>
-        <w:t>thoroughly updated using latest data from</w:t>
-      </w:r>
-      <w:r>
-        <w:rPr>
-          <w:rFonts w:ascii="Arial" w:hAnsi="Arial" w:cs="Arial"/>
-          <w:szCs w:val="24"/>
-          <w:lang w:val="en-GB"/>
-        </w:rPr>
-        <w:t xml:space="preserve"> </w:t>
-      </w:r>
-      <w:r>
-        <w:rPr>
-          <w:rFonts w:ascii="Arial" w:hAnsi="Arial" w:cs="Arial"/>
-          <w:szCs w:val="24"/>
-          <w:lang w:val="en-GB"/>
-        </w:rPr>
-        <w:fldChar w:fldCharType="begin"/>
-      </w:r>
-      <w:r>
-        <w:rPr>
-          <w:rFonts w:ascii="Arial" w:hAnsi="Arial" w:cs="Arial"/>
-          <w:szCs w:val="24"/>
-          <w:lang w:val="en-GB"/>
-        </w:rPr>
-        <w:instrText xml:space="preserve"> ADDIN EN.CITE &lt;EndNote&gt;&lt;Cite&gt;&lt;Author&gt;van Dyck&lt;/Author&gt;&lt;Year&gt;2013&lt;/Year&gt;&lt;RecNum&gt;213&lt;/RecNum&gt;&lt;DisplayText&gt;(van Dyck et al., 2013)&lt;/DisplayText&gt;&lt;record&gt;&lt;rec-number&gt;213&lt;/rec-number&gt;&lt;foreign-keys&gt;&lt;key app="EN" db-id="a9aw0atab92x0ledv2kxwsvmdfttad9p2fez" timestamp="1564364863" guid="dcef8ec1-9e0f-416a-a2e3-ab5c5cabdcc6"&gt;213&lt;/key&gt;&lt;/foreign-keys&gt;&lt;ref-type name="Book"&gt;6&lt;/ref-type&gt;&lt;contributors&gt;&lt;authors&gt;&lt;author&gt;van Dyck, S.&lt;/author&gt;&lt;author&gt;Gynther, I.&lt;/author&gt;&lt;author&gt;Baker, A.&lt;/author&gt;&lt;/authors&gt;&lt;/contributors&gt;&lt;titles&gt;&lt;title&gt;Field Companion to Mammals of Australia&lt;/title&gt;&lt;/titles&gt;&lt;dates&gt;&lt;year&gt;2013&lt;/year&gt;&lt;/dates&gt;&lt;urls&gt;&lt;related-urls&gt;&lt;url&gt;http://eprints.qut.edu.au/69784&lt;/url&gt;&lt;/related-urls&gt;&lt;/urls&gt;&lt;/record&gt;&lt;/Cite&gt;&lt;/EndNote&gt;</w:instrText>
-      </w:r>
-      <w:r>
-        <w:rPr>
-          <w:rFonts w:ascii="Arial" w:hAnsi="Arial" w:cs="Arial"/>
-          <w:szCs w:val="24"/>
-          <w:lang w:val="en-GB"/>
-        </w:rPr>
-        <w:fldChar w:fldCharType="separate"/>
-      </w:r>
-      <w:r>
-        <w:rPr>
-          <w:rFonts w:ascii="Arial" w:hAnsi="Arial" w:cs="Arial"/>
-          <w:noProof/>
-          <w:szCs w:val="24"/>
-          <w:lang w:val="en-GB"/>
-        </w:rPr>
-        <w:t>(van Dyck et al., 2013)</w:t>
-      </w:r>
-      <w:r>
-        <w:rPr>
-          <w:rFonts w:ascii="Arial" w:hAnsi="Arial" w:cs="Arial"/>
-          <w:szCs w:val="24"/>
-          <w:lang w:val="en-GB"/>
-        </w:rPr>
-        <w:fldChar w:fldCharType="end"/>
-      </w:r>
-      <w:r>
-        <w:rPr>
-          <w:rFonts w:ascii="Arial" w:hAnsi="Arial" w:cs="Arial"/>
-          <w:szCs w:val="24"/>
-          <w:lang w:val="en-GB"/>
-        </w:rPr>
-        <w:t>. As a result, w</w:t>
-      </w:r>
-      <w:r>
-        <w:rPr>
-          <w:rFonts w:ascii="Arial" w:hAnsi="Arial" w:cs="Arial"/>
-          <w:szCs w:val="24"/>
-          <w:lang w:val="en-GB"/>
-        </w:rPr>
-        <w:t>e collated the largest and most comprehensive dataset on marsupial brain</w:t>
-      </w:r>
-      <w:r>
-        <w:rPr>
-          <w:rFonts w:ascii="Arial" w:hAnsi="Arial" w:cs="Arial"/>
-          <w:szCs w:val="24"/>
-          <w:lang w:val="en-GB"/>
-        </w:rPr>
-        <w:t xml:space="preserve"> size and body</w:t>
-      </w:r>
-      <w:r>
-        <w:rPr>
-          <w:rFonts w:ascii="Arial" w:hAnsi="Arial" w:cs="Arial"/>
-          <w:szCs w:val="24"/>
-          <w:lang w:val="en-GB"/>
-        </w:rPr>
-        <w:t xml:space="preserve"> </w:t>
-      </w:r>
-      <w:r>
-        <w:rPr>
-          <w:rFonts w:ascii="Arial" w:hAnsi="Arial" w:cs="Arial"/>
-          <w:szCs w:val="24"/>
-          <w:lang w:val="en-GB"/>
-        </w:rPr>
-        <w:t>weight</w:t>
-      </w:r>
-      <w:r>
-        <w:rPr>
-          <w:rFonts w:ascii="Arial" w:hAnsi="Arial" w:cs="Arial"/>
-          <w:szCs w:val="24"/>
-          <w:lang w:val="en-GB"/>
-        </w:rPr>
-        <w:t xml:space="preserve"> to date</w:t>
-      </w:r>
-      <w:r>
-        <w:rPr>
-          <w:rFonts w:ascii="Arial" w:hAnsi="Arial" w:cs="Arial"/>
-          <w:szCs w:val="24"/>
-          <w:lang w:val="en-GB"/>
-        </w:rPr>
-        <w:t xml:space="preserve"> comprising 176 species. </w:t>
-      </w:r>
-      <w:r>
-        <w:rPr>
-          <w:rFonts w:ascii="Arial" w:hAnsi="Arial" w:cs="Arial"/>
-          <w:szCs w:val="24"/>
-          <w:lang w:val="en-GB"/>
-        </w:rPr>
-        <w:t xml:space="preserve">  </w:t>
-      </w:r>
-    </w:p>
-    <w:p>
-      <w:pPr>
-        <w:spacing w:line="480" w:lineRule="auto"/>
-        <w:rPr>
-          <w:rFonts w:ascii="Arial" w:hAnsi="Arial" w:cs="Arial"/>
-          <w:szCs w:val="24"/>
-          <w:lang w:val="en-GB"/>
-        </w:rPr>
-      </w:pPr>
-      <w:r>
-        <w:rPr>
-          <w:rFonts w:ascii="Arial" w:hAnsi="Arial" w:cs="Arial"/>
-          <w:szCs w:val="24"/>
-          <w:lang w:val="en-GB"/>
-        </w:rPr>
-        <w:t>While endocranial volumes are a reliable proxy for brain size</w:t>
-      </w:r>
-      <w:r>
-        <w:rPr>
-          <w:rFonts w:ascii="Arial" w:hAnsi="Arial" w:cs="Arial"/>
-          <w:szCs w:val="24"/>
-          <w:lang w:val="en-GB"/>
-        </w:rPr>
-        <w:t xml:space="preserve"> </w:t>
-      </w:r>
-      <w:r>
-        <w:rPr>
-          <w:rFonts w:ascii="Arial" w:hAnsi="Arial" w:cs="Arial"/>
-          <w:szCs w:val="24"/>
-          <w:lang w:val="en-GB"/>
-        </w:rPr>
-        <w:fldChar w:fldCharType="begin"/>
-      </w:r>
-      <w:r>
-        <w:rPr>
-          <w:rFonts w:ascii="Arial" w:hAnsi="Arial" w:cs="Arial"/>
-          <w:szCs w:val="24"/>
-          <w:lang w:val="en-GB"/>
-        </w:rPr>
-        <w:instrText xml:space="preserve"> ADDIN EN.CITE &lt;EndNote&gt;&lt;Cite&gt;&lt;Author&gt;Jerison&lt;/Author&gt;&lt;Year&gt;1973&lt;/Year&gt;&lt;RecNum&gt;47&lt;/RecNum&gt;&lt;DisplayText&gt;(Jerison, 1973)&lt;/DisplayText&gt;&lt;record&gt;&lt;rec-number&gt;47&lt;/rec-number&gt;&lt;foreign-keys&gt;&lt;key app="EN" db-id="a9aw0atab92x0ledv2kxwsvmdfttad9p2fez" timestamp="1564364862" guid="6adf16de-2b14-4d8d-8178-14ca535229a1"&gt;47&lt;/key&gt;&lt;/foreign-keys&gt;&lt;ref-type name="Book"&gt;6&lt;/ref-type&gt;&lt;contributors&gt;&lt;authors&gt;&lt;author&gt;Jerison, H. J.&lt;/author&gt;&lt;/authors&gt;&lt;/contributors&gt;&lt;titles&gt;&lt;title&gt;Evolution of the Brain and Intelligence&lt;/title&gt;&lt;/titles&gt;&lt;dates&gt;&lt;year&gt;1973&lt;/year&gt;&lt;/dates&gt;&lt;pub-location&gt;New York&lt;/pub-location&gt;&lt;publisher&gt;Academic Press&lt;/publisher&gt;&lt;isbn&gt;0014-3820&lt;/isbn&gt;&lt;urls&gt;&lt;/urls&gt;&lt;/record&gt;&lt;/Cite&gt;&lt;/EndNote&gt;</w:instrText>
-      </w:r>
-      <w:r>
-        <w:rPr>
-          <w:rFonts w:ascii="Arial" w:hAnsi="Arial" w:cs="Arial"/>
-          <w:szCs w:val="24"/>
-          <w:lang w:val="en-GB"/>
-        </w:rPr>
-        <w:fldChar w:fldCharType="separate"/>
-      </w:r>
-      <w:r>
-        <w:rPr>
-          <w:rFonts w:ascii="Arial" w:hAnsi="Arial" w:cs="Arial"/>
-          <w:noProof/>
-          <w:szCs w:val="24"/>
-          <w:lang w:val="en-GB"/>
-        </w:rPr>
-        <w:t>(Jerison, 1973)</w:t>
-      </w:r>
-      <w:r>
-        <w:rPr>
-          <w:rFonts w:ascii="Arial" w:hAnsi="Arial" w:cs="Arial"/>
-          <w:szCs w:val="24"/>
-          <w:lang w:val="en-GB"/>
-        </w:rPr>
-        <w:fldChar w:fldCharType="end"/>
-      </w:r>
-      <w:r>
-        <w:rPr>
-          <w:rFonts w:ascii="Arial" w:hAnsi="Arial" w:cs="Arial"/>
-          <w:szCs w:val="24"/>
-          <w:lang w:val="en-GB"/>
-        </w:rPr>
-        <w:t xml:space="preserve"> </w:t>
-      </w:r>
-      <w:r>
-        <w:rPr>
-          <w:rFonts w:ascii="Arial" w:hAnsi="Arial" w:cs="Arial"/>
-          <w:szCs w:val="24"/>
-          <w:lang w:val="en-GB"/>
-        </w:rPr>
-        <w:t xml:space="preserve">they do suffer from certain drawbacks. </w:t>
-      </w:r>
-      <w:r>
-        <w:rPr>
-          <w:rFonts w:ascii="Arial" w:hAnsi="Arial" w:cs="Arial"/>
-          <w:szCs w:val="24"/>
-          <w:lang w:val="en-GB"/>
-        </w:rPr>
-        <w:t>For example, i</w:t>
-      </w:r>
-      <w:r>
-        <w:rPr>
-          <w:rFonts w:ascii="Arial" w:hAnsi="Arial" w:cs="Arial"/>
-          <w:szCs w:val="24"/>
-          <w:lang w:val="en-GB"/>
-        </w:rPr>
-        <w:t>n marsupials, the koala</w:t>
-      </w:r>
-      <w:r>
-        <w:rPr>
-          <w:rFonts w:ascii="Arial" w:hAnsi="Arial" w:cs="Arial"/>
-          <w:szCs w:val="24"/>
-          <w:lang w:val="en-GB"/>
-        </w:rPr>
-        <w:t>’s</w:t>
-      </w:r>
-      <w:r>
-        <w:rPr>
-          <w:rFonts w:ascii="Arial" w:hAnsi="Arial" w:cs="Arial"/>
-          <w:szCs w:val="24"/>
-          <w:lang w:val="en-GB"/>
-        </w:rPr>
-        <w:t xml:space="preserve"> (</w:t>
-      </w:r>
-      <w:r>
-        <w:rPr>
-          <w:rFonts w:ascii="Arial" w:hAnsi="Arial" w:cs="Arial"/>
-          <w:i/>
-          <w:szCs w:val="24"/>
-          <w:lang w:val="en-GB"/>
-        </w:rPr>
-        <w:t>Phascolarctos cinereus</w:t>
-      </w:r>
-      <w:r>
-        <w:rPr>
-          <w:rFonts w:ascii="Arial" w:hAnsi="Arial" w:cs="Arial"/>
-          <w:szCs w:val="24"/>
-          <w:lang w:val="en-GB"/>
-        </w:rPr>
-        <w:t xml:space="preserve">) endocranial cavity is exceptionally large compared to the brain contained in it, comprising only around 60% of the total ECV </w:t>
-      </w:r>
-      <w:r>
-        <w:rPr>
-          <w:rFonts w:ascii="Arial" w:hAnsi="Arial" w:cs="Arial"/>
-          <w:szCs w:val="24"/>
-          <w:lang w:val="en-GB"/>
-        </w:rPr>
-        <w:fldChar w:fldCharType="begin"/>
-      </w:r>
-      <w:r>
-        <w:rPr>
-          <w:rFonts w:ascii="Arial" w:hAnsi="Arial" w:cs="Arial"/>
-          <w:szCs w:val="24"/>
-          <w:lang w:val="en-GB"/>
-        </w:rPr>
-        <w:instrText xml:space="preserve"> ADDIN EN.CITE &lt;EndNote&gt;&lt;Cite&gt;&lt;Author&gt;Taylor&lt;/Author&gt;&lt;Year&gt;2006&lt;/Year&gt;&lt;RecNum&gt;90&lt;/RecNum&gt;&lt;DisplayText&gt;(Taylor, Rühli, Brown, De Miguel, &amp;amp; Henneberg, 2006)&lt;/DisplayText&gt;&lt;record&gt;&lt;rec-number&gt;90&lt;/rec-number&gt;&lt;foreign-keys&gt;&lt;key app="EN" db-id="a9aw0atab92x0ledv2kxwsvmdfttad9p2fez" timestamp="1564364862" guid="6e747472-4942-4876-9434-a7247999e9fc"&gt;90&lt;/key&gt;&lt;/foreign-keys&gt;&lt;ref-type name="Report"&gt;27&lt;/ref-type&gt;&lt;contributors&gt;&lt;authors&gt;&lt;author&gt;Taylor, Jamie&lt;/author&gt;&lt;author&gt;Rühli, Frank J.&lt;/author&gt;&lt;author&gt;Brown, Greg&lt;/author&gt;&lt;author&gt;De Miguel, Carmen&lt;/author&gt;&lt;author&gt;Henneberg, MacIej&lt;/author&gt;&lt;/authors&gt;&lt;/contributors&gt;&lt;titles&gt;&lt;title&gt;Mr imaging of brain morphology, vascularisation and encephalization in the koala&lt;/title&gt;&lt;/titles&gt;&lt;pages&gt;243-247&lt;/pages&gt;&lt;volume&gt;28&lt;/volume&gt;&lt;keywords&gt;&lt;keyword&gt;Angiography&lt;/keyword&gt;&lt;keyword&gt;Brain volume&lt;/keyword&gt;&lt;keyword&gt;Central nervous system&lt;/keyword&gt;&lt;keyword&gt;Endocranial volume&lt;/keyword&gt;&lt;keyword&gt;Marsupial&lt;/keyword&gt;&lt;keyword&gt;Morphology&lt;/keyword&gt;&lt;keyword&gt;Radiography&lt;/keyword&gt;&lt;/keywords&gt;&lt;dates&gt;&lt;year&gt;2006&lt;/year&gt;&lt;/dates&gt;&lt;urls&gt;&lt;related-urls&gt;&lt;url&gt;https://www.publish.csiro.au/am/pdf/AM06034&lt;/url&gt;&lt;/related-urls&gt;&lt;/urls&gt;&lt;electronic-resource-num&gt;10.1071/AM06034&lt;/electronic-resource-num&gt;&lt;/record&gt;&lt;/Cite&gt;&lt;/EndNote&gt;</w:instrText>
-      </w:r>
-      <w:r>
-        <w:rPr>
-          <w:rFonts w:ascii="Arial" w:hAnsi="Arial" w:cs="Arial"/>
-          <w:szCs w:val="24"/>
-          <w:lang w:val="en-GB"/>
-        </w:rPr>
-        <w:fldChar w:fldCharType="separate"/>
-      </w:r>
-      <w:r>
-        <w:rPr>
-          <w:rFonts w:ascii="Arial" w:hAnsi="Arial" w:cs="Arial"/>
-          <w:noProof/>
-          <w:szCs w:val="24"/>
-          <w:lang w:val="en-GB"/>
-        </w:rPr>
-        <w:t>(Taylor, Rühli, Brown, De Miguel, &amp; Henneberg, 2006)</w:t>
+        <w:t>Brown, De Miguel, &amp; Henneberg, 2006)</w:t>
       </w:r>
       <w:r>
         <w:rPr>
@@ -10190,165 +10095,173 @@
           <w:szCs w:val="24"/>
           <w:lang w:val="en-GB"/>
         </w:rPr>
+        <w:t>Phylogeny</w:t>
+      </w:r>
+    </w:p>
+    <w:p>
+      <w:pPr>
+        <w:spacing w:line="480" w:lineRule="auto"/>
+        <w:rPr>
+          <w:ins w:id="18" w:author="uqvweisb_local" w:date="2019-08-29T14:32:00Z"/>
+          <w:rFonts w:ascii="Arial" w:hAnsi="Arial" w:cs="Arial"/>
+          <w:szCs w:val="24"/>
+          <w:lang w:val="en-GB"/>
+        </w:rPr>
+      </w:pPr>
+      <w:r>
+        <w:rPr>
+          <w:rFonts w:ascii="Arial" w:hAnsi="Arial" w:cs="Arial"/>
+          <w:szCs w:val="24"/>
+          <w:lang w:val="en-GB"/>
+        </w:rPr>
+        <w:t>We included information on phylogenetic non</w:t>
+      </w:r>
+      <w:r>
+        <w:rPr>
+          <w:rFonts w:ascii="Arial" w:hAnsi="Arial" w:cs="Arial"/>
+          <w:szCs w:val="24"/>
+          <w:lang w:val="en-GB"/>
+        </w:rPr>
+        <w:t>-independence in all our analyse</w:t>
+      </w:r>
+      <w:r>
+        <w:rPr>
+          <w:rFonts w:ascii="Arial" w:hAnsi="Arial" w:cs="Arial"/>
+          <w:szCs w:val="24"/>
+          <w:lang w:val="en-GB"/>
+        </w:rPr>
+        <w:t>s using an ultrametric phylogenetic tree of 17</w:t>
+      </w:r>
+      <w:r>
+        <w:rPr>
+          <w:rFonts w:ascii="Arial" w:hAnsi="Arial" w:cs="Arial"/>
+          <w:szCs w:val="24"/>
+          <w:lang w:val="en-GB"/>
+        </w:rPr>
+        <w:t>5</w:t>
+      </w:r>
+      <w:r>
+        <w:rPr>
+          <w:rFonts w:ascii="Arial" w:hAnsi="Arial" w:cs="Arial"/>
+          <w:szCs w:val="24"/>
+          <w:lang w:val="en-GB"/>
+        </w:rPr>
+        <w:t xml:space="preserve"> extant marsupial species</w:t>
+      </w:r>
+      <w:r>
+        <w:rPr>
+          <w:rFonts w:ascii="Arial" w:hAnsi="Arial" w:cs="Arial"/>
+          <w:szCs w:val="24"/>
+          <w:lang w:val="en-GB"/>
+        </w:rPr>
+        <w:t xml:space="preserve"> </w:t>
+      </w:r>
+      <w:r>
+        <w:rPr>
+          <w:rFonts w:ascii="Arial" w:hAnsi="Arial" w:cs="Arial"/>
+          <w:szCs w:val="24"/>
+          <w:lang w:val="en-GB"/>
+        </w:rPr>
+        <w:t xml:space="preserve">(with exception of the </w:t>
+      </w:r>
+      <w:r>
+        <w:rPr>
+          <w:rFonts w:ascii="Arial" w:hAnsi="Arial" w:cs="Arial"/>
+          <w:szCs w:val="24"/>
+          <w:lang w:val="en-GB"/>
+        </w:rPr>
+        <w:t xml:space="preserve">extinct </w:t>
+      </w:r>
+      <w:r>
+        <w:rPr>
+          <w:rFonts w:ascii="Arial" w:hAnsi="Arial" w:cs="Arial"/>
+          <w:szCs w:val="24"/>
+          <w:lang w:val="en-GB"/>
+        </w:rPr>
+        <w:t>Thylacine)</w:t>
+      </w:r>
+      <w:r>
+        <w:rPr>
+          <w:rFonts w:ascii="Arial" w:hAnsi="Arial" w:cs="Arial"/>
+          <w:szCs w:val="24"/>
+          <w:lang w:val="en-GB"/>
+        </w:rPr>
+        <w:t xml:space="preserve"> obtained from Time Tree</w:t>
+      </w:r>
+      <w:r>
+        <w:rPr>
+          <w:rFonts w:ascii="Arial" w:hAnsi="Arial" w:cs="Arial"/>
+          <w:szCs w:val="24"/>
+          <w:lang w:val="en-GB"/>
+        </w:rPr>
+        <w:t xml:space="preserve">. </w:t>
+      </w:r>
+      <w:commentRangeStart w:id="19"/>
+      <w:r>
+        <w:rPr>
+          <w:rFonts w:ascii="Arial" w:hAnsi="Arial" w:cs="Arial"/>
+          <w:szCs w:val="24"/>
+          <w:lang w:val="en-GB"/>
+        </w:rPr>
+        <w:t>This was deemed appropriate because the tree provided full coverage of all species investigated, using for most taxa the recent marsupial phylogeny of Mitchell et al</w:t>
+      </w:r>
+      <w:commentRangeEnd w:id="19"/>
+      <w:r>
+        <w:rPr>
+          <w:rStyle w:val="CommentReference"/>
+        </w:rPr>
+        <w:commentReference w:id="19"/>
+      </w:r>
+      <w:r>
+        <w:rPr>
+          <w:rFonts w:ascii="Arial" w:hAnsi="Arial" w:cs="Arial"/>
+          <w:szCs w:val="24"/>
+          <w:lang w:val="en-GB"/>
+        </w:rPr>
+        <w:t>.</w:t>
+      </w:r>
+    </w:p>
+    <w:p>
+      <w:pPr>
+        <w:spacing w:line="480" w:lineRule="auto"/>
+        <w:rPr>
+          <w:rFonts w:ascii="Arial" w:hAnsi="Arial" w:cs="Arial"/>
+          <w:szCs w:val="24"/>
+          <w:lang w:val="en-GB"/>
+        </w:rPr>
+      </w:pPr>
+      <w:r>
+        <w:rPr>
+          <w:rFonts w:ascii="Arial" w:hAnsi="Arial" w:cs="Arial"/>
+          <w:szCs w:val="24"/>
+          <w:lang w:val="en-GB"/>
+        </w:rPr>
+        <w:t>The tree had 12 branches with length of 0 (used as means for resolving pol</w:t>
+      </w:r>
+      <w:r>
+        <w:rPr>
+          <w:rFonts w:ascii="Arial" w:hAnsi="Arial" w:cs="Arial"/>
+          <w:szCs w:val="24"/>
+          <w:lang w:val="en-GB"/>
+        </w:rPr>
+        <w:t>y</w:t>
+      </w:r>
+      <w:r>
+        <w:rPr>
+          <w:rFonts w:ascii="Arial" w:hAnsi="Arial" w:cs="Arial"/>
+          <w:szCs w:val="24"/>
+          <w:lang w:val="en-GB"/>
+        </w:rPr>
+        <w:t xml:space="preserve">tomies), which due to the requirements of some of the approaches had to be resolved. We </w:t>
+      </w:r>
+      <w:r>
+        <w:rPr>
+          <w:rFonts w:ascii="Arial" w:hAnsi="Arial" w:cs="Arial"/>
+          <w:szCs w:val="24"/>
+          <w:lang w:val="en-GB"/>
+        </w:rPr>
         <w:lastRenderedPageBreak/>
-        <w:t>Phylogeny</w:t>
-      </w:r>
-    </w:p>
-    <w:p>
-      <w:pPr>
-        <w:spacing w:line="480" w:lineRule="auto"/>
-        <w:rPr>
-          <w:ins w:id="18" w:author="uqvweisb_local" w:date="2019-08-29T14:32:00Z"/>
-          <w:rFonts w:ascii="Arial" w:hAnsi="Arial" w:cs="Arial"/>
-          <w:szCs w:val="24"/>
-          <w:lang w:val="en-GB"/>
-        </w:rPr>
-      </w:pPr>
-      <w:r>
-        <w:rPr>
-          <w:rFonts w:ascii="Arial" w:hAnsi="Arial" w:cs="Arial"/>
-          <w:szCs w:val="24"/>
-          <w:lang w:val="en-GB"/>
-        </w:rPr>
-        <w:t>We included information on phylogenetic non</w:t>
-      </w:r>
-      <w:r>
-        <w:rPr>
-          <w:rFonts w:ascii="Arial" w:hAnsi="Arial" w:cs="Arial"/>
-          <w:szCs w:val="24"/>
-          <w:lang w:val="en-GB"/>
-        </w:rPr>
-        <w:t>-independence in all our analyse</w:t>
-      </w:r>
-      <w:r>
-        <w:rPr>
-          <w:rFonts w:ascii="Arial" w:hAnsi="Arial" w:cs="Arial"/>
-          <w:szCs w:val="24"/>
-          <w:lang w:val="en-GB"/>
-        </w:rPr>
-        <w:t>s using an ultrametric phylogenetic tree of 17</w:t>
-      </w:r>
-      <w:r>
-        <w:rPr>
-          <w:rFonts w:ascii="Arial" w:hAnsi="Arial" w:cs="Arial"/>
-          <w:szCs w:val="24"/>
-          <w:lang w:val="en-GB"/>
-        </w:rPr>
-        <w:t>5</w:t>
-      </w:r>
-      <w:r>
-        <w:rPr>
-          <w:rFonts w:ascii="Arial" w:hAnsi="Arial" w:cs="Arial"/>
-          <w:szCs w:val="24"/>
-          <w:lang w:val="en-GB"/>
-        </w:rPr>
-        <w:t xml:space="preserve"> extant marsupial species</w:t>
-      </w:r>
-      <w:r>
-        <w:rPr>
-          <w:rFonts w:ascii="Arial" w:hAnsi="Arial" w:cs="Arial"/>
-          <w:szCs w:val="24"/>
-          <w:lang w:val="en-GB"/>
-        </w:rPr>
-        <w:t xml:space="preserve"> </w:t>
-      </w:r>
-      <w:r>
-        <w:rPr>
-          <w:rFonts w:ascii="Arial" w:hAnsi="Arial" w:cs="Arial"/>
-          <w:szCs w:val="24"/>
-          <w:lang w:val="en-GB"/>
-        </w:rPr>
-        <w:t xml:space="preserve">(with exception of the </w:t>
-      </w:r>
-      <w:r>
-        <w:rPr>
-          <w:rFonts w:ascii="Arial" w:hAnsi="Arial" w:cs="Arial"/>
-          <w:szCs w:val="24"/>
-          <w:lang w:val="en-GB"/>
-        </w:rPr>
-        <w:t xml:space="preserve">extinct </w:t>
-      </w:r>
-      <w:r>
-        <w:rPr>
-          <w:rFonts w:ascii="Arial" w:hAnsi="Arial" w:cs="Arial"/>
-          <w:szCs w:val="24"/>
-          <w:lang w:val="en-GB"/>
-        </w:rPr>
-        <w:t>Thylacine)</w:t>
-      </w:r>
-      <w:r>
-        <w:rPr>
-          <w:rFonts w:ascii="Arial" w:hAnsi="Arial" w:cs="Arial"/>
-          <w:szCs w:val="24"/>
-          <w:lang w:val="en-GB"/>
-        </w:rPr>
-        <w:t xml:space="preserve"> obtained from Time Tree</w:t>
-      </w:r>
-      <w:r>
-        <w:rPr>
-          <w:rFonts w:ascii="Arial" w:hAnsi="Arial" w:cs="Arial"/>
-          <w:szCs w:val="24"/>
-          <w:lang w:val="en-GB"/>
-        </w:rPr>
-        <w:t xml:space="preserve">. </w:t>
-      </w:r>
-      <w:commentRangeStart w:id="19"/>
-      <w:r>
-        <w:rPr>
-          <w:rFonts w:ascii="Arial" w:hAnsi="Arial" w:cs="Arial"/>
-          <w:szCs w:val="24"/>
-          <w:lang w:val="en-GB"/>
-        </w:rPr>
-        <w:t>This was deemed appropriate because the tree provided full coverage of all species investigated, using for most taxa the recent marsupial phylogeny of Mitchell et al</w:t>
-      </w:r>
-      <w:commentRangeEnd w:id="19"/>
-      <w:r>
-        <w:rPr>
-          <w:rStyle w:val="CommentReference"/>
-        </w:rPr>
-        <w:commentReference w:id="19"/>
-      </w:r>
-      <w:r>
-        <w:rPr>
-          <w:rFonts w:ascii="Arial" w:hAnsi="Arial" w:cs="Arial"/>
-          <w:szCs w:val="24"/>
-          <w:lang w:val="en-GB"/>
-        </w:rPr>
-        <w:t>.</w:t>
-      </w:r>
-    </w:p>
-    <w:p>
-      <w:pPr>
-        <w:spacing w:line="480" w:lineRule="auto"/>
-        <w:rPr>
-          <w:rFonts w:ascii="Arial" w:hAnsi="Arial" w:cs="Arial"/>
-          <w:szCs w:val="24"/>
-          <w:lang w:val="en-GB"/>
-        </w:rPr>
-      </w:pPr>
-      <w:r>
-        <w:rPr>
-          <w:rFonts w:ascii="Arial" w:hAnsi="Arial" w:cs="Arial"/>
-          <w:szCs w:val="24"/>
-          <w:lang w:val="en-GB"/>
-        </w:rPr>
-        <w:t>The tree had 12 branches with length of 0 (used as means for resolving pol</w:t>
-      </w:r>
-      <w:r>
-        <w:rPr>
-          <w:rFonts w:ascii="Arial" w:hAnsi="Arial" w:cs="Arial"/>
-          <w:szCs w:val="24"/>
-          <w:lang w:val="en-GB"/>
-        </w:rPr>
-        <w:t>y</w:t>
-      </w:r>
-      <w:r>
-        <w:rPr>
-          <w:rFonts w:ascii="Arial" w:hAnsi="Arial" w:cs="Arial"/>
-          <w:szCs w:val="24"/>
-          <w:lang w:val="en-GB"/>
-        </w:rPr>
-        <w:t>tomies), which due to the requirements of some of the approaches had to be resolved. We did that by adding 0.01% of the median branch length, and then ultrametriciz</w:t>
+        <w:t>did that by adding 0.01% of the median branch length, and then ultrametriciz</w:t>
       </w:r>
       <w:r>
         <w:rPr>
@@ -10624,16 +10537,7 @@
           <w:szCs w:val="24"/>
           <w:lang w:val="en-GB"/>
         </w:rPr>
-        <w:t xml:space="preserve">, a semi-parametric stochastic regression method in which a small set of candidate values (‘donors’) is </w:t>
-      </w:r>
-      <w:r>
-        <w:rPr>
-          <w:rFonts w:ascii="Arial" w:hAnsi="Arial" w:cs="Arial"/>
-          <w:szCs w:val="24"/>
-          <w:lang w:val="en-GB"/>
-        </w:rPr>
-        <w:lastRenderedPageBreak/>
-        <w:t>found for each missing data point based on multiple regression model, whose predicted regression score is closest to the missing value. The choice of donor is then biased by the phylogenetically closer cases. Because the beta coefficients values in the regression models are chosen at random from the joint posterior distribution, such model introduces considerable stochastic variation, simulated by a Markov chain Monte Carlo procedure.</w:t>
+        <w:t>, a semi-parametric stochastic regression method in which a small set of candidate values (‘donors’) is found for each missing data point based on multiple regression model, whose predicted regression score is closest to the missing value. The choice of donor is then biased by the phylogenetically closer cases. Because the beta coefficients values in the regression models are chosen at random from the joint posterior distribution, such model introduces considerable stochastic variation, simulated by a Markov chain Monte Carlo procedure.</w:t>
       </w:r>
     </w:p>
     <w:p>
@@ -10705,7 +10609,16 @@
           <w:szCs w:val="24"/>
           <w:lang w:val="en-GB"/>
         </w:rPr>
-        <w:t>values observed elsewhere in the set, so they are usually realistic. The pattern of missing values in our dataset is reported in the supplementary material. We have variables with 0 missing values - brain size, body size, origin, diurnality</w:t>
+        <w:t xml:space="preserve">values observed elsewhere in the set, so they are usually realistic. The </w:t>
+      </w:r>
+      <w:r>
+        <w:rPr>
+          <w:rFonts w:ascii="Arial" w:hAnsi="Arial" w:cs="Arial"/>
+          <w:szCs w:val="24"/>
+          <w:lang w:val="en-GB"/>
+        </w:rPr>
+        <w:lastRenderedPageBreak/>
+        <w:t>pattern of missing values in our dataset is reported in the supplementary material. We have variables with 0 missing values - brain size, body size, origin, diurnality</w:t>
       </w:r>
       <w:r>
         <w:rPr>
@@ -10951,7 +10864,6 @@
           <w:rFonts w:ascii="Arial" w:hAnsi="Arial" w:cs="Arial"/>
           <w:lang w:val="en-GB"/>
         </w:rPr>
-        <w:lastRenderedPageBreak/>
         <w:t>Ancestral state estimation</w:t>
       </w:r>
     </w:p>
@@ -11106,6 +11018,7 @@
           <w:rFonts w:ascii="Arial" w:hAnsi="Arial" w:cs="Arial"/>
           <w:lang w:val="en-GB"/>
         </w:rPr>
+        <w:lastRenderedPageBreak/>
         <w:t>Evolutionary mode variation and regime changes</w:t>
       </w:r>
     </w:p>
@@ -11446,7 +11359,6 @@
             <w:rFonts w:ascii="Arial" w:hAnsi="Arial" w:cs="Arial"/>
             <w:lang w:val="en-GB"/>
           </w:rPr>
-          <w:lastRenderedPageBreak/>
           <w:t xml:space="preserve">Model assessment </w:t>
         </w:r>
       </w:ins>
@@ -11652,7 +11564,16 @@
           <w:szCs w:val="24"/>
           <w:lang w:val="en-GB"/>
         </w:rPr>
-        <w:t>Each model was run on 2 chains which produced an effective sample size of at least 3000 and all converged successfully (Gelman-Rubin criterion &lt; 1.</w:t>
+        <w:t xml:space="preserve">Each model was run on 2 chains which produced an effective sample </w:t>
+      </w:r>
+      <w:r>
+        <w:rPr>
+          <w:rFonts w:ascii="Arial" w:hAnsi="Arial" w:cs="Arial"/>
+          <w:szCs w:val="24"/>
+          <w:lang w:val="en-GB"/>
+        </w:rPr>
+        <w:lastRenderedPageBreak/>
+        <w:t>size of at least 3000 and all converged successfully (Gelman-Rubin criterion &lt; 1.</w:t>
       </w:r>
       <w:commentRangeStart w:id="52"/>
       <w:r>
@@ -11947,7 +11868,6 @@
                 <w:szCs w:val="24"/>
                 <w:lang w:val="en-GB"/>
               </w:rPr>
-              <w:lastRenderedPageBreak/>
               <w:t>Trait</w:t>
             </w:r>
           </w:p>
@@ -12338,7 +12258,17 @@
                 <w:szCs w:val="24"/>
                 <w:lang w:val="en-GB"/>
               </w:rPr>
-              <w:t>(Birdlife International, 2016; Flannery, 2013; Myers et al., 2006; van Dyck, Gynther, &amp; Baker, 2013; Weisbecker, Ashwell, &amp; Fisher, 2013)</w:t>
+              <w:t xml:space="preserve">(Birdlife International, 2016; </w:t>
+            </w:r>
+            <w:r>
+              <w:rPr>
+                <w:rFonts w:ascii="Arial" w:hAnsi="Arial" w:cs="Arial"/>
+                <w:noProof/>
+                <w:szCs w:val="24"/>
+                <w:lang w:val="en-GB"/>
+              </w:rPr>
+              <w:lastRenderedPageBreak/>
+              <w:t>Flannery, 2013; Myers et al., 2006; van Dyck, Gynther, &amp; Baker, 2013; Weisbecker, Ashwell, &amp; Fisher, 2013)</w:t>
             </w:r>
             <w:r>
               <w:rPr>
@@ -12378,6 +12308,7 @@
                 <w:szCs w:val="24"/>
                 <w:lang w:val="en-GB"/>
               </w:rPr>
+              <w:lastRenderedPageBreak/>
               <w:t>Origin</w:t>
             </w:r>
           </w:p>
@@ -12588,7 +12519,6 @@
                 <w:szCs w:val="24"/>
                 <w:lang w:val="en-GB"/>
               </w:rPr>
-              <w:lastRenderedPageBreak/>
               <w:t>3 - Extinct</w:t>
             </w:r>
           </w:p>
@@ -12629,17 +12559,7 @@
                 <w:szCs w:val="24"/>
                 <w:lang w:val="en-GB"/>
               </w:rPr>
-              <w:lastRenderedPageBreak/>
-              <w:t xml:space="preserve">Highly threatened mammals are known to have </w:t>
-            </w:r>
-            <w:r>
-              <w:rPr>
-                <w:rFonts w:ascii="Arial" w:hAnsi="Arial" w:cs="Arial"/>
-                <w:szCs w:val="24"/>
-                <w:lang w:val="en-GB"/>
-              </w:rPr>
-              <w:lastRenderedPageBreak/>
-              <w:t xml:space="preserve">larger relative brain sizes </w:t>
+              <w:t xml:space="preserve">Highly threatened mammals are known to have larger relative brain sizes </w:t>
             </w:r>
             <w:r>
               <w:rPr>
@@ -12709,7 +12629,6 @@
                 <w:szCs w:val="24"/>
                 <w:lang w:val="en-GB"/>
               </w:rPr>
-              <w:lastRenderedPageBreak/>
               <w:fldChar w:fldCharType="begin" w:fldLock="1"/>
             </w:r>
             <w:r>
@@ -12735,17 +12654,7 @@
                 <w:szCs w:val="24"/>
                 <w:lang w:val="en-GB"/>
               </w:rPr>
-              <w:t xml:space="preserve">(Birdlife International, 2016; van </w:t>
-            </w:r>
-            <w:r>
-              <w:rPr>
-                <w:rFonts w:ascii="Arial" w:hAnsi="Arial" w:cs="Arial"/>
-                <w:noProof/>
-                <w:szCs w:val="24"/>
-                <w:lang w:val="en-GB"/>
-              </w:rPr>
-              <w:lastRenderedPageBreak/>
-              <w:t>Dyck et al., 2013)</w:t>
+              <w:t>(Birdlife International, 2016; van Dyck et al., 2013)</w:t>
             </w:r>
             <w:r>
               <w:rPr>
@@ -12784,7 +12693,6 @@
                 <w:szCs w:val="24"/>
                 <w:lang w:val="en-GB"/>
               </w:rPr>
-              <w:lastRenderedPageBreak/>
               <w:t>Diurnality</w:t>
             </w:r>
           </w:p>
@@ -12855,7 +12763,16 @@
                 <w:szCs w:val="24"/>
                 <w:lang w:val="en-GB"/>
               </w:rPr>
-              <w:t>Nocturnal animals are considered larger brained, but daily activity is related to more complex predator avoidance techniques.</w:t>
+              <w:t xml:space="preserve">Nocturnal animals are considered larger brained, but daily activity is </w:t>
+            </w:r>
+            <w:r>
+              <w:rPr>
+                <w:rFonts w:ascii="Arial" w:hAnsi="Arial" w:cs="Arial"/>
+                <w:szCs w:val="24"/>
+                <w:lang w:val="en-GB"/>
+              </w:rPr>
+              <w:lastRenderedPageBreak/>
+              <w:t>related to more complex predator avoidance techniques.</w:t>
             </w:r>
           </w:p>
         </w:tc>
@@ -12885,6 +12802,7 @@
                 <w:szCs w:val="24"/>
                 <w:lang w:val="en-GB"/>
               </w:rPr>
+              <w:lastRenderedPageBreak/>
               <w:fldChar w:fldCharType="begin" w:fldLock="1"/>
             </w:r>
             <w:r>
@@ -12910,7 +12828,17 @@
                 <w:szCs w:val="24"/>
                 <w:lang w:val="en-GB"/>
               </w:rPr>
-              <w:t>(Flannery, 2013; van Dyck et al., 2013; Weisbecker et al., 2015)</w:t>
+              <w:t xml:space="preserve">(Flannery, 2013; van Dyck et al., 2013; </w:t>
+            </w:r>
+            <w:r>
+              <w:rPr>
+                <w:rFonts w:ascii="Arial" w:hAnsi="Arial" w:cs="Arial"/>
+                <w:noProof/>
+                <w:szCs w:val="24"/>
+                <w:lang w:val="en-GB"/>
+              </w:rPr>
+              <w:lastRenderedPageBreak/>
+              <w:t>Weisbecker et al., 2015)</w:t>
             </w:r>
             <w:r>
               <w:rPr>
@@ -12950,6 +12878,7 @@
                 <w:szCs w:val="24"/>
                 <w:lang w:val="en-GB"/>
               </w:rPr>
+              <w:lastRenderedPageBreak/>
               <w:t>Arboreality</w:t>
             </w:r>
           </w:p>
@@ -13200,7 +13129,6 @@
                 <w:szCs w:val="24"/>
                 <w:lang w:val="en-GB"/>
               </w:rPr>
-              <w:lastRenderedPageBreak/>
               <w:t>Proxy for predation as selection pressure for larger brains</w:t>
             </w:r>
             <w:r>
@@ -13431,6 +13359,7 @@
                 <w:szCs w:val="24"/>
                 <w:lang w:val="en-GB"/>
               </w:rPr>
+              <w:lastRenderedPageBreak/>
               <w:t>Foraging complexity and diet rich in nutrients have been shown to influence brain size</w:t>
             </w:r>
           </w:p>
@@ -13991,17 +13920,7 @@
                 <w:szCs w:val="24"/>
                 <w:lang w:val="en-GB"/>
               </w:rPr>
-              <w:lastRenderedPageBreak/>
-              <w:t xml:space="preserve">Complex mating systems require more cognitive </w:t>
-            </w:r>
-            <w:r>
-              <w:rPr>
-                <w:rFonts w:ascii="Arial" w:hAnsi="Arial" w:cs="Arial"/>
-                <w:szCs w:val="24"/>
-                <w:lang w:val="en-GB"/>
-              </w:rPr>
-              <w:lastRenderedPageBreak/>
-              <w:t>complexity and usually result in higher parental investment</w:t>
+              <w:t>Complex mating systems require more cognitive complexity and usually result in higher parental investment</w:t>
             </w:r>
             <w:r>
               <w:rPr>
@@ -14080,7 +13999,6 @@
                 <w:szCs w:val="24"/>
                 <w:lang w:val="en-GB"/>
               </w:rPr>
-              <w:lastRenderedPageBreak/>
               <w:fldChar w:fldCharType="begin" w:fldLock="1"/>
             </w:r>
             <w:r>
@@ -14106,17 +14024,7 @@
                 <w:szCs w:val="24"/>
                 <w:lang w:val="en-GB"/>
               </w:rPr>
-              <w:t xml:space="preserve">(Flannery, 2013; van Dyck et al., </w:t>
-            </w:r>
-            <w:r>
-              <w:rPr>
-                <w:rFonts w:ascii="Arial" w:hAnsi="Arial" w:cs="Arial"/>
-                <w:noProof/>
-                <w:szCs w:val="24"/>
-                <w:lang w:val="en-GB"/>
-              </w:rPr>
-              <w:lastRenderedPageBreak/>
-              <w:t>2013; Weisbecker et al., 2015)</w:t>
+              <w:t>(Flannery, 2013; van Dyck et al., 2013; Weisbecker et al., 2015)</w:t>
             </w:r>
             <w:r>
               <w:rPr>
@@ -14156,6 +14064,7 @@
                 <w:szCs w:val="24"/>
                 <w:lang w:val="en-GB"/>
               </w:rPr>
+              <w:lastRenderedPageBreak/>
               <w:t xml:space="preserve">Litter size </w:t>
             </w:r>
           </w:p>
@@ -14932,7 +14841,6 @@
                 <w:szCs w:val="24"/>
                 <w:lang w:val="en-GB"/>
               </w:rPr>
-              <w:lastRenderedPageBreak/>
               <w:t>FMR</w:t>
             </w:r>
           </w:p>
@@ -15165,7 +15073,16 @@
                 <w:szCs w:val="24"/>
                 <w:lang w:val="en-GB"/>
               </w:rPr>
-              <w:t xml:space="preserve">Torporing has been shown to be costly to the maintenance of large brains </w:t>
+              <w:t xml:space="preserve">Torporing has been shown to be costly to the maintenance </w:t>
+            </w:r>
+            <w:r>
+              <w:rPr>
+                <w:rFonts w:ascii="Arial" w:hAnsi="Arial" w:cs="Arial"/>
+                <w:szCs w:val="24"/>
+                <w:lang w:val="en-GB"/>
+              </w:rPr>
+              <w:lastRenderedPageBreak/>
+              <w:t xml:space="preserve">of large brains </w:t>
             </w:r>
             <w:r>
               <w:rPr>
@@ -15236,6 +15153,7 @@
                 <w:szCs w:val="24"/>
                 <w:lang w:val="en-GB"/>
               </w:rPr>
+              <w:lastRenderedPageBreak/>
               <w:fldChar w:fldCharType="begin" w:fldLock="1"/>
             </w:r>
             <w:r>
@@ -15325,7 +15243,17 @@
                 <w:szCs w:val="24"/>
                 <w:lang w:val="en-GB"/>
               </w:rPr>
-              <w:t>(Geiser &amp; Körtner, 2010; McNab, 2008; Ruf &amp; Geiser, 2015)</w:t>
+              <w:t xml:space="preserve">(Geiser &amp; Körtner, 2010; </w:t>
+            </w:r>
+            <w:r>
+              <w:rPr>
+                <w:rFonts w:ascii="Arial" w:hAnsi="Arial" w:cs="Arial"/>
+                <w:noProof/>
+                <w:szCs w:val="24"/>
+                <w:lang w:val="en-GB"/>
+              </w:rPr>
+              <w:lastRenderedPageBreak/>
+              <w:t>McNab, 2008; Ruf &amp; Geiser, 2015)</w:t>
             </w:r>
             <w:r>
               <w:rPr>
@@ -15365,6 +15293,7 @@
                 <w:szCs w:val="24"/>
                 <w:lang w:val="en-GB"/>
               </w:rPr>
+              <w:lastRenderedPageBreak/>
               <w:t>Play</w:t>
             </w:r>
           </w:p>
@@ -15655,7 +15584,6 @@
           <w:szCs w:val="24"/>
           <w:lang w:val="en-GB"/>
         </w:rPr>
-        <w:lastRenderedPageBreak/>
         <w:t>Acknowledgements</w:t>
       </w:r>
     </w:p>
@@ -15821,6 +15749,7 @@
         <w:ind w:left="720" w:hanging="720"/>
       </w:pPr>
       <w:r>
+        <w:lastRenderedPageBreak/>
         <w:t xml:space="preserve">Buuren, S. v., &amp; Groothuis-Oudshoorn, K. (2011). mice: Multivariate Imputation by Chained Equations inR. </w:t>
       </w:r>
       <w:r>
@@ -16026,14 +15955,29 @@
           <w:rPr>
             <w:rStyle w:val="Hyperlink"/>
           </w:rPr>
-          <w:t>https://watermark.silverchair.com/btm538.pdf?token=AQECAHi208BE49Ooan9kkhW_Ercy7Dm3ZL_9Cf3qfKAc485ysgAAAmQwggJgBgkqhkiG9w0BBwagggJRMIICTQIBADCCAkYGCSqGSIb3DQEHATAeBglghkgBZQMEAS4wEQQMjHVBsIJcoy5-86nMAgEQgIICF3Ctf6cURCPAZiGP0yeMVlxXuvMhqEwJlS94GsE2JzJPqLHD3fDLbZgi05kVUD3SKnDk7-e_Mx1s7JKP0LDjuEndtsM2-KMmJz71Wr0Fo--PLM3ZJt4HbDq6UWr9ZOZy0pobmI-2CmEsBzjZGSDsRVCW3rn4mlbwDUnvceF0GKo3hV7pniJzG09xsLlFVhDVv__UeDhTcW2DZPsMXHINnFZby06yvte2CzMaelLPrRlBUkNDzeOLiDbZX0x8tI2upwSOttzG8iivdeSW81sPDkOcLGRW0v_rmJ0lkAsq1XEriWrJbNUtTJesTMEhsRZ_cMObjIy3_av9yQBzr4wVF</w:t>
+          <w:t>https://watermark.silverchair.com/btm538.pdf?token=AQECAHi208BE49Ooan9kkhW_Ercy7Dm3ZL_9Cf3qfKAc485ysgAAAmQwggJgBgkqhkiG9w0BBwagggJRMIICTQIBADCCAkYGCSqGSIb3DQEHATAeBglghkgBZQMEAS4wEQQMjHVBsIJcoy5-86nMAgEQgIICF3Ctf6cURCPAZiGP0yeMVlxXuvMhqEwJlS94GsE2JzJPqLHD3fDLbZgi05kVUD3SKnDk7-e_Mx1s7JKP0LDjuEndtsM2-KMmJz71Wr0Fo--PLM3ZJt4HbDq6UWr9ZOZy0pobmI-2CmEsBzjZGSDsRVCW3rn4mlbwDUnvceF0GKo3hV7pniJzG09xsLlFVhDVv__UeDhTcW2DZPsMXHINnFZby06yvte2CzMaelLPrRlBUkNDzeOLiDbZX0x8tI2upwSOttzG8iivdeSW81sPDkOcLGRW0v_rmJ0lkAsq1XEriWrJbNUtTJesTMEhsRZ_cMObjIy3_av9yQBzr4wVFbZE2ehyBzVCdNXYZyMFZFZupUi94c3R1IgYm0ARzi9EcTdEV7q41nAOD3pALmoeG44QKf45wR3y1YHEgXeoQJgxvqp6QLuLioSPP3r7x65szqcegB45aCXYXShLLNpcDd_XrTFr-C-es5MtnpV74I391tDmn_6IitNMYYauE4Br0vSgPA0_GPcD5cmN_CL_pEp0puhAutwUMo5lvHI0TQXAVfLij0V2nsr9h4QVagRKduhcxKldlYISEO8LzfMM3nJbRLSh4Njnl6BIIwxWh8jC_Zzg3QHDDF_tZtu8M5xp7p1bpM33ujnJ7RNB2IyA2p3g-B0Gy4JTM_HT6LtxilygrERu4-ukjFZTCZKM8Zp2gqI2pH149f4</w:t>
+        </w:r>
+      </w:hyperlink>
+    </w:p>
+    <w:p>
+      <w:pPr>
+        <w:pStyle w:val="EndNoteBibliography"/>
+        <w:spacing w:after="0"/>
+        <w:ind w:left="720" w:hanging="720"/>
+      </w:pPr>
+      <w:hyperlink r:id="rId10" w:history="1">
+        <w:r>
+          <w:rPr>
+            <w:rStyle w:val="Hyperlink"/>
+          </w:rPr>
+          <w:t>https://watermark.silverchair.com/btm538.pdf?token=AQECAHi208BE49Ooan9kkhW_Ercy7Dm3ZL_9Cf3qfKAc485ysgAAAmQwggJgBgkqhkiG9w0BBwagggJRMIICTQIBADCCAkYGCSqGSIb3DQEHATAeBglghkgBZQMEAS4wEQQMfII7FQp8ZCXX2WowAgEQgIICF4XSzIvnk1VgY4jzBRuOYSRfCC3B5E-cIyS2kUP8XMpel6Tc5dJbGoUwTF50zb5vLivgtVbNZ2nEit0j5YvSH9Mnyws6em6HdMgt</w:t>
         </w:r>
         <w:r>
           <w:rPr>
             <w:rStyle w:val="Hyperlink"/>
           </w:rPr>
           <w:lastRenderedPageBreak/>
-          <w:t>bZE2ehyBzVCdNXYZyMFZFZupUi94c3R1IgYm0ARzi9EcTdEV7q41nAOD3pALmoeG44QKf45wR3y1YHEgXeoQJgxvqp6QLuLioSPP3r7x65szqcegB45aCXYXShLLNpcDd_XrTFr-C-es5MtnpV74I391tDmn_6IitNMYYauE4Br0vSgPA0_GPcD5cmN_CL_pEp0puhAutwUMo5lvHI0TQXAVfLij0V2nsr9h4QVagRKduhcxKldlYISEO8LzfMM3nJbRLSh4Njnl6BIIwxWh8jC_Zzg3QHDDF_tZtu8M5xp7p1bpM33ujnJ7RNB2IyA2p3g-B0Gy4JTM_HT6LtxilygrERu4-ukjFZTCZKM8Zp2gqI2pH149f4</w:t>
+          <w:t>19hDrTflVH_9gZF-LV-VushlQCaN4trLjy2WZEtbhf2Qes-yD2MpZ72AgwqmTi4AvuTlUt1FPan7JBjhkJNdKjFSK73PYLY9S7hw0KjHSkzx7kOvBV5Za11jKTvl5ebS6d02GbSlxq4M5bRX0bWogqkNmT94m6VGQcNGyXvJE_2zA6keSj7O-vJrG2Nwem0jmX5_Jc7k477gLdENjleeNEeDHiQQ1NfMJOkhctZH3DIWFx0J80dZdeOQ5fhPHEqidiqnc0-9nFRWMZDIiv0to-v_s1wJzuvrpQGH7zmUgvalDmHjddNn9SfNsFeeaL-pTXwmrVHJL3zGdsrAqNkveiYaz9KljZKT8HT_3x4Tk9jCXLhf43WC0oM5Pv77Qd4rLWqsiZOXKZ1Oq75cT1NG00FDBJXOaCeCUcTOslwwi8mK7AX_Og4mrPHNgbfSs4ONP7dKCWub4wOVjinc5KYIbj9KQcJhBOQrwyt3Ak1BS8banvBfGWYd0KSlfSEuzCUw4Oi0Fm--hzir07WTX0gP-GVFNdHPaG2T0OPwT0AJHdGRJI1yRm1VX1349kRu0dwgKrYeksZXve1cEWdAGDup2YmJB-MqUHW9VgKfWu0</w:t>
         </w:r>
       </w:hyperlink>
     </w:p>
@@ -16043,14 +15987,18 @@
         <w:spacing w:after="0"/>
         <w:ind w:left="720" w:hanging="720"/>
       </w:pPr>
-      <w:hyperlink r:id="rId10" w:history="1">
-        <w:r>
-          <w:rPr>
-            <w:rStyle w:val="Hyperlink"/>
-          </w:rPr>
-          <w:t>https://watermark.silverchair.com/btm538.pdf?token=AQECAHi208BE49Ooan9kkhW_Ercy7Dm3ZL_9Cf3qfKAc485ysgAAAmQwggJgBgkqhkiG9w0BBwagggJRMIICTQIBADCCAkYGCSqGSIb3DQEHATAeBglghkgBZQMEAS4wEQQMfII7FQp8ZCXX2WowAgEQgIICF4XSzIvnk1VgY4jzBRuOYSRfCC3B5E-cIyS2kUP8XMpel6Tc5dJbGoUwTF50zb5vLivgtVbNZ2nEit0j5YvSH9Mnyws6em6HdMgt19hDrTflVH_9gZF-LV-VushlQCaN4trLjy2WZEtbhf2Qes-yD2MpZ72AgwqmTi4AvuTlUt1FPan7JBjhkJNdKjFSK73PYLY9S7hw0KjHSkzx7kOvBV5Za11jKTvl5ebS6d02GbSlxq4M5bRX0bWogqkNmT94m6VGQcNGyXvJE_2zA6keSj7O-vJrG2Nwem0jmX5_Jc7k477gLdENjleeNEeDHiQQ1NfMJOkhctZH3DIWFx0J80dZdeOQ5fhPHEqidiqnc0-9nFRWMZDIiv0to-v_s1wJzuvrpQGH7zmUgvalDmHjddNn9SfNsFeeaL-pTXwmrVHJL3zGdsrAqNkveiYaz9KljZKT8HT_3x4Tk9jCXLhf43WC0oM5Pv77Qd4rLWqsiZOXKZ1Oq75cT1NG00FDBJXOaCeCUcTOslwwi8mK7AX_Og4mrPHNgbfSs4ONP7dKCWub4wOVjinc5KYIbj9KQcJhBOQrwyt3Ak1BS8banvBfGWYd0KSlfSEuzCUw4Oi0Fm--hzir07WTX0gP-GVFNdHPaG2T0OPwT0AJHdGRJI1yRm1VX1349kRu0dwgKrYeksZXve1cEWdAGDup2YmJB-MqUHW9VgKfWu0</w:t>
-        </w:r>
-      </w:hyperlink>
+      <w:r>
+        <w:t xml:space="preserve">Healy, S. D., &amp; Rowe, C. (2007). A critique of comparative studies of brain size. </w:t>
+      </w:r>
+      <w:r>
+        <w:rPr>
+          <w:i/>
+        </w:rPr>
+        <w:t>Proc Biol Sci, 274</w:t>
+      </w:r>
+      <w:r>
+        <w:t>(1609), 453-464. doi:10.1098/rspb.2006.3748</w:t>
+      </w:r>
     </w:p>
     <w:p>
       <w:pPr>
@@ -16059,16 +16007,16 @@
         <w:ind w:left="720" w:hanging="720"/>
       </w:pPr>
       <w:r>
-        <w:t xml:space="preserve">Healy, S. D., &amp; Rowe, C. (2007). A critique of comparative studies of brain size. </w:t>
+        <w:t xml:space="preserve">Heldstab, S. A., Isler, K., &amp; van Schaik, C. P. (2018). Hibernation constrains brain size evolution in mammals. </w:t>
       </w:r>
       <w:r>
         <w:rPr>
           <w:i/>
         </w:rPr>
-        <w:t>Proc Biol Sci, 274</w:t>
-      </w:r>
-      <w:r>
-        <w:t>(1609), 453-464. doi:10.1098/rspb.2006.3748</w:t>
+        <w:t>J Evol Biol, 31</w:t>
+      </w:r>
+      <w:r>
+        <w:t>(10), 1582-1588. doi:10.1111/jeb.13353</w:t>
       </w:r>
     </w:p>
     <w:p>
@@ -16078,16 +16026,16 @@
         <w:ind w:left="720" w:hanging="720"/>
       </w:pPr>
       <w:r>
-        <w:t xml:space="preserve">Heldstab, S. A., Isler, K., &amp; van Schaik, C. P. (2018). Hibernation constrains brain size evolution in mammals. </w:t>
+        <w:t xml:space="preserve">Hintz, W. D., &amp; Lonzarich, D. G. (2018). Maximizing foraging success: the roles of group size, predation risk, competition, and ontogeny. </w:t>
       </w:r>
       <w:r>
         <w:rPr>
           <w:i/>
         </w:rPr>
-        <w:t>J Evol Biol, 31</w:t>
-      </w:r>
-      <w:r>
-        <w:t>(10), 1582-1588. doi:10.1111/jeb.13353</w:t>
+        <w:t>Ecosphere, 9</w:t>
+      </w:r>
+      <w:r>
+        <w:t>(10), e02456. doi:10.1002/ecs2.2456</w:t>
       </w:r>
     </w:p>
     <w:p>
@@ -16097,16 +16045,7 @@
         <w:ind w:left="720" w:hanging="720"/>
       </w:pPr>
       <w:r>
-        <w:t xml:space="preserve">Hintz, W. D., &amp; Lonzarich, D. G. (2018). Maximizing foraging success: the roles of group size, predation risk, competition, and ontogeny. </w:t>
-      </w:r>
-      <w:r>
-        <w:rPr>
-          <w:i/>
-        </w:rPr>
-        <w:t>Ecosphere, 9</w:t>
-      </w:r>
-      <w:r>
-        <w:t>(10), e02456. doi:10.1002/ecs2.2456</w:t>
+        <w:t xml:space="preserve">Hyndman, R. J., Einbeck, J., Wand, M., &amp; Hyndman, M. R. (2018). Package ‘hdrcde’. </w:t>
       </w:r>
     </w:p>
     <w:p>
@@ -16116,7 +16055,16 @@
         <w:ind w:left="720" w:hanging="720"/>
       </w:pPr>
       <w:r>
-        <w:t xml:space="preserve">Hyndman, R. J., Einbeck, J., Wand, M., &amp; Hyndman, M. R. (2018). Package ‘hdrcde’. </w:t>
+        <w:t xml:space="preserve">Isler, K., &amp; van Schaik, C. P. (2009). The Expensive Brain: a framework for explaining evolutionary changes in brain size. </w:t>
+      </w:r>
+      <w:r>
+        <w:rPr>
+          <w:i/>
+        </w:rPr>
+        <w:t>J Hum Evol, 57</w:t>
+      </w:r>
+      <w:r>
+        <w:t>(4), 392-400. doi:10.1016/j.jhevol.2009.04.009</w:t>
       </w:r>
     </w:p>
     <w:p>
@@ -16126,16 +16074,16 @@
         <w:ind w:left="720" w:hanging="720"/>
       </w:pPr>
       <w:r>
-        <w:t xml:space="preserve">Isler, K., &amp; van Schaik, C. P. (2009). The Expensive Brain: a framework for explaining evolutionary changes in brain size. </w:t>
+        <w:t xml:space="preserve">Iwaniuk, A. N., Nelson, J. E., &amp; Pellis, S. M. (2001). Do big-brained animals play more? Comparative analyses of play and relative brain size in mammals. </w:t>
       </w:r>
       <w:r>
         <w:rPr>
           <w:i/>
         </w:rPr>
-        <w:t>J Hum Evol, 57</w:t>
-      </w:r>
-      <w:r>
-        <w:t>(4), 392-400. doi:10.1016/j.jhevol.2009.04.009</w:t>
+        <w:t>Journal of Comparative Psychology, 115</w:t>
+      </w:r>
+      <w:r>
+        <w:t>(1), 29-41. doi:10.1037/0735-7036.115.1.29</w:t>
       </w:r>
     </w:p>
     <w:p>
@@ -16145,16 +16093,16 @@
         <w:ind w:left="720" w:hanging="720"/>
       </w:pPr>
       <w:r>
-        <w:t xml:space="preserve">Iwaniuk, A. N., Nelson, J. E., &amp; Pellis, S. M. (2001). Do big-brained animals play more? Comparative analyses of play and relative brain size in mammals. </w:t>
+        <w:t xml:space="preserve">Jerison, H. J. (1973). </w:t>
       </w:r>
       <w:r>
         <w:rPr>
           <w:i/>
         </w:rPr>
-        <w:t>Journal of Comparative Psychology, 115</w:t>
-      </w:r>
-      <w:r>
-        <w:t>(1), 29-41. doi:10.1037/0735-7036.115.1.29</w:t>
+        <w:t>Evolution of the Brain and Intelligence</w:t>
+      </w:r>
+      <w:r>
+        <w:t>. New York: Academic Press.</w:t>
       </w:r>
     </w:p>
     <w:p>
@@ -16164,16 +16112,16 @@
         <w:ind w:left="720" w:hanging="720"/>
       </w:pPr>
       <w:r>
-        <w:t xml:space="preserve">Jerison, H. J. (1973). </w:t>
+        <w:t xml:space="preserve">Little, R. J. A. (1988). Missing-Data Adjustments in Large Surveys. </w:t>
       </w:r>
       <w:r>
         <w:rPr>
           <w:i/>
         </w:rPr>
-        <w:t>Evolution of the Brain and Intelligence</w:t>
-      </w:r>
-      <w:r>
-        <w:t>. New York: Academic Press.</w:t>
+        <w:t>Journal of Business &amp; Economic Statistics, 6</w:t>
+      </w:r>
+      <w:r>
+        <w:t>(3), 287-296. doi:10.1080/07350015.1988.10509663</w:t>
       </w:r>
     </w:p>
     <w:p>
@@ -16183,16 +16131,16 @@
         <w:ind w:left="720" w:hanging="720"/>
       </w:pPr>
       <w:r>
-        <w:t xml:space="preserve">Little, R. J. A. (1988). Missing-Data Adjustments in Large Surveys. </w:t>
+        <w:t xml:space="preserve">Logan, C. J., Avin, S., Boogert, N., Buskell, A., Cross, F. R., Currie, A., . . . Montgomery, S. H. (2018). Beyond brain size: Uncovering the neural correlates of behavioral and cognitive specialization. </w:t>
       </w:r>
       <w:r>
         <w:rPr>
           <w:i/>
         </w:rPr>
-        <w:t>Journal of Business &amp; Economic Statistics, 6</w:t>
-      </w:r>
-      <w:r>
-        <w:t>(3), 287-296. doi:10.1080/07350015.1988.10509663</w:t>
+        <w:t>Comparative Cognition &amp; Behavior Reviews, 13</w:t>
+      </w:r>
+      <w:r>
+        <w:t>, 55-89. doi:10.3819/ccbr.2018.130008</w:t>
       </w:r>
     </w:p>
     <w:p>
@@ -16202,16 +16150,16 @@
         <w:ind w:left="720" w:hanging="720"/>
       </w:pPr>
       <w:r>
-        <w:t xml:space="preserve">Logan, C. J., Avin, S., Boogert, N., Buskell, A., Cross, F. R., Currie, A., . . . Montgomery, S. H. (2018). Beyond brain size: Uncovering the neural correlates of behavioral and cognitive specialization. </w:t>
+        <w:t xml:space="preserve">Lukas, D., &amp; Clutton-Brock, T. (2014). Evolution of social monogamy in primates is not consistently associated with male infanticide. </w:t>
       </w:r>
       <w:r>
         <w:rPr>
           <w:i/>
         </w:rPr>
-        <w:t>Comparative Cognition &amp; Behavior Reviews, 13</w:t>
-      </w:r>
-      <w:r>
-        <w:t>, 55-89. doi:10.3819/ccbr.2018.130008</w:t>
+        <w:t>Proceedings of the National Academy of Sciences, 111</w:t>
+      </w:r>
+      <w:r>
+        <w:t>(17), E1674-E1674. doi:10.1073/pnas.1401012111</w:t>
       </w:r>
     </w:p>
     <w:p>
@@ -16221,16 +16169,16 @@
         <w:ind w:left="720" w:hanging="720"/>
       </w:pPr>
       <w:r>
-        <w:t xml:space="preserve">Lukas, D., &amp; Clutton-Brock, T. (2014). Evolution of social monogamy in primates is not consistently associated with male infanticide. </w:t>
+        <w:t xml:space="preserve">Luo, Z. X., Yuan, C. X., Meng, Q. J., &amp; Ji, Q. (2011). A Jurassic eutherian mammal and divergence of marsupials and placentals. </w:t>
       </w:r>
       <w:r>
         <w:rPr>
           <w:i/>
         </w:rPr>
-        <w:t>Proceedings of the National Academy of Sciences, 111</w:t>
-      </w:r>
-      <w:r>
-        <w:t>(17), E1674-E1674. doi:10.1073/pnas.1401012111</w:t>
+        <w:t>Nature, 476</w:t>
+      </w:r>
+      <w:r>
+        <w:t>(7361), 442-445. doi:10.1038/nature10291</w:t>
       </w:r>
     </w:p>
     <w:p>
@@ -16240,17 +16188,16 @@
         <w:ind w:left="720" w:hanging="720"/>
       </w:pPr>
       <w:r>
-        <w:lastRenderedPageBreak/>
-        <w:t xml:space="preserve">Luo, Z. X., Yuan, C. X., Meng, Q. J., &amp; Ji, Q. (2011). A Jurassic eutherian mammal and divergence of marsupials and placentals. </w:t>
+        <w:t xml:space="preserve">Milton, K. (1981). Distribution Patterns of Tropical Plant Foods as an Evolutionary Stimulus to Primate Mental Development. </w:t>
       </w:r>
       <w:r>
         <w:rPr>
           <w:i/>
         </w:rPr>
-        <w:t>Nature, 476</w:t>
-      </w:r>
-      <w:r>
-        <w:t>(7361), 442-445. doi:10.1038/nature10291</w:t>
+        <w:t>American Anthropologist, 83</w:t>
+      </w:r>
+      <w:r>
+        <w:t>(3), 534-548. doi:10.1525/aa.1981.83.3.02a00020</w:t>
       </w:r>
     </w:p>
     <w:p>
@@ -16260,16 +16207,16 @@
         <w:ind w:left="720" w:hanging="720"/>
       </w:pPr>
       <w:r>
-        <w:t xml:space="preserve">Milton, K. (1981). Distribution Patterns of Tropical Plant Foods as an Evolutionary Stimulus to Primate Mental Development. </w:t>
+        <w:t xml:space="preserve">Mundry, R. (2014). Statistical Issues and Assumptions of Phylogenetic Generalized Least Squares. In L. Z. Garamszegi (Ed.), </w:t>
       </w:r>
       <w:r>
         <w:rPr>
           <w:i/>
         </w:rPr>
-        <w:t>American Anthropologist, 83</w:t>
-      </w:r>
-      <w:r>
-        <w:t>(3), 534-548. doi:10.1525/aa.1981.83.3.02a00020</w:t>
+        <w:t>Modern Phylogenetic Comparative Methods and Their Application in Evolutionary Biology: Concepts and Practice</w:t>
+      </w:r>
+      <w:r>
+        <w:t xml:space="preserve"> (pp. 131-153). Berlin, Heidelberg: Springer Berlin Heidelberg.</w:t>
       </w:r>
     </w:p>
     <w:p>
@@ -16279,25 +16226,7 @@
         <w:ind w:left="720" w:hanging="720"/>
       </w:pPr>
       <w:r>
-        <w:t xml:space="preserve">Mundry, R. (2014). Statistical Issues and Assumptions of Phylogenetic Generalized Least Squares. In L. Z. Garamszegi (Ed.), </w:t>
-      </w:r>
-      <w:r>
-        <w:rPr>
-          <w:i/>
-        </w:rPr>
-        <w:t>Modern Phylogenetic Comparative Methods and Their Application in Evolutionary Biology: Concepts and Practice</w:t>
-      </w:r>
-      <w:r>
-        <w:t xml:space="preserve"> (pp. 131-153). Berlin, Heidelberg: Springer Berlin Heidelberg.</w:t>
-      </w:r>
-    </w:p>
-    <w:p>
-      <w:pPr>
-        <w:pStyle w:val="EndNoteBibliography"/>
-        <w:spacing w:after="0"/>
-        <w:ind w:left="720" w:hanging="720"/>
-      </w:pPr>
-      <w:r>
+        <w:lastRenderedPageBreak/>
         <w:t xml:space="preserve">Nakagawa, S., &amp; Freckleton, R. P. (2008). Missing inaction: the dangers of ignoring missing data. </w:t>
       </w:r>
       <w:r>
@@ -16589,7 +16518,6 @@
         <w:ind w:left="720" w:hanging="720"/>
       </w:pPr>
       <w:r>
-        <w:lastRenderedPageBreak/>
         <w:t xml:space="preserve">van Woerden, J. T., Willems, E. P., van Schaik, C. P., &amp; Isler, K. (2012). Large brains buffer energetic effects of seasonal habitats in catarrhine primates. </w:t>
       </w:r>
       <w:r>
@@ -16638,6 +16566,7 @@
         <w:ind w:left="720" w:hanging="720"/>
       </w:pPr>
       <w:r>
+        <w:lastRenderedPageBreak/>
         <w:t xml:space="preserve">Weisbecker, V., &amp; Goswami, A. (2010). Brain size, life history, and metabolism at the marsupial/placental dichotomy. </w:t>
       </w:r>
       <w:r>
@@ -16698,7 +16627,7 @@
 
 <file path=word/comments.xml><?xml version="1.0" encoding="utf-8"?>
 <w:comments xmlns:wpc="http://schemas.microsoft.com/office/word/2010/wordprocessingCanvas" xmlns:cx="http://schemas.microsoft.com/office/drawing/2014/chartex" xmlns:cx1="http://schemas.microsoft.com/office/drawing/2015/9/8/chartex" xmlns:cx2="http://schemas.microsoft.com/office/drawing/2015/10/21/chartex" xmlns:cx3="http://schemas.microsoft.com/office/drawing/2016/5/9/chartex" xmlns:cx4="http://schemas.microsoft.com/office/drawing/2016/5/10/chartex" xmlns:cx5="http://schemas.microsoft.com/office/drawing/2016/5/11/chartex" xmlns:cx6="http://schemas.microsoft.com/office/drawing/2016/5/12/chartex" xmlns:cx7="http://schemas.microsoft.com/office/drawing/2016/5/13/chartex" xmlns:cx8="http://schemas.microsoft.com/office/drawing/2016/5/14/chartex" xmlns:mc="http://schemas.openxmlformats.org/markup-compatibility/2006" xmlns:aink="http://schemas.microsoft.com/office/drawing/2016/ink" xmlns:am3d="http://schemas.microsoft.com/office/drawing/2017/model3d" xmlns:o="urn:schemas-microsoft-com:office:office" xmlns:r="http://schemas.openxmlformats.org/officeDocument/2006/relationships" xmlns:m="http://schemas.openxmlformats.org/officeDocument/2006/math" xmlns:v="urn:schemas-microsoft-com:vml" xmlns:wp14="http://schemas.microsoft.com/office/word/2010/wordprocessingDrawing" xmlns:wp="http://schemas.openxmlformats.org/drawingml/2006/wordprocessingDrawing" xmlns:w10="urn:schemas-microsoft-com:office:word" xmlns:w="http://schemas.openxmlformats.org/wordprocessingml/2006/main" xmlns:w14="http://schemas.microsoft.com/office/word/2010/wordml" xmlns:w15="http://schemas.microsoft.com/office/word/2012/wordml" xmlns:w16cid="http://schemas.microsoft.com/office/word/2016/wordml/cid" xmlns:w16se="http://schemas.microsoft.com/office/word/2015/wordml/symex" xmlns:wpg="http://schemas.microsoft.com/office/word/2010/wordprocessingGroup" xmlns:wpi="http://schemas.microsoft.com/office/word/2010/wordprocessingInk" xmlns:wne="http://schemas.microsoft.com/office/word/2006/wordml" xmlns:wps="http://schemas.microsoft.com/office/word/2010/wordprocessingShape" mc:Ignorable="w14 w15 w16se w16cid wp14">
-  <w:comment w:id="0" w:author="Arend Brede" w:date="2020-03-11T15:30:00Z" w:initials="AB">
+  <w:comment w:id="1" w:author="Arend Brede" w:date="2020-03-11T15:30:00Z" w:initials="AB">
     <w:p>
       <w:pPr>
         <w:pStyle w:val="CommentText"/>
@@ -16714,7 +16643,7 @@
       </w:r>
     </w:p>
   </w:comment>
-  <w:comment w:id="1" w:author="uqvweisb_local" w:date="2019-08-29T13:42:00Z" w:initials="u">
+  <w:comment w:id="2" w:author="uqvweisb_local" w:date="2019-08-29T13:42:00Z" w:initials="u">
     <w:p>
       <w:pPr>
         <w:pStyle w:val="CommentText"/>
@@ -16730,7 +16659,7 @@
       </w:r>
     </w:p>
   </w:comment>
-  <w:comment w:id="2" w:author="Arend Brede" w:date="2020-03-11T15:31:00Z" w:initials="AB">
+  <w:comment w:id="3" w:author="Arend Brede" w:date="2020-03-11T15:31:00Z" w:initials="AB">
     <w:p>
       <w:pPr>
         <w:pStyle w:val="CommentText"/>
@@ -16746,7 +16675,7 @@
       </w:r>
     </w:p>
   </w:comment>
-  <w:comment w:id="3" w:author="uqvweisb_local" w:date="2019-08-29T15:03:00Z" w:initials="u">
+  <w:comment w:id="4" w:author="uqvweisb_local" w:date="2019-08-29T15:03:00Z" w:initials="u">
     <w:p>
       <w:pPr>
         <w:pStyle w:val="CommentText"/>
@@ -16762,7 +16691,7 @@
       </w:r>
     </w:p>
   </w:comment>
-  <w:comment w:id="4" w:author="Arend Brede" w:date="2020-03-11T15:56:00Z" w:initials="AB">
+  <w:comment w:id="5" w:author="Arend Brede" w:date="2020-03-11T15:56:00Z" w:initials="AB">
     <w:p>
       <w:pPr>
         <w:pStyle w:val="CommentText"/>
@@ -16778,7 +16707,7 @@
       </w:r>
     </w:p>
   </w:comment>
-  <w:comment w:id="5" w:author="Arend Brede" w:date="2020-03-11T15:52:00Z" w:initials="AB">
+  <w:comment w:id="6" w:author="Arend Brede" w:date="2020-03-11T15:52:00Z" w:initials="AB">
     <w:p>
       <w:pPr>
         <w:pStyle w:val="CommentText"/>
@@ -18841,7 +18770,7 @@
 </file>
 
 <file path=customXml/itemProps1.xml><?xml version="1.0" encoding="utf-8"?>
-<ds:datastoreItem xmlns:ds="http://schemas.openxmlformats.org/officeDocument/2006/customXml" ds:itemID="{A3689A4B-DAE6-4A2F-B2DC-390DEA29F1A3}">
+<ds:datastoreItem xmlns:ds="http://schemas.openxmlformats.org/officeDocument/2006/customXml" ds:itemID="{B1538F4B-4E35-4D8D-B2DD-A4D31A2C32F5}">
   <ds:schemaRefs>
     <ds:schemaRef ds:uri="http://schemas.openxmlformats.org/officeDocument/2006/bibliography"/>
   </ds:schemaRefs>

--- a/Analysis/Brain_Evo_03_11_OTS.docx
+++ b/Analysis/Brain_Evo_03_11_OTS.docx
@@ -11,8 +11,6 @@
           <w:lang w:val="en-GB"/>
         </w:rPr>
       </w:pPr>
-      <w:bookmarkStart w:id="0" w:name="_GoBack"/>
-      <w:bookmarkEnd w:id="0"/>
       <w:r>
         <w:rPr>
           <w:rFonts w:ascii="Arial" w:hAnsi="Arial" w:cs="Arial"/>
@@ -101,8 +99,18 @@
           <w:szCs w:val="24"/>
           <w:lang w:val="en-GB"/>
         </w:rPr>
-        <w:t>Vera Weisbecker</w:t>
-      </w:r>
+        <w:t xml:space="preserve">Vera </w:t>
+      </w:r>
+      <w:proofErr w:type="spellStart"/>
+      <w:r>
+        <w:rPr>
+          <w:rFonts w:ascii="Arial" w:hAnsi="Arial" w:cs="Arial"/>
+          <w:szCs w:val="24"/>
+          <w:lang w:val="en-GB"/>
+        </w:rPr>
+        <w:t>Weisbecker</w:t>
+      </w:r>
+      <w:proofErr w:type="spellEnd"/>
     </w:p>
     <w:p>
       <w:pPr>
@@ -667,7 +675,25 @@
           <w:szCs w:val="24"/>
           <w:lang w:val="en-GB"/>
         </w:rPr>
-        <w:t xml:space="preserve">been put forward in an attempt to explain the increase in relative brain size and its subsequent fitness benefits in variety of cognitively demanding tasks. </w:t>
+        <w:t xml:space="preserve">been put forward </w:t>
+      </w:r>
+      <w:proofErr w:type="gramStart"/>
+      <w:r>
+        <w:rPr>
+          <w:rFonts w:ascii="Arial" w:hAnsi="Arial" w:cs="Arial"/>
+          <w:szCs w:val="24"/>
+          <w:lang w:val="en-GB"/>
+        </w:rPr>
+        <w:t>in an attempt to</w:t>
+      </w:r>
+      <w:proofErr w:type="gramEnd"/>
+      <w:r>
+        <w:rPr>
+          <w:rFonts w:ascii="Arial" w:hAnsi="Arial" w:cs="Arial"/>
+          <w:szCs w:val="24"/>
+          <w:lang w:val="en-GB"/>
+        </w:rPr>
+        <w:t xml:space="preserve"> explain the increase in relative brain size and its subsequent fitness benefits in variety of cognitively demanding tasks. </w:t>
       </w:r>
       <w:r>
         <w:rPr>
@@ -1042,7 +1068,25 @@
           <w:szCs w:val="24"/>
           <w:lang w:val="en-GB"/>
         </w:rPr>
-        <w:t>associate relative size increase with particular behavioural parameters</w:t>
+        <w:t xml:space="preserve">associate relative size increase with </w:t>
+      </w:r>
+      <w:proofErr w:type="gramStart"/>
+      <w:r>
+        <w:rPr>
+          <w:rFonts w:ascii="Arial" w:hAnsi="Arial" w:cs="Arial"/>
+          <w:szCs w:val="24"/>
+          <w:lang w:val="en-GB"/>
+        </w:rPr>
+        <w:t>particular behavioural</w:t>
+      </w:r>
+      <w:proofErr w:type="gramEnd"/>
+      <w:r>
+        <w:rPr>
+          <w:rFonts w:ascii="Arial" w:hAnsi="Arial" w:cs="Arial"/>
+          <w:szCs w:val="24"/>
+          <w:lang w:val="en-GB"/>
+        </w:rPr>
+        <w:t xml:space="preserve"> parameters</w:t>
       </w:r>
       <w:r>
         <w:rPr>
@@ -2610,8 +2654,18 @@
           <w:szCs w:val="24"/>
           <w:lang w:val="en-GB"/>
         </w:rPr>
-        <w:t xml:space="preserve"> mya</w:t>
-      </w:r>
+        <w:t xml:space="preserve"> </w:t>
+      </w:r>
+      <w:proofErr w:type="spellStart"/>
+      <w:r>
+        <w:rPr>
+          <w:rFonts w:ascii="Arial" w:hAnsi="Arial" w:cs="Arial"/>
+          <w:szCs w:val="24"/>
+          <w:lang w:val="en-GB"/>
+        </w:rPr>
+        <w:t>mya</w:t>
+      </w:r>
+      <w:proofErr w:type="spellEnd"/>
       <w:r>
         <w:rPr>
           <w:rFonts w:ascii="Arial" w:hAnsi="Arial" w:cs="Arial"/>
@@ -3477,7 +3531,25 @@
           <w:szCs w:val="24"/>
           <w:lang w:val="en-GB"/>
         </w:rPr>
-        <w:t>comparative analysis method – MCMCglmm – which has less assumptions about the distribution of the source data and can test multiple hypothesis on multiple datasets</w:t>
+        <w:t xml:space="preserve">comparative analysis method – </w:t>
+      </w:r>
+      <w:proofErr w:type="spellStart"/>
+      <w:r>
+        <w:rPr>
+          <w:rFonts w:ascii="Arial" w:hAnsi="Arial" w:cs="Arial"/>
+          <w:szCs w:val="24"/>
+          <w:lang w:val="en-GB"/>
+        </w:rPr>
+        <w:t>MCMCglmm</w:t>
+      </w:r>
+      <w:proofErr w:type="spellEnd"/>
+      <w:r>
+        <w:rPr>
+          <w:rFonts w:ascii="Arial" w:hAnsi="Arial" w:cs="Arial"/>
+          <w:szCs w:val="24"/>
+          <w:lang w:val="en-GB"/>
+        </w:rPr>
+        <w:t xml:space="preserve"> – which has less assumptions about the distribution of the source data and can test multiple hypothesis on multiple datasets</w:t>
       </w:r>
       <w:r>
         <w:rPr>
@@ -4071,7 +4143,7 @@
                 <w:lang w:val="en-GB"/>
               </w:rPr>
             </w:pPr>
-            <w:commentRangeStart w:id="1"/>
+            <w:commentRangeStart w:id="0"/>
             <w:r>
               <w:rPr>
                 <w:rFonts w:ascii="Arial" w:hAnsi="Arial" w:cs="Arial"/>
@@ -4079,12 +4151,12 @@
               </w:rPr>
               <w:t>Model</w:t>
             </w:r>
-            <w:commentRangeEnd w:id="1"/>
+            <w:commentRangeEnd w:id="0"/>
             <w:r>
               <w:rPr>
                 <w:rStyle w:val="CommentReference"/>
               </w:rPr>
-              <w:commentReference w:id="1"/>
+              <w:commentReference w:id="0"/>
             </w:r>
           </w:p>
         </w:tc>
@@ -4417,6 +4489,7 @@
                 <w:lang w:val="en-GB"/>
               </w:rPr>
             </w:pPr>
+            <w:proofErr w:type="spellStart"/>
             <w:r>
               <w:rPr>
                 <w:rFonts w:ascii="Arial" w:hAnsi="Arial" w:cs="Arial"/>
@@ -4426,6 +4499,7 @@
               </w:rPr>
               <w:t>Terrestriality</w:t>
             </w:r>
+            <w:proofErr w:type="spellEnd"/>
           </w:p>
           <w:p>
             <w:pPr>
@@ -5062,6 +5136,7 @@
           <w:lang w:val="en-GB"/>
         </w:rPr>
       </w:pPr>
+      <w:proofErr w:type="spellStart"/>
       <w:r>
         <w:rPr>
           <w:rFonts w:ascii="Arial" w:hAnsi="Arial" w:cs="Arial"/>
@@ -5069,9 +5144,9 @@
           <w:szCs w:val="24"/>
           <w:lang w:val="en-GB"/>
         </w:rPr>
-        <w:t xml:space="preserve">MCMCglmm </w:t>
-      </w:r>
-      <w:commentRangeStart w:id="2"/>
+        <w:t>MCMCglmm</w:t>
+      </w:r>
+      <w:proofErr w:type="spellEnd"/>
       <w:r>
         <w:rPr>
           <w:rFonts w:ascii="Arial" w:hAnsi="Arial" w:cs="Arial"/>
@@ -5079,16 +5154,26 @@
           <w:szCs w:val="24"/>
           <w:lang w:val="en-GB"/>
         </w:rPr>
+        <w:t xml:space="preserve"> </w:t>
+      </w:r>
+      <w:commentRangeStart w:id="1"/>
+      <w:r>
+        <w:rPr>
+          <w:rFonts w:ascii="Arial" w:hAnsi="Arial" w:cs="Arial"/>
+          <w:sz w:val="24"/>
+          <w:szCs w:val="24"/>
+          <w:lang w:val="en-GB"/>
+        </w:rPr>
         <w:t>models</w:t>
       </w:r>
-      <w:commentRangeEnd w:id="2"/>
+      <w:commentRangeEnd w:id="1"/>
       <w:r>
         <w:rPr>
           <w:rStyle w:val="CommentReference"/>
           <w:rFonts w:eastAsiaTheme="minorHAnsi" w:cstheme="minorBidi"/>
           <w:color w:val="000000" w:themeColor="text1"/>
         </w:rPr>
-        <w:commentReference w:id="2"/>
+        <w:commentReference w:id="1"/>
       </w:r>
       <w:r>
         <w:rPr>
@@ -5116,7 +5201,7 @@
         </w:rPr>
         <w:t xml:space="preserve">Developmental </w:t>
       </w:r>
-      <w:commentRangeStart w:id="3"/>
+      <w:commentRangeStart w:id="2"/>
       <w:r>
         <w:rPr>
           <w:rFonts w:ascii="Arial" w:hAnsi="Arial" w:cs="Arial"/>
@@ -5124,14 +5209,14 @@
         </w:rPr>
         <w:t>model</w:t>
       </w:r>
-      <w:commentRangeEnd w:id="3"/>
+      <w:commentRangeEnd w:id="2"/>
       <w:r>
         <w:rPr>
           <w:rStyle w:val="CommentReference"/>
           <w:rFonts w:ascii="Lato" w:eastAsiaTheme="minorHAnsi" w:hAnsi="Lato" w:cstheme="minorBidi"/>
           <w:color w:val="000000" w:themeColor="text1"/>
         </w:rPr>
-        <w:commentReference w:id="3"/>
+        <w:commentReference w:id="2"/>
       </w:r>
     </w:p>
     <w:p>
@@ -5648,8 +5733,18 @@
           <w:szCs w:val="24"/>
           <w:lang w:val="en-GB"/>
         </w:rPr>
-        <w:t>yields to a postive</w:t>
-      </w:r>
+        <w:t xml:space="preserve">yields to a </w:t>
+      </w:r>
+      <w:proofErr w:type="spellStart"/>
+      <w:r>
+        <w:rPr>
+          <w:rFonts w:ascii="Arial" w:hAnsi="Arial" w:cs="Arial"/>
+          <w:szCs w:val="24"/>
+          <w:lang w:val="en-GB"/>
+        </w:rPr>
+        <w:t>postive</w:t>
+      </w:r>
+      <w:proofErr w:type="spellEnd"/>
       <w:r>
         <w:rPr>
           <w:rFonts w:ascii="Arial" w:hAnsi="Arial" w:cs="Arial"/>
@@ -5714,7 +5809,7 @@
         </w:rPr>
         <w:t>, SE=0.</w:t>
       </w:r>
-      <w:commentRangeStart w:id="4"/>
+      <w:commentRangeStart w:id="3"/>
       <w:r>
         <w:rPr>
           <w:rFonts w:ascii="Arial" w:hAnsi="Arial" w:cs="Arial"/>
@@ -5731,12 +5826,12 @@
         </w:rPr>
         <w:t>12</w:t>
       </w:r>
-      <w:commentRangeEnd w:id="4"/>
+      <w:commentRangeEnd w:id="3"/>
       <w:r>
         <w:rPr>
           <w:rStyle w:val="CommentReference"/>
         </w:rPr>
-        <w:commentReference w:id="4"/>
+        <w:commentReference w:id="3"/>
       </w:r>
       <w:r>
         <w:rPr>
@@ -6467,7 +6562,7 @@
           <w:lang w:val="en-GB"/>
         </w:rPr>
       </w:pPr>
-      <w:commentRangeStart w:id="5"/>
+      <w:commentRangeStart w:id="4"/>
       <w:r>
         <w:rPr>
           <w:rFonts w:ascii="Arial" w:hAnsi="Arial" w:cs="Arial"/>
@@ -6504,7 +6599,25 @@
           <w:szCs w:val="24"/>
           <w:lang w:val="en-GB"/>
         </w:rPr>
-        <w:t xml:space="preserve">Later invasions into new ecospaces have involved bursts of variation as the clade adapts. </w:t>
+        <w:t xml:space="preserve">Later invasions into new </w:t>
+      </w:r>
+      <w:proofErr w:type="spellStart"/>
+      <w:r>
+        <w:rPr>
+          <w:rFonts w:ascii="Arial" w:hAnsi="Arial" w:cs="Arial"/>
+          <w:szCs w:val="24"/>
+          <w:lang w:val="en-GB"/>
+        </w:rPr>
+        <w:t>ecospaces</w:t>
+      </w:r>
+      <w:proofErr w:type="spellEnd"/>
+      <w:r>
+        <w:rPr>
+          <w:rFonts w:ascii="Arial" w:hAnsi="Arial" w:cs="Arial"/>
+          <w:szCs w:val="24"/>
+          <w:lang w:val="en-GB"/>
+        </w:rPr>
+        <w:t xml:space="preserve"> have involved bursts of variation as the clade adapts. </w:t>
       </w:r>
     </w:p>
     <w:p>
@@ -6678,14 +6791,50 @@
           <w:szCs w:val="24"/>
           <w:lang w:val="en-GB"/>
         </w:rPr>
-        <w:t xml:space="preserve">An additional pANCOVA showed that a model including ‘Origin’ as an interaction term was significantly better than a model including maruspials from all origins (F=5.07, P=0.0072 on 4, 2 degrees of freedom), while variance inflation factor (VIF) was &lt;2. </w:t>
-      </w:r>
-      <w:commentRangeEnd w:id="5"/>
+        <w:t xml:space="preserve">An additional </w:t>
+      </w:r>
+      <w:proofErr w:type="spellStart"/>
+      <w:r>
+        <w:rPr>
+          <w:rFonts w:ascii="Arial" w:hAnsi="Arial" w:cs="Arial"/>
+          <w:szCs w:val="24"/>
+          <w:lang w:val="en-GB"/>
+        </w:rPr>
+        <w:t>pANCOVA</w:t>
+      </w:r>
+      <w:proofErr w:type="spellEnd"/>
+      <w:r>
+        <w:rPr>
+          <w:rFonts w:ascii="Arial" w:hAnsi="Arial" w:cs="Arial"/>
+          <w:szCs w:val="24"/>
+          <w:lang w:val="en-GB"/>
+        </w:rPr>
+        <w:t xml:space="preserve"> showed that a model including ‘Origin’ as an interaction term was significantly better than a model including </w:t>
+      </w:r>
+      <w:proofErr w:type="spellStart"/>
+      <w:r>
+        <w:rPr>
+          <w:rFonts w:ascii="Arial" w:hAnsi="Arial" w:cs="Arial"/>
+          <w:szCs w:val="24"/>
+          <w:lang w:val="en-GB"/>
+        </w:rPr>
+        <w:t>maruspials</w:t>
+      </w:r>
+      <w:proofErr w:type="spellEnd"/>
+      <w:r>
+        <w:rPr>
+          <w:rFonts w:ascii="Arial" w:hAnsi="Arial" w:cs="Arial"/>
+          <w:szCs w:val="24"/>
+          <w:lang w:val="en-GB"/>
+        </w:rPr>
+        <w:t xml:space="preserve"> from all origins (F=5.07, P=0.0072 on 4, 2 degrees of freedom), while variance inflation factor (VIF) was &lt;2. </w:t>
+      </w:r>
+      <w:commentRangeEnd w:id="4"/>
       <w:r>
         <w:rPr>
           <w:rStyle w:val="CommentReference"/>
         </w:rPr>
-        <w:commentReference w:id="5"/>
+        <w:commentReference w:id="4"/>
       </w:r>
       <w:r>
         <w:rPr>
@@ -6735,7 +6884,8 @@
           <w:lang w:val="en-GB"/>
         </w:rPr>
       </w:pPr>
-      <w:commentRangeStart w:id="6"/>
+      <w:commentRangeStart w:id="5"/>
+      <w:proofErr w:type="spellStart"/>
       <w:r>
         <w:rPr>
           <w:rFonts w:ascii="Arial" w:hAnsi="Arial" w:cs="Arial"/>
@@ -6744,12 +6894,13 @@
         </w:rPr>
         <w:t>RRphylo</w:t>
       </w:r>
-      <w:commentRangeEnd w:id="6"/>
+      <w:commentRangeEnd w:id="5"/>
+      <w:proofErr w:type="spellEnd"/>
       <w:r>
         <w:rPr>
           <w:rStyle w:val="CommentReference"/>
         </w:rPr>
-        <w:commentReference w:id="6"/>
+        <w:commentReference w:id="5"/>
       </w:r>
       <w:r>
         <w:rPr>
@@ -7031,8 +7182,18 @@
           <w:szCs w:val="24"/>
           <w:lang w:val="en-GB"/>
         </w:rPr>
-        <w:t>Bayesian comparative analysis method – MCMCglmm</w:t>
-      </w:r>
+        <w:t xml:space="preserve">Bayesian comparative analysis method – </w:t>
+      </w:r>
+      <w:proofErr w:type="spellStart"/>
+      <w:r>
+        <w:rPr>
+          <w:rFonts w:ascii="Arial" w:hAnsi="Arial" w:cs="Arial"/>
+          <w:szCs w:val="24"/>
+          <w:lang w:val="en-GB"/>
+        </w:rPr>
+        <w:t>MCMCglmm</w:t>
+      </w:r>
+      <w:proofErr w:type="spellEnd"/>
       <w:r>
         <w:rPr>
           <w:rFonts w:ascii="Arial" w:hAnsi="Arial" w:cs="Arial"/>
@@ -7742,6 +7903,48 @@
           <w:lang w:val="en-GB"/>
         </w:rPr>
       </w:pPr>
+      <w:r>
+        <w:rPr>
+          <w:rFonts w:ascii="Arial" w:hAnsi="Arial" w:cs="Arial"/>
+          <w:noProof/>
+          <w:color w:val="C45911" w:themeColor="accent2" w:themeShade="BF"/>
+          <w:szCs w:val="24"/>
+          <w:lang w:val="en-GB"/>
+        </w:rPr>
+        <w:t>The interaction we see might not actually relate to brain size, but rather to the different reproductive mode of big and small brained mammals. E.g. small mammals tend to be k strategists whose survival is ai</w:t>
+      </w:r>
+      <w:r>
+        <w:rPr>
+          <w:rFonts w:ascii="Arial" w:hAnsi="Arial" w:cs="Arial"/>
+          <w:noProof/>
+          <w:color w:val="C45911" w:themeColor="accent2" w:themeShade="BF"/>
+          <w:szCs w:val="24"/>
+          <w:lang w:val="en-GB"/>
+        </w:rPr>
+        <w:t>d</w:t>
+      </w:r>
+      <w:r>
+        <w:rPr>
+          <w:rFonts w:ascii="Arial" w:hAnsi="Arial" w:cs="Arial"/>
+          <w:noProof/>
+          <w:color w:val="C45911" w:themeColor="accent2" w:themeShade="BF"/>
+          <w:szCs w:val="24"/>
+          <w:lang w:val="en-GB"/>
+        </w:rPr>
+        <w:t>ed by their large reproductive output. This might make them less threatened but will have the side effec</w:t>
+      </w:r>
+      <w:bookmarkStart w:id="6" w:name="_GoBack"/>
+      <w:bookmarkEnd w:id="6"/>
+      <w:r>
+        <w:rPr>
+          <w:rFonts w:ascii="Arial" w:hAnsi="Arial" w:cs="Arial"/>
+          <w:noProof/>
+          <w:color w:val="C45911" w:themeColor="accent2" w:themeShade="BF"/>
+          <w:szCs w:val="24"/>
+          <w:lang w:val="en-GB"/>
+        </w:rPr>
+        <w:t>t of relatively smaller brains because larger litters are associated with smaller brain sizes.</w:t>
+      </w:r>
     </w:p>
     <w:p>
       <w:pPr>
@@ -7789,7 +7992,7 @@
           <w:szCs w:val="24"/>
           <w:lang w:val="en-GB"/>
         </w:rPr>
-        <w:t xml:space="preserve">reveals solid support for the two hypotheses that posit an energetic constraint on mammalian brain size, while adding the subclass of Marsupialia to the considerable number of placental clades for which no connections between social complexity and relative brain size are apparent [Walker et al., 2006; Healy and Rowe, 2007; Finarelli, 2009b; Shultz and Dunbar, 2010b]. Specifically, the maternal investment constraint model has far more support than the environmental interaction and social brain models. In addition, the constraint-based variables of litter size and NG origins (as well </w:t>
+        <w:t xml:space="preserve">reveals solid support for the two hypotheses that posit an energetic constraint on mammalian brain size, while adding the subclass of Marsupialia to the considerable number of placental clades for which no connections between social complexity and </w:t>
       </w:r>
       <w:r>
         <w:rPr>
@@ -7800,7 +8003,7 @@
           <w:lang w:val="en-GB"/>
         </w:rPr>
         <w:lastRenderedPageBreak/>
-        <w:t>as possibly latitudinal distribution, which was close to the significance cutoff) are the only unambiguous associates of marsupial brain size. The significantly larger brains of NG marsupials in particular provide good support for the notion that low seasonality represents ‘nutrition safety’ for the brain [van Woerden et al., 2010, 2012]. It is possible that this effect is amplified by the better soils of NG, which might contribute to better food availability overall [Flannery, 1994; Ashwell, 2008]. However, this needs further research, since many NG ecosystems – particularly rainforest communities – are on fairly poor soil.</w:t>
+        <w:t>relative brain size are apparent [Walker et al., 2006; Healy and Rowe, 2007; Finarelli, 2009b; Shultz and Dunbar, 2010b]. Specifically, the maternal investment constraint model has far more support than the environmental interaction and social brain models. In addition, the constraint-based variables of litter size and NG origins (as well as possibly latitudinal distribution, which was close to the significance cutoff) are the only unambiguous associates of marsupial brain size. The significantly larger brains of NG marsupials in particular provide good support for the notion that low seasonality represents ‘nutrition safety’ for the brain [van Woerden et al., 2010, 2012]. It is possible that this effect is amplified by the better soils of NG, which might contribute to better food availability overall [Flannery, 1994; Ashwell, 2008]. However, this needs further research, since many NG ecosystems – particularly rainforest communities – are on fairly poor soil.</w:t>
       </w:r>
     </w:p>
     <w:p>
@@ -7882,7 +8085,25 @@
           <w:szCs w:val="24"/>
           <w:lang w:val="en-GB"/>
         </w:rPr>
-        <w:t>Discuss the framework and elaborate on advantages and some drawbacks ( i.e. the case of a lot of missing data)</w:t>
+        <w:t xml:space="preserve">Discuss the framework and elaborate on advantages and some drawbacks </w:t>
+      </w:r>
+      <w:proofErr w:type="gramStart"/>
+      <w:r>
+        <w:rPr>
+          <w:rFonts w:ascii="Arial" w:hAnsi="Arial" w:cs="Arial"/>
+          <w:szCs w:val="24"/>
+          <w:lang w:val="en-GB"/>
+        </w:rPr>
+        <w:t>( i.e.</w:t>
+      </w:r>
+      <w:proofErr w:type="gramEnd"/>
+      <w:r>
+        <w:rPr>
+          <w:rFonts w:ascii="Arial" w:hAnsi="Arial" w:cs="Arial"/>
+          <w:szCs w:val="24"/>
+          <w:lang w:val="en-GB"/>
+        </w:rPr>
+        <w:t xml:space="preserve"> the case of a lot of missing data)</w:t>
       </w:r>
     </w:p>
     <w:p>
@@ -7905,7 +8126,25 @@
           <w:szCs w:val="24"/>
           <w:lang w:val="en-GB"/>
         </w:rPr>
-        <w:t>Imputation as a useful tool and extending the phylo-part of MICE</w:t>
+        <w:t xml:space="preserve">Imputation as a useful tool and extending the </w:t>
+      </w:r>
+      <w:proofErr w:type="spellStart"/>
+      <w:r>
+        <w:rPr>
+          <w:rFonts w:ascii="Arial" w:hAnsi="Arial" w:cs="Arial"/>
+          <w:szCs w:val="24"/>
+          <w:lang w:val="en-GB"/>
+        </w:rPr>
+        <w:t>phylo</w:t>
+      </w:r>
+      <w:proofErr w:type="spellEnd"/>
+      <w:r>
+        <w:rPr>
+          <w:rFonts w:ascii="Arial" w:hAnsi="Arial" w:cs="Arial"/>
+          <w:szCs w:val="24"/>
+          <w:lang w:val="en-GB"/>
+        </w:rPr>
+        <w:t>-part of MICE</w:t>
       </w:r>
     </w:p>
     <w:p>
@@ -7928,8 +8167,18 @@
           <w:szCs w:val="24"/>
           <w:lang w:val="en-GB"/>
         </w:rPr>
-        <w:t>MCMC as better (more flexible) compared to pgls</w:t>
-      </w:r>
+        <w:t xml:space="preserve">MCMC as better (more flexible) compared to </w:t>
+      </w:r>
+      <w:proofErr w:type="spellStart"/>
+      <w:r>
+        <w:rPr>
+          <w:rFonts w:ascii="Arial" w:hAnsi="Arial" w:cs="Arial"/>
+          <w:szCs w:val="24"/>
+          <w:lang w:val="en-GB"/>
+        </w:rPr>
+        <w:t>pgls</w:t>
+      </w:r>
+      <w:proofErr w:type="spellEnd"/>
     </w:p>
     <w:p>
       <w:pPr>
@@ -7997,6 +8246,7 @@
           <w:szCs w:val="24"/>
           <w:lang w:val="en-GB"/>
         </w:rPr>
+        <w:lastRenderedPageBreak/>
         <w:t>Discuss convergence and the further directions using this method in brain evolution studies (maybe shape too?)</w:t>
       </w:r>
     </w:p>
@@ -8066,7 +8316,6 @@
           <w:szCs w:val="24"/>
           <w:lang w:val="en-GB"/>
         </w:rPr>
-        <w:lastRenderedPageBreak/>
         <w:t>Discuss all models and stress on the new ones. Discuss differences and similarities with previous attempts in the field and propose further work (maybe suggest neuronal morphology, numbers, and density</w:t>
       </w:r>
       <w:r>
@@ -8168,7 +8417,73 @@
             <w:szCs w:val="24"/>
             <w:lang w:val="en-GB"/>
           </w:rPr>
-          <w:t xml:space="preserve"> through imputation, and modelling, the only model that explains relative brain size best is maternal constraints and specifically litter size. This could be because marsupials actually can’t change brain size for some reason, and that matches with their lower variation around the regression line compared to placentals. But also, reproductive parameters are tightly linked with a plethora of behavioural and ecological traits in the other models – for example, mating and home range blabla. Marsupials with their low level of reproductive confoundment may therefore indicate that a majority of correlations found in placentals have their ultimate cause in reproductive traits. For example, LITERTURE primate social systems/group size…</w:t>
+          <w:t xml:space="preserve"> through imputation, and modelling, the only model that explains relative brain size best is maternal constraints and specifically litter size. This could be because marsupials </w:t>
+        </w:r>
+        <w:proofErr w:type="gramStart"/>
+        <w:r>
+          <w:rPr>
+            <w:rStyle w:val="Heading1Char"/>
+            <w:rFonts w:ascii="Arial" w:hAnsi="Arial" w:cs="Arial"/>
+            <w:sz w:val="24"/>
+            <w:szCs w:val="24"/>
+            <w:lang w:val="en-GB"/>
+          </w:rPr>
+          <w:t>actually can’t</w:t>
+        </w:r>
+        <w:proofErr w:type="gramEnd"/>
+        <w:r>
+          <w:rPr>
+            <w:rStyle w:val="Heading1Char"/>
+            <w:rFonts w:ascii="Arial" w:hAnsi="Arial" w:cs="Arial"/>
+            <w:sz w:val="24"/>
+            <w:szCs w:val="24"/>
+            <w:lang w:val="en-GB"/>
+          </w:rPr>
+          <w:t xml:space="preserve"> change brain size for some reason, and that matches with their lower variation around the regression line compared to placentals. But also, reproductive parameters are tightly linked with a plethora of behavioural and ecological traits in the other models – for example, mating and home range </w:t>
+        </w:r>
+        <w:proofErr w:type="spellStart"/>
+        <w:r>
+          <w:rPr>
+            <w:rStyle w:val="Heading1Char"/>
+            <w:rFonts w:ascii="Arial" w:hAnsi="Arial" w:cs="Arial"/>
+            <w:sz w:val="24"/>
+            <w:szCs w:val="24"/>
+            <w:lang w:val="en-GB"/>
+          </w:rPr>
+          <w:t>blabla</w:t>
+        </w:r>
+        <w:proofErr w:type="spellEnd"/>
+        <w:r>
+          <w:rPr>
+            <w:rStyle w:val="Heading1Char"/>
+            <w:rFonts w:ascii="Arial" w:hAnsi="Arial" w:cs="Arial"/>
+            <w:sz w:val="24"/>
+            <w:szCs w:val="24"/>
+            <w:lang w:val="en-GB"/>
+          </w:rPr>
+          <w:t xml:space="preserve">. Marsupials with their low level of reproductive confoundment may therefore indicate that </w:t>
+        </w:r>
+        <w:proofErr w:type="gramStart"/>
+        <w:r>
+          <w:rPr>
+            <w:rStyle w:val="Heading1Char"/>
+            <w:rFonts w:ascii="Arial" w:hAnsi="Arial" w:cs="Arial"/>
+            <w:sz w:val="24"/>
+            <w:szCs w:val="24"/>
+            <w:lang w:val="en-GB"/>
+          </w:rPr>
+          <w:t>a majority of</w:t>
+        </w:r>
+        <w:proofErr w:type="gramEnd"/>
+        <w:r>
+          <w:rPr>
+            <w:rStyle w:val="Heading1Char"/>
+            <w:rFonts w:ascii="Arial" w:hAnsi="Arial" w:cs="Arial"/>
+            <w:sz w:val="24"/>
+            <w:szCs w:val="24"/>
+            <w:lang w:val="en-GB"/>
+          </w:rPr>
+          <w:t xml:space="preserve"> correlations found in placentals have their ultimate cause in reproductive traits. For example, LITERTURE primate social systems/group size…</w:t>
         </w:r>
       </w:ins>
     </w:p>
@@ -8316,16 +8631,27 @@
           <w:szCs w:val="24"/>
           <w:lang w:val="en-GB"/>
         </w:rPr>
-        <w:t xml:space="preserve"> phytools</w:t>
-      </w:r>
-      <w:r>
-        <w:rPr>
-          <w:rFonts w:ascii="Arial" w:hAnsi="Arial" w:cs="Arial"/>
-          <w:szCs w:val="24"/>
-          <w:lang w:val="en-GB"/>
-        </w:rPr>
         <w:t xml:space="preserve"> </w:t>
       </w:r>
+      <w:proofErr w:type="spellStart"/>
+      <w:r>
+        <w:rPr>
+          <w:rFonts w:ascii="Arial" w:hAnsi="Arial" w:cs="Arial"/>
+          <w:szCs w:val="24"/>
+          <w:lang w:val="en-GB"/>
+        </w:rPr>
+        <w:lastRenderedPageBreak/>
+        <w:t>phytools</w:t>
+      </w:r>
+      <w:proofErr w:type="spellEnd"/>
+      <w:r>
+        <w:rPr>
+          <w:rFonts w:ascii="Arial" w:hAnsi="Arial" w:cs="Arial"/>
+          <w:szCs w:val="24"/>
+          <w:lang w:val="en-GB"/>
+        </w:rPr>
+        <w:t xml:space="preserve"> </w:t>
+      </w:r>
       <w:r>
         <w:rPr>
           <w:rFonts w:ascii="Arial" w:hAnsi="Arial" w:cs="Arial"/>
@@ -8430,8 +8756,18 @@
           <w:szCs w:val="24"/>
           <w:lang w:val="en-GB"/>
         </w:rPr>
-        <w:t>, MCMglmm</w:t>
-      </w:r>
+        <w:t xml:space="preserve">, </w:t>
+      </w:r>
+      <w:proofErr w:type="spellStart"/>
+      <w:r>
+        <w:rPr>
+          <w:rFonts w:ascii="Arial" w:hAnsi="Arial" w:cs="Arial"/>
+          <w:szCs w:val="24"/>
+          <w:lang w:val="en-GB"/>
+        </w:rPr>
+        <w:t>MCMglmm</w:t>
+      </w:r>
+      <w:proofErr w:type="spellEnd"/>
       <w:r>
         <w:rPr>
           <w:rFonts w:ascii="Arial" w:hAnsi="Arial" w:cs="Arial"/>
@@ -8487,8 +8823,18 @@
           <w:szCs w:val="24"/>
           <w:lang w:val="en-GB"/>
         </w:rPr>
-        <w:t>, mulTree</w:t>
-      </w:r>
+        <w:t xml:space="preserve">, </w:t>
+      </w:r>
+      <w:proofErr w:type="spellStart"/>
+      <w:r>
+        <w:rPr>
+          <w:rFonts w:ascii="Arial" w:hAnsi="Arial" w:cs="Arial"/>
+          <w:szCs w:val="24"/>
+          <w:lang w:val="en-GB"/>
+        </w:rPr>
+        <w:t>mulTree</w:t>
+      </w:r>
+      <w:proofErr w:type="spellEnd"/>
       <w:r>
         <w:rPr>
           <w:rFonts w:ascii="Arial" w:hAnsi="Arial" w:cs="Arial"/>
@@ -8601,31 +8947,69 @@
           <w:szCs w:val="24"/>
           <w:lang w:val="en-GB"/>
         </w:rPr>
-        <w:t>, phylomice</w:t>
-      </w:r>
-      <w:r>
-        <w:rPr>
-          <w:rFonts w:ascii="Arial" w:hAnsi="Arial" w:cs="Arial"/>
-          <w:szCs w:val="24"/>
-          <w:lang w:val="en-GB"/>
-        </w:rPr>
-        <w:t xml:space="preserve"> (Blomberg and Drhlik)</w:t>
-      </w:r>
-      <w:r>
-        <w:rPr>
-          <w:rFonts w:ascii="Arial" w:hAnsi="Arial" w:cs="Arial"/>
-          <w:szCs w:val="24"/>
-          <w:lang w:val="en-GB"/>
-        </w:rPr>
         <w:t xml:space="preserve">, </w:t>
       </w:r>
-      <w:r>
-        <w:rPr>
-          <w:rFonts w:ascii="Arial" w:hAnsi="Arial" w:cs="Arial"/>
-          <w:szCs w:val="24"/>
-          <w:lang w:val="en-GB"/>
-        </w:rPr>
-        <w:t xml:space="preserve">geiger </w:t>
+      <w:proofErr w:type="spellStart"/>
+      <w:r>
+        <w:rPr>
+          <w:rFonts w:ascii="Arial" w:hAnsi="Arial" w:cs="Arial"/>
+          <w:szCs w:val="24"/>
+          <w:lang w:val="en-GB"/>
+        </w:rPr>
+        <w:t>phylomice</w:t>
+      </w:r>
+      <w:proofErr w:type="spellEnd"/>
+      <w:r>
+        <w:rPr>
+          <w:rFonts w:ascii="Arial" w:hAnsi="Arial" w:cs="Arial"/>
+          <w:szCs w:val="24"/>
+          <w:lang w:val="en-GB"/>
+        </w:rPr>
+        <w:t xml:space="preserve"> (Blomberg and </w:t>
+      </w:r>
+      <w:proofErr w:type="spellStart"/>
+      <w:r>
+        <w:rPr>
+          <w:rFonts w:ascii="Arial" w:hAnsi="Arial" w:cs="Arial"/>
+          <w:szCs w:val="24"/>
+          <w:lang w:val="en-GB"/>
+        </w:rPr>
+        <w:t>Drhlik</w:t>
+      </w:r>
+      <w:proofErr w:type="spellEnd"/>
+      <w:r>
+        <w:rPr>
+          <w:rFonts w:ascii="Arial" w:hAnsi="Arial" w:cs="Arial"/>
+          <w:szCs w:val="24"/>
+          <w:lang w:val="en-GB"/>
+        </w:rPr>
+        <w:t>)</w:t>
+      </w:r>
+      <w:r>
+        <w:rPr>
+          <w:rFonts w:ascii="Arial" w:hAnsi="Arial" w:cs="Arial"/>
+          <w:szCs w:val="24"/>
+          <w:lang w:val="en-GB"/>
+        </w:rPr>
+        <w:t xml:space="preserve">, </w:t>
+      </w:r>
+      <w:proofErr w:type="spellStart"/>
+      <w:r>
+        <w:rPr>
+          <w:rFonts w:ascii="Arial" w:hAnsi="Arial" w:cs="Arial"/>
+          <w:szCs w:val="24"/>
+          <w:lang w:val="en-GB"/>
+        </w:rPr>
+        <w:t>geiger</w:t>
+      </w:r>
+      <w:proofErr w:type="spellEnd"/>
+      <w:r>
+        <w:rPr>
+          <w:rFonts w:ascii="Arial" w:hAnsi="Arial" w:cs="Arial"/>
+          <w:szCs w:val="24"/>
+          <w:lang w:val="en-GB"/>
+        </w:rPr>
+        <w:t xml:space="preserve"> </w:t>
       </w:r>
       <w:r>
         <w:rPr>
@@ -8818,15 +9202,16 @@
         </w:rPr>
         <w:t xml:space="preserve">, </w:t>
       </w:r>
-      <w:r>
-        <w:rPr>
-          <w:rFonts w:ascii="Arial" w:hAnsi="Arial" w:cs="Arial"/>
-          <w:szCs w:val="24"/>
-          <w:lang w:val="en-GB"/>
-        </w:rPr>
-        <w:lastRenderedPageBreak/>
+      <w:proofErr w:type="spellStart"/>
+      <w:r>
+        <w:rPr>
+          <w:rFonts w:ascii="Arial" w:hAnsi="Arial" w:cs="Arial"/>
+          <w:szCs w:val="24"/>
+          <w:lang w:val="en-GB"/>
+        </w:rPr>
         <w:t>RRphylo</w:t>
       </w:r>
+      <w:proofErr w:type="spellEnd"/>
       <w:r>
         <w:rPr>
           <w:rFonts w:ascii="Arial" w:hAnsi="Arial" w:cs="Arial"/>
@@ -8939,8 +9324,18 @@
           <w:szCs w:val="24"/>
           <w:lang w:val="en-GB"/>
         </w:rPr>
-        <w:t xml:space="preserve"> and hdrcde</w:t>
-      </w:r>
+        <w:t xml:space="preserve"> and </w:t>
+      </w:r>
+      <w:proofErr w:type="spellStart"/>
+      <w:r>
+        <w:rPr>
+          <w:rFonts w:ascii="Arial" w:hAnsi="Arial" w:cs="Arial"/>
+          <w:szCs w:val="24"/>
+          <w:lang w:val="en-GB"/>
+        </w:rPr>
+        <w:t>hdrcde</w:t>
+      </w:r>
+      <w:proofErr w:type="spellEnd"/>
       <w:r>
         <w:rPr>
           <w:rFonts w:ascii="Arial" w:hAnsi="Arial" w:cs="Arial"/>
@@ -9328,7 +9723,61 @@
           <w:szCs w:val="24"/>
           <w:lang w:val="en-GB"/>
         </w:rPr>
-        <w:t>l (2008) which included: 472 skulls from 52 species of Dasyuromorph (carnivorous/insectivorous) marsupials and the marsupial mole, 146 skulls from 14 species of Peramelemorphia (bilbies and bandicoots) and 639 skulls from 116 species of Diprotodontia (koala, wombats, gliders, possums, kangaroos, wallabies, from the collection of the Australian Museum in Sydney. 29 skulls from 16 species of Ameridelphian marsupials from the Museums of Victoria and Queensland. We had added</w:t>
+        <w:t xml:space="preserve">l (2008) which included: 472 skulls from 52 species of </w:t>
+      </w:r>
+      <w:proofErr w:type="spellStart"/>
+      <w:r>
+        <w:rPr>
+          <w:rFonts w:ascii="Arial" w:hAnsi="Arial" w:cs="Arial"/>
+          <w:szCs w:val="24"/>
+          <w:lang w:val="en-GB"/>
+        </w:rPr>
+        <w:t>Dasyuromorph</w:t>
+      </w:r>
+      <w:proofErr w:type="spellEnd"/>
+      <w:r>
+        <w:rPr>
+          <w:rFonts w:ascii="Arial" w:hAnsi="Arial" w:cs="Arial"/>
+          <w:szCs w:val="24"/>
+          <w:lang w:val="en-GB"/>
+        </w:rPr>
+        <w:t xml:space="preserve"> (carnivorous/insectivorous) marsupials and the marsupial mole, 146 skulls from 14 species of </w:t>
+      </w:r>
+      <w:proofErr w:type="spellStart"/>
+      <w:r>
+        <w:rPr>
+          <w:rFonts w:ascii="Arial" w:hAnsi="Arial" w:cs="Arial"/>
+          <w:szCs w:val="24"/>
+          <w:lang w:val="en-GB"/>
+        </w:rPr>
+        <w:t>Peramelemorphia</w:t>
+      </w:r>
+      <w:proofErr w:type="spellEnd"/>
+      <w:r>
+        <w:rPr>
+          <w:rFonts w:ascii="Arial" w:hAnsi="Arial" w:cs="Arial"/>
+          <w:szCs w:val="24"/>
+          <w:lang w:val="en-GB"/>
+        </w:rPr>
+        <w:t xml:space="preserve"> (bilbies and bandicoots) and 639 skulls from 116 species of Diprotodontia (koala, wombats, gliders, possums, kangaroos, wallabies, from the collection of the Australian Museum in Sydney. 29 skulls from 16 species of </w:t>
+      </w:r>
+      <w:proofErr w:type="spellStart"/>
+      <w:r>
+        <w:rPr>
+          <w:rFonts w:ascii="Arial" w:hAnsi="Arial" w:cs="Arial"/>
+          <w:szCs w:val="24"/>
+          <w:lang w:val="en-GB"/>
+        </w:rPr>
+        <w:t>Ameridelphian</w:t>
+      </w:r>
+      <w:proofErr w:type="spellEnd"/>
+      <w:r>
+        <w:rPr>
+          <w:rFonts w:ascii="Arial" w:hAnsi="Arial" w:cs="Arial"/>
+          <w:szCs w:val="24"/>
+          <w:lang w:val="en-GB"/>
+        </w:rPr>
+        <w:t xml:space="preserve"> marsupials from the Museums of Victoria and Queensland. We had added</w:t>
       </w:r>
       <w:r>
         <w:rPr>
@@ -9540,6 +9989,7 @@
           <w:szCs w:val="24"/>
           <w:lang w:val="en-GB"/>
         </w:rPr>
+        <w:lastRenderedPageBreak/>
         <w:t>While endocranial volumes are a reliable proxy for brain size</w:t>
       </w:r>
       <w:r>
@@ -9646,8 +10096,19 @@
           <w:szCs w:val="24"/>
           <w:lang w:val="en-GB"/>
         </w:rPr>
-        <w:t>Phascolarctos cinereus</w:t>
-      </w:r>
+        <w:t xml:space="preserve">Phascolarctos </w:t>
+      </w:r>
+      <w:proofErr w:type="spellStart"/>
+      <w:r>
+        <w:rPr>
+          <w:rFonts w:ascii="Arial" w:hAnsi="Arial" w:cs="Arial"/>
+          <w:i/>
+          <w:szCs w:val="24"/>
+          <w:lang w:val="en-GB"/>
+        </w:rPr>
+        <w:t>cinereus</w:t>
+      </w:r>
+      <w:proofErr w:type="spellEnd"/>
       <w:r>
         <w:rPr>
           <w:rFonts w:ascii="Arial" w:hAnsi="Arial" w:cs="Arial"/>
@@ -9687,17 +10148,7 @@
           <w:szCs w:val="24"/>
           <w:lang w:val="en-GB"/>
         </w:rPr>
-        <w:t xml:space="preserve">(Taylor, Rühli, </w:t>
-      </w:r>
-      <w:r>
-        <w:rPr>
-          <w:rFonts w:ascii="Arial" w:hAnsi="Arial" w:cs="Arial"/>
-          <w:noProof/>
-          <w:szCs w:val="24"/>
-          <w:lang w:val="en-GB"/>
-        </w:rPr>
-        <w:lastRenderedPageBreak/>
-        <w:t>Brown, De Miguel, &amp; Henneberg, 2006)</w:t>
+        <w:t>(Taylor, Rühli, Brown, De Miguel, &amp; Henneberg, 2006)</w:t>
       </w:r>
       <w:r>
         <w:rPr>
@@ -9886,8 +10337,18 @@
           <w:szCs w:val="24"/>
           <w:lang w:val="en-GB"/>
         </w:rPr>
-        <w:t>both as Supplement herein and on Github</w:t>
-      </w:r>
+        <w:t xml:space="preserve">both as Supplement herein and on </w:t>
+      </w:r>
+      <w:proofErr w:type="spellStart"/>
+      <w:r>
+        <w:rPr>
+          <w:rFonts w:ascii="Arial" w:hAnsi="Arial" w:cs="Arial"/>
+          <w:szCs w:val="24"/>
+          <w:lang w:val="en-GB"/>
+        </w:rPr>
+        <w:t>Github</w:t>
+      </w:r>
+      <w:proofErr w:type="spellEnd"/>
       <w:r>
         <w:rPr>
           <w:rFonts w:ascii="Arial" w:hAnsi="Arial" w:cs="Arial"/>
@@ -10130,7 +10591,25 @@
           <w:szCs w:val="24"/>
           <w:lang w:val="en-GB"/>
         </w:rPr>
-        <w:t>s using an ultrametric phylogenetic tree of 17</w:t>
+        <w:t xml:space="preserve">s using an </w:t>
+      </w:r>
+      <w:proofErr w:type="spellStart"/>
+      <w:r>
+        <w:rPr>
+          <w:rFonts w:ascii="Arial" w:hAnsi="Arial" w:cs="Arial"/>
+          <w:szCs w:val="24"/>
+          <w:lang w:val="en-GB"/>
+        </w:rPr>
+        <w:t>ultrametric</w:t>
+      </w:r>
+      <w:proofErr w:type="spellEnd"/>
+      <w:r>
+        <w:rPr>
+          <w:rFonts w:ascii="Arial" w:hAnsi="Arial" w:cs="Arial"/>
+          <w:szCs w:val="24"/>
+          <w:lang w:val="en-GB"/>
+        </w:rPr>
+        <w:t xml:space="preserve"> phylogenetic tree of 17</w:t>
       </w:r>
       <w:r>
         <w:rPr>
@@ -10172,13 +10651,23 @@
         </w:rPr>
         <w:t xml:space="preserve">extinct </w:t>
       </w:r>
-      <w:r>
-        <w:rPr>
-          <w:rFonts w:ascii="Arial" w:hAnsi="Arial" w:cs="Arial"/>
-          <w:szCs w:val="24"/>
-          <w:lang w:val="en-GB"/>
-        </w:rPr>
-        <w:t>Thylacine)</w:t>
+      <w:proofErr w:type="spellStart"/>
+      <w:r>
+        <w:rPr>
+          <w:rFonts w:ascii="Arial" w:hAnsi="Arial" w:cs="Arial"/>
+          <w:szCs w:val="24"/>
+          <w:lang w:val="en-GB"/>
+        </w:rPr>
+        <w:t>Thylacine</w:t>
+      </w:r>
+      <w:proofErr w:type="spellEnd"/>
+      <w:r>
+        <w:rPr>
+          <w:rFonts w:ascii="Arial" w:hAnsi="Arial" w:cs="Arial"/>
+          <w:szCs w:val="24"/>
+          <w:lang w:val="en-GB"/>
+        </w:rPr>
+        <w:t>)</w:t>
       </w:r>
       <w:r>
         <w:rPr>
@@ -10203,7 +10692,16 @@
           <w:szCs w:val="24"/>
           <w:lang w:val="en-GB"/>
         </w:rPr>
-        <w:t>This was deemed appropriate because the tree provided full coverage of all species investigated, using for most taxa the recent marsupial phylogeny of Mitchell et al</w:t>
+        <w:t xml:space="preserve">This was deemed appropriate </w:t>
+      </w:r>
+      <w:r>
+        <w:rPr>
+          <w:rFonts w:ascii="Arial" w:hAnsi="Arial" w:cs="Arial"/>
+          <w:szCs w:val="24"/>
+          <w:lang w:val="en-GB"/>
+        </w:rPr>
+        <w:lastRenderedPageBreak/>
+        <w:t>because the tree provided full coverage of all species investigated, using for most taxa the recent marsupial phylogeny of Mitchell et al</w:t>
       </w:r>
       <w:commentRangeEnd w:id="19"/>
       <w:r>
@@ -10252,16 +10750,7 @@
           <w:szCs w:val="24"/>
           <w:lang w:val="en-GB"/>
         </w:rPr>
-        <w:t xml:space="preserve">tomies), which due to the requirements of some of the approaches had to be resolved. We </w:t>
-      </w:r>
-      <w:r>
-        <w:rPr>
-          <w:rFonts w:ascii="Arial" w:hAnsi="Arial" w:cs="Arial"/>
-          <w:szCs w:val="24"/>
-          <w:lang w:val="en-GB"/>
-        </w:rPr>
-        <w:lastRenderedPageBreak/>
-        <w:t>did that by adding 0.01% of the median branch length, and then ultrametriciz</w:t>
+        <w:t>tomies), which due to the requirements of some of the approaches had to be resolved. We did that by adding 0.01% of the median branch length, and then ultrametriciz</w:t>
       </w:r>
       <w:r>
         <w:rPr>
@@ -10293,8 +10782,18 @@
           <w:szCs w:val="24"/>
           <w:lang w:val="en-GB"/>
         </w:rPr>
-        <w:t>the package phytools</w:t>
-      </w:r>
+        <w:t xml:space="preserve">the package </w:t>
+      </w:r>
+      <w:proofErr w:type="spellStart"/>
+      <w:r>
+        <w:rPr>
+          <w:rFonts w:ascii="Arial" w:hAnsi="Arial" w:cs="Arial"/>
+          <w:szCs w:val="24"/>
+          <w:lang w:val="en-GB"/>
+        </w:rPr>
+        <w:t>phytools</w:t>
+      </w:r>
+      <w:proofErr w:type="spellEnd"/>
       <w:r>
         <w:rPr>
           <w:rFonts w:ascii="Arial" w:hAnsi="Arial" w:cs="Arial"/>
@@ -10464,8 +10963,18 @@
           <w:szCs w:val="24"/>
           <w:lang w:val="en-GB"/>
         </w:rPr>
-        <w:t xml:space="preserve"> we used the R package phylomice</w:t>
-      </w:r>
+        <w:t xml:space="preserve"> we used the R package </w:t>
+      </w:r>
+      <w:proofErr w:type="spellStart"/>
+      <w:r>
+        <w:rPr>
+          <w:rFonts w:ascii="Arial" w:hAnsi="Arial" w:cs="Arial"/>
+          <w:szCs w:val="24"/>
+          <w:lang w:val="en-GB"/>
+        </w:rPr>
+        <w:t>phylomice</w:t>
+      </w:r>
+      <w:proofErr w:type="spellEnd"/>
       <w:r>
         <w:rPr>
           <w:rFonts w:ascii="Arial" w:hAnsi="Arial" w:cs="Arial"/>
@@ -10537,7 +11046,16 @@
           <w:szCs w:val="24"/>
           <w:lang w:val="en-GB"/>
         </w:rPr>
-        <w:t>, a semi-parametric stochastic regression method in which a small set of candidate values (‘donors’) is found for each missing data point based on multiple regression model, whose predicted regression score is closest to the missing value. The choice of donor is then biased by the phylogenetically closer cases. Because the beta coefficients values in the regression models are chosen at random from the joint posterior distribution, such model introduces considerable stochastic variation, simulated by a Markov chain Monte Carlo procedure.</w:t>
+        <w:t xml:space="preserve">, a semi-parametric stochastic regression method in which a small set of candidate values (‘donors’) is found for each missing data point based on multiple regression model, whose predicted regression score is closest to the missing value. The choice of donor is then biased by the phylogenetically closer cases. Because the beta coefficients values in the regression models are chosen at random from the joint posterior </w:t>
+      </w:r>
+      <w:r>
+        <w:rPr>
+          <w:rFonts w:ascii="Arial" w:hAnsi="Arial" w:cs="Arial"/>
+          <w:szCs w:val="24"/>
+          <w:lang w:val="en-GB"/>
+        </w:rPr>
+        <w:lastRenderedPageBreak/>
+        <w:t>distribution, such model introduces considerable stochastic variation, simulated by a Markov chain Monte Carlo procedure.</w:t>
       </w:r>
     </w:p>
     <w:p>
@@ -10609,17 +11127,18 @@
           <w:szCs w:val="24"/>
           <w:lang w:val="en-GB"/>
         </w:rPr>
-        <w:t xml:space="preserve">values observed elsewhere in the set, so they are usually realistic. The </w:t>
-      </w:r>
-      <w:r>
-        <w:rPr>
-          <w:rFonts w:ascii="Arial" w:hAnsi="Arial" w:cs="Arial"/>
-          <w:szCs w:val="24"/>
-          <w:lang w:val="en-GB"/>
-        </w:rPr>
-        <w:lastRenderedPageBreak/>
-        <w:t>pattern of missing values in our dataset is reported in the supplementary material. We have variables with 0 missing values - brain size, body size, origin, diurnality</w:t>
-      </w:r>
+        <w:t xml:space="preserve">values observed elsewhere in the set, so they are usually realistic. The pattern of missing values in our dataset is reported in the supplementary material. We have variables with 0 missing values - brain size, body size, origin, </w:t>
+      </w:r>
+      <w:proofErr w:type="spellStart"/>
+      <w:r>
+        <w:rPr>
+          <w:rFonts w:ascii="Arial" w:hAnsi="Arial" w:cs="Arial"/>
+          <w:szCs w:val="24"/>
+          <w:lang w:val="en-GB"/>
+        </w:rPr>
+        <w:t>diurnality</w:t>
+      </w:r>
+      <w:proofErr w:type="spellEnd"/>
       <w:r>
         <w:rPr>
           <w:rFonts w:ascii="Arial" w:hAnsi="Arial" w:cs="Arial"/>
@@ -10634,7 +11153,35 @@
           <w:szCs w:val="24"/>
           <w:lang w:val="en-GB"/>
         </w:rPr>
-        <w:t xml:space="preserve"> and such with more than half of the values missing,  i.e play </w:t>
+        <w:t xml:space="preserve"> and such with more than half of the values </w:t>
+      </w:r>
+      <w:proofErr w:type="gramStart"/>
+      <w:r>
+        <w:rPr>
+          <w:rFonts w:ascii="Arial" w:hAnsi="Arial" w:cs="Arial"/>
+          <w:szCs w:val="24"/>
+          <w:lang w:val="en-GB"/>
+        </w:rPr>
+        <w:t xml:space="preserve">missing,  </w:t>
+      </w:r>
+      <w:proofErr w:type="spellStart"/>
+      <w:r>
+        <w:rPr>
+          <w:rFonts w:ascii="Arial" w:hAnsi="Arial" w:cs="Arial"/>
+          <w:szCs w:val="24"/>
+          <w:lang w:val="en-GB"/>
+        </w:rPr>
+        <w:t>i.e</w:t>
+      </w:r>
+      <w:proofErr w:type="spellEnd"/>
+      <w:proofErr w:type="gramEnd"/>
+      <w:r>
+        <w:rPr>
+          <w:rFonts w:ascii="Arial" w:hAnsi="Arial" w:cs="Arial"/>
+          <w:szCs w:val="24"/>
+          <w:lang w:val="en-GB"/>
+        </w:rPr>
+        <w:t xml:space="preserve"> play </w:t>
       </w:r>
       <w:r>
         <w:rPr>
@@ -10847,7 +11394,25 @@
           <w:szCs w:val="24"/>
           <w:lang w:val="en-GB"/>
         </w:rPr>
-        <w:t xml:space="preserve">All subsequent analysis conducted on variables containing missing values were done on all twenty-five imputed datasets, and final results were pooled from all twenty-five imputations. </w:t>
+        <w:t xml:space="preserve">All subsequent analysis conducted on variables containing missing values were done on all twenty-five imputed datasets, and </w:t>
+      </w:r>
+      <w:proofErr w:type="gramStart"/>
+      <w:r>
+        <w:rPr>
+          <w:rFonts w:ascii="Arial" w:hAnsi="Arial" w:cs="Arial"/>
+          <w:szCs w:val="24"/>
+          <w:lang w:val="en-GB"/>
+        </w:rPr>
+        <w:t>final results</w:t>
+      </w:r>
+      <w:proofErr w:type="gramEnd"/>
+      <w:r>
+        <w:rPr>
+          <w:rFonts w:ascii="Arial" w:hAnsi="Arial" w:cs="Arial"/>
+          <w:szCs w:val="24"/>
+          <w:lang w:val="en-GB"/>
+        </w:rPr>
+        <w:t xml:space="preserve"> were pooled from all twenty-five imputations. </w:t>
       </w:r>
     </w:p>
     <w:p>
@@ -10927,7 +11492,25 @@
           <w:szCs w:val="24"/>
           <w:lang w:val="en-GB"/>
         </w:rPr>
-        <w:t xml:space="preserve"> we used the package phytools and the function fast anc. </w:t>
+        <w:t xml:space="preserve"> we used the package </w:t>
+      </w:r>
+      <w:proofErr w:type="spellStart"/>
+      <w:r>
+        <w:rPr>
+          <w:rFonts w:ascii="Arial" w:hAnsi="Arial" w:cs="Arial"/>
+          <w:szCs w:val="24"/>
+          <w:lang w:val="en-GB"/>
+        </w:rPr>
+        <w:t>phytools</w:t>
+      </w:r>
+      <w:proofErr w:type="spellEnd"/>
+      <w:r>
+        <w:rPr>
+          <w:rFonts w:ascii="Arial" w:hAnsi="Arial" w:cs="Arial"/>
+          <w:szCs w:val="24"/>
+          <w:lang w:val="en-GB"/>
+        </w:rPr>
+        <w:t xml:space="preserve"> and the function fast anc. </w:t>
       </w:r>
       <w:r>
         <w:rPr>
@@ -10944,7 +11527,16 @@
             <w:szCs w:val="24"/>
             <w:lang w:val="en-GB"/>
           </w:rPr>
-          <w:t xml:space="preserve"> In the absence of fossils, this method has limited power of inference but p</w:t>
+          <w:t xml:space="preserve"> In the </w:t>
+        </w:r>
+        <w:r>
+          <w:rPr>
+            <w:rFonts w:ascii="Arial" w:hAnsi="Arial" w:cs="Arial"/>
+            <w:szCs w:val="24"/>
+            <w:lang w:val="en-GB"/>
+          </w:rPr>
+          <w:lastRenderedPageBreak/>
+          <w:t>absence of fossils, this method has limited power of inference but p</w:t>
         </w:r>
       </w:ins>
       <w:r>
@@ -11018,7 +11610,6 @@
           <w:rFonts w:ascii="Arial" w:hAnsi="Arial" w:cs="Arial"/>
           <w:lang w:val="en-GB"/>
         </w:rPr>
-        <w:lastRenderedPageBreak/>
         <w:t>Evolutionary mode variation and regime changes</w:t>
       </w:r>
     </w:p>
@@ -11042,13 +11633,23 @@
           <w:t xml:space="preserve">To assess the suggestion of </w:t>
         </w:r>
       </w:ins>
-      <w:r>
-        <w:rPr>
-          <w:rFonts w:ascii="Arial" w:hAnsi="Arial" w:cs="Arial"/>
-          <w:szCs w:val="24"/>
-          <w:lang w:val="en-GB"/>
-        </w:rPr>
-        <w:t xml:space="preserve">Weisbecker et al. </w:t>
+      <w:proofErr w:type="spellStart"/>
+      <w:r>
+        <w:rPr>
+          <w:rFonts w:ascii="Arial" w:hAnsi="Arial" w:cs="Arial"/>
+          <w:szCs w:val="24"/>
+          <w:lang w:val="en-GB"/>
+        </w:rPr>
+        <w:t>Weisbecker</w:t>
+      </w:r>
+      <w:proofErr w:type="spellEnd"/>
+      <w:r>
+        <w:rPr>
+          <w:rFonts w:ascii="Arial" w:hAnsi="Arial" w:cs="Arial"/>
+          <w:szCs w:val="24"/>
+          <w:lang w:val="en-GB"/>
+        </w:rPr>
+        <w:t xml:space="preserve"> et al. </w:t>
       </w:r>
       <w:r>
         <w:rPr>
@@ -11219,15 +11820,42 @@
           <w:szCs w:val="24"/>
           <w:lang w:val="en-GB"/>
         </w:rPr>
-        <w:t>vs. Australidelphia) resulted in different evolutionary patterns, we investigated which mode of evolution best fitted our data - BM vs OU vs EB.</w:t>
-      </w:r>
-      <w:r>
-        <w:rPr>
-          <w:rFonts w:ascii="Arial" w:hAnsi="Arial" w:cs="Arial"/>
-          <w:szCs w:val="24"/>
-          <w:lang w:val="en-GB"/>
-        </w:rPr>
-        <w:t xml:space="preserve"> Best fitting evolutionary models were assessed using fas</w:t>
+        <w:t xml:space="preserve">vs. </w:t>
+      </w:r>
+      <w:proofErr w:type="spellStart"/>
+      <w:r>
+        <w:rPr>
+          <w:rFonts w:ascii="Arial" w:hAnsi="Arial" w:cs="Arial"/>
+          <w:szCs w:val="24"/>
+          <w:lang w:val="en-GB"/>
+        </w:rPr>
+        <w:t>Australidelphia</w:t>
+      </w:r>
+      <w:proofErr w:type="spellEnd"/>
+      <w:r>
+        <w:rPr>
+          <w:rFonts w:ascii="Arial" w:hAnsi="Arial" w:cs="Arial"/>
+          <w:szCs w:val="24"/>
+          <w:lang w:val="en-GB"/>
+        </w:rPr>
+        <w:t>) resulted in different evolutionary patterns, we investigated which mode of evolution best fitted our data - BM vs OU vs EB.</w:t>
+      </w:r>
+      <w:r>
+        <w:rPr>
+          <w:rFonts w:ascii="Arial" w:hAnsi="Arial" w:cs="Arial"/>
+          <w:szCs w:val="24"/>
+          <w:lang w:val="en-GB"/>
+        </w:rPr>
+        <w:t xml:space="preserve"> Best fitting evolutionary models were assessed using </w:t>
+      </w:r>
+      <w:proofErr w:type="spellStart"/>
+      <w:r>
+        <w:rPr>
+          <w:rFonts w:ascii="Arial" w:hAnsi="Arial" w:cs="Arial"/>
+          <w:szCs w:val="24"/>
+          <w:lang w:val="en-GB"/>
+        </w:rPr>
+        <w:t>fas</w:t>
       </w:r>
       <w:r>
         <w:rPr>
@@ -11243,7 +11871,34 @@
           <w:szCs w:val="24"/>
           <w:lang w:val="en-GB"/>
         </w:rPr>
-        <w:t xml:space="preserve">BM from the geiger package, </w:t>
+        <w:t>BM</w:t>
+      </w:r>
+      <w:proofErr w:type="spellEnd"/>
+      <w:r>
+        <w:rPr>
+          <w:rFonts w:ascii="Arial" w:hAnsi="Arial" w:cs="Arial"/>
+          <w:szCs w:val="24"/>
+          <w:lang w:val="en-GB"/>
+        </w:rPr>
+        <w:t xml:space="preserve"> from the </w:t>
+      </w:r>
+      <w:proofErr w:type="spellStart"/>
+      <w:r>
+        <w:rPr>
+          <w:rFonts w:ascii="Arial" w:hAnsi="Arial" w:cs="Arial"/>
+          <w:szCs w:val="24"/>
+          <w:lang w:val="en-GB"/>
+        </w:rPr>
+        <w:t>geiger</w:t>
+      </w:r>
+      <w:proofErr w:type="spellEnd"/>
+      <w:r>
+        <w:rPr>
+          <w:rFonts w:ascii="Arial" w:hAnsi="Arial" w:cs="Arial"/>
+          <w:szCs w:val="24"/>
+          <w:lang w:val="en-GB"/>
+        </w:rPr>
+        <w:t xml:space="preserve"> package, </w:t>
       </w:r>
     </w:p>
     <w:p>
@@ -11388,7 +12043,25 @@
           <w:szCs w:val="24"/>
           <w:lang w:val="en-GB"/>
         </w:rPr>
-        <w:t xml:space="preserve">Due to its convenient wrapper functions we used the package mulTree </w:t>
+        <w:t xml:space="preserve">Due to its convenient wrapper functions we used the package </w:t>
+      </w:r>
+      <w:proofErr w:type="spellStart"/>
+      <w:r>
+        <w:rPr>
+          <w:rFonts w:ascii="Arial" w:hAnsi="Arial" w:cs="Arial"/>
+          <w:szCs w:val="24"/>
+          <w:lang w:val="en-GB"/>
+        </w:rPr>
+        <w:t>mulTree</w:t>
+      </w:r>
+      <w:proofErr w:type="spellEnd"/>
+      <w:r>
+        <w:rPr>
+          <w:rFonts w:ascii="Arial" w:hAnsi="Arial" w:cs="Arial"/>
+          <w:szCs w:val="24"/>
+          <w:lang w:val="en-GB"/>
+        </w:rPr>
+        <w:t xml:space="preserve"> </w:t>
       </w:r>
       <w:r>
         <w:rPr>
@@ -11437,7 +12110,25 @@
           <w:szCs w:val="24"/>
           <w:lang w:val="en-GB"/>
         </w:rPr>
-        <w:t xml:space="preserve"> to conduct MCMCglmm </w:t>
+        <w:t xml:space="preserve"> to conduct </w:t>
+      </w:r>
+      <w:proofErr w:type="spellStart"/>
+      <w:r>
+        <w:rPr>
+          <w:rFonts w:ascii="Arial" w:hAnsi="Arial" w:cs="Arial"/>
+          <w:szCs w:val="24"/>
+          <w:lang w:val="en-GB"/>
+        </w:rPr>
+        <w:t>MCMCglmm</w:t>
+      </w:r>
+      <w:proofErr w:type="spellEnd"/>
+      <w:r>
+        <w:rPr>
+          <w:rFonts w:ascii="Arial" w:hAnsi="Arial" w:cs="Arial"/>
+          <w:szCs w:val="24"/>
+          <w:lang w:val="en-GB"/>
+        </w:rPr>
+        <w:t xml:space="preserve"> </w:t>
       </w:r>
       <w:r>
         <w:rPr>
@@ -11486,7 +12177,16 @@
           <w:szCs w:val="24"/>
           <w:lang w:val="en-GB"/>
         </w:rPr>
-        <w:t xml:space="preserve"> on each of the 25 imputed datasets.</w:t>
+        <w:t xml:space="preserve"> on each of the 25 imputed </w:t>
+      </w:r>
+      <w:proofErr w:type="spellStart"/>
+      <w:r>
+        <w:rPr>
+          <w:rFonts w:ascii="Arial" w:hAnsi="Arial" w:cs="Arial"/>
+          <w:szCs w:val="24"/>
+          <w:lang w:val="en-GB"/>
+        </w:rPr>
+        <w:t>datasets.</w:t>
       </w:r>
       <w:ins w:id="49" w:author="uqvweisb_local" w:date="2019-08-29T14:49:00Z">
         <w:r>
@@ -11495,7 +12195,16 @@
             <w:szCs w:val="24"/>
             <w:lang w:val="en-GB"/>
           </w:rPr>
-          <w:t xml:space="preserve">Ppooling </w:t>
+          <w:t>Ppooling</w:t>
+        </w:r>
+        <w:proofErr w:type="spellEnd"/>
+        <w:r>
+          <w:rPr>
+            <w:rFonts w:ascii="Arial" w:hAnsi="Arial" w:cs="Arial"/>
+            <w:szCs w:val="24"/>
+            <w:lang w:val="en-GB"/>
+          </w:rPr>
+          <w:t xml:space="preserve"> </w:t>
         </w:r>
         <w:r>
           <w:rPr>
@@ -11512,7 +12221,16 @@
           <w:szCs w:val="24"/>
           <w:lang w:val="en-GB"/>
         </w:rPr>
-        <w:t xml:space="preserve"> We ran the MCMC for 1 000 042 iterations, with burn in of the first 150 000 iterations, and sampling rate of 250. </w:t>
+        <w:t xml:space="preserve"> We ran the MCMC for 1 000 042 iterations, with burn in of </w:t>
+      </w:r>
+      <w:r>
+        <w:rPr>
+          <w:rFonts w:ascii="Arial" w:hAnsi="Arial" w:cs="Arial"/>
+          <w:szCs w:val="24"/>
+          <w:lang w:val="en-GB"/>
+        </w:rPr>
+        <w:lastRenderedPageBreak/>
+        <w:t xml:space="preserve">the first 150 000 iterations, and sampling rate of 250. </w:t>
       </w:r>
       <w:r>
         <w:rPr>
@@ -11564,16 +12282,7 @@
           <w:szCs w:val="24"/>
           <w:lang w:val="en-GB"/>
         </w:rPr>
-        <w:t xml:space="preserve">Each model was run on 2 chains which produced an effective sample </w:t>
-      </w:r>
-      <w:r>
-        <w:rPr>
-          <w:rFonts w:ascii="Arial" w:hAnsi="Arial" w:cs="Arial"/>
-          <w:szCs w:val="24"/>
-          <w:lang w:val="en-GB"/>
-        </w:rPr>
-        <w:lastRenderedPageBreak/>
-        <w:t>size of at least 3000 and all converged successfully (Gelman-Rubin criterion &lt; 1.</w:t>
+        <w:t>Each model was run on 2 chains which produced an effective sample size of at least 3000 and all converged successfully (Gelman-Rubin criterion &lt; 1.</w:t>
       </w:r>
       <w:commentRangeStart w:id="52"/>
       <w:r>
@@ -11671,7 +12380,25 @@
           <w:szCs w:val="24"/>
           <w:lang w:val="en-GB"/>
         </w:rPr>
-        <w:t xml:space="preserve"> the model was ran without an </w:t>
+        <w:t xml:space="preserve"> the model was </w:t>
+      </w:r>
+      <w:proofErr w:type="gramStart"/>
+      <w:r>
+        <w:rPr>
+          <w:rFonts w:ascii="Arial" w:hAnsi="Arial" w:cs="Arial"/>
+          <w:szCs w:val="24"/>
+          <w:lang w:val="en-GB"/>
+        </w:rPr>
+        <w:t>ran</w:t>
+      </w:r>
+      <w:proofErr w:type="gramEnd"/>
+      <w:r>
+        <w:rPr>
+          <w:rFonts w:ascii="Arial" w:hAnsi="Arial" w:cs="Arial"/>
+          <w:szCs w:val="24"/>
+          <w:lang w:val="en-GB"/>
+        </w:rPr>
+        <w:t xml:space="preserve"> without an </w:t>
       </w:r>
       <w:ins w:id="58" w:author="uqvweisb_local" w:date="2019-08-29T14:54:00Z">
         <w:r>
@@ -12152,6 +12879,7 @@
                 <w:szCs w:val="24"/>
                 <w:lang w:val="en-GB"/>
               </w:rPr>
+              <w:lastRenderedPageBreak/>
               <w:t>Body</w:t>
             </w:r>
           </w:p>
@@ -12258,17 +12986,7 @@
                 <w:szCs w:val="24"/>
                 <w:lang w:val="en-GB"/>
               </w:rPr>
-              <w:t xml:space="preserve">(Birdlife International, 2016; </w:t>
-            </w:r>
-            <w:r>
-              <w:rPr>
-                <w:rFonts w:ascii="Arial" w:hAnsi="Arial" w:cs="Arial"/>
-                <w:noProof/>
-                <w:szCs w:val="24"/>
-                <w:lang w:val="en-GB"/>
-              </w:rPr>
-              <w:lastRenderedPageBreak/>
-              <w:t>Flannery, 2013; Myers et al., 2006; van Dyck, Gynther, &amp; Baker, 2013; Weisbecker, Ashwell, &amp; Fisher, 2013)</w:t>
+              <w:t>(Birdlife International, 2016; Flannery, 2013; Myers et al., 2006; van Dyck, Gynther, &amp; Baker, 2013; Weisbecker, Ashwell, &amp; Fisher, 2013)</w:t>
             </w:r>
             <w:r>
               <w:rPr>
@@ -12308,7 +13026,6 @@
                 <w:szCs w:val="24"/>
                 <w:lang w:val="en-GB"/>
               </w:rPr>
-              <w:lastRenderedPageBreak/>
               <w:t>Origin</w:t>
             </w:r>
           </w:p>
@@ -12687,14 +13404,17 @@
                 <w:lang w:val="en-GB"/>
               </w:rPr>
             </w:pPr>
-            <w:r>
-              <w:rPr>
-                <w:rFonts w:ascii="Arial" w:hAnsi="Arial" w:cs="Arial"/>
-                <w:szCs w:val="24"/>
-                <w:lang w:val="en-GB"/>
-              </w:rPr>
+            <w:proofErr w:type="spellStart"/>
+            <w:r>
+              <w:rPr>
+                <w:rFonts w:ascii="Arial" w:hAnsi="Arial" w:cs="Arial"/>
+                <w:szCs w:val="24"/>
+                <w:lang w:val="en-GB"/>
+              </w:rPr>
+              <w:lastRenderedPageBreak/>
               <w:t>Diurnality</w:t>
             </w:r>
+            <w:proofErr w:type="spellEnd"/>
           </w:p>
           <w:p>
             <w:pPr>
@@ -12763,16 +13483,7 @@
                 <w:szCs w:val="24"/>
                 <w:lang w:val="en-GB"/>
               </w:rPr>
-              <w:t xml:space="preserve">Nocturnal animals are considered larger brained, but daily activity is </w:t>
-            </w:r>
-            <w:r>
-              <w:rPr>
-                <w:rFonts w:ascii="Arial" w:hAnsi="Arial" w:cs="Arial"/>
-                <w:szCs w:val="24"/>
-                <w:lang w:val="en-GB"/>
-              </w:rPr>
-              <w:lastRenderedPageBreak/>
-              <w:t>related to more complex predator avoidance techniques.</w:t>
+              <w:t>Nocturnal animals are considered larger brained, but daily activity is related to more complex predator avoidance techniques.</w:t>
             </w:r>
           </w:p>
         </w:tc>
@@ -12802,7 +13513,6 @@
                 <w:szCs w:val="24"/>
                 <w:lang w:val="en-GB"/>
               </w:rPr>
-              <w:lastRenderedPageBreak/>
               <w:fldChar w:fldCharType="begin" w:fldLock="1"/>
             </w:r>
             <w:r>
@@ -12828,17 +13538,7 @@
                 <w:szCs w:val="24"/>
                 <w:lang w:val="en-GB"/>
               </w:rPr>
-              <w:t xml:space="preserve">(Flannery, 2013; van Dyck et al., 2013; </w:t>
-            </w:r>
-            <w:r>
-              <w:rPr>
-                <w:rFonts w:ascii="Arial" w:hAnsi="Arial" w:cs="Arial"/>
-                <w:noProof/>
-                <w:szCs w:val="24"/>
-                <w:lang w:val="en-GB"/>
-              </w:rPr>
-              <w:lastRenderedPageBreak/>
-              <w:t>Weisbecker et al., 2015)</w:t>
+              <w:t>(Flannery, 2013; van Dyck et al., 2013; Weisbecker et al., 2015)</w:t>
             </w:r>
             <w:r>
               <w:rPr>
@@ -12878,7 +13578,6 @@
                 <w:szCs w:val="24"/>
                 <w:lang w:val="en-GB"/>
               </w:rPr>
-              <w:lastRenderedPageBreak/>
               <w:t>Arboreality</w:t>
             </w:r>
           </w:p>
@@ -13319,7 +14018,16 @@
                 <w:szCs w:val="24"/>
                 <w:lang w:val="en-GB"/>
               </w:rPr>
-              <w:t>1 - &gt;50% grass/browse, 2 - Seeds, grass, roots, leaves, fruit, invertebrates, 3 - Nectar, fruit, invertebrates, 4 - &gt;50% invertebrate/vertebrate</w:t>
+              <w:t xml:space="preserve">1 - &gt;50% grass/browse, 2 - Seeds, grass, roots, leaves, </w:t>
+            </w:r>
+            <w:r>
+              <w:rPr>
+                <w:rFonts w:ascii="Arial" w:hAnsi="Arial" w:cs="Arial"/>
+                <w:szCs w:val="24"/>
+                <w:lang w:val="en-GB"/>
+              </w:rPr>
+              <w:lastRenderedPageBreak/>
+              <w:t>fruit, invertebrates, 3 - Nectar, fruit, invertebrates, 4 - &gt;50% invertebrate/vertebrate</w:t>
             </w:r>
           </w:p>
           <w:p>
@@ -13360,7 +14068,16 @@
                 <w:lang w:val="en-GB"/>
               </w:rPr>
               <w:lastRenderedPageBreak/>
-              <w:t>Foraging complexity and diet rich in nutrients have been shown to influence brain size</w:t>
+              <w:t xml:space="preserve">Foraging complexity and diet rich in </w:t>
+            </w:r>
+            <w:r>
+              <w:rPr>
+                <w:rFonts w:ascii="Arial" w:hAnsi="Arial" w:cs="Arial"/>
+                <w:szCs w:val="24"/>
+                <w:lang w:val="en-GB"/>
+              </w:rPr>
+              <w:lastRenderedPageBreak/>
+              <w:t>nutrients have been shown to influence brain size</w:t>
             </w:r>
           </w:p>
         </w:tc>
@@ -13390,6 +14107,7 @@
                 <w:szCs w:val="24"/>
                 <w:lang w:val="en-GB"/>
               </w:rPr>
+              <w:lastRenderedPageBreak/>
               <w:fldChar w:fldCharType="begin" w:fldLock="1"/>
             </w:r>
             <w:r>
@@ -13415,7 +14133,17 @@
                 <w:szCs w:val="24"/>
                 <w:lang w:val="en-GB"/>
               </w:rPr>
-              <w:t>(Flannery, 2013; van Dyck et al., 2013; Weisbecker et al., 2015)</w:t>
+              <w:t xml:space="preserve">(Flannery, 2013; van </w:t>
+            </w:r>
+            <w:r>
+              <w:rPr>
+                <w:rFonts w:ascii="Arial" w:hAnsi="Arial" w:cs="Arial"/>
+                <w:noProof/>
+                <w:szCs w:val="24"/>
+                <w:lang w:val="en-GB"/>
+              </w:rPr>
+              <w:lastRenderedPageBreak/>
+              <w:t>Dyck et al., 2013; Weisbecker et al., 2015)</w:t>
             </w:r>
             <w:r>
               <w:rPr>
@@ -13920,7 +14648,16 @@
                 <w:szCs w:val="24"/>
                 <w:lang w:val="en-GB"/>
               </w:rPr>
-              <w:t>Complex mating systems require more cognitive complexity and usually result in higher parental investment</w:t>
+              <w:t xml:space="preserve">Complex mating systems require more cognitive complexity and usually result in higher parental </w:t>
+            </w:r>
+            <w:r>
+              <w:rPr>
+                <w:rFonts w:ascii="Arial" w:hAnsi="Arial" w:cs="Arial"/>
+                <w:szCs w:val="24"/>
+                <w:lang w:val="en-GB"/>
+              </w:rPr>
+              <w:lastRenderedPageBreak/>
+              <w:t>investment</w:t>
             </w:r>
             <w:r>
               <w:rPr>
@@ -13999,6 +14736,7 @@
                 <w:szCs w:val="24"/>
                 <w:lang w:val="en-GB"/>
               </w:rPr>
+              <w:lastRenderedPageBreak/>
               <w:fldChar w:fldCharType="begin" w:fldLock="1"/>
             </w:r>
             <w:r>
@@ -14064,7 +14802,6 @@
                 <w:szCs w:val="24"/>
                 <w:lang w:val="en-GB"/>
               </w:rPr>
-              <w:lastRenderedPageBreak/>
               <w:t xml:space="preserve">Litter size </w:t>
             </w:r>
           </w:p>
@@ -15004,6 +15741,7 @@
                 <w:szCs w:val="24"/>
                 <w:lang w:val="en-GB"/>
               </w:rPr>
+              <w:lastRenderedPageBreak/>
               <w:t>Torpor</w:t>
             </w:r>
           </w:p>
@@ -15067,22 +15805,23 @@
                 <w:lang w:val="en-GB"/>
               </w:rPr>
             </w:pPr>
-            <w:r>
-              <w:rPr>
-                <w:rFonts w:ascii="Arial" w:hAnsi="Arial" w:cs="Arial"/>
-                <w:szCs w:val="24"/>
-                <w:lang w:val="en-GB"/>
-              </w:rPr>
-              <w:t xml:space="preserve">Torporing has been shown to be costly to the maintenance </w:t>
-            </w:r>
-            <w:r>
-              <w:rPr>
-                <w:rFonts w:ascii="Arial" w:hAnsi="Arial" w:cs="Arial"/>
-                <w:szCs w:val="24"/>
-                <w:lang w:val="en-GB"/>
-              </w:rPr>
-              <w:lastRenderedPageBreak/>
-              <w:t xml:space="preserve">of large brains </w:t>
+            <w:proofErr w:type="spellStart"/>
+            <w:r>
+              <w:rPr>
+                <w:rFonts w:ascii="Arial" w:hAnsi="Arial" w:cs="Arial"/>
+                <w:szCs w:val="24"/>
+                <w:lang w:val="en-GB"/>
+              </w:rPr>
+              <w:t>Torporing</w:t>
+            </w:r>
+            <w:proofErr w:type="spellEnd"/>
+            <w:r>
+              <w:rPr>
+                <w:rFonts w:ascii="Arial" w:hAnsi="Arial" w:cs="Arial"/>
+                <w:szCs w:val="24"/>
+                <w:lang w:val="en-GB"/>
+              </w:rPr>
+              <w:t xml:space="preserve"> has been shown to be costly to the maintenance of large brains </w:t>
             </w:r>
             <w:r>
               <w:rPr>
@@ -15153,7 +15892,6 @@
                 <w:szCs w:val="24"/>
                 <w:lang w:val="en-GB"/>
               </w:rPr>
-              <w:lastRenderedPageBreak/>
               <w:fldChar w:fldCharType="begin" w:fldLock="1"/>
             </w:r>
             <w:r>
@@ -15243,17 +15981,7 @@
                 <w:szCs w:val="24"/>
                 <w:lang w:val="en-GB"/>
               </w:rPr>
-              <w:t xml:space="preserve">(Geiser &amp; Körtner, 2010; </w:t>
-            </w:r>
-            <w:r>
-              <w:rPr>
-                <w:rFonts w:ascii="Arial" w:hAnsi="Arial" w:cs="Arial"/>
-                <w:noProof/>
-                <w:szCs w:val="24"/>
-                <w:lang w:val="en-GB"/>
-              </w:rPr>
-              <w:lastRenderedPageBreak/>
-              <w:t>McNab, 2008; Ruf &amp; Geiser, 2015)</w:t>
+              <w:t>(Geiser &amp; Körtner, 2010; McNab, 2008; Ruf &amp; Geiser, 2015)</w:t>
             </w:r>
             <w:r>
               <w:rPr>
@@ -15293,7 +16021,6 @@
                 <w:szCs w:val="24"/>
                 <w:lang w:val="en-GB"/>
               </w:rPr>
-              <w:lastRenderedPageBreak/>
               <w:t>Play</w:t>
             </w:r>
           </w:p>
@@ -15602,7 +16329,25 @@
           <w:szCs w:val="24"/>
           <w:lang w:val="en-GB"/>
         </w:rPr>
-        <w:t xml:space="preserve">Thomas Guillerme for </w:t>
+        <w:t xml:space="preserve">Thomas </w:t>
+      </w:r>
+      <w:proofErr w:type="spellStart"/>
+      <w:r>
+        <w:rPr>
+          <w:rFonts w:ascii="Arial" w:hAnsi="Arial" w:cs="Arial"/>
+          <w:szCs w:val="24"/>
+          <w:lang w:val="en-GB"/>
+        </w:rPr>
+        <w:t>Guillerme</w:t>
+      </w:r>
+      <w:proofErr w:type="spellEnd"/>
+      <w:r>
+        <w:rPr>
+          <w:rFonts w:ascii="Arial" w:hAnsi="Arial" w:cs="Arial"/>
+          <w:szCs w:val="24"/>
+          <w:lang w:val="en-GB"/>
+        </w:rPr>
+        <w:t xml:space="preserve"> for </w:t>
       </w:r>
       <w:del w:id="62" w:author="uqvweisb_local" w:date="2019-08-29T13:36:00Z">
         <w:r>
@@ -15673,6 +16418,7 @@
           <w:szCs w:val="24"/>
           <w:lang w:val="en-GB"/>
         </w:rPr>
+        <w:lastRenderedPageBreak/>
         <w:fldChar w:fldCharType="begin"/>
       </w:r>
       <w:r>
@@ -15749,7 +16495,6 @@
         <w:ind w:left="720" w:hanging="720"/>
       </w:pPr>
       <w:r>
-        <w:lastRenderedPageBreak/>
         <w:t xml:space="preserve">Buuren, S. v., &amp; Groothuis-Oudshoorn, K. (2011). mice: Multivariate Imputation by Chained Equations inR. </w:t>
       </w:r>
       <w:r>
@@ -15955,29 +16700,14 @@
           <w:rPr>
             <w:rStyle w:val="Hyperlink"/>
           </w:rPr>
-          <w:t>https://watermark.silverchair.com/btm538.pdf?token=AQECAHi208BE49Ooan9kkhW_Ercy7Dm3ZL_9Cf3qfKAc485ysgAAAmQwggJgBgkqhkiG9w0BBwagggJRMIICTQIBADCCAkYGCSqGSIb3DQEHATAeBglghkgBZQMEAS4wEQQMjHVBsIJcoy5-86nMAgEQgIICF3Ctf6cURCPAZiGP0yeMVlxXuvMhqEwJlS94GsE2JzJPqLHD3fDLbZgi05kVUD3SKnDk7-e_Mx1s7JKP0LDjuEndtsM2-KMmJz71Wr0Fo--PLM3ZJt4HbDq6UWr9ZOZy0pobmI-2CmEsBzjZGSDsRVCW3rn4mlbwDUnvceF0GKo3hV7pniJzG09xsLlFVhDVv__UeDhTcW2DZPsMXHINnFZby06yvte2CzMaelLPrRlBUkNDzeOLiDbZX0x8tI2upwSOttzG8iivdeSW81sPDkOcLGRW0v_rmJ0lkAsq1XEriWrJbNUtTJesTMEhsRZ_cMObjIy3_av9yQBzr4wVFbZE2ehyBzVCdNXYZyMFZFZupUi94c3R1IgYm0ARzi9EcTdEV7q41nAOD3pALmoeG44QKf45wR3y1YHEgXeoQJgxvqp6QLuLioSPP3r7x65szqcegB45aCXYXShLLNpcDd_XrTFr-C-es5MtnpV74I391tDmn_6IitNMYYauE4Br0vSgPA0_GPcD5cmN_CL_pEp0puhAutwUMo5lvHI0TQXAVfLij0V2nsr9h4QVagRKduhcxKldlYISEO8LzfMM3nJbRLSh4Njnl6BIIwxWh8jC_Zzg3QHDDF_tZtu8M5xp7p1bpM33ujnJ7RNB2IyA2p3g-B0Gy4JTM_HT6LtxilygrERu4-ukjFZTCZKM8Zp2gqI2pH149f4</w:t>
-        </w:r>
-      </w:hyperlink>
-    </w:p>
-    <w:p>
-      <w:pPr>
-        <w:pStyle w:val="EndNoteBibliography"/>
-        <w:spacing w:after="0"/>
-        <w:ind w:left="720" w:hanging="720"/>
-      </w:pPr>
-      <w:hyperlink r:id="rId10" w:history="1">
-        <w:r>
-          <w:rPr>
-            <w:rStyle w:val="Hyperlink"/>
-          </w:rPr>
-          <w:t>https://watermark.silverchair.com/btm538.pdf?token=AQECAHi208BE49Ooan9kkhW_Ercy7Dm3ZL_9Cf3qfKAc485ysgAAAmQwggJgBgkqhkiG9w0BBwagggJRMIICTQIBADCCAkYGCSqGSIb3DQEHATAeBglghkgBZQMEAS4wEQQMfII7FQp8ZCXX2WowAgEQgIICF4XSzIvnk1VgY4jzBRuOYSRfCC3B5E-cIyS2kUP8XMpel6Tc5dJbGoUwTF50zb5vLivgtVbNZ2nEit0j5YvSH9Mnyws6em6HdMgt</w:t>
+          <w:t>https://watermark.silverchair.com/btm538.pdf?token=AQECAHi208BE49Ooan9kkhW_Ercy7Dm3ZL_9Cf3qfKAc485ysgAAAmQwggJgBgkqhkiG9w0BBwagggJRMIICTQIBADCCAkYGCSqGSIb3DQEHATAeBglghkgBZQMEAS4wEQQMjHVBsIJcoy5-86nMAgEQgIICF3Ctf6cURCPAZiGP0yeMVlxXuvMhqEwJlS94GsE2JzJPqLHD3fDLbZgi05kVUD3SKnDk7-e_Mx1s7JKP0LDjuEndtsM2-KMmJz71Wr0Fo--PLM3ZJt4HbDq6UWr9ZOZy0pobmI-2CmEsBzjZGSDsRVCW3rn4mlbwDUnvceF0GKo3hV7pniJzG09xsLlFVhDVv__UeDhTcW2DZPsMXHINnFZby06yvte2CzMaelLPrRlBUkNDzeOLiDbZX0x8tI2upwSOttzG8iivdeSW81sPDkOcLGRW0v_rmJ0lkAsq1XEriWrJbNUtTJesTMEhsRZ_cMObjIy3_av9yQBzr4wVFbZE2ehyBzVCdNXYZyMFZFZupUi94c3R1IgYm0ARzi9EcTdEV7q41nAOD3pALmoeG44QKf45wR3y1YHEgXeoQJgxvqp6QLuLioSPP3r7x65szqcegB45aCXYXShLLNpcDd_XrTFr-C-es5MtnpV74I391tDmn_6IitNMYYauE4Br0vSgPA0_GPcD5cmN_CL_pEp0puhAutwUMo5lvHI0TQXAVfLij0V2nsr9h4QVagRKduhcxKldlYISEO8LzfMM3nJbRLSh4Njnl6BIIwxWh</w:t>
         </w:r>
         <w:r>
           <w:rPr>
             <w:rStyle w:val="Hyperlink"/>
           </w:rPr>
           <w:lastRenderedPageBreak/>
-          <w:t>19hDrTflVH_9gZF-LV-VushlQCaN4trLjy2WZEtbhf2Qes-yD2MpZ72AgwqmTi4AvuTlUt1FPan7JBjhkJNdKjFSK73PYLY9S7hw0KjHSkzx7kOvBV5Za11jKTvl5ebS6d02GbSlxq4M5bRX0bWogqkNmT94m6VGQcNGyXvJE_2zA6keSj7O-vJrG2Nwem0jmX5_Jc7k477gLdENjleeNEeDHiQQ1NfMJOkhctZH3DIWFx0J80dZdeOQ5fhPHEqidiqnc0-9nFRWMZDIiv0to-v_s1wJzuvrpQGH7zmUgvalDmHjddNn9SfNsFeeaL-pTXwmrVHJL3zGdsrAqNkveiYaz9KljZKT8HT_3x4Tk9jCXLhf43WC0oM5Pv77Qd4rLWqsiZOXKZ1Oq75cT1NG00FDBJXOaCeCUcTOslwwi8mK7AX_Og4mrPHNgbfSs4ONP7dKCWub4wOVjinc5KYIbj9KQcJhBOQrwyt3Ak1BS8banvBfGWYd0KSlfSEuzCUw4Oi0Fm--hzir07WTX0gP-GVFNdHPaG2T0OPwT0AJHdGRJI1yRm1VX1349kRu0dwgKrYeksZXve1cEWdAGDup2YmJB-MqUHW9VgKfWu0</w:t>
+          <w:t>8jC_Zzg3QHDDF_tZtu8M5xp7p1bpM33ujnJ7RNB2IyA2p3g-B0Gy4JTM_HT6LtxilygrERu4-ukjFZTCZKM8Zp2gqI2pH149f4</w:t>
         </w:r>
       </w:hyperlink>
     </w:p>
@@ -15987,18 +16717,14 @@
         <w:spacing w:after="0"/>
         <w:ind w:left="720" w:hanging="720"/>
       </w:pPr>
-      <w:r>
-        <w:t xml:space="preserve">Healy, S. D., &amp; Rowe, C. (2007). A critique of comparative studies of brain size. </w:t>
-      </w:r>
-      <w:r>
-        <w:rPr>
-          <w:i/>
-        </w:rPr>
-        <w:t>Proc Biol Sci, 274</w:t>
-      </w:r>
-      <w:r>
-        <w:t>(1609), 453-464. doi:10.1098/rspb.2006.3748</w:t>
-      </w:r>
+      <w:hyperlink r:id="rId10" w:history="1">
+        <w:r>
+          <w:rPr>
+            <w:rStyle w:val="Hyperlink"/>
+          </w:rPr>
+          <w:t>https://watermark.silverchair.com/btm538.pdf?token=AQECAHi208BE49Ooan9kkhW_Ercy7Dm3ZL_9Cf3qfKAc485ysgAAAmQwggJgBgkqhkiG9w0BBwagggJRMIICTQIBADCCAkYGCSqGSIb3DQEHATAeBglghkgBZQMEAS4wEQQMfII7FQp8ZCXX2WowAgEQgIICF4XSzIvnk1VgY4jzBRuOYSRfCC3B5E-cIyS2kUP8XMpel6Tc5dJbGoUwTF50zb5vLivgtVbNZ2nEit0j5YvSH9Mnyws6em6HdMgt19hDrTflVH_9gZF-LV-VushlQCaN4trLjy2WZEtbhf2Qes-yD2MpZ72AgwqmTi4AvuTlUt1FPan7JBjhkJNdKjFSK73PYLY9S7hw0KjHSkzx7kOvBV5Za11jKTvl5ebS6d02GbSlxq4M5bRX0bWogqkNmT94m6VGQcNGyXvJE_2zA6keSj7O-vJrG2Nwem0jmX5_Jc7k477gLdENjleeNEeDHiQQ1NfMJOkhctZH3DIWFx0J80dZdeOQ5fhPHEqidiqnc0-9nFRWMZDIiv0to-v_s1wJzuvrpQGH7zmUgvalDmHjddNn9SfNsFeeaL-pTXwmrVHJL3zGdsrAqNkveiYaz9KljZKT8HT_3x4Tk9jCXLhf43WC0oM5Pv77Qd4rLWqsiZOXKZ1Oq75cT1NG00FDBJXOaCeCUcTOslwwi8mK7AX_Og4mrPHNgbfSs4ONP7dKCWub4wOVjinc5KYIbj9KQcJhBOQrwyt3Ak1BS8banvBfGWYd0KSlfSEuzCUw4Oi0Fm--hzir07WTX0gP-GVFNdHPaG2T0OPwT0AJHdGRJI1yRm1VX1349kRu0dwgKrYeksZXve1cEWdAGDup2YmJB-MqUHW9VgKfWu0</w:t>
+        </w:r>
+      </w:hyperlink>
     </w:p>
     <w:p>
       <w:pPr>
@@ -16007,16 +16733,16 @@
         <w:ind w:left="720" w:hanging="720"/>
       </w:pPr>
       <w:r>
-        <w:t xml:space="preserve">Heldstab, S. A., Isler, K., &amp; van Schaik, C. P. (2018). Hibernation constrains brain size evolution in mammals. </w:t>
+        <w:t xml:space="preserve">Healy, S. D., &amp; Rowe, C. (2007). A critique of comparative studies of brain size. </w:t>
       </w:r>
       <w:r>
         <w:rPr>
           <w:i/>
         </w:rPr>
-        <w:t>J Evol Biol, 31</w:t>
-      </w:r>
-      <w:r>
-        <w:t>(10), 1582-1588. doi:10.1111/jeb.13353</w:t>
+        <w:t>Proc Biol Sci, 274</w:t>
+      </w:r>
+      <w:r>
+        <w:t>(1609), 453-464. doi:10.1098/rspb.2006.3748</w:t>
       </w:r>
     </w:p>
     <w:p>
@@ -16026,16 +16752,16 @@
         <w:ind w:left="720" w:hanging="720"/>
       </w:pPr>
       <w:r>
-        <w:t xml:space="preserve">Hintz, W. D., &amp; Lonzarich, D. G. (2018). Maximizing foraging success: the roles of group size, predation risk, competition, and ontogeny. </w:t>
+        <w:t xml:space="preserve">Heldstab, S. A., Isler, K., &amp; van Schaik, C. P. (2018). Hibernation constrains brain size evolution in mammals. </w:t>
       </w:r>
       <w:r>
         <w:rPr>
           <w:i/>
         </w:rPr>
-        <w:t>Ecosphere, 9</w:t>
-      </w:r>
-      <w:r>
-        <w:t>(10), e02456. doi:10.1002/ecs2.2456</w:t>
+        <w:t>J Evol Biol, 31</w:t>
+      </w:r>
+      <w:r>
+        <w:t>(10), 1582-1588. doi:10.1111/jeb.13353</w:t>
       </w:r>
     </w:p>
     <w:p>
@@ -16045,7 +16771,16 @@
         <w:ind w:left="720" w:hanging="720"/>
       </w:pPr>
       <w:r>
-        <w:t xml:space="preserve">Hyndman, R. J., Einbeck, J., Wand, M., &amp; Hyndman, M. R. (2018). Package ‘hdrcde’. </w:t>
+        <w:t xml:space="preserve">Hintz, W. D., &amp; Lonzarich, D. G. (2018). Maximizing foraging success: the roles of group size, predation risk, competition, and ontogeny. </w:t>
+      </w:r>
+      <w:r>
+        <w:rPr>
+          <w:i/>
+        </w:rPr>
+        <w:t>Ecosphere, 9</w:t>
+      </w:r>
+      <w:r>
+        <w:t>(10), e02456. doi:10.1002/ecs2.2456</w:t>
       </w:r>
     </w:p>
     <w:p>
@@ -16055,16 +16790,7 @@
         <w:ind w:left="720" w:hanging="720"/>
       </w:pPr>
       <w:r>
-        <w:t xml:space="preserve">Isler, K., &amp; van Schaik, C. P. (2009). The Expensive Brain: a framework for explaining evolutionary changes in brain size. </w:t>
-      </w:r>
-      <w:r>
-        <w:rPr>
-          <w:i/>
-        </w:rPr>
-        <w:t>J Hum Evol, 57</w:t>
-      </w:r>
-      <w:r>
-        <w:t>(4), 392-400. doi:10.1016/j.jhevol.2009.04.009</w:t>
+        <w:t xml:space="preserve">Hyndman, R. J., Einbeck, J., Wand, M., &amp; Hyndman, M. R. (2018). Package ‘hdrcde’. </w:t>
       </w:r>
     </w:p>
     <w:p>
@@ -16074,16 +16800,16 @@
         <w:ind w:left="720" w:hanging="720"/>
       </w:pPr>
       <w:r>
-        <w:t xml:space="preserve">Iwaniuk, A. N., Nelson, J. E., &amp; Pellis, S. M. (2001). Do big-brained animals play more? Comparative analyses of play and relative brain size in mammals. </w:t>
+        <w:t xml:space="preserve">Isler, K., &amp; van Schaik, C. P. (2009). The Expensive Brain: a framework for explaining evolutionary changes in brain size. </w:t>
       </w:r>
       <w:r>
         <w:rPr>
           <w:i/>
         </w:rPr>
-        <w:t>Journal of Comparative Psychology, 115</w:t>
-      </w:r>
-      <w:r>
-        <w:t>(1), 29-41. doi:10.1037/0735-7036.115.1.29</w:t>
+        <w:t>J Hum Evol, 57</w:t>
+      </w:r>
+      <w:r>
+        <w:t>(4), 392-400. doi:10.1016/j.jhevol.2009.04.009</w:t>
       </w:r>
     </w:p>
     <w:p>
@@ -16093,16 +16819,16 @@
         <w:ind w:left="720" w:hanging="720"/>
       </w:pPr>
       <w:r>
-        <w:t xml:space="preserve">Jerison, H. J. (1973). </w:t>
+        <w:t xml:space="preserve">Iwaniuk, A. N., Nelson, J. E., &amp; Pellis, S. M. (2001). Do big-brained animals play more? Comparative analyses of play and relative brain size in mammals. </w:t>
       </w:r>
       <w:r>
         <w:rPr>
           <w:i/>
         </w:rPr>
-        <w:t>Evolution of the Brain and Intelligence</w:t>
-      </w:r>
-      <w:r>
-        <w:t>. New York: Academic Press.</w:t>
+        <w:t>Journal of Comparative Psychology, 115</w:t>
+      </w:r>
+      <w:r>
+        <w:t>(1), 29-41. doi:10.1037/0735-7036.115.1.29</w:t>
       </w:r>
     </w:p>
     <w:p>
@@ -16112,16 +16838,16 @@
         <w:ind w:left="720" w:hanging="720"/>
       </w:pPr>
       <w:r>
-        <w:t xml:space="preserve">Little, R. J. A. (1988). Missing-Data Adjustments in Large Surveys. </w:t>
+        <w:t xml:space="preserve">Jerison, H. J. (1973). </w:t>
       </w:r>
       <w:r>
         <w:rPr>
           <w:i/>
         </w:rPr>
-        <w:t>Journal of Business &amp; Economic Statistics, 6</w:t>
-      </w:r>
-      <w:r>
-        <w:t>(3), 287-296. doi:10.1080/07350015.1988.10509663</w:t>
+        <w:t>Evolution of the Brain and Intelligence</w:t>
+      </w:r>
+      <w:r>
+        <w:t>. New York: Academic Press.</w:t>
       </w:r>
     </w:p>
     <w:p>
@@ -16131,16 +16857,16 @@
         <w:ind w:left="720" w:hanging="720"/>
       </w:pPr>
       <w:r>
-        <w:t xml:space="preserve">Logan, C. J., Avin, S., Boogert, N., Buskell, A., Cross, F. R., Currie, A., . . . Montgomery, S. H. (2018). Beyond brain size: Uncovering the neural correlates of behavioral and cognitive specialization. </w:t>
+        <w:t xml:space="preserve">Little, R. J. A. (1988). Missing-Data Adjustments in Large Surveys. </w:t>
       </w:r>
       <w:r>
         <w:rPr>
           <w:i/>
         </w:rPr>
-        <w:t>Comparative Cognition &amp; Behavior Reviews, 13</w:t>
-      </w:r>
-      <w:r>
-        <w:t>, 55-89. doi:10.3819/ccbr.2018.130008</w:t>
+        <w:t>Journal of Business &amp; Economic Statistics, 6</w:t>
+      </w:r>
+      <w:r>
+        <w:t>(3), 287-296. doi:10.1080/07350015.1988.10509663</w:t>
       </w:r>
     </w:p>
     <w:p>
@@ -16150,16 +16876,16 @@
         <w:ind w:left="720" w:hanging="720"/>
       </w:pPr>
       <w:r>
-        <w:t xml:space="preserve">Lukas, D., &amp; Clutton-Brock, T. (2014). Evolution of social monogamy in primates is not consistently associated with male infanticide. </w:t>
+        <w:t xml:space="preserve">Logan, C. J., Avin, S., Boogert, N., Buskell, A., Cross, F. R., Currie, A., . . . Montgomery, S. H. (2018). Beyond brain size: Uncovering the neural correlates of behavioral and cognitive specialization. </w:t>
       </w:r>
       <w:r>
         <w:rPr>
           <w:i/>
         </w:rPr>
-        <w:t>Proceedings of the National Academy of Sciences, 111</w:t>
-      </w:r>
-      <w:r>
-        <w:t>(17), E1674-E1674. doi:10.1073/pnas.1401012111</w:t>
+        <w:t>Comparative Cognition &amp; Behavior Reviews, 13</w:t>
+      </w:r>
+      <w:r>
+        <w:t>, 55-89. doi:10.3819/ccbr.2018.130008</w:t>
       </w:r>
     </w:p>
     <w:p>
@@ -16169,16 +16895,16 @@
         <w:ind w:left="720" w:hanging="720"/>
       </w:pPr>
       <w:r>
-        <w:t xml:space="preserve">Luo, Z. X., Yuan, C. X., Meng, Q. J., &amp; Ji, Q. (2011). A Jurassic eutherian mammal and divergence of marsupials and placentals. </w:t>
+        <w:t xml:space="preserve">Lukas, D., &amp; Clutton-Brock, T. (2014). Evolution of social monogamy in primates is not consistently associated with male infanticide. </w:t>
       </w:r>
       <w:r>
         <w:rPr>
           <w:i/>
         </w:rPr>
-        <w:t>Nature, 476</w:t>
-      </w:r>
-      <w:r>
-        <w:t>(7361), 442-445. doi:10.1038/nature10291</w:t>
+        <w:t>Proceedings of the National Academy of Sciences, 111</w:t>
+      </w:r>
+      <w:r>
+        <w:t>(17), E1674-E1674. doi:10.1073/pnas.1401012111</w:t>
       </w:r>
     </w:p>
     <w:p>
@@ -16188,16 +16914,16 @@
         <w:ind w:left="720" w:hanging="720"/>
       </w:pPr>
       <w:r>
-        <w:t xml:space="preserve">Milton, K. (1981). Distribution Patterns of Tropical Plant Foods as an Evolutionary Stimulus to Primate Mental Development. </w:t>
+        <w:t xml:space="preserve">Luo, Z. X., Yuan, C. X., Meng, Q. J., &amp; Ji, Q. (2011). A Jurassic eutherian mammal and divergence of marsupials and placentals. </w:t>
       </w:r>
       <w:r>
         <w:rPr>
           <w:i/>
         </w:rPr>
-        <w:t>American Anthropologist, 83</w:t>
-      </w:r>
-      <w:r>
-        <w:t>(3), 534-548. doi:10.1525/aa.1981.83.3.02a00020</w:t>
+        <w:t>Nature, 476</w:t>
+      </w:r>
+      <w:r>
+        <w:t>(7361), 442-445. doi:10.1038/nature10291</w:t>
       </w:r>
     </w:p>
     <w:p>
@@ -16207,16 +16933,17 @@
         <w:ind w:left="720" w:hanging="720"/>
       </w:pPr>
       <w:r>
-        <w:t xml:space="preserve">Mundry, R. (2014). Statistical Issues and Assumptions of Phylogenetic Generalized Least Squares. In L. Z. Garamszegi (Ed.), </w:t>
+        <w:lastRenderedPageBreak/>
+        <w:t xml:space="preserve">Milton, K. (1981). Distribution Patterns of Tropical Plant Foods as an Evolutionary Stimulus to Primate Mental Development. </w:t>
       </w:r>
       <w:r>
         <w:rPr>
           <w:i/>
         </w:rPr>
-        <w:t>Modern Phylogenetic Comparative Methods and Their Application in Evolutionary Biology: Concepts and Practice</w:t>
-      </w:r>
-      <w:r>
-        <w:t xml:space="preserve"> (pp. 131-153). Berlin, Heidelberg: Springer Berlin Heidelberg.</w:t>
+        <w:t>American Anthropologist, 83</w:t>
+      </w:r>
+      <w:r>
+        <w:t>(3), 534-548. doi:10.1525/aa.1981.83.3.02a00020</w:t>
       </w:r>
     </w:p>
     <w:p>
@@ -16226,7 +16953,25 @@
         <w:ind w:left="720" w:hanging="720"/>
       </w:pPr>
       <w:r>
-        <w:lastRenderedPageBreak/>
+        <w:t xml:space="preserve">Mundry, R. (2014). Statistical Issues and Assumptions of Phylogenetic Generalized Least Squares. In L. Z. Garamszegi (Ed.), </w:t>
+      </w:r>
+      <w:r>
+        <w:rPr>
+          <w:i/>
+        </w:rPr>
+        <w:t>Modern Phylogenetic Comparative Methods and Their Application in Evolutionary Biology: Concepts and Practice</w:t>
+      </w:r>
+      <w:r>
+        <w:t xml:space="preserve"> (pp. 131-153). Berlin, Heidelberg: Springer Berlin Heidelberg.</w:t>
+      </w:r>
+    </w:p>
+    <w:p>
+      <w:pPr>
+        <w:pStyle w:val="EndNoteBibliography"/>
+        <w:spacing w:after="0"/>
+        <w:ind w:left="720" w:hanging="720"/>
+      </w:pPr>
+      <w:r>
         <w:t xml:space="preserve">Nakagawa, S., &amp; Freckleton, R. P. (2008). Missing inaction: the dangers of ignoring missing data. </w:t>
       </w:r>
       <w:r>
@@ -16537,6 +17282,7 @@
         <w:ind w:left="720" w:hanging="720"/>
       </w:pPr>
       <w:r>
+        <w:lastRenderedPageBreak/>
         <w:t>Weisbecker, V., Ashwell, K., &amp; Fisher, D. (2013). An improved body mass dataset for the study of marsupial brain size evolution. In (Vol. 82, pp. 81-82): Karger Publishers.</w:t>
       </w:r>
     </w:p>
@@ -16566,7 +17312,6 @@
         <w:ind w:left="720" w:hanging="720"/>
       </w:pPr>
       <w:r>
-        <w:lastRenderedPageBreak/>
         <w:t xml:space="preserve">Weisbecker, V., &amp; Goswami, A. (2010). Brain size, life history, and metabolism at the marsupial/placental dichotomy. </w:t>
       </w:r>
       <w:r>
@@ -16627,7 +17372,7 @@
 
 <file path=word/comments.xml><?xml version="1.0" encoding="utf-8"?>
 <w:comments xmlns:wpc="http://schemas.microsoft.com/office/word/2010/wordprocessingCanvas" xmlns:cx="http://schemas.microsoft.com/office/drawing/2014/chartex" xmlns:cx1="http://schemas.microsoft.com/office/drawing/2015/9/8/chartex" xmlns:cx2="http://schemas.microsoft.com/office/drawing/2015/10/21/chartex" xmlns:cx3="http://schemas.microsoft.com/office/drawing/2016/5/9/chartex" xmlns:cx4="http://schemas.microsoft.com/office/drawing/2016/5/10/chartex" xmlns:cx5="http://schemas.microsoft.com/office/drawing/2016/5/11/chartex" xmlns:cx6="http://schemas.microsoft.com/office/drawing/2016/5/12/chartex" xmlns:cx7="http://schemas.microsoft.com/office/drawing/2016/5/13/chartex" xmlns:cx8="http://schemas.microsoft.com/office/drawing/2016/5/14/chartex" xmlns:mc="http://schemas.openxmlformats.org/markup-compatibility/2006" xmlns:aink="http://schemas.microsoft.com/office/drawing/2016/ink" xmlns:am3d="http://schemas.microsoft.com/office/drawing/2017/model3d" xmlns:o="urn:schemas-microsoft-com:office:office" xmlns:r="http://schemas.openxmlformats.org/officeDocument/2006/relationships" xmlns:m="http://schemas.openxmlformats.org/officeDocument/2006/math" xmlns:v="urn:schemas-microsoft-com:vml" xmlns:wp14="http://schemas.microsoft.com/office/word/2010/wordprocessingDrawing" xmlns:wp="http://schemas.openxmlformats.org/drawingml/2006/wordprocessingDrawing" xmlns:w10="urn:schemas-microsoft-com:office:word" xmlns:w="http://schemas.openxmlformats.org/wordprocessingml/2006/main" xmlns:w14="http://schemas.microsoft.com/office/word/2010/wordml" xmlns:w15="http://schemas.microsoft.com/office/word/2012/wordml" xmlns:w16cid="http://schemas.microsoft.com/office/word/2016/wordml/cid" xmlns:w16se="http://schemas.microsoft.com/office/word/2015/wordml/symex" xmlns:wpg="http://schemas.microsoft.com/office/word/2010/wordprocessingGroup" xmlns:wpi="http://schemas.microsoft.com/office/word/2010/wordprocessingInk" xmlns:wne="http://schemas.microsoft.com/office/word/2006/wordml" xmlns:wps="http://schemas.microsoft.com/office/word/2010/wordprocessingShape" mc:Ignorable="w14 w15 w16se w16cid wp14">
-  <w:comment w:id="1" w:author="Arend Brede" w:date="2020-03-11T15:30:00Z" w:initials="AB">
+  <w:comment w:id="0" w:author="Arend Brede" w:date="2020-03-11T15:30:00Z" w:initials="AB">
     <w:p>
       <w:pPr>
         <w:pStyle w:val="CommentText"/>
@@ -16643,7 +17388,7 @@
       </w:r>
     </w:p>
   </w:comment>
-  <w:comment w:id="2" w:author="uqvweisb_local" w:date="2019-08-29T13:42:00Z" w:initials="u">
+  <w:comment w:id="1" w:author="uqvweisb_local" w:date="2019-08-29T13:42:00Z" w:initials="u">
     <w:p>
       <w:pPr>
         <w:pStyle w:val="CommentText"/>
@@ -16655,11 +17400,27 @@
         <w:annotationRef/>
       </w:r>
       <w:r>
-        <w:t>We still have to make sure you interpret interactions properly. Also, at some point, we need a plain-english summary e.g. species with larger litter sizes tend to have significantly smaller brains.</w:t>
+        <w:t xml:space="preserve">We still </w:t>
+      </w:r>
+      <w:proofErr w:type="gramStart"/>
+      <w:r>
+        <w:t>have to</w:t>
+      </w:r>
+      <w:proofErr w:type="gramEnd"/>
+      <w:r>
+        <w:t xml:space="preserve"> make sure you interpret interactions properly. Also, at some point, we need a plain-</w:t>
+      </w:r>
+      <w:proofErr w:type="spellStart"/>
+      <w:r>
+        <w:t>english</w:t>
+      </w:r>
+      <w:proofErr w:type="spellEnd"/>
+      <w:r>
+        <w:t xml:space="preserve"> summary e.g. species with larger litter sizes tend to have significantly smaller brains.</w:t>
       </w:r>
     </w:p>
   </w:comment>
-  <w:comment w:id="3" w:author="Arend Brede" w:date="2020-03-11T15:31:00Z" w:initials="AB">
+  <w:comment w:id="2" w:author="Arend Brede" w:date="2020-03-11T15:31:00Z" w:initials="AB">
     <w:p>
       <w:pPr>
         <w:pStyle w:val="CommentText"/>
@@ -16675,7 +17436,7 @@
       </w:r>
     </w:p>
   </w:comment>
-  <w:comment w:id="4" w:author="uqvweisb_local" w:date="2019-08-29T15:03:00Z" w:initials="u">
+  <w:comment w:id="3" w:author="uqvweisb_local" w:date="2019-08-29T15:03:00Z" w:initials="u">
     <w:p>
       <w:pPr>
         <w:pStyle w:val="CommentText"/>
@@ -16691,7 +17452,7 @@
       </w:r>
     </w:p>
   </w:comment>
-  <w:comment w:id="5" w:author="Arend Brede" w:date="2020-03-11T15:56:00Z" w:initials="AB">
+  <w:comment w:id="4" w:author="Arend Brede" w:date="2020-03-11T15:56:00Z" w:initials="AB">
     <w:p>
       <w:pPr>
         <w:pStyle w:val="CommentText"/>
@@ -16707,7 +17468,7 @@
       </w:r>
     </w:p>
   </w:comment>
-  <w:comment w:id="6" w:author="Arend Brede" w:date="2020-03-11T15:52:00Z" w:initials="AB">
+  <w:comment w:id="5" w:author="Arend Brede" w:date="2020-03-11T15:52:00Z" w:initials="AB">
     <w:p>
       <w:pPr>
         <w:pStyle w:val="CommentText"/>
@@ -16735,7 +17496,15 @@
         <w:annotationRef/>
       </w:r>
       <w:r>
-        <w:t>How do we get the reference for the new American maruspials?</w:t>
+        <w:t xml:space="preserve">How do we get the reference for the new American </w:t>
+      </w:r>
+      <w:proofErr w:type="spellStart"/>
+      <w:r>
+        <w:t>maruspials</w:t>
+      </w:r>
+      <w:proofErr w:type="spellEnd"/>
+      <w:r>
+        <w:t>?</w:t>
       </w:r>
     </w:p>
   </w:comment>
@@ -18770,7 +19539,7 @@
 </file>
 
 <file path=customXml/itemProps1.xml><?xml version="1.0" encoding="utf-8"?>
-<ds:datastoreItem xmlns:ds="http://schemas.openxmlformats.org/officeDocument/2006/customXml" ds:itemID="{B1538F4B-4E35-4D8D-B2DD-A4D31A2C32F5}">
+<ds:datastoreItem xmlns:ds="http://schemas.openxmlformats.org/officeDocument/2006/customXml" ds:itemID="{38597E63-A3A3-40C7-B180-94837CE9C7E6}">
   <ds:schemaRefs>
     <ds:schemaRef ds:uri="http://schemas.openxmlformats.org/officeDocument/2006/bibliography"/>
   </ds:schemaRefs>
